--- a/名词/生活/起居住所.docx
+++ b/名词/生活/起居住所.docx
@@ -1153,977 +1153,992 @@
       </w:r>
     </w:p>
     <w:p>
-      <w:r>
-        <w:rPr>
-          <w:rFonts w:hint="eastAsia"/>
-        </w:rPr>
-        <w:tab/>
-      </w:r>
-      <w:r>
-        <w:rPr>
-          <w:rFonts w:hint="eastAsia"/>
-        </w:rPr>
-        <w:t>room</w:t>
-      </w:r>
-      <w:r>
-        <w:t xml:space="preserve"> [ru:m]</w:t>
-      </w:r>
-      <w:r>
-        <w:rPr>
-          <w:rFonts w:hint="eastAsia"/>
-          <w:color w:val="4BACC6" w:themeColor="accent5"/>
-        </w:rPr>
-        <w:t>房间</w:t>
-      </w:r>
-      <w:r>
-        <w:rPr>
-          <w:rFonts w:hint="eastAsia"/>
-        </w:rPr>
-        <w:t>/</w:t>
-      </w:r>
-      <w:r>
-        <w:rPr>
-          <w:rFonts w:hint="eastAsia"/>
-        </w:rPr>
-        <w:t>空间</w:t>
-      </w:r>
-      <w:r>
-        <w:rPr>
-          <w:rFonts w:hint="eastAsia"/>
-        </w:rPr>
-        <w:t>/</w:t>
-      </w:r>
-      <w:r>
-        <w:rPr>
-          <w:rFonts w:hint="eastAsia"/>
-        </w:rPr>
-        <w:t>余地</w:t>
-      </w:r>
-      <w:r>
-        <w:rPr>
-          <w:rFonts w:hint="eastAsia"/>
-        </w:rPr>
-        <w:t>,</w:t>
-      </w:r>
-      <w:r>
-        <w:rPr>
-          <w:rFonts w:hint="eastAsia"/>
-        </w:rPr>
-        <w:t>机会</w:t>
-      </w:r>
-    </w:p>
-    <w:p>
-      <w:r>
-        <w:rPr>
-          <w:rFonts w:hint="eastAsia"/>
-        </w:rPr>
-        <w:tab/>
-        <w:t>study</w:t>
-      </w:r>
-      <w:r>
-        <w:t xml:space="preserve"> [ˈstʌdi]</w:t>
-      </w:r>
-      <w:r>
-        <w:rPr>
-          <w:rFonts w:hint="eastAsia"/>
-        </w:rPr>
-        <w:t>学习</w:t>
-      </w:r>
-      <w:r>
-        <w:rPr>
-          <w:rFonts w:hint="eastAsia"/>
-        </w:rPr>
-        <w:t>/</w:t>
-      </w:r>
-      <w:r>
-        <w:rPr>
-          <w:rFonts w:hint="eastAsia"/>
-          <w:color w:val="4BACC6" w:themeColor="accent5"/>
-        </w:rPr>
-        <w:t>书房</w:t>
-      </w:r>
-    </w:p>
-    <w:p>
-      <w:r>
-        <w:rPr>
-          <w:rFonts w:hint="eastAsia"/>
-        </w:rPr>
-        <w:tab/>
-      </w:r>
-      <w:r>
-        <w:rPr>
-          <w:rFonts w:hint="eastAsia"/>
-        </w:rPr>
-        <w:t>toilet</w:t>
-      </w:r>
-      <w:r>
-        <w:t xml:space="preserve"> [ˈtɔɪlət]</w:t>
-      </w:r>
-      <w:r>
-        <w:rPr>
-          <w:rFonts w:hint="eastAsia"/>
-        </w:rPr>
-        <w:t>厕所</w:t>
-      </w:r>
-    </w:p>
-    <w:p>
-      <w:r>
-        <w:rPr>
-          <w:rFonts w:hint="eastAsia"/>
-        </w:rPr>
-        <w:tab/>
-      </w:r>
-      <w:r>
-        <w:rPr>
-          <w:rFonts w:hint="eastAsia"/>
-        </w:rPr>
-        <w:t>washroom</w:t>
-      </w:r>
-      <w:r>
-        <w:t xml:space="preserve"> [ˈwɒʃru:m]</w:t>
-      </w:r>
-      <w:r>
-        <w:rPr>
-          <w:rFonts w:hint="eastAsia"/>
-        </w:rPr>
-        <w:t>洗手间</w:t>
-      </w:r>
-    </w:p>
-    <w:p>
-      <w:r>
-        <w:rPr>
-          <w:rFonts w:hint="eastAsia"/>
-        </w:rPr>
-        <w:tab/>
-        <w:t>yard</w:t>
-      </w:r>
-      <w:r>
-        <w:rPr>
-          <w:rFonts w:hint="eastAsia"/>
-        </w:rPr>
-        <w:t xml:space="preserve"> [j</w:t>
-      </w:r>
-      <w:r>
-        <w:rPr>
-          <w:rFonts w:hint="eastAsia"/>
-        </w:rPr>
-        <w:t>ɑ</w:t>
-      </w:r>
-      <w:r>
-        <w:rPr>
-          <w:rFonts w:hint="eastAsia"/>
-        </w:rPr>
-        <w:t>:d]</w:t>
-      </w:r>
-      <w:r>
-        <w:rPr>
-          <w:rFonts w:hint="eastAsia"/>
-          <w:color w:val="4BACC6" w:themeColor="accent5"/>
-        </w:rPr>
-        <w:t>院子</w:t>
-      </w:r>
-      <w:r>
-        <w:rPr>
-          <w:rFonts w:hint="eastAsia"/>
-        </w:rPr>
-        <w:t>/</w:t>
-      </w:r>
-      <w:r>
-        <w:rPr>
-          <w:rFonts w:hint="eastAsia"/>
-        </w:rPr>
-        <w:t>码</w:t>
-      </w:r>
-    </w:p>
-    <w:p>
       <w:pPr>
-        <w:rPr>
-          <w:b/>
-        </w:rPr>
+        <w:ind w:left="420" w:hanging="420"/>
       </w:pPr>
       <w:r>
         <w:rPr>
           <w:rFonts w:hint="eastAsia"/>
-          <w:b/>
-        </w:rPr>
-        <w:t>3</w:t>
-      </w:r>
-      <w:r>
-        <w:rPr>
-          <w:rFonts w:hint="eastAsia"/>
-          <w:b/>
-        </w:rPr>
-        <w:t>设施</w:t>
-      </w:r>
-    </w:p>
-    <w:p>
-      <w:pPr>
-        <w:rPr>
-          <w:color w:val="C0504D" w:themeColor="accent2"/>
-        </w:rPr>
-      </w:pPr>
-      <w:r>
-        <w:rPr>
-          <w:rFonts w:hint="eastAsia"/>
-          <w:color w:val="C0504D" w:themeColor="accent2"/>
-        </w:rPr>
-        <w:lastRenderedPageBreak/>
-        <w:tab/>
-      </w:r>
-      <w:r>
-        <w:rPr>
-          <w:rFonts w:hint="eastAsia"/>
-          <w:color w:val="C0504D" w:themeColor="accent2"/>
-        </w:rPr>
-        <w:t>屋内</w:t>
-      </w:r>
-    </w:p>
-    <w:p>
-      <w:r>
-        <w:rPr>
-          <w:rFonts w:hint="eastAsia"/>
-        </w:rPr>
-        <w:tab/>
-      </w:r>
-      <w:r>
-        <w:rPr>
-          <w:rFonts w:hint="eastAsia"/>
-        </w:rPr>
-        <w:t>bathtub</w:t>
-      </w:r>
-      <w:r>
-        <w:t xml:space="preserve"> [ˈb</w:t>
-      </w:r>
-      <w:r>
-        <w:rPr>
-          <w:rFonts w:hint="eastAsia"/>
-        </w:rPr>
-        <w:t>ɑ</w:t>
-      </w:r>
-      <w:r>
-        <w:t>:θtʌb]</w:t>
-      </w:r>
-      <w:r>
-        <w:rPr>
-          <w:rFonts w:hint="eastAsia"/>
-        </w:rPr>
-        <w:t>浴缸</w:t>
-      </w:r>
-    </w:p>
-    <w:p>
-      <w:r>
-        <w:rPr>
-          <w:rFonts w:hint="eastAsia"/>
-        </w:rPr>
-        <w:tab/>
-      </w:r>
-      <w:r>
-        <w:rPr>
-          <w:rFonts w:hint="eastAsia"/>
-        </w:rPr>
-        <w:t>fireplace</w:t>
-      </w:r>
-      <w:r>
-        <w:t xml:space="preserve"> </w:t>
-      </w:r>
-      <w:r>
-        <w:t>[ˈfaɪəpleɪs]</w:t>
-      </w:r>
-      <w:r>
-        <w:rPr>
-          <w:rFonts w:hint="eastAsia"/>
-        </w:rPr>
-        <w:t>壁炉</w:t>
-      </w:r>
-    </w:p>
-    <w:p>
-      <w:r>
-        <w:rPr>
-          <w:rFonts w:hint="eastAsia"/>
-        </w:rPr>
-        <w:tab/>
-        <w:t>outlet</w:t>
-      </w:r>
-      <w:r>
-        <w:t xml:space="preserve"> </w:t>
-      </w:r>
-      <w:r>
-        <w:t>[ˈaʊtlet]</w:t>
-      </w:r>
-      <w:r>
-        <w:rPr>
-          <w:rFonts w:hint="eastAsia"/>
-        </w:rPr>
-        <w:t>出口</w:t>
-      </w:r>
-      <w:r>
-        <w:rPr>
-          <w:rFonts w:hint="eastAsia"/>
-        </w:rPr>
-        <w:t>/</w:t>
-      </w:r>
-      <w:r>
-        <w:rPr>
-          <w:rFonts w:hint="eastAsia"/>
-        </w:rPr>
-        <w:t>发泄途径</w:t>
-      </w:r>
-      <w:r>
-        <w:rPr>
-          <w:rFonts w:hint="eastAsia"/>
-        </w:rPr>
-        <w:t>/</w:t>
-      </w:r>
-      <w:r>
-        <w:rPr>
-          <w:rFonts w:hint="eastAsia"/>
-        </w:rPr>
-        <w:t>批发商店</w:t>
-      </w:r>
-      <w:r>
-        <w:rPr>
-          <w:rFonts w:hint="eastAsia"/>
-        </w:rPr>
-        <w:t>/</w:t>
-      </w:r>
-      <w:r>
-        <w:rPr>
-          <w:rFonts w:hint="eastAsia"/>
-          <w:color w:val="4BACC6" w:themeColor="accent5"/>
-        </w:rPr>
-        <w:t>插座</w:t>
-      </w:r>
-    </w:p>
-    <w:p>
-      <w:r>
-        <w:rPr>
-          <w:rFonts w:hint="eastAsia"/>
-        </w:rPr>
-        <w:tab/>
-      </w:r>
-      <w:r>
-        <w:rPr>
-          <w:rFonts w:hint="eastAsia"/>
-        </w:rPr>
-        <w:t>stair</w:t>
-      </w:r>
-      <w:r>
-        <w:t xml:space="preserve"> [steə</w:t>
-      </w:r>
-      <w:r>
-        <w:t>r</w:t>
-      </w:r>
-      <w:r>
-        <w:t>]</w:t>
-      </w:r>
-      <w:r>
-        <w:rPr>
-          <w:rFonts w:hint="eastAsia"/>
-        </w:rPr>
-        <w:t>楼梯</w:t>
-      </w:r>
-      <w:r>
-        <w:rPr>
-          <w:rFonts w:hint="eastAsia"/>
-        </w:rPr>
-        <w:tab/>
-      </w:r>
-      <w:r>
-        <w:rPr>
-          <w:rFonts w:hint="eastAsia"/>
-        </w:rPr>
-        <w:tab/>
-      </w:r>
-      <w:r>
-        <w:rPr>
-          <w:rFonts w:hint="eastAsia"/>
-        </w:rPr>
-        <w:tab/>
-      </w:r>
-      <w:r>
-        <w:rPr>
-          <w:rFonts w:hint="eastAsia"/>
-        </w:rPr>
-        <w:tab/>
-      </w:r>
-      <w:r>
-        <w:rPr>
-          <w:rFonts w:hint="eastAsia"/>
-        </w:rPr>
-        <w:tab/>
-      </w:r>
-      <w:r>
-        <w:rPr>
-          <w:rFonts w:hint="eastAsia"/>
-        </w:rPr>
-        <w:tab/>
-      </w:r>
-      <w:r>
-        <w:rPr>
-          <w:rFonts w:hint="eastAsia"/>
-        </w:rPr>
-        <w:tab/>
-      </w:r>
-      <w:r>
-        <w:rPr>
-          <w:rFonts w:hint="eastAsia"/>
-          <w:color w:val="0000FF"/>
-        </w:rPr>
-        <w:t>指室内台阶</w:t>
-      </w:r>
-    </w:p>
-    <w:p>
-      <w:pPr>
-        <w:rPr>
-          <w:color w:val="C0504D" w:themeColor="accent2"/>
-        </w:rPr>
-      </w:pPr>
-      <w:r>
-        <w:rPr>
-          <w:rFonts w:hint="eastAsia"/>
-          <w:color w:val="C0504D" w:themeColor="accent2"/>
-        </w:rPr>
-        <w:tab/>
-      </w:r>
-      <w:r>
-        <w:rPr>
-          <w:rFonts w:hint="eastAsia"/>
-          <w:color w:val="C0504D" w:themeColor="accent2"/>
-        </w:rPr>
-        <w:t>屋外</w:t>
-      </w:r>
-    </w:p>
-    <w:p>
-      <w:r>
-        <w:rPr>
-          <w:rFonts w:hint="eastAsia"/>
-        </w:rPr>
-        <w:tab/>
-      </w:r>
-      <w:r>
-        <w:t>drain [dreɪn]</w:t>
-      </w:r>
-      <w:r>
-        <w:rPr>
-          <w:rFonts w:hint="eastAsia"/>
-          <w:color w:val="4BACC6" w:themeColor="accent5"/>
-        </w:rPr>
-        <w:t>下水道</w:t>
-      </w:r>
-      <w:r>
-        <w:rPr>
-          <w:rFonts w:hint="eastAsia"/>
-        </w:rPr>
-        <w:t>/</w:t>
-      </w:r>
-      <w:r>
-        <w:rPr>
-          <w:rFonts w:hint="eastAsia"/>
-        </w:rPr>
-        <w:t>排干</w:t>
-      </w:r>
-    </w:p>
-    <w:p>
-      <w:r>
-        <w:rPr>
-          <w:rFonts w:hint="eastAsia"/>
-        </w:rPr>
-        <w:tab/>
-      </w:r>
-      <w:r>
-        <w:rPr>
-          <w:rFonts w:hint="eastAsia"/>
-        </w:rPr>
-        <w:t>fountain</w:t>
-      </w:r>
-      <w:r>
-        <w:t xml:space="preserve"> [ˈfaʊntən]</w:t>
-      </w:r>
-      <w:r>
-        <w:rPr>
-          <w:rFonts w:hint="eastAsia"/>
-        </w:rPr>
-        <w:t>喷泉</w:t>
-      </w:r>
-    </w:p>
-    <w:p>
-      <w:r>
-        <w:rPr>
-          <w:rFonts w:hint="eastAsia"/>
-        </w:rPr>
-        <w:tab/>
-        <w:t>letter-box</w:t>
-      </w:r>
-      <w:r>
-        <w:t xml:space="preserve"> </w:t>
-      </w:r>
-      <w:r>
-        <w:t>[ˈletə bɔks]</w:t>
-      </w:r>
-      <w:r>
-        <w:rPr>
-          <w:rFonts w:hint="eastAsia"/>
-        </w:rPr>
-        <w:t>信箱</w:t>
-      </w:r>
-    </w:p>
-    <w:p>
-      <w:r>
-        <w:rPr>
-          <w:rFonts w:hint="eastAsia"/>
-        </w:rPr>
-        <w:tab/>
-      </w:r>
-      <w:r>
-        <w:rPr>
-          <w:rFonts w:hint="eastAsia"/>
-        </w:rPr>
-        <w:t>step</w:t>
-      </w:r>
-      <w:r>
-        <w:t xml:space="preserve"> [step]</w:t>
-      </w:r>
-      <w:r>
-        <w:rPr>
-          <w:rFonts w:hint="eastAsia"/>
-        </w:rPr>
-        <w:t>脚步</w:t>
-      </w:r>
-      <w:r>
-        <w:rPr>
-          <w:rFonts w:hint="eastAsia"/>
-        </w:rPr>
-        <w:t>/</w:t>
-      </w:r>
-      <w:r>
-        <w:rPr>
-          <w:rFonts w:hint="eastAsia"/>
-          <w:color w:val="4BACC6" w:themeColor="accent5"/>
-        </w:rPr>
-        <w:t>台阶</w:t>
-      </w:r>
-      <w:r>
-        <w:rPr>
-          <w:rFonts w:hint="eastAsia"/>
-        </w:rPr>
-        <w:tab/>
-      </w:r>
-      <w:r>
-        <w:rPr>
-          <w:rFonts w:hint="eastAsia"/>
-        </w:rPr>
-        <w:tab/>
-      </w:r>
-      <w:r>
-        <w:rPr>
-          <w:rFonts w:hint="eastAsia"/>
-        </w:rPr>
-        <w:tab/>
-      </w:r>
-      <w:r>
-        <w:rPr>
-          <w:rFonts w:hint="eastAsia"/>
-        </w:rPr>
-        <w:tab/>
-      </w:r>
-      <w:r>
-        <w:rPr>
-          <w:rFonts w:hint="eastAsia"/>
-        </w:rPr>
-        <w:tab/>
-      </w:r>
-      <w:r>
-        <w:rPr>
-          <w:rFonts w:hint="eastAsia"/>
-        </w:rPr>
-        <w:tab/>
-      </w:r>
-      <w:r>
-        <w:rPr>
-          <w:rFonts w:hint="eastAsia"/>
-          <w:color w:val="0000FF"/>
-        </w:rPr>
-        <w:t>指室外台阶</w:t>
-      </w:r>
-    </w:p>
-    <w:p>
-      <w:r>
-        <w:rPr>
-          <w:rFonts w:hint="eastAsia"/>
-        </w:rPr>
-        <w:tab/>
-      </w:r>
-      <w:r>
-        <w:rPr>
-          <w:rFonts w:hint="eastAsia"/>
-        </w:rPr>
-        <w:t xml:space="preserve">swimming-pool </w:t>
-      </w:r>
-      <w:r>
-        <w:t>[ˈswɪmɪŋ pu:l]</w:t>
-      </w:r>
-      <w:r>
-        <w:rPr>
-          <w:rFonts w:hint="eastAsia"/>
-        </w:rPr>
-        <w:t>游泳池</w:t>
-      </w:r>
-    </w:p>
-    <w:p>
-      <w:pPr>
-        <w:rPr>
-          <w:color w:val="C0504D" w:themeColor="accent2"/>
-        </w:rPr>
-      </w:pPr>
-      <w:r>
-        <w:rPr>
-          <w:rFonts w:hint="eastAsia"/>
-          <w:color w:val="C0504D" w:themeColor="accent2"/>
-        </w:rPr>
-        <w:tab/>
-      </w:r>
-      <w:r>
-        <w:rPr>
-          <w:rFonts w:hint="eastAsia"/>
-          <w:color w:val="C0504D" w:themeColor="accent2"/>
-        </w:rPr>
-        <w:t>厨卫</w:t>
-      </w:r>
-    </w:p>
-    <w:p>
-      <w:r>
-        <w:rPr>
-          <w:rFonts w:hint="eastAsia"/>
-        </w:rPr>
-        <w:tab/>
-        <w:t>bath</w:t>
-      </w:r>
-      <w:r>
-        <w:t xml:space="preserve"> [</w:t>
-      </w:r>
-      <w:r>
-        <w:t>bɑːθ</w:t>
-      </w:r>
-      <w:r>
-        <w:t>]</w:t>
-      </w:r>
-      <w:r>
-        <w:rPr>
-          <w:rFonts w:hint="eastAsia"/>
-        </w:rPr>
-        <w:t>洗澡</w:t>
-      </w:r>
-      <w:r>
-        <w:rPr>
-          <w:rFonts w:hint="eastAsia"/>
-        </w:rPr>
-        <w:t>/</w:t>
-      </w:r>
-      <w:r>
-        <w:rPr>
-          <w:rFonts w:hint="eastAsia"/>
-          <w:color w:val="4BACC6" w:themeColor="accent5"/>
-        </w:rPr>
-        <w:t>浴缸</w:t>
-      </w:r>
-      <w:r>
-        <w:rPr>
-          <w:rFonts w:hint="eastAsia"/>
-        </w:rPr>
-        <w:t>/</w:t>
-      </w:r>
-      <w:r>
-        <w:rPr>
-          <w:rFonts w:hint="eastAsia"/>
-          <w:color w:val="4BACC6" w:themeColor="accent5"/>
-        </w:rPr>
-        <w:t>洗澡水</w:t>
-      </w:r>
-    </w:p>
-    <w:p>
-      <w:r>
-        <w:rPr>
-          <w:rFonts w:hint="eastAsia"/>
-        </w:rPr>
-        <w:tab/>
-      </w:r>
-      <w:r>
-        <w:rPr>
-          <w:rFonts w:hint="eastAsia"/>
-        </w:rPr>
-        <w:t>cupboard</w:t>
-      </w:r>
-      <w:r>
-        <w:t xml:space="preserve"> [ˈkʌbəd]</w:t>
-      </w:r>
-      <w:r>
-        <w:rPr>
-          <w:rFonts w:hint="eastAsia"/>
-        </w:rPr>
-        <w:t>柜橱</w:t>
-      </w:r>
-    </w:p>
-    <w:p>
-      <w:r>
-        <w:rPr>
-          <w:rFonts w:hint="eastAsia"/>
-        </w:rPr>
-        <w:tab/>
-      </w:r>
-      <w:r>
-        <w:rPr>
-          <w:rFonts w:hint="eastAsia"/>
-        </w:rPr>
-        <w:t>sink</w:t>
-      </w:r>
-      <w:r>
-        <w:t xml:space="preserve"> [sɪŋk]</w:t>
-      </w:r>
-      <w:r>
-        <w:rPr>
-          <w:rFonts w:hint="eastAsia"/>
-        </w:rPr>
-        <w:t>洗涤槽</w:t>
-      </w:r>
-      <w:r>
-        <w:rPr>
-          <w:rFonts w:hint="eastAsia"/>
-        </w:rPr>
-        <w:tab/>
-      </w:r>
-      <w:r>
-        <w:rPr>
-          <w:rFonts w:hint="eastAsia"/>
-        </w:rPr>
-        <w:tab/>
-      </w:r>
-      <w:r>
-        <w:rPr>
-          <w:rFonts w:hint="eastAsia"/>
-        </w:rPr>
-        <w:tab/>
-      </w:r>
-      <w:r>
-        <w:rPr>
-          <w:rFonts w:hint="eastAsia"/>
-        </w:rPr>
-        <w:tab/>
-      </w:r>
-      <w:r>
-        <w:rPr>
-          <w:rFonts w:hint="eastAsia"/>
-        </w:rPr>
-        <w:tab/>
-      </w:r>
-      <w:r>
-        <w:rPr>
-          <w:rFonts w:hint="eastAsia"/>
-        </w:rPr>
-        <w:tab/>
-      </w:r>
-      <w:r>
-        <w:rPr>
-          <w:rFonts w:hint="eastAsia"/>
-        </w:rPr>
-        <w:tab/>
-      </w:r>
-      <w:r>
-        <w:rPr>
-          <w:rFonts w:hint="eastAsia"/>
-          <w:color w:val="0000FF"/>
-        </w:rPr>
-        <w:t>洗菜、洗漱的水池</w:t>
-      </w:r>
-    </w:p>
-    <w:p>
-      <w:r>
-        <w:rPr>
-          <w:rFonts w:hint="eastAsia"/>
-        </w:rPr>
-        <w:tab/>
-      </w:r>
-      <w:r>
-        <w:rPr>
-          <w:rFonts w:hint="eastAsia"/>
-        </w:rPr>
-        <w:t>stove</w:t>
-      </w:r>
-      <w:r>
-        <w:t xml:space="preserve"> [stəʊv]</w:t>
-      </w:r>
-      <w:r>
-        <w:rPr>
-          <w:rFonts w:hint="eastAsia"/>
-        </w:rPr>
-        <w:t>火炉</w:t>
-      </w:r>
-    </w:p>
-    <w:p>
-      <w:r>
-        <w:rPr>
-          <w:rFonts w:hint="eastAsia"/>
-        </w:rPr>
-        <w:tab/>
-        <w:t>tap</w:t>
-      </w:r>
-      <w:r>
-        <w:t xml:space="preserve"> [tæp]</w:t>
-      </w:r>
-      <w:r>
-        <w:rPr>
-          <w:rFonts w:hint="eastAsia"/>
-          <w:color w:val="4BACC6" w:themeColor="accent5"/>
-        </w:rPr>
-        <w:t>水龙头</w:t>
-      </w:r>
-      <w:r>
-        <w:rPr>
-          <w:rFonts w:hint="eastAsia"/>
-        </w:rPr>
-        <w:t>/</w:t>
-      </w:r>
-      <w:r>
-        <w:rPr>
-          <w:rFonts w:hint="eastAsia"/>
-        </w:rPr>
-        <w:t>轻拍</w:t>
-      </w:r>
-    </w:p>
-    <w:p>
-      <w:r>
-        <w:rPr>
-          <w:rFonts w:hint="eastAsia"/>
-        </w:rPr>
-        <w:tab/>
-        <w:t>running water</w:t>
-      </w:r>
-      <w:r>
-        <w:rPr>
-          <w:rFonts w:hint="eastAsia"/>
-        </w:rPr>
-        <w:t>自来水</w:t>
-      </w:r>
-    </w:p>
-    <w:p>
-      <w:pPr>
-        <w:rPr>
-          <w:color w:val="C0504D" w:themeColor="accent2"/>
-        </w:rPr>
-      </w:pPr>
-      <w:r>
-        <w:rPr>
-          <w:rFonts w:hint="eastAsia"/>
-          <w:color w:val="C0504D" w:themeColor="accent2"/>
-        </w:rPr>
-        <w:tab/>
-      </w:r>
-      <w:r>
-        <w:rPr>
-          <w:rFonts w:hint="eastAsia"/>
-          <w:color w:val="C0504D" w:themeColor="accent2"/>
-        </w:rPr>
-        <w:t>照明</w:t>
-      </w:r>
-    </w:p>
-    <w:p>
-      <w:r>
-        <w:rPr>
-          <w:rFonts w:hint="eastAsia"/>
-        </w:rPr>
-        <w:tab/>
-      </w:r>
-      <w:r>
-        <w:t>bulb [bʌlb]</w:t>
-      </w:r>
-      <w:r>
-        <w:rPr>
-          <w:rFonts w:hint="eastAsia"/>
-          <w:color w:val="4BACC6" w:themeColor="accent5"/>
-        </w:rPr>
-        <w:t>电灯泡</w:t>
-      </w:r>
-      <w:r>
-        <w:rPr>
-          <w:rFonts w:hint="eastAsia"/>
-        </w:rPr>
-        <w:t>/</w:t>
-      </w:r>
-      <w:r>
-        <w:rPr>
-          <w:rFonts w:hint="eastAsia"/>
-        </w:rPr>
-        <w:t>球茎</w:t>
-      </w:r>
-    </w:p>
-    <w:p>
-      <w:r>
-        <w:rPr>
-          <w:rFonts w:hint="eastAsia"/>
-        </w:rPr>
-        <w:tab/>
-      </w:r>
-      <w:r>
-        <w:t>candle [ˈkændl]</w:t>
-      </w:r>
-      <w:r>
-        <w:rPr>
-          <w:rFonts w:hint="eastAsia"/>
-        </w:rPr>
-        <w:t>蜡烛</w:t>
-      </w:r>
-    </w:p>
-    <w:p>
-      <w:r>
-        <w:rPr>
-          <w:rFonts w:hint="eastAsia"/>
-        </w:rPr>
-        <w:tab/>
-      </w:r>
-      <w:r>
-        <w:rPr>
-          <w:rFonts w:hint="eastAsia"/>
-        </w:rPr>
-        <w:t>lamp</w:t>
-      </w:r>
-      <w:r>
-        <w:t xml:space="preserve"> [læmp]</w:t>
-      </w:r>
-      <w:r>
-        <w:rPr>
-          <w:rFonts w:hint="eastAsia"/>
-        </w:rPr>
-        <w:t>灯</w:t>
-      </w:r>
-    </w:p>
-    <w:p>
-      <w:pPr>
-        <w:rPr>
-          <w:rFonts w:hint="eastAsia"/>
-        </w:rPr>
-      </w:pPr>
-      <w:r>
-        <w:tab/>
-      </w:r>
-      <w:r>
-        <w:rPr>
-          <w:rFonts w:hint="eastAsia"/>
-        </w:rPr>
-        <w:t>lantern</w:t>
-      </w:r>
-      <w:r>
-        <w:t xml:space="preserve"> [ˈlæntən]</w:t>
-      </w:r>
-      <w:r>
-        <w:rPr>
-          <w:rFonts w:hint="eastAsia"/>
-        </w:rPr>
-        <w:t>灯笼</w:t>
+        </w:rPr>
+        <w:tab/>
+      </w:r>
+      <w:r>
+        <w:t>lounge</w:t>
+      </w:r>
+      <w:r>
+        <w:t xml:space="preserve"> [laʊndʒ]</w:t>
+      </w:r>
+      <w:r>
+        <w:rPr>
+          <w:rFonts w:hint="eastAsia"/>
+        </w:rPr>
+        <w:t>休息室</w:t>
       </w:r>
       <w:bookmarkStart w:id="0" w:name="_GoBack"/>
       <w:bookmarkEnd w:id="0"/>
     </w:p>
     <w:p>
       <w:r>
+        <w:tab/>
+      </w:r>
+      <w:r>
+        <w:rPr>
+          <w:rFonts w:hint="eastAsia"/>
+        </w:rPr>
+        <w:t>room</w:t>
+      </w:r>
+      <w:r>
+        <w:t xml:space="preserve"> [ru:m]</w:t>
+      </w:r>
+      <w:r>
+        <w:rPr>
+          <w:rFonts w:hint="eastAsia"/>
+          <w:color w:val="4BACC6" w:themeColor="accent5"/>
+        </w:rPr>
+        <w:t>房间</w:t>
+      </w:r>
+      <w:r>
+        <w:rPr>
+          <w:rFonts w:hint="eastAsia"/>
+        </w:rPr>
+        <w:t>/</w:t>
+      </w:r>
+      <w:r>
+        <w:rPr>
+          <w:rFonts w:hint="eastAsia"/>
+        </w:rPr>
+        <w:t>空间</w:t>
+      </w:r>
+      <w:r>
+        <w:rPr>
+          <w:rFonts w:hint="eastAsia"/>
+        </w:rPr>
+        <w:t>/</w:t>
+      </w:r>
+      <w:r>
+        <w:rPr>
+          <w:rFonts w:hint="eastAsia"/>
+        </w:rPr>
+        <w:t>余地</w:t>
+      </w:r>
+      <w:r>
+        <w:rPr>
+          <w:rFonts w:hint="eastAsia"/>
+        </w:rPr>
+        <w:t>,</w:t>
+      </w:r>
+      <w:r>
+        <w:rPr>
+          <w:rFonts w:hint="eastAsia"/>
+        </w:rPr>
+        <w:t>机会</w:t>
+      </w:r>
+    </w:p>
+    <w:p>
+      <w:r>
+        <w:rPr>
+          <w:rFonts w:hint="eastAsia"/>
+        </w:rPr>
+        <w:tab/>
+        <w:t>study</w:t>
+      </w:r>
+      <w:r>
+        <w:t xml:space="preserve"> [ˈstʌdi]</w:t>
+      </w:r>
+      <w:r>
+        <w:rPr>
+          <w:rFonts w:hint="eastAsia"/>
+        </w:rPr>
+        <w:t>学习</w:t>
+      </w:r>
+      <w:r>
+        <w:rPr>
+          <w:rFonts w:hint="eastAsia"/>
+        </w:rPr>
+        <w:t>/</w:t>
+      </w:r>
+      <w:r>
+        <w:rPr>
+          <w:rFonts w:hint="eastAsia"/>
+          <w:color w:val="4BACC6" w:themeColor="accent5"/>
+        </w:rPr>
+        <w:t>书房</w:t>
+      </w:r>
+    </w:p>
+    <w:p>
+      <w:r>
+        <w:rPr>
+          <w:rFonts w:hint="eastAsia"/>
+        </w:rPr>
+        <w:tab/>
+      </w:r>
+      <w:r>
+        <w:rPr>
+          <w:rFonts w:hint="eastAsia"/>
+        </w:rPr>
+        <w:t>toilet</w:t>
+      </w:r>
+      <w:r>
+        <w:t xml:space="preserve"> [ˈtɔɪlət]</w:t>
+      </w:r>
+      <w:r>
+        <w:rPr>
+          <w:rFonts w:hint="eastAsia"/>
+        </w:rPr>
+        <w:t>厕所</w:t>
+      </w:r>
+    </w:p>
+    <w:p>
+      <w:r>
+        <w:rPr>
+          <w:rFonts w:hint="eastAsia"/>
+        </w:rPr>
+        <w:tab/>
+      </w:r>
+      <w:r>
+        <w:rPr>
+          <w:rFonts w:hint="eastAsia"/>
+        </w:rPr>
+        <w:t>washroom</w:t>
+      </w:r>
+      <w:r>
+        <w:t xml:space="preserve"> [ˈwɒʃru:m]</w:t>
+      </w:r>
+      <w:r>
+        <w:rPr>
+          <w:rFonts w:hint="eastAsia"/>
+        </w:rPr>
+        <w:t>洗手间</w:t>
+      </w:r>
+    </w:p>
+    <w:p>
+      <w:r>
+        <w:rPr>
+          <w:rFonts w:hint="eastAsia"/>
+        </w:rPr>
+        <w:tab/>
+        <w:t>yard</w:t>
+      </w:r>
+      <w:r>
+        <w:rPr>
+          <w:rFonts w:hint="eastAsia"/>
+        </w:rPr>
+        <w:t xml:space="preserve"> [j</w:t>
+      </w:r>
+      <w:r>
+        <w:rPr>
+          <w:rFonts w:hint="eastAsia"/>
+        </w:rPr>
+        <w:t>ɑ</w:t>
+      </w:r>
+      <w:r>
+        <w:rPr>
+          <w:rFonts w:hint="eastAsia"/>
+        </w:rPr>
+        <w:t>:d]</w:t>
+      </w:r>
+      <w:r>
+        <w:rPr>
+          <w:rFonts w:hint="eastAsia"/>
+          <w:color w:val="4BACC6" w:themeColor="accent5"/>
+        </w:rPr>
+        <w:t>院子</w:t>
+      </w:r>
+      <w:r>
+        <w:rPr>
+          <w:rFonts w:hint="eastAsia"/>
+        </w:rPr>
+        <w:t>/</w:t>
+      </w:r>
+      <w:r>
+        <w:rPr>
+          <w:rFonts w:hint="eastAsia"/>
+        </w:rPr>
+        <w:t>码</w:t>
+      </w:r>
+    </w:p>
+    <w:p>
+      <w:pPr>
+        <w:rPr>
+          <w:b/>
+        </w:rPr>
+      </w:pPr>
+      <w:r>
+        <w:rPr>
+          <w:rFonts w:hint="eastAsia"/>
+          <w:b/>
+        </w:rPr>
+        <w:lastRenderedPageBreak/>
+        <w:t>3</w:t>
+      </w:r>
+      <w:r>
+        <w:rPr>
+          <w:rFonts w:hint="eastAsia"/>
+          <w:b/>
+        </w:rPr>
+        <w:t>设施</w:t>
+      </w:r>
+    </w:p>
+    <w:p>
+      <w:pPr>
+        <w:rPr>
+          <w:color w:val="C0504D" w:themeColor="accent2"/>
+        </w:rPr>
+      </w:pPr>
+      <w:r>
+        <w:rPr>
+          <w:rFonts w:hint="eastAsia"/>
+          <w:color w:val="C0504D" w:themeColor="accent2"/>
+        </w:rPr>
+        <w:tab/>
+      </w:r>
+      <w:r>
+        <w:rPr>
+          <w:rFonts w:hint="eastAsia"/>
+          <w:color w:val="C0504D" w:themeColor="accent2"/>
+        </w:rPr>
+        <w:t>屋内</w:t>
+      </w:r>
+    </w:p>
+    <w:p>
+      <w:r>
+        <w:rPr>
+          <w:rFonts w:hint="eastAsia"/>
+        </w:rPr>
+        <w:tab/>
+      </w:r>
+      <w:r>
+        <w:rPr>
+          <w:rFonts w:hint="eastAsia"/>
+        </w:rPr>
+        <w:t>bathtub</w:t>
+      </w:r>
+      <w:r>
+        <w:t xml:space="preserve"> [ˈb</w:t>
+      </w:r>
+      <w:r>
+        <w:rPr>
+          <w:rFonts w:hint="eastAsia"/>
+        </w:rPr>
+        <w:t>ɑ</w:t>
+      </w:r>
+      <w:r>
+        <w:t>:θtʌb]</w:t>
+      </w:r>
+      <w:r>
+        <w:rPr>
+          <w:rFonts w:hint="eastAsia"/>
+        </w:rPr>
+        <w:t>浴缸</w:t>
+      </w:r>
+    </w:p>
+    <w:p>
+      <w:r>
+        <w:rPr>
+          <w:rFonts w:hint="eastAsia"/>
+        </w:rPr>
+        <w:tab/>
+      </w:r>
+      <w:r>
+        <w:rPr>
+          <w:rFonts w:hint="eastAsia"/>
+        </w:rPr>
+        <w:t>fireplace</w:t>
+      </w:r>
+      <w:r>
+        <w:t xml:space="preserve"> </w:t>
+      </w:r>
+      <w:r>
+        <w:t>[ˈfaɪəpleɪs]</w:t>
+      </w:r>
+      <w:r>
+        <w:rPr>
+          <w:rFonts w:hint="eastAsia"/>
+        </w:rPr>
+        <w:t>壁炉</w:t>
+      </w:r>
+    </w:p>
+    <w:p>
+      <w:r>
+        <w:rPr>
+          <w:rFonts w:hint="eastAsia"/>
+        </w:rPr>
+        <w:tab/>
+        <w:t>outlet</w:t>
+      </w:r>
+      <w:r>
+        <w:t xml:space="preserve"> </w:t>
+      </w:r>
+      <w:r>
+        <w:t>[ˈaʊtlet]</w:t>
+      </w:r>
+      <w:r>
+        <w:rPr>
+          <w:rFonts w:hint="eastAsia"/>
+        </w:rPr>
+        <w:t>出口</w:t>
+      </w:r>
+      <w:r>
+        <w:rPr>
+          <w:rFonts w:hint="eastAsia"/>
+        </w:rPr>
+        <w:t>/</w:t>
+      </w:r>
+      <w:r>
+        <w:rPr>
+          <w:rFonts w:hint="eastAsia"/>
+        </w:rPr>
+        <w:t>发泄途径</w:t>
+      </w:r>
+      <w:r>
+        <w:rPr>
+          <w:rFonts w:hint="eastAsia"/>
+        </w:rPr>
+        <w:t>/</w:t>
+      </w:r>
+      <w:r>
+        <w:rPr>
+          <w:rFonts w:hint="eastAsia"/>
+        </w:rPr>
+        <w:t>批发商店</w:t>
+      </w:r>
+      <w:r>
+        <w:rPr>
+          <w:rFonts w:hint="eastAsia"/>
+        </w:rPr>
+        <w:t>/</w:t>
+      </w:r>
+      <w:r>
+        <w:rPr>
+          <w:rFonts w:hint="eastAsia"/>
+          <w:color w:val="4BACC6" w:themeColor="accent5"/>
+        </w:rPr>
+        <w:t>插座</w:t>
+      </w:r>
+    </w:p>
+    <w:p>
+      <w:r>
+        <w:rPr>
+          <w:rFonts w:hint="eastAsia"/>
+        </w:rPr>
+        <w:tab/>
+      </w:r>
+      <w:r>
+        <w:rPr>
+          <w:rFonts w:hint="eastAsia"/>
+        </w:rPr>
+        <w:t>stair</w:t>
+      </w:r>
+      <w:r>
+        <w:t xml:space="preserve"> [steə</w:t>
+      </w:r>
+      <w:r>
+        <w:t>r</w:t>
+      </w:r>
+      <w:r>
+        <w:t>]</w:t>
+      </w:r>
+      <w:r>
+        <w:rPr>
+          <w:rFonts w:hint="eastAsia"/>
+        </w:rPr>
+        <w:t>楼梯</w:t>
+      </w:r>
+      <w:r>
+        <w:rPr>
+          <w:rFonts w:hint="eastAsia"/>
+        </w:rPr>
+        <w:tab/>
+      </w:r>
+      <w:r>
+        <w:rPr>
+          <w:rFonts w:hint="eastAsia"/>
+        </w:rPr>
+        <w:tab/>
+      </w:r>
+      <w:r>
+        <w:rPr>
+          <w:rFonts w:hint="eastAsia"/>
+        </w:rPr>
+        <w:tab/>
+      </w:r>
+      <w:r>
+        <w:rPr>
+          <w:rFonts w:hint="eastAsia"/>
+        </w:rPr>
+        <w:tab/>
+      </w:r>
+      <w:r>
+        <w:rPr>
+          <w:rFonts w:hint="eastAsia"/>
+        </w:rPr>
+        <w:tab/>
+      </w:r>
+      <w:r>
+        <w:rPr>
+          <w:rFonts w:hint="eastAsia"/>
+        </w:rPr>
+        <w:tab/>
+      </w:r>
+      <w:r>
+        <w:rPr>
+          <w:rFonts w:hint="eastAsia"/>
+        </w:rPr>
+        <w:tab/>
+      </w:r>
+      <w:r>
+        <w:rPr>
+          <w:rFonts w:hint="eastAsia"/>
+          <w:color w:val="0000FF"/>
+        </w:rPr>
+        <w:t>指室内台阶</w:t>
+      </w:r>
+    </w:p>
+    <w:p>
+      <w:pPr>
+        <w:rPr>
+          <w:color w:val="C0504D" w:themeColor="accent2"/>
+        </w:rPr>
+      </w:pPr>
+      <w:r>
+        <w:rPr>
+          <w:rFonts w:hint="eastAsia"/>
+          <w:color w:val="C0504D" w:themeColor="accent2"/>
+        </w:rPr>
+        <w:tab/>
+      </w:r>
+      <w:r>
+        <w:rPr>
+          <w:rFonts w:hint="eastAsia"/>
+          <w:color w:val="C0504D" w:themeColor="accent2"/>
+        </w:rPr>
+        <w:t>屋外</w:t>
+      </w:r>
+    </w:p>
+    <w:p>
+      <w:r>
+        <w:rPr>
+          <w:rFonts w:hint="eastAsia"/>
+        </w:rPr>
+        <w:tab/>
+      </w:r>
+      <w:r>
+        <w:t>drain [dreɪn]</w:t>
+      </w:r>
+      <w:r>
+        <w:rPr>
+          <w:rFonts w:hint="eastAsia"/>
+          <w:color w:val="4BACC6" w:themeColor="accent5"/>
+        </w:rPr>
+        <w:t>下水道</w:t>
+      </w:r>
+      <w:r>
+        <w:rPr>
+          <w:rFonts w:hint="eastAsia"/>
+        </w:rPr>
+        <w:t>/</w:t>
+      </w:r>
+      <w:r>
+        <w:rPr>
+          <w:rFonts w:hint="eastAsia"/>
+        </w:rPr>
+        <w:t>排干</w:t>
+      </w:r>
+    </w:p>
+    <w:p>
+      <w:r>
+        <w:rPr>
+          <w:rFonts w:hint="eastAsia"/>
+        </w:rPr>
+        <w:tab/>
+      </w:r>
+      <w:r>
+        <w:rPr>
+          <w:rFonts w:hint="eastAsia"/>
+        </w:rPr>
+        <w:t>fountain</w:t>
+      </w:r>
+      <w:r>
+        <w:t xml:space="preserve"> [ˈfaʊntən]</w:t>
+      </w:r>
+      <w:r>
+        <w:rPr>
+          <w:rFonts w:hint="eastAsia"/>
+        </w:rPr>
+        <w:t>喷泉</w:t>
+      </w:r>
+    </w:p>
+    <w:p>
+      <w:r>
+        <w:rPr>
+          <w:rFonts w:hint="eastAsia"/>
+        </w:rPr>
+        <w:tab/>
+        <w:t>letter-box</w:t>
+      </w:r>
+      <w:r>
+        <w:t xml:space="preserve"> </w:t>
+      </w:r>
+      <w:r>
+        <w:t>[ˈletə bɔks]</w:t>
+      </w:r>
+      <w:r>
+        <w:rPr>
+          <w:rFonts w:hint="eastAsia"/>
+        </w:rPr>
+        <w:t>信箱</w:t>
+      </w:r>
+    </w:p>
+    <w:p>
+      <w:r>
+        <w:rPr>
+          <w:rFonts w:hint="eastAsia"/>
+        </w:rPr>
+        <w:tab/>
+      </w:r>
+      <w:r>
+        <w:rPr>
+          <w:rFonts w:hint="eastAsia"/>
+        </w:rPr>
+        <w:t>step</w:t>
+      </w:r>
+      <w:r>
+        <w:t xml:space="preserve"> [step]</w:t>
+      </w:r>
+      <w:r>
+        <w:rPr>
+          <w:rFonts w:hint="eastAsia"/>
+        </w:rPr>
+        <w:t>脚步</w:t>
+      </w:r>
+      <w:r>
+        <w:rPr>
+          <w:rFonts w:hint="eastAsia"/>
+        </w:rPr>
+        <w:t>/</w:t>
+      </w:r>
+      <w:r>
+        <w:rPr>
+          <w:rFonts w:hint="eastAsia"/>
+          <w:color w:val="4BACC6" w:themeColor="accent5"/>
+        </w:rPr>
+        <w:t>台阶</w:t>
+      </w:r>
+      <w:r>
+        <w:rPr>
+          <w:rFonts w:hint="eastAsia"/>
+        </w:rPr>
+        <w:tab/>
+      </w:r>
+      <w:r>
+        <w:rPr>
+          <w:rFonts w:hint="eastAsia"/>
+        </w:rPr>
+        <w:tab/>
+      </w:r>
+      <w:r>
+        <w:rPr>
+          <w:rFonts w:hint="eastAsia"/>
+        </w:rPr>
+        <w:tab/>
+      </w:r>
+      <w:r>
+        <w:rPr>
+          <w:rFonts w:hint="eastAsia"/>
+        </w:rPr>
+        <w:tab/>
+      </w:r>
+      <w:r>
+        <w:rPr>
+          <w:rFonts w:hint="eastAsia"/>
+        </w:rPr>
+        <w:tab/>
+      </w:r>
+      <w:r>
+        <w:rPr>
+          <w:rFonts w:hint="eastAsia"/>
+        </w:rPr>
+        <w:tab/>
+      </w:r>
+      <w:r>
+        <w:rPr>
+          <w:rFonts w:hint="eastAsia"/>
+          <w:color w:val="0000FF"/>
+        </w:rPr>
+        <w:t>指室外台阶</w:t>
+      </w:r>
+    </w:p>
+    <w:p>
+      <w:r>
+        <w:rPr>
+          <w:rFonts w:hint="eastAsia"/>
+        </w:rPr>
+        <w:tab/>
+      </w:r>
+      <w:r>
+        <w:rPr>
+          <w:rFonts w:hint="eastAsia"/>
+        </w:rPr>
+        <w:t xml:space="preserve">swimming-pool </w:t>
+      </w:r>
+      <w:r>
+        <w:t>[ˈswɪmɪŋ pu:l]</w:t>
+      </w:r>
+      <w:r>
+        <w:rPr>
+          <w:rFonts w:hint="eastAsia"/>
+        </w:rPr>
+        <w:t>游泳池</w:t>
+      </w:r>
+    </w:p>
+    <w:p>
+      <w:pPr>
+        <w:rPr>
+          <w:color w:val="C0504D" w:themeColor="accent2"/>
+        </w:rPr>
+      </w:pPr>
+      <w:r>
+        <w:rPr>
+          <w:rFonts w:hint="eastAsia"/>
+          <w:color w:val="C0504D" w:themeColor="accent2"/>
+        </w:rPr>
+        <w:tab/>
+      </w:r>
+      <w:r>
+        <w:rPr>
+          <w:rFonts w:hint="eastAsia"/>
+          <w:color w:val="C0504D" w:themeColor="accent2"/>
+        </w:rPr>
+        <w:t>厨卫</w:t>
+      </w:r>
+    </w:p>
+    <w:p>
+      <w:r>
+        <w:rPr>
+          <w:rFonts w:hint="eastAsia"/>
+        </w:rPr>
+        <w:tab/>
+        <w:t>bath</w:t>
+      </w:r>
+      <w:r>
+        <w:t xml:space="preserve"> [</w:t>
+      </w:r>
+      <w:r>
+        <w:t>bɑːθ</w:t>
+      </w:r>
+      <w:r>
+        <w:t>]</w:t>
+      </w:r>
+      <w:r>
+        <w:rPr>
+          <w:rFonts w:hint="eastAsia"/>
+        </w:rPr>
+        <w:t>洗澡</w:t>
+      </w:r>
+      <w:r>
+        <w:rPr>
+          <w:rFonts w:hint="eastAsia"/>
+        </w:rPr>
+        <w:t>/</w:t>
+      </w:r>
+      <w:r>
+        <w:rPr>
+          <w:rFonts w:hint="eastAsia"/>
+          <w:color w:val="4BACC6" w:themeColor="accent5"/>
+        </w:rPr>
+        <w:t>浴缸</w:t>
+      </w:r>
+      <w:r>
+        <w:rPr>
+          <w:rFonts w:hint="eastAsia"/>
+        </w:rPr>
+        <w:t>/</w:t>
+      </w:r>
+      <w:r>
+        <w:rPr>
+          <w:rFonts w:hint="eastAsia"/>
+          <w:color w:val="4BACC6" w:themeColor="accent5"/>
+        </w:rPr>
+        <w:t>洗澡水</w:t>
+      </w:r>
+    </w:p>
+    <w:p>
+      <w:r>
+        <w:rPr>
+          <w:rFonts w:hint="eastAsia"/>
+        </w:rPr>
+        <w:tab/>
+      </w:r>
+      <w:r>
+        <w:rPr>
+          <w:rFonts w:hint="eastAsia"/>
+        </w:rPr>
+        <w:t>cupboard</w:t>
+      </w:r>
+      <w:r>
+        <w:t xml:space="preserve"> [ˈkʌbəd]</w:t>
+      </w:r>
+      <w:r>
+        <w:rPr>
+          <w:rFonts w:hint="eastAsia"/>
+        </w:rPr>
+        <w:t>柜橱</w:t>
+      </w:r>
+    </w:p>
+    <w:p>
+      <w:r>
+        <w:rPr>
+          <w:rFonts w:hint="eastAsia"/>
+        </w:rPr>
+        <w:tab/>
+      </w:r>
+      <w:r>
+        <w:rPr>
+          <w:rFonts w:hint="eastAsia"/>
+        </w:rPr>
+        <w:t>sink</w:t>
+      </w:r>
+      <w:r>
+        <w:t xml:space="preserve"> [sɪŋk]</w:t>
+      </w:r>
+      <w:r>
+        <w:rPr>
+          <w:rFonts w:hint="eastAsia"/>
+        </w:rPr>
+        <w:t>洗涤槽</w:t>
+      </w:r>
+      <w:r>
+        <w:rPr>
+          <w:rFonts w:hint="eastAsia"/>
+        </w:rPr>
+        <w:tab/>
+      </w:r>
+      <w:r>
+        <w:rPr>
+          <w:rFonts w:hint="eastAsia"/>
+        </w:rPr>
+        <w:tab/>
+      </w:r>
+      <w:r>
+        <w:rPr>
+          <w:rFonts w:hint="eastAsia"/>
+        </w:rPr>
+        <w:tab/>
+      </w:r>
+      <w:r>
+        <w:rPr>
+          <w:rFonts w:hint="eastAsia"/>
+        </w:rPr>
+        <w:tab/>
+      </w:r>
+      <w:r>
+        <w:rPr>
+          <w:rFonts w:hint="eastAsia"/>
+        </w:rPr>
+        <w:tab/>
+      </w:r>
+      <w:r>
+        <w:rPr>
+          <w:rFonts w:hint="eastAsia"/>
+        </w:rPr>
+        <w:tab/>
+      </w:r>
+      <w:r>
+        <w:rPr>
+          <w:rFonts w:hint="eastAsia"/>
+        </w:rPr>
+        <w:tab/>
+      </w:r>
+      <w:r>
+        <w:rPr>
+          <w:rFonts w:hint="eastAsia"/>
+          <w:color w:val="0000FF"/>
+        </w:rPr>
+        <w:t>洗菜、洗漱的水池</w:t>
+      </w:r>
+    </w:p>
+    <w:p>
+      <w:r>
+        <w:rPr>
+          <w:rFonts w:hint="eastAsia"/>
+        </w:rPr>
+        <w:tab/>
+      </w:r>
+      <w:r>
+        <w:rPr>
+          <w:rFonts w:hint="eastAsia"/>
+        </w:rPr>
+        <w:t>stove</w:t>
+      </w:r>
+      <w:r>
+        <w:t xml:space="preserve"> [stəʊv]</w:t>
+      </w:r>
+      <w:r>
+        <w:rPr>
+          <w:rFonts w:hint="eastAsia"/>
+        </w:rPr>
+        <w:t>火炉</w:t>
+      </w:r>
+    </w:p>
+    <w:p>
+      <w:r>
+        <w:rPr>
+          <w:rFonts w:hint="eastAsia"/>
+        </w:rPr>
+        <w:tab/>
+        <w:t>tap</w:t>
+      </w:r>
+      <w:r>
+        <w:t xml:space="preserve"> [tæp]</w:t>
+      </w:r>
+      <w:r>
+        <w:rPr>
+          <w:rFonts w:hint="eastAsia"/>
+          <w:color w:val="4BACC6" w:themeColor="accent5"/>
+        </w:rPr>
+        <w:t>水龙头</w:t>
+      </w:r>
+      <w:r>
+        <w:rPr>
+          <w:rFonts w:hint="eastAsia"/>
+        </w:rPr>
+        <w:t>/</w:t>
+      </w:r>
+      <w:r>
+        <w:rPr>
+          <w:rFonts w:hint="eastAsia"/>
+        </w:rPr>
+        <w:t>轻拍</w:t>
+      </w:r>
+    </w:p>
+    <w:p>
+      <w:r>
+        <w:rPr>
+          <w:rFonts w:hint="eastAsia"/>
+        </w:rPr>
+        <w:tab/>
+        <w:t>running water</w:t>
+      </w:r>
+      <w:r>
+        <w:rPr>
+          <w:rFonts w:hint="eastAsia"/>
+        </w:rPr>
+        <w:t>自来水</w:t>
+      </w:r>
+    </w:p>
+    <w:p>
+      <w:pPr>
+        <w:rPr>
+          <w:color w:val="C0504D" w:themeColor="accent2"/>
+        </w:rPr>
+      </w:pPr>
+      <w:r>
+        <w:rPr>
+          <w:rFonts w:hint="eastAsia"/>
+          <w:color w:val="C0504D" w:themeColor="accent2"/>
+        </w:rPr>
+        <w:tab/>
+      </w:r>
+      <w:r>
+        <w:rPr>
+          <w:rFonts w:hint="eastAsia"/>
+          <w:color w:val="C0504D" w:themeColor="accent2"/>
+        </w:rPr>
+        <w:t>照明</w:t>
+      </w:r>
+    </w:p>
+    <w:p>
+      <w:r>
+        <w:rPr>
+          <w:rFonts w:hint="eastAsia"/>
+        </w:rPr>
+        <w:tab/>
+      </w:r>
+      <w:r>
+        <w:t>bulb [bʌlb]</w:t>
+      </w:r>
+      <w:r>
+        <w:rPr>
+          <w:rFonts w:hint="eastAsia"/>
+          <w:color w:val="4BACC6" w:themeColor="accent5"/>
+        </w:rPr>
+        <w:t>电灯泡</w:t>
+      </w:r>
+      <w:r>
+        <w:rPr>
+          <w:rFonts w:hint="eastAsia"/>
+        </w:rPr>
+        <w:t>/</w:t>
+      </w:r>
+      <w:r>
+        <w:rPr>
+          <w:rFonts w:hint="eastAsia"/>
+        </w:rPr>
+        <w:t>球茎</w:t>
+      </w:r>
+    </w:p>
+    <w:p>
+      <w:r>
+        <w:rPr>
+          <w:rFonts w:hint="eastAsia"/>
+        </w:rPr>
+        <w:tab/>
+      </w:r>
+      <w:r>
+        <w:t>candle [ˈkændl]</w:t>
+      </w:r>
+      <w:r>
+        <w:rPr>
+          <w:rFonts w:hint="eastAsia"/>
+        </w:rPr>
+        <w:t>蜡烛</w:t>
+      </w:r>
+    </w:p>
+    <w:p>
+      <w:r>
+        <w:rPr>
+          <w:rFonts w:hint="eastAsia"/>
+        </w:rPr>
+        <w:tab/>
+      </w:r>
+      <w:r>
+        <w:rPr>
+          <w:rFonts w:hint="eastAsia"/>
+        </w:rPr>
+        <w:t>lamp</w:t>
+      </w:r>
+      <w:r>
+        <w:t xml:space="preserve"> [læmp]</w:t>
+      </w:r>
+      <w:r>
+        <w:rPr>
+          <w:rFonts w:hint="eastAsia"/>
+        </w:rPr>
+        <w:t>灯</w:t>
+      </w:r>
+    </w:p>
+    <w:p>
+      <w:r>
+        <w:tab/>
+      </w:r>
+      <w:r>
+        <w:rPr>
+          <w:rFonts w:hint="eastAsia"/>
+        </w:rPr>
+        <w:t>lantern</w:t>
+      </w:r>
+      <w:r>
+        <w:t xml:space="preserve"> [ˈlæntən]</w:t>
+      </w:r>
+      <w:r>
+        <w:rPr>
+          <w:rFonts w:hint="eastAsia"/>
+        </w:rPr>
+        <w:t>灯笼</w:t>
+      </w:r>
+    </w:p>
+    <w:p>
+      <w:r>
         <w:rPr>
           <w:rFonts w:hint="eastAsia"/>
         </w:rPr>
@@ -2927,6 +2942,7 @@
           <w:rFonts w:hint="eastAsia"/>
           <w:b/>
         </w:rPr>
+        <w:lastRenderedPageBreak/>
         <w:t>2</w:t>
       </w:r>
       <w:r>
@@ -2942,7 +2958,6 @@
         <w:rPr>
           <w:rFonts w:hint="eastAsia"/>
         </w:rPr>
-        <w:lastRenderedPageBreak/>
         <w:tab/>
         <w:t>air-conditioning</w:t>
       </w:r>

--- a/名词/生活/起居住所.docx
+++ b/名词/生活/起居住所.docx
@@ -1183,6 +1183,56 @@
         <w:rPr>
           <w:rFonts w:hint="eastAsia"/>
         </w:rPr>
+        <w:t>porch</w:t>
+      </w:r>
+      <w:r>
+        <w:t xml:space="preserve"> [pɔ:tʃ]</w:t>
+      </w:r>
+      <w:r>
+        <w:rPr>
+          <w:rFonts w:hint="eastAsia"/>
+        </w:rPr>
+        <w:t>门廊</w:t>
+      </w:r>
+      <w:r>
+        <w:tab/>
+      </w:r>
+      <w:r>
+        <w:tab/>
+      </w:r>
+      <w:r>
+        <w:tab/>
+      </w:r>
+      <w:r>
+        <w:tab/>
+      </w:r>
+      <w:r>
+        <w:tab/>
+      </w:r>
+      <w:r>
+        <w:tab/>
+      </w:r>
+      <w:r>
+        <w:tab/>
+      </w:r>
+      <w:bookmarkStart w:id="0" w:name="_GoBack"/>
+      <w:r>
+        <w:rPr>
+          <w:rFonts w:hint="eastAsia"/>
+          <w:color w:val="0000FF"/>
+        </w:rPr>
+        <w:t>门口晒暖的地方</w:t>
+      </w:r>
+      <w:bookmarkEnd w:id="0"/>
+    </w:p>
+    <w:p>
+      <w:r>
+        <w:tab/>
+      </w:r>
+      <w:r>
+        <w:rPr>
+          <w:rFonts w:hint="eastAsia"/>
+        </w:rPr>
         <w:t>room</w:t>
       </w:r>
       <w:r>
@@ -1314,6 +1364,7 @@
         <w:rPr>
           <w:rFonts w:hint="eastAsia"/>
         </w:rPr>
+        <w:lastRenderedPageBreak/>
         <w:tab/>
         <w:t>yard</w:t>
       </w:r>
@@ -1366,7 +1417,1995 @@
           <w:rFonts w:hint="eastAsia"/>
           <w:b/>
         </w:rPr>
+        <w:t>3</w:t>
+      </w:r>
+      <w:r>
+        <w:rPr>
+          <w:rFonts w:hint="eastAsia"/>
+          <w:b/>
+        </w:rPr>
+        <w:t>设施</w:t>
+      </w:r>
+    </w:p>
+    <w:p>
+      <w:pPr>
+        <w:rPr>
+          <w:color w:val="C0504D" w:themeColor="accent2"/>
+        </w:rPr>
+      </w:pPr>
+      <w:r>
+        <w:rPr>
+          <w:rFonts w:hint="eastAsia"/>
+          <w:color w:val="C0504D" w:themeColor="accent2"/>
+        </w:rPr>
+        <w:tab/>
+      </w:r>
+      <w:r>
+        <w:rPr>
+          <w:rFonts w:hint="eastAsia"/>
+          <w:color w:val="C0504D" w:themeColor="accent2"/>
+        </w:rPr>
+        <w:t>屋内</w:t>
+      </w:r>
+    </w:p>
+    <w:p>
+      <w:r>
+        <w:rPr>
+          <w:rFonts w:hint="eastAsia"/>
+        </w:rPr>
+        <w:tab/>
+      </w:r>
+      <w:r>
+        <w:t>basin</w:t>
+      </w:r>
+      <w:r>
+        <w:t xml:space="preserve"> [ˈbeɪsn]</w:t>
+      </w:r>
+      <w:r>
+        <w:rPr>
+          <w:rFonts w:hint="eastAsia"/>
+        </w:rPr>
+        <w:t>盆地</w:t>
+      </w:r>
+      <w:r>
+        <w:rPr>
+          <w:rFonts w:hint="eastAsia"/>
+        </w:rPr>
+        <w:t>/</w:t>
+      </w:r>
+      <w:r>
+        <w:rPr>
+          <w:rFonts w:hint="eastAsia"/>
+          <w:color w:val="4BACC6" w:themeColor="accent5"/>
+        </w:rPr>
+        <w:t>水池</w:t>
+      </w:r>
+    </w:p>
+    <w:p>
+      <w:r>
+        <w:tab/>
+      </w:r>
+      <w:r>
+        <w:rPr>
+          <w:rFonts w:hint="eastAsia"/>
+        </w:rPr>
+        <w:t>bathtub</w:t>
+      </w:r>
+      <w:r>
+        <w:t xml:space="preserve"> [ˈb</w:t>
+      </w:r>
+      <w:r>
+        <w:rPr>
+          <w:rFonts w:hint="eastAsia"/>
+        </w:rPr>
+        <w:t>ɑ</w:t>
+      </w:r>
+      <w:r>
+        <w:t>:θtʌb]</w:t>
+      </w:r>
+      <w:r>
+        <w:rPr>
+          <w:rFonts w:hint="eastAsia"/>
+        </w:rPr>
+        <w:t>浴缸</w:t>
+      </w:r>
+    </w:p>
+    <w:p>
+      <w:r>
+        <w:rPr>
+          <w:rFonts w:hint="eastAsia"/>
+        </w:rPr>
+        <w:tab/>
+      </w:r>
+      <w:r>
+        <w:rPr>
+          <w:rFonts w:hint="eastAsia"/>
+        </w:rPr>
+        <w:t>fireplace</w:t>
+      </w:r>
+      <w:r>
+        <w:t xml:space="preserve"> </w:t>
+      </w:r>
+      <w:r>
+        <w:t>[ˈfaɪəpleɪs]</w:t>
+      </w:r>
+      <w:r>
+        <w:rPr>
+          <w:rFonts w:hint="eastAsia"/>
+        </w:rPr>
+        <w:t>壁炉</w:t>
+      </w:r>
+    </w:p>
+    <w:p>
+      <w:r>
+        <w:rPr>
+          <w:rFonts w:hint="eastAsia"/>
+        </w:rPr>
+        <w:tab/>
+        <w:t>outlet</w:t>
+      </w:r>
+      <w:r>
+        <w:t xml:space="preserve"> </w:t>
+      </w:r>
+      <w:r>
+        <w:t>[ˈaʊtlet]</w:t>
+      </w:r>
+      <w:r>
+        <w:rPr>
+          <w:rFonts w:hint="eastAsia"/>
+        </w:rPr>
+        <w:t>出口</w:t>
+      </w:r>
+      <w:r>
+        <w:rPr>
+          <w:rFonts w:hint="eastAsia"/>
+        </w:rPr>
+        <w:t>/</w:t>
+      </w:r>
+      <w:r>
+        <w:rPr>
+          <w:rFonts w:hint="eastAsia"/>
+        </w:rPr>
+        <w:t>发泄途径</w:t>
+      </w:r>
+      <w:r>
+        <w:rPr>
+          <w:rFonts w:hint="eastAsia"/>
+        </w:rPr>
+        <w:t>/</w:t>
+      </w:r>
+      <w:r>
+        <w:rPr>
+          <w:rFonts w:hint="eastAsia"/>
+        </w:rPr>
+        <w:t>批发商店</w:t>
+      </w:r>
+      <w:r>
+        <w:rPr>
+          <w:rFonts w:hint="eastAsia"/>
+        </w:rPr>
+        <w:t>/</w:t>
+      </w:r>
+      <w:r>
+        <w:rPr>
+          <w:rFonts w:hint="eastAsia"/>
+          <w:color w:val="4BACC6" w:themeColor="accent5"/>
+        </w:rPr>
+        <w:t>插座</w:t>
+      </w:r>
+    </w:p>
+    <w:p>
+      <w:r>
+        <w:rPr>
+          <w:rFonts w:hint="eastAsia"/>
+        </w:rPr>
+        <w:tab/>
+      </w:r>
+      <w:r>
+        <w:rPr>
+          <w:rFonts w:hint="eastAsia"/>
+        </w:rPr>
+        <w:t>stair</w:t>
+      </w:r>
+      <w:r>
+        <w:t xml:space="preserve"> [steə</w:t>
+      </w:r>
+      <w:r>
+        <w:t>r</w:t>
+      </w:r>
+      <w:r>
+        <w:t>]</w:t>
+      </w:r>
+      <w:r>
+        <w:rPr>
+          <w:rFonts w:hint="eastAsia"/>
+        </w:rPr>
+        <w:t>楼梯</w:t>
+      </w:r>
+      <w:r>
+        <w:rPr>
+          <w:rFonts w:hint="eastAsia"/>
+        </w:rPr>
+        <w:tab/>
+      </w:r>
+      <w:r>
+        <w:rPr>
+          <w:rFonts w:hint="eastAsia"/>
+        </w:rPr>
+        <w:tab/>
+      </w:r>
+      <w:r>
+        <w:rPr>
+          <w:rFonts w:hint="eastAsia"/>
+        </w:rPr>
+        <w:tab/>
+      </w:r>
+      <w:r>
+        <w:rPr>
+          <w:rFonts w:hint="eastAsia"/>
+        </w:rPr>
+        <w:tab/>
+      </w:r>
+      <w:r>
+        <w:rPr>
+          <w:rFonts w:hint="eastAsia"/>
+        </w:rPr>
+        <w:tab/>
+      </w:r>
+      <w:r>
+        <w:rPr>
+          <w:rFonts w:hint="eastAsia"/>
+        </w:rPr>
+        <w:tab/>
+      </w:r>
+      <w:r>
+        <w:rPr>
+          <w:rFonts w:hint="eastAsia"/>
+        </w:rPr>
+        <w:tab/>
+      </w:r>
+      <w:r>
+        <w:rPr>
+          <w:rFonts w:hint="eastAsia"/>
+          <w:color w:val="0000FF"/>
+        </w:rPr>
+        <w:t>指室内台阶</w:t>
+      </w:r>
+    </w:p>
+    <w:p>
+      <w:pPr>
+        <w:rPr>
+          <w:color w:val="C0504D" w:themeColor="accent2"/>
+        </w:rPr>
+      </w:pPr>
+      <w:r>
+        <w:rPr>
+          <w:rFonts w:hint="eastAsia"/>
+          <w:color w:val="C0504D" w:themeColor="accent2"/>
+        </w:rPr>
+        <w:tab/>
+      </w:r>
+      <w:r>
+        <w:rPr>
+          <w:rFonts w:hint="eastAsia"/>
+          <w:color w:val="C0504D" w:themeColor="accent2"/>
+        </w:rPr>
+        <w:t>屋外</w:t>
+      </w:r>
+    </w:p>
+    <w:p>
+      <w:r>
+        <w:rPr>
+          <w:rFonts w:hint="eastAsia"/>
+        </w:rPr>
+        <w:tab/>
+      </w:r>
+      <w:r>
+        <w:t>drain [dreɪn]</w:t>
+      </w:r>
+      <w:r>
+        <w:rPr>
+          <w:rFonts w:hint="eastAsia"/>
+          <w:color w:val="4BACC6" w:themeColor="accent5"/>
+        </w:rPr>
+        <w:t>下水道</w:t>
+      </w:r>
+      <w:r>
+        <w:rPr>
+          <w:rFonts w:hint="eastAsia"/>
+        </w:rPr>
+        <w:t>/</w:t>
+      </w:r>
+      <w:r>
+        <w:rPr>
+          <w:rFonts w:hint="eastAsia"/>
+        </w:rPr>
+        <w:t>排干</w:t>
+      </w:r>
+    </w:p>
+    <w:p>
+      <w:r>
+        <w:rPr>
+          <w:rFonts w:hint="eastAsia"/>
+        </w:rPr>
+        <w:tab/>
+      </w:r>
+      <w:r>
+        <w:rPr>
+          <w:rFonts w:hint="eastAsia"/>
+        </w:rPr>
+        <w:t>fountain</w:t>
+      </w:r>
+      <w:r>
+        <w:t xml:space="preserve"> [ˈfaʊntən]</w:t>
+      </w:r>
+      <w:r>
+        <w:rPr>
+          <w:rFonts w:hint="eastAsia"/>
+        </w:rPr>
+        <w:t>喷泉</w:t>
+      </w:r>
+    </w:p>
+    <w:p>
+      <w:r>
+        <w:rPr>
+          <w:rFonts w:hint="eastAsia"/>
+        </w:rPr>
+        <w:tab/>
+        <w:t>letter-box</w:t>
+      </w:r>
+      <w:r>
+        <w:t xml:space="preserve"> </w:t>
+      </w:r>
+      <w:r>
+        <w:t>[ˈletə bɔks]</w:t>
+      </w:r>
+      <w:r>
+        <w:rPr>
+          <w:rFonts w:hint="eastAsia"/>
+        </w:rPr>
+        <w:t>信箱</w:t>
+      </w:r>
+    </w:p>
+    <w:p>
+      <w:r>
+        <w:rPr>
+          <w:rFonts w:hint="eastAsia"/>
+        </w:rPr>
+        <w:tab/>
+      </w:r>
+      <w:r>
+        <w:rPr>
+          <w:rFonts w:hint="eastAsia"/>
+        </w:rPr>
+        <w:t>step</w:t>
+      </w:r>
+      <w:r>
+        <w:t xml:space="preserve"> [step]</w:t>
+      </w:r>
+      <w:r>
+        <w:rPr>
+          <w:rFonts w:hint="eastAsia"/>
+        </w:rPr>
+        <w:t>脚步</w:t>
+      </w:r>
+      <w:r>
+        <w:rPr>
+          <w:rFonts w:hint="eastAsia"/>
+        </w:rPr>
+        <w:t>/</w:t>
+      </w:r>
+      <w:r>
+        <w:rPr>
+          <w:rFonts w:hint="eastAsia"/>
+          <w:color w:val="4BACC6" w:themeColor="accent5"/>
+        </w:rPr>
+        <w:t>台阶</w:t>
+      </w:r>
+      <w:r>
+        <w:rPr>
+          <w:rFonts w:hint="eastAsia"/>
+        </w:rPr>
+        <w:tab/>
+      </w:r>
+      <w:r>
+        <w:rPr>
+          <w:rFonts w:hint="eastAsia"/>
+        </w:rPr>
+        <w:tab/>
+      </w:r>
+      <w:r>
+        <w:rPr>
+          <w:rFonts w:hint="eastAsia"/>
+        </w:rPr>
+        <w:tab/>
+      </w:r>
+      <w:r>
+        <w:rPr>
+          <w:rFonts w:hint="eastAsia"/>
+        </w:rPr>
+        <w:tab/>
+      </w:r>
+      <w:r>
+        <w:rPr>
+          <w:rFonts w:hint="eastAsia"/>
+        </w:rPr>
+        <w:tab/>
+      </w:r>
+      <w:r>
+        <w:rPr>
+          <w:rFonts w:hint="eastAsia"/>
+        </w:rPr>
+        <w:tab/>
+      </w:r>
+      <w:r>
+        <w:rPr>
+          <w:rFonts w:hint="eastAsia"/>
+          <w:color w:val="0000FF"/>
+        </w:rPr>
+        <w:t>指室外台阶</w:t>
+      </w:r>
+    </w:p>
+    <w:p>
+      <w:r>
+        <w:rPr>
+          <w:rFonts w:hint="eastAsia"/>
+        </w:rPr>
+        <w:tab/>
+      </w:r>
+      <w:r>
+        <w:rPr>
+          <w:rFonts w:hint="eastAsia"/>
+        </w:rPr>
+        <w:t xml:space="preserve">swimming-pool </w:t>
+      </w:r>
+      <w:r>
+        <w:t>[ˈswɪmɪŋ pu:l]</w:t>
+      </w:r>
+      <w:r>
+        <w:rPr>
+          <w:rFonts w:hint="eastAsia"/>
+        </w:rPr>
+        <w:t>游泳池</w:t>
+      </w:r>
+    </w:p>
+    <w:p>
+      <w:pPr>
+        <w:rPr>
+          <w:color w:val="C0504D" w:themeColor="accent2"/>
+        </w:rPr>
+      </w:pPr>
+      <w:r>
+        <w:rPr>
+          <w:rFonts w:hint="eastAsia"/>
+          <w:color w:val="C0504D" w:themeColor="accent2"/>
+        </w:rPr>
+        <w:tab/>
+      </w:r>
+      <w:r>
+        <w:rPr>
+          <w:rFonts w:hint="eastAsia"/>
+          <w:color w:val="C0504D" w:themeColor="accent2"/>
+        </w:rPr>
+        <w:t>厨卫</w:t>
+      </w:r>
+    </w:p>
+    <w:p>
+      <w:r>
+        <w:rPr>
+          <w:rFonts w:hint="eastAsia"/>
+        </w:rPr>
+        <w:tab/>
+        <w:t>bath</w:t>
+      </w:r>
+      <w:r>
+        <w:t xml:space="preserve"> [</w:t>
+      </w:r>
+      <w:r>
+        <w:t>bɑːθ</w:t>
+      </w:r>
+      <w:r>
+        <w:t>]</w:t>
+      </w:r>
+      <w:r>
+        <w:rPr>
+          <w:rFonts w:hint="eastAsia"/>
+        </w:rPr>
+        <w:t>洗澡</w:t>
+      </w:r>
+      <w:r>
+        <w:rPr>
+          <w:rFonts w:hint="eastAsia"/>
+        </w:rPr>
+        <w:t>/</w:t>
+      </w:r>
+      <w:r>
+        <w:rPr>
+          <w:rFonts w:hint="eastAsia"/>
+          <w:color w:val="4BACC6" w:themeColor="accent5"/>
+        </w:rPr>
+        <w:t>浴缸</w:t>
+      </w:r>
+      <w:r>
+        <w:rPr>
+          <w:rFonts w:hint="eastAsia"/>
+        </w:rPr>
+        <w:t>/</w:t>
+      </w:r>
+      <w:r>
+        <w:rPr>
+          <w:rFonts w:hint="eastAsia"/>
+          <w:color w:val="4BACC6" w:themeColor="accent5"/>
+        </w:rPr>
+        <w:t>洗澡水</w:t>
+      </w:r>
+    </w:p>
+    <w:p>
+      <w:r>
+        <w:rPr>
+          <w:rFonts w:hint="eastAsia"/>
+        </w:rPr>
+        <w:tab/>
+      </w:r>
+      <w:r>
+        <w:rPr>
+          <w:rFonts w:hint="eastAsia"/>
+        </w:rPr>
+        <w:t>cupboard</w:t>
+      </w:r>
+      <w:r>
+        <w:t xml:space="preserve"> [ˈkʌbəd]</w:t>
+      </w:r>
+      <w:r>
+        <w:rPr>
+          <w:rFonts w:hint="eastAsia"/>
+        </w:rPr>
+        <w:t>柜橱</w:t>
+      </w:r>
+    </w:p>
+    <w:p>
+      <w:r>
+        <w:rPr>
+          <w:rFonts w:hint="eastAsia"/>
+        </w:rPr>
+        <w:tab/>
+      </w:r>
+      <w:r>
+        <w:rPr>
+          <w:rFonts w:hint="eastAsia"/>
+        </w:rPr>
+        <w:t>sink</w:t>
+      </w:r>
+      <w:r>
+        <w:t xml:space="preserve"> [sɪŋk]</w:t>
+      </w:r>
+      <w:r>
+        <w:rPr>
+          <w:rFonts w:hint="eastAsia"/>
+        </w:rPr>
+        <w:t>洗涤槽</w:t>
+      </w:r>
+      <w:r>
+        <w:rPr>
+          <w:rFonts w:hint="eastAsia"/>
+        </w:rPr>
+        <w:tab/>
+      </w:r>
+      <w:r>
+        <w:rPr>
+          <w:rFonts w:hint="eastAsia"/>
+        </w:rPr>
+        <w:tab/>
+      </w:r>
+      <w:r>
+        <w:rPr>
+          <w:rFonts w:hint="eastAsia"/>
+        </w:rPr>
+        <w:tab/>
+      </w:r>
+      <w:r>
+        <w:rPr>
+          <w:rFonts w:hint="eastAsia"/>
+        </w:rPr>
+        <w:tab/>
+      </w:r>
+      <w:r>
+        <w:rPr>
+          <w:rFonts w:hint="eastAsia"/>
+        </w:rPr>
+        <w:tab/>
+      </w:r>
+      <w:r>
+        <w:rPr>
+          <w:rFonts w:hint="eastAsia"/>
+        </w:rPr>
+        <w:tab/>
+      </w:r>
+      <w:r>
+        <w:rPr>
+          <w:rFonts w:hint="eastAsia"/>
+        </w:rPr>
+        <w:tab/>
+      </w:r>
+      <w:r>
+        <w:rPr>
+          <w:rFonts w:hint="eastAsia"/>
+          <w:color w:val="0000FF"/>
+        </w:rPr>
+        <w:t>洗菜、洗漱的水池</w:t>
+      </w:r>
+    </w:p>
+    <w:p>
+      <w:r>
+        <w:rPr>
+          <w:rFonts w:hint="eastAsia"/>
+        </w:rPr>
+        <w:tab/>
+      </w:r>
+      <w:r>
+        <w:rPr>
+          <w:rFonts w:hint="eastAsia"/>
+        </w:rPr>
+        <w:t>stove</w:t>
+      </w:r>
+      <w:r>
+        <w:t xml:space="preserve"> [stəʊv]</w:t>
+      </w:r>
+      <w:r>
+        <w:rPr>
+          <w:rFonts w:hint="eastAsia"/>
+        </w:rPr>
+        <w:t>火炉</w:t>
+      </w:r>
+    </w:p>
+    <w:p>
+      <w:r>
+        <w:rPr>
+          <w:rFonts w:hint="eastAsia"/>
+        </w:rPr>
+        <w:tab/>
+        <w:t>tap</w:t>
+      </w:r>
+      <w:r>
+        <w:t xml:space="preserve"> [tæp]</w:t>
+      </w:r>
+      <w:r>
+        <w:rPr>
+          <w:rFonts w:hint="eastAsia"/>
+          <w:color w:val="4BACC6" w:themeColor="accent5"/>
+        </w:rPr>
+        <w:t>水龙头</w:t>
+      </w:r>
+      <w:r>
+        <w:rPr>
+          <w:rFonts w:hint="eastAsia"/>
+        </w:rPr>
+        <w:t>/</w:t>
+      </w:r>
+      <w:r>
+        <w:rPr>
+          <w:rFonts w:hint="eastAsia"/>
+        </w:rPr>
+        <w:t>轻拍</w:t>
+      </w:r>
+    </w:p>
+    <w:p>
+      <w:r>
+        <w:rPr>
+          <w:rFonts w:hint="eastAsia"/>
+        </w:rPr>
+        <w:tab/>
+        <w:t>running water</w:t>
+      </w:r>
+      <w:r>
+        <w:rPr>
+          <w:rFonts w:hint="eastAsia"/>
+        </w:rPr>
+        <w:t>自来水</w:t>
+      </w:r>
+    </w:p>
+    <w:p>
+      <w:pPr>
+        <w:rPr>
+          <w:color w:val="C0504D" w:themeColor="accent2"/>
+        </w:rPr>
+      </w:pPr>
+      <w:r>
+        <w:rPr>
+          <w:rFonts w:hint="eastAsia"/>
+          <w:color w:val="C0504D" w:themeColor="accent2"/>
+        </w:rPr>
+        <w:tab/>
+      </w:r>
+      <w:r>
+        <w:rPr>
+          <w:rFonts w:hint="eastAsia"/>
+          <w:color w:val="C0504D" w:themeColor="accent2"/>
+        </w:rPr>
+        <w:t>照明</w:t>
+      </w:r>
+    </w:p>
+    <w:p>
+      <w:r>
+        <w:rPr>
+          <w:rFonts w:hint="eastAsia"/>
+        </w:rPr>
+        <w:tab/>
+      </w:r>
+      <w:r>
+        <w:t>bulb [bʌlb]</w:t>
+      </w:r>
+      <w:r>
+        <w:rPr>
+          <w:rFonts w:hint="eastAsia"/>
+          <w:color w:val="4BACC6" w:themeColor="accent5"/>
+        </w:rPr>
+        <w:t>电灯泡</w:t>
+      </w:r>
+      <w:r>
+        <w:rPr>
+          <w:rFonts w:hint="eastAsia"/>
+        </w:rPr>
+        <w:t>/</w:t>
+      </w:r>
+      <w:r>
+        <w:rPr>
+          <w:rFonts w:hint="eastAsia"/>
+        </w:rPr>
+        <w:t>球茎</w:t>
+      </w:r>
+    </w:p>
+    <w:p>
+      <w:r>
+        <w:rPr>
+          <w:rFonts w:hint="eastAsia"/>
+        </w:rPr>
+        <w:tab/>
+      </w:r>
+      <w:r>
+        <w:t>candle [ˈkændl]</w:t>
+      </w:r>
+      <w:r>
+        <w:rPr>
+          <w:rFonts w:hint="eastAsia"/>
+        </w:rPr>
+        <w:t>蜡烛</w:t>
+      </w:r>
+    </w:p>
+    <w:p>
+      <w:r>
+        <w:rPr>
+          <w:rFonts w:hint="eastAsia"/>
+        </w:rPr>
+        <w:tab/>
+      </w:r>
+      <w:r>
+        <w:rPr>
+          <w:rFonts w:hint="eastAsia"/>
+        </w:rPr>
+        <w:t>lamp</w:t>
+      </w:r>
+      <w:r>
+        <w:t xml:space="preserve"> [læmp]</w:t>
+      </w:r>
+      <w:r>
+        <w:rPr>
+          <w:rFonts w:hint="eastAsia"/>
+        </w:rPr>
+        <w:t>灯</w:t>
+      </w:r>
+    </w:p>
+    <w:p>
+      <w:r>
+        <w:tab/>
+      </w:r>
+      <w:r>
+        <w:rPr>
+          <w:rFonts w:hint="eastAsia"/>
+        </w:rPr>
+        <w:t>lantern</w:t>
+      </w:r>
+      <w:r>
+        <w:t xml:space="preserve"> [ˈlæntən]</w:t>
+      </w:r>
+      <w:r>
+        <w:rPr>
+          <w:rFonts w:hint="eastAsia"/>
+        </w:rPr>
+        <w:t>灯笼</w:t>
+      </w:r>
+    </w:p>
+    <w:p>
+      <w:r>
+        <w:rPr>
+          <w:rFonts w:hint="eastAsia"/>
+        </w:rPr>
+        <w:tab/>
+      </w:r>
+      <w:r>
+        <w:rPr>
+          <w:rFonts w:hint="eastAsia"/>
+        </w:rPr>
+        <w:t>light</w:t>
+      </w:r>
+      <w:r>
+        <w:t xml:space="preserve"> [laɪt]</w:t>
+      </w:r>
+      <w:r>
+        <w:rPr>
+          <w:rFonts w:hint="eastAsia"/>
+        </w:rPr>
+        <w:t>光</w:t>
+      </w:r>
+      <w:r>
+        <w:rPr>
+          <w:rFonts w:hint="eastAsia"/>
+        </w:rPr>
+        <w:t>/</w:t>
+      </w:r>
+      <w:r>
+        <w:rPr>
+          <w:rFonts w:hint="eastAsia"/>
+          <w:color w:val="4BACC6" w:themeColor="accent5"/>
+        </w:rPr>
+        <w:t>灯</w:t>
+      </w:r>
+      <w:r>
+        <w:rPr>
+          <w:rFonts w:hint="eastAsia"/>
+        </w:rPr>
+        <w:t>/</w:t>
+      </w:r>
+      <w:r>
+        <w:rPr>
+          <w:rFonts w:hint="eastAsia"/>
+        </w:rPr>
+        <w:t>火焰</w:t>
+      </w:r>
+    </w:p>
+    <w:p>
+      <w:r>
+        <w:rPr>
+          <w:rFonts w:hint="eastAsia"/>
+        </w:rPr>
+        <w:tab/>
+        <w:t>wax</w:t>
+      </w:r>
+      <w:r>
+        <w:t xml:space="preserve"> [wæks]</w:t>
+      </w:r>
+      <w:r>
+        <w:rPr>
+          <w:rFonts w:hint="eastAsia"/>
+        </w:rPr>
+        <w:t>蜡</w:t>
+      </w:r>
+    </w:p>
+    <w:p>
+      <w:pPr>
+        <w:rPr>
+          <w:b/>
+        </w:rPr>
+      </w:pPr>
+      <w:r>
+        <w:rPr>
+          <w:rFonts w:hint="eastAsia"/>
+          <w:b/>
+        </w:rPr>
+        <w:t>二、装潢</w:t>
+      </w:r>
+    </w:p>
+    <w:p>
+      <w:pPr>
+        <w:rPr>
+          <w:b/>
+        </w:rPr>
+      </w:pPr>
+      <w:r>
+        <w:rPr>
+          <w:rFonts w:hint="eastAsia"/>
+          <w:b/>
+        </w:rPr>
+        <w:t>1</w:t>
+      </w:r>
+      <w:r>
+        <w:rPr>
+          <w:rFonts w:hint="eastAsia"/>
+          <w:b/>
+        </w:rPr>
+        <w:t>家具</w:t>
+      </w:r>
+    </w:p>
+    <w:p>
+      <w:r>
+        <w:rPr>
+          <w:rFonts w:hint="eastAsia"/>
+        </w:rPr>
+        <w:tab/>
+      </w:r>
+      <w:r>
+        <w:t>armchair [ˈ</w:t>
+      </w:r>
+      <w:r>
+        <w:rPr>
+          <w:rFonts w:hint="eastAsia"/>
+        </w:rPr>
+        <w:t>ɑ</w:t>
+      </w:r>
+      <w:r>
+        <w:t>:mtʃeə</w:t>
+      </w:r>
+      <w:r>
+        <w:t>r</w:t>
+      </w:r>
+      <w:r>
+        <w:t>]</w:t>
+      </w:r>
+      <w:r>
+        <w:rPr>
+          <w:rFonts w:hint="eastAsia"/>
+        </w:rPr>
+        <w:t>扶手椅</w:t>
+      </w:r>
+    </w:p>
+    <w:p>
+      <w:r>
+        <w:rPr>
+          <w:rFonts w:hint="eastAsia"/>
+        </w:rPr>
+        <w:tab/>
+      </w:r>
+      <w:r>
+        <w:rPr>
+          <w:rFonts w:hint="eastAsia"/>
+        </w:rPr>
+        <w:t>bed</w:t>
+      </w:r>
+      <w:r>
+        <w:t xml:space="preserve"> [bed]</w:t>
+      </w:r>
+      <w:r>
+        <w:rPr>
+          <w:rFonts w:hint="eastAsia"/>
+        </w:rPr>
+        <w:t>床</w:t>
+      </w:r>
+    </w:p>
+    <w:p>
+      <w:r>
+        <w:rPr>
+          <w:rFonts w:hint="eastAsia"/>
+        </w:rPr>
+        <w:tab/>
+      </w:r>
+      <w:r>
+        <w:rPr>
+          <w:rFonts w:hint="eastAsia"/>
+        </w:rPr>
+        <w:t>bureau</w:t>
+      </w:r>
+      <w:r>
+        <w:t xml:space="preserve"> [ˈbjʊroʊ]</w:t>
+      </w:r>
+      <w:r>
+        <w:rPr>
+          <w:rFonts w:hint="eastAsia"/>
+        </w:rPr>
+        <w:t>写字台</w:t>
+      </w:r>
+      <w:r>
+        <w:rPr>
+          <w:rFonts w:hint="eastAsia"/>
+        </w:rPr>
+        <w:t>/</w:t>
+      </w:r>
+      <w:r>
+        <w:rPr>
+          <w:rFonts w:hint="eastAsia"/>
+        </w:rPr>
+        <w:t>局</w:t>
+      </w:r>
+      <w:r>
+        <w:rPr>
+          <w:rFonts w:hint="eastAsia"/>
+        </w:rPr>
+        <w:t>/</w:t>
+      </w:r>
+      <w:r>
+        <w:rPr>
+          <w:rFonts w:hint="eastAsia"/>
+        </w:rPr>
+        <w:t>办事处</w:t>
+      </w:r>
+      <w:r>
+        <w:rPr>
+          <w:rFonts w:hint="eastAsia"/>
+        </w:rPr>
+        <w:tab/>
+      </w:r>
+      <w:r>
+        <w:rPr>
+          <w:rFonts w:hint="eastAsia"/>
+        </w:rPr>
+        <w:t>复数</w:t>
+      </w:r>
+      <w:r>
+        <w:rPr>
+          <w:rFonts w:hint="eastAsia"/>
+        </w:rPr>
+        <w:t xml:space="preserve">bureaux </w:t>
+      </w:r>
+      <w:r>
+        <w:t>[ˈbjʊroz]</w:t>
+      </w:r>
+    </w:p>
+    <w:p>
+      <w:r>
+        <w:rPr>
+          <w:rFonts w:hint="eastAsia"/>
+        </w:rPr>
+        <w:tab/>
+      </w:r>
+      <w:r>
+        <w:rPr>
+          <w:rFonts w:hint="eastAsia"/>
+        </w:rPr>
+        <w:t>cabinet</w:t>
+      </w:r>
+      <w:r>
+        <w:t xml:space="preserve"> [ˈkæbɪnət]</w:t>
+      </w:r>
+      <w:r>
+        <w:rPr>
+          <w:rFonts w:hint="eastAsia"/>
+        </w:rPr>
+        <w:t>阁橱</w:t>
+      </w:r>
+      <w:r>
+        <w:rPr>
+          <w:rFonts w:hint="eastAsia"/>
+        </w:rPr>
+        <w:tab/>
+      </w:r>
+      <w:r>
+        <w:rPr>
+          <w:rFonts w:hint="eastAsia"/>
+        </w:rPr>
+        <w:tab/>
+      </w:r>
+      <w:r>
+        <w:rPr>
+          <w:rFonts w:hint="eastAsia"/>
+        </w:rPr>
+        <w:tab/>
+      </w:r>
+      <w:r>
+        <w:rPr>
+          <w:rFonts w:hint="eastAsia"/>
+        </w:rPr>
+        <w:tab/>
+      </w:r>
+      <w:r>
+        <w:rPr>
+          <w:rFonts w:hint="eastAsia"/>
+        </w:rPr>
+        <w:tab/>
+      </w:r>
+      <w:r>
+        <w:rPr>
+          <w:rFonts w:hint="eastAsia"/>
+        </w:rPr>
+        <w:tab/>
+      </w:r>
+      <w:r>
+        <w:rPr>
+          <w:rFonts w:hint="eastAsia"/>
+          <w:color w:val="0000FF"/>
+        </w:rPr>
+        <w:t>多宝阁，书阁等</w:t>
+      </w:r>
+    </w:p>
+    <w:p>
+      <w:r>
+        <w:rPr>
+          <w:rFonts w:hint="eastAsia"/>
+        </w:rPr>
+        <w:tab/>
+      </w:r>
+      <w:r>
+        <w:rPr>
+          <w:rFonts w:hint="eastAsia"/>
+        </w:rPr>
+        <w:t>chair</w:t>
+      </w:r>
+      <w:r>
+        <w:t xml:space="preserve"> </w:t>
+      </w:r>
+      <w:r>
+        <w:t>[tʃeə</w:t>
+      </w:r>
+      <w:r>
+        <w:t>r</w:t>
+      </w:r>
+      <w:r>
+        <w:t>]</w:t>
+      </w:r>
+      <w:r>
+        <w:rPr>
+          <w:rFonts w:hint="eastAsia"/>
+          <w:color w:val="4BACC6" w:themeColor="accent5"/>
+        </w:rPr>
+        <w:t>椅子</w:t>
+      </w:r>
+      <w:r>
+        <w:rPr>
+          <w:rFonts w:hint="eastAsia"/>
+        </w:rPr>
+        <w:t>/</w:t>
+      </w:r>
+      <w:r>
+        <w:rPr>
+          <w:rFonts w:hint="eastAsia"/>
+        </w:rPr>
+        <w:t>主席</w:t>
+      </w:r>
+    </w:p>
+    <w:p>
+      <w:r>
+        <w:rPr>
+          <w:rFonts w:hint="eastAsia"/>
+        </w:rPr>
+        <w:tab/>
+      </w:r>
+      <w:r>
+        <w:rPr>
+          <w:rFonts w:hint="eastAsia"/>
+        </w:rPr>
+        <w:t>closet</w:t>
+      </w:r>
+      <w:r>
+        <w:t xml:space="preserve"> [ˈklɒzɪt]</w:t>
+      </w:r>
+      <w:r>
+        <w:rPr>
+          <w:rFonts w:hint="eastAsia"/>
+        </w:rPr>
+        <w:t>壁橱</w:t>
+      </w:r>
+      <w:r>
+        <w:rPr>
+          <w:rFonts w:hint="eastAsia"/>
+        </w:rPr>
+        <w:tab/>
+      </w:r>
+      <w:r>
+        <w:rPr>
+          <w:rFonts w:hint="eastAsia"/>
+        </w:rPr>
+        <w:tab/>
+      </w:r>
+      <w:r>
+        <w:rPr>
+          <w:rFonts w:hint="eastAsia"/>
+        </w:rPr>
+        <w:tab/>
+      </w:r>
+      <w:r>
+        <w:rPr>
+          <w:rFonts w:hint="eastAsia"/>
+        </w:rPr>
+        <w:tab/>
+      </w:r>
+      <w:r>
+        <w:rPr>
+          <w:rFonts w:hint="eastAsia"/>
+        </w:rPr>
+        <w:tab/>
+      </w:r>
+      <w:r>
+        <w:rPr>
+          <w:rFonts w:hint="eastAsia"/>
+        </w:rPr>
+        <w:tab/>
+      </w:r>
+      <w:r>
+        <w:rPr>
+          <w:rFonts w:hint="eastAsia"/>
+        </w:rPr>
+        <w:tab/>
+      </w:r>
+      <w:r>
+        <w:rPr>
+          <w:rFonts w:hint="eastAsia"/>
+          <w:color w:val="0000FF"/>
+        </w:rPr>
+        <w:t>和墙连在一起的柜子</w:t>
+      </w:r>
+    </w:p>
+    <w:p>
+      <w:r>
+        <w:rPr>
+          <w:rFonts w:hint="eastAsia"/>
+        </w:rPr>
+        <w:tab/>
+      </w:r>
+      <w:r>
+        <w:rPr>
+          <w:rFonts w:hint="eastAsia"/>
+        </w:rPr>
+        <w:t>couch</w:t>
+      </w:r>
+      <w:r>
+        <w:t xml:space="preserve"> [kaʊtʃ]</w:t>
+      </w:r>
+      <w:r>
+        <w:rPr>
+          <w:rFonts w:hint="eastAsia"/>
+        </w:rPr>
+        <w:t>沙发床</w:t>
+      </w:r>
+    </w:p>
+    <w:p>
+      <w:r>
+        <w:rPr>
+          <w:rFonts w:hint="eastAsia"/>
+        </w:rPr>
+        <w:tab/>
+        <w:t>cradle</w:t>
+      </w:r>
+      <w:r>
+        <w:t xml:space="preserve"> [ˈkreɪdl]</w:t>
+      </w:r>
+      <w:r>
+        <w:rPr>
+          <w:rFonts w:hint="eastAsia"/>
+          <w:color w:val="4BACC6" w:themeColor="accent5"/>
+        </w:rPr>
+        <w:t>摇篮</w:t>
+      </w:r>
+      <w:r>
+        <w:rPr>
+          <w:rFonts w:hint="eastAsia"/>
+        </w:rPr>
+        <w:t>/</w:t>
+      </w:r>
+      <w:r>
+        <w:rPr>
+          <w:rFonts w:hint="eastAsia"/>
+        </w:rPr>
+        <w:t>发源地</w:t>
+      </w:r>
+    </w:p>
+    <w:p>
+      <w:r>
+        <w:rPr>
+          <w:rFonts w:hint="eastAsia"/>
+        </w:rPr>
+        <w:tab/>
+      </w:r>
+      <w:r>
+        <w:rPr>
+          <w:rFonts w:hint="eastAsia"/>
+        </w:rPr>
+        <w:t>drawer</w:t>
+      </w:r>
+      <w:r>
+        <w:t xml:space="preserve"> [drɔ</w:t>
+      </w:r>
+      <w:r>
+        <w:t>:r</w:t>
+      </w:r>
+      <w:r>
+        <w:t>]</w:t>
+      </w:r>
+      <w:r>
+        <w:rPr>
+          <w:rFonts w:hint="eastAsia"/>
+        </w:rPr>
+        <w:t>抽屉</w:t>
+      </w:r>
+    </w:p>
+    <w:p>
+      <w:r>
+        <w:rPr>
+          <w:rFonts w:hint="eastAsia"/>
+        </w:rPr>
+        <w:tab/>
+      </w:r>
+      <w:r>
+        <w:rPr>
+          <w:rFonts w:hint="eastAsia"/>
+        </w:rPr>
+        <w:t>furniture</w:t>
+      </w:r>
+      <w:r>
+        <w:t xml:space="preserve"> [ˈfɜ:nɪtʃə</w:t>
+      </w:r>
+      <w:r>
+        <w:t>r</w:t>
+      </w:r>
+      <w:r>
+        <w:t>]</w:t>
+      </w:r>
+      <w:r>
+        <w:rPr>
+          <w:rFonts w:hint="eastAsia"/>
+        </w:rPr>
+        <w:t>家具</w:t>
+      </w:r>
+    </w:p>
+    <w:p>
+      <w:r>
+        <w:rPr>
+          <w:rFonts w:hint="eastAsia"/>
+        </w:rPr>
+        <w:tab/>
+      </w:r>
+      <w:r>
+        <w:rPr>
+          <w:rFonts w:hint="eastAsia"/>
+        </w:rPr>
+        <w:t>rack</w:t>
+      </w:r>
+      <w:r>
+        <w:t xml:space="preserve"> [ræk]</w:t>
+      </w:r>
+      <w:r>
+        <w:rPr>
+          <w:rFonts w:hint="eastAsia"/>
+        </w:rPr>
+        <w:t>搁架</w:t>
+      </w:r>
+      <w:r>
+        <w:rPr>
+          <w:rFonts w:hint="eastAsia"/>
+        </w:rPr>
+        <w:tab/>
+      </w:r>
+      <w:r>
+        <w:rPr>
+          <w:rFonts w:hint="eastAsia"/>
+        </w:rPr>
+        <w:tab/>
+      </w:r>
+      <w:r>
+        <w:rPr>
+          <w:rFonts w:hint="eastAsia"/>
+        </w:rPr>
+        <w:tab/>
+      </w:r>
+      <w:r>
+        <w:rPr>
+          <w:rFonts w:hint="eastAsia"/>
+        </w:rPr>
+        <w:tab/>
+      </w:r>
+      <w:r>
+        <w:rPr>
+          <w:rFonts w:hint="eastAsia"/>
+        </w:rPr>
+        <w:tab/>
+      </w:r>
+      <w:r>
+        <w:rPr>
+          <w:rFonts w:hint="eastAsia"/>
+        </w:rPr>
+        <w:tab/>
+      </w:r>
+      <w:r>
+        <w:rPr>
+          <w:rFonts w:hint="eastAsia"/>
+        </w:rPr>
+        <w:tab/>
+      </w:r>
+      <w:r>
+        <w:rPr>
+          <w:rFonts w:hint="eastAsia"/>
+          <w:color w:val="0000FF"/>
+        </w:rPr>
+        <w:t>搁放东西的架子，如服务器机柜</w:t>
+      </w:r>
+    </w:p>
+    <w:p>
+      <w:r>
+        <w:rPr>
+          <w:rFonts w:hint="eastAsia"/>
+        </w:rPr>
+        <w:tab/>
+      </w:r>
+      <w:r>
+        <w:rPr>
+          <w:rFonts w:hint="eastAsia"/>
+        </w:rPr>
+        <w:t>table</w:t>
+      </w:r>
+      <w:r>
+        <w:t xml:space="preserve"> </w:t>
+      </w:r>
+      <w:r>
+        <w:t>[ˈteɪbl]</w:t>
+      </w:r>
+      <w:r>
+        <w:rPr>
+          <w:rFonts w:hint="eastAsia"/>
+          <w:color w:val="4BACC6" w:themeColor="accent5"/>
+        </w:rPr>
+        <w:t>桌子</w:t>
+      </w:r>
+      <w:r>
+        <w:rPr>
+          <w:rFonts w:hint="eastAsia"/>
+        </w:rPr>
+        <w:t>/</w:t>
+      </w:r>
+      <w:r>
+        <w:rPr>
+          <w:rFonts w:hint="eastAsia"/>
+        </w:rPr>
+        <w:t>表格</w:t>
+      </w:r>
+    </w:p>
+    <w:p>
+      <w:r>
+        <w:rPr>
+          <w:rFonts w:hint="eastAsia"/>
+        </w:rPr>
+        <w:tab/>
+        <w:t>safe</w:t>
+      </w:r>
+      <w:r>
+        <w:t xml:space="preserve"> </w:t>
+      </w:r>
+      <w:r>
+        <w:rPr>
+          <w:rFonts w:hint="eastAsia"/>
+        </w:rPr>
+        <w:t>*</w:t>
+      </w:r>
+      <w:r>
+        <w:t>[seɪf]</w:t>
+      </w:r>
+      <w:r>
+        <w:rPr>
+          <w:rFonts w:hint="eastAsia"/>
+        </w:rPr>
+        <w:t>保险箱</w:t>
+      </w:r>
+      <w:r>
+        <w:rPr>
+          <w:rFonts w:hint="eastAsia"/>
+        </w:rPr>
+        <w:t>/</w:t>
+      </w:r>
+      <w:r>
+        <w:rPr>
+          <w:rFonts w:hint="eastAsia"/>
+        </w:rPr>
+        <w:t>冷藏柜</w:t>
+      </w:r>
+      <w:r>
+        <w:rPr>
+          <w:rFonts w:hint="eastAsia"/>
+        </w:rPr>
+        <w:tab/>
+      </w:r>
+      <w:r>
+        <w:rPr>
+          <w:rFonts w:hint="eastAsia"/>
+        </w:rPr>
+        <w:tab/>
+      </w:r>
+      <w:r>
+        <w:rPr>
+          <w:rFonts w:hint="eastAsia"/>
+        </w:rPr>
+        <w:tab/>
+      </w:r>
+      <w:r>
+        <w:rPr>
+          <w:rFonts w:hint="eastAsia"/>
+        </w:rPr>
+        <w:tab/>
+      </w:r>
+      <w:r>
+        <w:rPr>
+          <w:rFonts w:hint="eastAsia"/>
+        </w:rPr>
+        <w:tab/>
+      </w:r>
+      <w:r>
+        <w:rPr>
+          <w:rFonts w:hint="eastAsia"/>
+          <w:color w:val="0000FF"/>
+        </w:rPr>
+        <w:t>冷藏柜包括冰箱、冰柜等</w:t>
+      </w:r>
+    </w:p>
+    <w:p>
+      <w:r>
+        <w:rPr>
+          <w:rFonts w:hint="eastAsia"/>
+        </w:rPr>
+        <w:tab/>
+        <w:t>shelf</w:t>
+      </w:r>
+      <w:r>
+        <w:t xml:space="preserve"> [ʃelf]</w:t>
+      </w:r>
+      <w:r>
+        <w:rPr>
+          <w:rFonts w:hint="eastAsia"/>
+        </w:rPr>
+        <w:t>架子</w:t>
+      </w:r>
+      <w:r>
+        <w:rPr>
+          <w:rFonts w:hint="eastAsia"/>
+        </w:rPr>
+        <w:t>/</w:t>
+      </w:r>
+      <w:r>
+        <w:rPr>
+          <w:rFonts w:hint="eastAsia"/>
+        </w:rPr>
+        <w:t>隔板</w:t>
+      </w:r>
+      <w:r>
+        <w:rPr>
+          <w:rFonts w:hint="eastAsia"/>
+        </w:rPr>
+        <w:t>/</w:t>
+      </w:r>
+      <w:r>
+        <w:rPr>
+          <w:rFonts w:hint="eastAsia"/>
+        </w:rPr>
+        <w:t>书架</w:t>
+      </w:r>
+    </w:p>
+    <w:p>
+      <w:r>
+        <w:rPr>
+          <w:rFonts w:hint="eastAsia"/>
+        </w:rPr>
         <w:lastRenderedPageBreak/>
+        <w:tab/>
+      </w:r>
+      <w:r>
+        <w:rPr>
+          <w:rFonts w:hint="eastAsia"/>
+        </w:rPr>
+        <w:t>sofa</w:t>
+      </w:r>
+      <w:r>
+        <w:t xml:space="preserve"> [ˈsəʊfə]</w:t>
+      </w:r>
+      <w:r>
+        <w:rPr>
+          <w:rFonts w:hint="eastAsia"/>
+        </w:rPr>
+        <w:t>沙发</w:t>
+      </w:r>
+    </w:p>
+    <w:p>
+      <w:r>
+        <w:rPr>
+          <w:rFonts w:hint="eastAsia"/>
+        </w:rPr>
+        <w:tab/>
+      </w:r>
+      <w:r>
+        <w:rPr>
+          <w:rFonts w:hint="eastAsia"/>
+        </w:rPr>
+        <w:t>writing desk</w:t>
+      </w:r>
+      <w:r>
+        <w:t xml:space="preserve"> [ˈraitiŋ desk]</w:t>
+      </w:r>
+      <w:r>
+        <w:rPr>
+          <w:rFonts w:hint="eastAsia"/>
+        </w:rPr>
+        <w:t>写字台</w:t>
+      </w:r>
+    </w:p>
+    <w:p>
+      <w:pPr>
+        <w:rPr>
+          <w:b/>
+        </w:rPr>
+      </w:pPr>
+      <w:r>
+        <w:rPr>
+          <w:rFonts w:hint="eastAsia"/>
+          <w:b/>
+        </w:rPr>
+        <w:t>2</w:t>
+      </w:r>
+      <w:r>
+        <w:rPr>
+          <w:rFonts w:hint="eastAsia"/>
+          <w:b/>
+        </w:rPr>
+        <w:t>电器</w:t>
+      </w:r>
+    </w:p>
+    <w:p>
+      <w:r>
+        <w:rPr>
+          <w:rFonts w:hint="eastAsia"/>
+        </w:rPr>
+        <w:tab/>
+        <w:t>air-conditioning</w:t>
+      </w:r>
+      <w:r>
+        <w:t xml:space="preserve"> </w:t>
+      </w:r>
+      <w:r>
+        <w:t>[eəkən'dɪʃnɪŋ]</w:t>
+      </w:r>
+      <w:r>
+        <w:rPr>
+          <w:rFonts w:hint="eastAsia"/>
+        </w:rPr>
+        <w:t>空调</w:t>
+      </w:r>
+    </w:p>
+    <w:p>
+      <w:r>
+        <w:rPr>
+          <w:rFonts w:hint="eastAsia"/>
+        </w:rPr>
+        <w:tab/>
+      </w:r>
+      <w:r>
+        <w:rPr>
+          <w:rFonts w:hint="eastAsia"/>
+        </w:rPr>
+        <w:t>appliance</w:t>
+      </w:r>
+      <w:r>
+        <w:t xml:space="preserve"> [əˈplaɪəns]</w:t>
+      </w:r>
+      <w:r>
+        <w:rPr>
+          <w:rFonts w:hint="eastAsia"/>
+        </w:rPr>
+        <w:t>器具</w:t>
+      </w:r>
+      <w:r>
+        <w:rPr>
+          <w:rFonts w:hint="eastAsia"/>
+        </w:rPr>
+        <w:t>/</w:t>
+      </w:r>
+      <w:r>
+        <w:rPr>
+          <w:rFonts w:hint="eastAsia"/>
+        </w:rPr>
+        <w:t>家电</w:t>
+      </w:r>
+    </w:p>
+    <w:p>
+      <w:r>
+        <w:rPr>
+          <w:rFonts w:hint="eastAsia"/>
+        </w:rPr>
+        <w:tab/>
+      </w:r>
+      <w:r>
+        <w:rPr>
+          <w:rFonts w:hint="eastAsia"/>
+        </w:rPr>
+        <w:t>cleaner</w:t>
+      </w:r>
+      <w:r>
+        <w:t xml:space="preserve"> [ˈkli:nə</w:t>
+      </w:r>
+      <w:r>
+        <w:t>r</w:t>
+      </w:r>
+      <w:r>
+        <w:t>]</w:t>
+      </w:r>
+      <w:r>
+        <w:rPr>
+          <w:rFonts w:hint="eastAsia"/>
+        </w:rPr>
+        <w:t>清洁工</w:t>
+      </w:r>
+      <w:r>
+        <w:rPr>
+          <w:rFonts w:hint="eastAsia"/>
+        </w:rPr>
+        <w:t>/</w:t>
+      </w:r>
+      <w:r>
+        <w:rPr>
+          <w:rFonts w:hint="eastAsia"/>
+          <w:color w:val="4BACC6" w:themeColor="accent5"/>
+        </w:rPr>
+        <w:t>吸尘器</w:t>
+      </w:r>
+      <w:r>
+        <w:rPr>
+          <w:rFonts w:hint="eastAsia"/>
+        </w:rPr>
+        <w:t>/</w:t>
+      </w:r>
+      <w:r>
+        <w:rPr>
+          <w:rFonts w:hint="eastAsia"/>
+        </w:rPr>
+        <w:t>清洁剂</w:t>
+      </w:r>
+      <w:r>
+        <w:rPr>
+          <w:rFonts w:hint="eastAsia"/>
+        </w:rPr>
+        <w:t>/</w:t>
+      </w:r>
+      <w:r>
+        <w:rPr>
+          <w:rFonts w:hint="eastAsia"/>
+        </w:rPr>
+        <w:t>干洗店</w:t>
+      </w:r>
+      <w:r>
+        <w:rPr>
+          <w:rFonts w:hint="eastAsia"/>
+        </w:rPr>
+        <w:t>(cleaner's)</w:t>
+      </w:r>
+    </w:p>
+    <w:p>
+      <w:r>
+        <w:rPr>
+          <w:rFonts w:hint="eastAsia"/>
+        </w:rPr>
+        <w:tab/>
+      </w:r>
+      <w:r>
+        <w:rPr>
+          <w:rFonts w:hint="eastAsia"/>
+        </w:rPr>
+        <w:t>fridge</w:t>
+      </w:r>
+      <w:r>
+        <w:t xml:space="preserve"> [frɪdʒ]</w:t>
+      </w:r>
+      <w:r>
+        <w:rPr>
+          <w:rFonts w:hint="eastAsia"/>
+        </w:rPr>
+        <w:t>电冰箱</w:t>
+      </w:r>
+    </w:p>
+    <w:p>
+      <w:r>
+        <w:rPr>
+          <w:rFonts w:hint="eastAsia"/>
+        </w:rPr>
+        <w:tab/>
+      </w:r>
+      <w:r>
+        <w:rPr>
+          <w:rFonts w:hint="eastAsia"/>
+        </w:rPr>
+        <w:t>iron</w:t>
+      </w:r>
+      <w:r>
+        <w:t xml:space="preserve"> [ˈaɪən]</w:t>
+      </w:r>
+      <w:r>
+        <w:rPr>
+          <w:rFonts w:hint="eastAsia"/>
+        </w:rPr>
+        <w:t>铁</w:t>
+      </w:r>
+      <w:r>
+        <w:rPr>
+          <w:rFonts w:hint="eastAsia"/>
+        </w:rPr>
+        <w:t>/</w:t>
+      </w:r>
+      <w:r>
+        <w:rPr>
+          <w:rFonts w:hint="eastAsia"/>
+          <w:color w:val="4BACC6" w:themeColor="accent5"/>
+        </w:rPr>
+        <w:t>熨斗</w:t>
+      </w:r>
+      <w:r>
+        <w:rPr>
+          <w:rFonts w:hint="eastAsia"/>
+        </w:rPr>
+        <w:t>/</w:t>
+      </w:r>
+      <w:r>
+        <w:rPr>
+          <w:rFonts w:hint="eastAsia"/>
+        </w:rPr>
+        <w:t>铁器</w:t>
+      </w:r>
+    </w:p>
+    <w:p>
+      <w:r>
+        <w:rPr>
+          <w:rFonts w:hint="eastAsia"/>
+        </w:rPr>
+        <w:tab/>
+        <w:t>oven</w:t>
+      </w:r>
+      <w:r>
+        <w:t xml:space="preserve"> [ˈʌvn]</w:t>
+      </w:r>
+      <w:r>
+        <w:rPr>
+          <w:rFonts w:hint="eastAsia"/>
+        </w:rPr>
+        <w:t>烤箱</w:t>
+      </w:r>
+    </w:p>
+    <w:p>
+      <w:r>
+        <w:rPr>
+          <w:rFonts w:hint="eastAsia"/>
+        </w:rPr>
+        <w:tab/>
+        <w:t>radio</w:t>
+      </w:r>
+      <w:r>
+        <w:t xml:space="preserve"> [ˈreɪdioʊ]</w:t>
+      </w:r>
+      <w:r>
+        <w:rPr>
+          <w:rFonts w:hint="eastAsia"/>
+        </w:rPr>
+        <w:t>无线电</w:t>
+      </w:r>
+      <w:r>
+        <w:rPr>
+          <w:rFonts w:hint="eastAsia"/>
+        </w:rPr>
+        <w:t>/</w:t>
+      </w:r>
+      <w:r>
+        <w:rPr>
+          <w:rFonts w:hint="eastAsia"/>
+          <w:color w:val="4BACC6" w:themeColor="accent5"/>
+        </w:rPr>
+        <w:t>收音机</w:t>
+      </w:r>
+    </w:p>
+    <w:p>
+      <w:r>
+        <w:rPr>
+          <w:rFonts w:hint="eastAsia"/>
+        </w:rPr>
+        <w:tab/>
+      </w:r>
+      <w:r>
+        <w:rPr>
+          <w:rFonts w:hint="eastAsia"/>
+        </w:rPr>
+        <w:t>refrigerator</w:t>
+      </w:r>
+      <w:r>
+        <w:t xml:space="preserve"> [rɪˈfrɪdʒəreɪtə</w:t>
+      </w:r>
+      <w:r>
+        <w:t>r</w:t>
+      </w:r>
+      <w:r>
+        <w:t>]</w:t>
+      </w:r>
+      <w:r>
+        <w:rPr>
+          <w:rFonts w:hint="eastAsia"/>
+        </w:rPr>
+        <w:t>冰箱</w:t>
+      </w:r>
+    </w:p>
+    <w:p>
+      <w:r>
+        <w:rPr>
+          <w:rFonts w:hint="eastAsia"/>
+        </w:rPr>
+        <w:tab/>
+      </w:r>
+      <w:r>
+        <w:t>television [ˈtelɪvɪʒn]</w:t>
+      </w:r>
+      <w:r>
+        <w:rPr>
+          <w:rFonts w:hint="eastAsia"/>
+        </w:rPr>
+        <w:t>电视机</w:t>
+      </w:r>
+      <w:r>
+        <w:rPr>
+          <w:rFonts w:hint="eastAsia"/>
+        </w:rPr>
+        <w:tab/>
+      </w:r>
+      <w:r>
+        <w:rPr>
+          <w:rFonts w:hint="eastAsia"/>
+        </w:rPr>
+        <w:tab/>
+      </w:r>
+      <w:r>
+        <w:rPr>
+          <w:rFonts w:hint="eastAsia"/>
+        </w:rPr>
+        <w:tab/>
+      </w:r>
+      <w:r>
+        <w:rPr>
+          <w:rFonts w:hint="eastAsia"/>
+        </w:rPr>
+        <w:tab/>
+      </w:r>
+      <w:r>
+        <w:rPr>
+          <w:rFonts w:hint="eastAsia"/>
+        </w:rPr>
+        <w:tab/>
+      </w:r>
+      <w:r>
+        <w:rPr>
+          <w:rFonts w:hint="eastAsia"/>
+          <w:color w:val="0000FF"/>
+        </w:rPr>
+        <w:t>缩写</w:t>
+      </w:r>
+      <w:r>
+        <w:rPr>
+          <w:rFonts w:hint="eastAsia"/>
+          <w:color w:val="0000FF"/>
+        </w:rPr>
+        <w:t>TV</w:t>
+      </w:r>
+    </w:p>
+    <w:p>
+      <w:r>
+        <w:rPr>
+          <w:rFonts w:hint="eastAsia"/>
+        </w:rPr>
+        <w:tab/>
+      </w:r>
+      <w:r>
+        <w:rPr>
+          <w:rFonts w:hint="eastAsia"/>
+        </w:rPr>
+        <w:t>washing machine</w:t>
+      </w:r>
+      <w:r>
+        <w:t xml:space="preserve"> </w:t>
+      </w:r>
+      <w:r>
+        <w:t>[ˈwɔʃɪŋ məˈʃi:n]</w:t>
+      </w:r>
+      <w:r>
+        <w:rPr>
+          <w:rFonts w:hint="eastAsia"/>
+        </w:rPr>
+        <w:t>洗衣机</w:t>
+      </w:r>
+    </w:p>
+    <w:p>
+      <w:pPr>
+        <w:rPr>
+          <w:b/>
+        </w:rPr>
+      </w:pPr>
+      <w:r>
+        <w:rPr>
+          <w:rFonts w:hint="eastAsia"/>
+          <w:b/>
+        </w:rPr>
         <w:t>3</w:t>
       </w:r>
       <w:r>
@@ -1374,45 +3413,56 @@
           <w:rFonts w:hint="eastAsia"/>
           <w:b/>
         </w:rPr>
-        <w:t>设施</w:t>
-      </w:r>
-    </w:p>
-    <w:p>
-      <w:pPr>
-        <w:rPr>
-          <w:color w:val="C0504D" w:themeColor="accent2"/>
-        </w:rPr>
-      </w:pPr>
-      <w:r>
-        <w:rPr>
-          <w:rFonts w:hint="eastAsia"/>
-          <w:color w:val="C0504D" w:themeColor="accent2"/>
-        </w:rPr>
-        <w:tab/>
-      </w:r>
-      <w:r>
-        <w:rPr>
-          <w:rFonts w:hint="eastAsia"/>
-          <w:color w:val="C0504D" w:themeColor="accent2"/>
-        </w:rPr>
-        <w:t>屋内</w:t>
-      </w:r>
-    </w:p>
-    <w:p>
-      <w:r>
-        <w:rPr>
-          <w:rFonts w:hint="eastAsia"/>
-        </w:rPr>
-        <w:tab/>
-      </w:r>
-      <w:r>
-        <w:rPr>
-          <w:rFonts w:hint="eastAsia"/>
-        </w:rPr>
-        <w:t>bathtub</w:t>
-      </w:r>
-      <w:r>
-        <w:t xml:space="preserve"> [ˈb</w:t>
+        <w:t>装饰</w:t>
+      </w:r>
+    </w:p>
+    <w:p>
+      <w:r>
+        <w:rPr>
+          <w:rFonts w:hint="eastAsia"/>
+        </w:rPr>
+        <w:tab/>
+      </w:r>
+      <w:r>
+        <w:t>blind</w:t>
+      </w:r>
+      <w:r>
+        <w:t xml:space="preserve"> [blaɪnd]</w:t>
+      </w:r>
+      <w:r>
+        <w:rPr>
+          <w:rFonts w:hint="eastAsia"/>
+        </w:rPr>
+        <w:t>窗帘</w:t>
+      </w:r>
+      <w:r>
+        <w:rPr>
+          <w:rFonts w:hint="eastAsia"/>
+        </w:rPr>
+        <w:t>/</w:t>
+      </w:r>
+      <w:r>
+        <w:rPr>
+          <w:rFonts w:hint="eastAsia"/>
+        </w:rPr>
+        <w:t>百叶窗</w:t>
+      </w:r>
+    </w:p>
+    <w:p>
+      <w:r>
+        <w:rPr>
+          <w:rFonts w:hint="eastAsia"/>
+        </w:rPr>
+        <w:tab/>
+      </w:r>
+      <w:r>
+        <w:rPr>
+          <w:rFonts w:hint="eastAsia"/>
+        </w:rPr>
+        <w:t>carpet</w:t>
+      </w:r>
+      <w:r>
+        <w:t xml:space="preserve"> [ˈk</w:t>
       </w:r>
       <w:r>
         <w:rPr>
@@ -1421,114 +3471,132 @@
         <w:t>ɑ</w:t>
       </w:r>
       <w:r>
-        <w:t>:θtʌb]</w:t>
-      </w:r>
-      <w:r>
-        <w:rPr>
-          <w:rFonts w:hint="eastAsia"/>
-        </w:rPr>
-        <w:t>浴缸</w:t>
-      </w:r>
-    </w:p>
-    <w:p>
-      <w:r>
-        <w:rPr>
-          <w:rFonts w:hint="eastAsia"/>
-        </w:rPr>
-        <w:tab/>
-      </w:r>
-      <w:r>
-        <w:rPr>
-          <w:rFonts w:hint="eastAsia"/>
-        </w:rPr>
-        <w:t>fireplace</w:t>
-      </w:r>
-      <w:r>
-        <w:t xml:space="preserve"> </w:t>
-      </w:r>
-      <w:r>
-        <w:t>[ˈfaɪəpleɪs]</w:t>
-      </w:r>
-      <w:r>
-        <w:rPr>
-          <w:rFonts w:hint="eastAsia"/>
-        </w:rPr>
-        <w:t>壁炉</w:t>
-      </w:r>
-    </w:p>
-    <w:p>
-      <w:r>
-        <w:rPr>
-          <w:rFonts w:hint="eastAsia"/>
-        </w:rPr>
-        <w:tab/>
-        <w:t>outlet</w:t>
-      </w:r>
-      <w:r>
-        <w:t xml:space="preserve"> </w:t>
-      </w:r>
-      <w:r>
-        <w:t>[ˈaʊtlet]</w:t>
-      </w:r>
-      <w:r>
-        <w:rPr>
-          <w:rFonts w:hint="eastAsia"/>
-        </w:rPr>
-        <w:t>出口</w:t>
-      </w:r>
-      <w:r>
-        <w:rPr>
-          <w:rFonts w:hint="eastAsia"/>
-        </w:rPr>
-        <w:t>/</w:t>
-      </w:r>
-      <w:r>
-        <w:rPr>
-          <w:rFonts w:hint="eastAsia"/>
-        </w:rPr>
-        <w:t>发泄途径</w:t>
-      </w:r>
-      <w:r>
-        <w:rPr>
-          <w:rFonts w:hint="eastAsia"/>
-        </w:rPr>
-        <w:t>/</w:t>
-      </w:r>
-      <w:r>
-        <w:rPr>
-          <w:rFonts w:hint="eastAsia"/>
-        </w:rPr>
-        <w:t>批发商店</w:t>
-      </w:r>
-      <w:r>
-        <w:rPr>
-          <w:rFonts w:hint="eastAsia"/>
-        </w:rPr>
-        <w:t>/</w:t>
-      </w:r>
-      <w:r>
-        <w:rPr>
-          <w:rFonts w:hint="eastAsia"/>
-          <w:color w:val="4BACC6" w:themeColor="accent5"/>
-        </w:rPr>
-        <w:t>插座</w:t>
-      </w:r>
-    </w:p>
-    <w:p>
-      <w:r>
-        <w:rPr>
-          <w:rFonts w:hint="eastAsia"/>
-        </w:rPr>
-        <w:tab/>
-      </w:r>
-      <w:r>
-        <w:rPr>
-          <w:rFonts w:hint="eastAsia"/>
-        </w:rPr>
-        <w:t>stair</w:t>
-      </w:r>
-      <w:r>
-        <w:t xml:space="preserve"> [steə</w:t>
+        <w:t>:pɪt]</w:t>
+      </w:r>
+      <w:r>
+        <w:rPr>
+          <w:rFonts w:hint="eastAsia"/>
+        </w:rPr>
+        <w:t>地摊</w:t>
+      </w:r>
+    </w:p>
+    <w:p>
+      <w:r>
+        <w:rPr>
+          <w:rFonts w:hint="eastAsia"/>
+        </w:rPr>
+        <w:tab/>
+      </w:r>
+      <w:r>
+        <w:rPr>
+          <w:rFonts w:hint="eastAsia"/>
+        </w:rPr>
+        <w:t>clock</w:t>
+      </w:r>
+      <w:r>
+        <w:t xml:space="preserve"> [klɒk]</w:t>
+      </w:r>
+      <w:r>
+        <w:rPr>
+          <w:rFonts w:hint="eastAsia"/>
+        </w:rPr>
+        <w:t>钟</w:t>
+      </w:r>
+      <w:r>
+        <w:rPr>
+          <w:rFonts w:hint="eastAsia"/>
+        </w:rPr>
+        <w:t>/</w:t>
+      </w:r>
+      <w:r>
+        <w:rPr>
+          <w:rFonts w:hint="eastAsia"/>
+        </w:rPr>
+        <w:t>座钟</w:t>
+      </w:r>
+      <w:r>
+        <w:rPr>
+          <w:rFonts w:hint="eastAsia"/>
+        </w:rPr>
+        <w:t>/</w:t>
+      </w:r>
+      <w:r>
+        <w:rPr>
+          <w:rFonts w:hint="eastAsia"/>
+        </w:rPr>
+        <w:t>挂钟</w:t>
+      </w:r>
+    </w:p>
+    <w:p>
+      <w:r>
+        <w:rPr>
+          <w:rFonts w:hint="eastAsia"/>
+        </w:rPr>
+        <w:tab/>
+      </w:r>
+      <w:r>
+        <w:rPr>
+          <w:rFonts w:hint="eastAsia"/>
+        </w:rPr>
+        <w:t>curtain</w:t>
+      </w:r>
+      <w:r>
+        <w:t xml:space="preserve"> [ˈkɜ:tn]</w:t>
+      </w:r>
+      <w:r>
+        <w:rPr>
+          <w:rFonts w:hint="eastAsia"/>
+        </w:rPr>
+        <w:t>窗帘</w:t>
+      </w:r>
+      <w:r>
+        <w:rPr>
+          <w:rFonts w:hint="eastAsia"/>
+        </w:rPr>
+        <w:t>/</w:t>
+      </w:r>
+      <w:r>
+        <w:rPr>
+          <w:rFonts w:hint="eastAsia"/>
+        </w:rPr>
+        <w:t>幕</w:t>
+      </w:r>
+    </w:p>
+    <w:p>
+      <w:r>
+        <w:rPr>
+          <w:rFonts w:hint="eastAsia"/>
+        </w:rPr>
+        <w:tab/>
+      </w:r>
+      <w:r>
+        <w:t>decoration</w:t>
+      </w:r>
+      <w:r>
+        <w:t xml:space="preserve"> [ˌdekəˈreɪʃn]</w:t>
+      </w:r>
+      <w:r>
+        <w:rPr>
+          <w:rFonts w:hint="eastAsia"/>
+        </w:rPr>
+        <w:t>装潢</w:t>
+      </w:r>
+    </w:p>
+    <w:p>
+      <w:r>
+        <w:rPr>
+          <w:rFonts w:hint="eastAsia"/>
+        </w:rPr>
+        <w:tab/>
+      </w:r>
+      <w:r>
+        <w:rPr>
+          <w:rFonts w:hint="eastAsia"/>
+        </w:rPr>
+        <w:t>mirror</w:t>
+      </w:r>
+      <w:r>
+        <w:t xml:space="preserve"> [ˈmɪrə</w:t>
       </w:r>
       <w:r>
         <w:t>r</w:t>
@@ -1540,2024 +3608,34 @@
         <w:rPr>
           <w:rFonts w:hint="eastAsia"/>
         </w:rPr>
-        <w:t>楼梯</w:t>
-      </w:r>
-      <w:r>
-        <w:rPr>
-          <w:rFonts w:hint="eastAsia"/>
-        </w:rPr>
-        <w:tab/>
-      </w:r>
-      <w:r>
-        <w:rPr>
-          <w:rFonts w:hint="eastAsia"/>
-        </w:rPr>
-        <w:tab/>
-      </w:r>
-      <w:r>
-        <w:rPr>
-          <w:rFonts w:hint="eastAsia"/>
-        </w:rPr>
-        <w:tab/>
-      </w:r>
-      <w:r>
-        <w:rPr>
-          <w:rFonts w:hint="eastAsia"/>
-        </w:rPr>
-        <w:tab/>
-      </w:r>
-      <w:r>
-        <w:rPr>
-          <w:rFonts w:hint="eastAsia"/>
-        </w:rPr>
-        <w:tab/>
-      </w:r>
-      <w:r>
-        <w:rPr>
-          <w:rFonts w:hint="eastAsia"/>
-        </w:rPr>
-        <w:tab/>
-      </w:r>
-      <w:r>
-        <w:rPr>
-          <w:rFonts w:hint="eastAsia"/>
-        </w:rPr>
-        <w:tab/>
-      </w:r>
-      <w:r>
-        <w:rPr>
-          <w:rFonts w:hint="eastAsia"/>
-          <w:color w:val="0000FF"/>
-        </w:rPr>
-        <w:t>指室内台阶</w:t>
-      </w:r>
-    </w:p>
-    <w:p>
-      <w:pPr>
-        <w:rPr>
-          <w:color w:val="C0504D" w:themeColor="accent2"/>
-        </w:rPr>
-      </w:pPr>
-      <w:r>
-        <w:rPr>
-          <w:rFonts w:hint="eastAsia"/>
-          <w:color w:val="C0504D" w:themeColor="accent2"/>
-        </w:rPr>
-        <w:tab/>
-      </w:r>
-      <w:r>
-        <w:rPr>
-          <w:rFonts w:hint="eastAsia"/>
-          <w:color w:val="C0504D" w:themeColor="accent2"/>
-        </w:rPr>
-        <w:t>屋外</w:t>
-      </w:r>
-    </w:p>
-    <w:p>
-      <w:r>
-        <w:rPr>
-          <w:rFonts w:hint="eastAsia"/>
-        </w:rPr>
-        <w:tab/>
-      </w:r>
-      <w:r>
-        <w:t>drain [dreɪn]</w:t>
-      </w:r>
-      <w:r>
-        <w:rPr>
-          <w:rFonts w:hint="eastAsia"/>
-          <w:color w:val="4BACC6" w:themeColor="accent5"/>
-        </w:rPr>
-        <w:t>下水道</w:t>
-      </w:r>
-      <w:r>
-        <w:rPr>
-          <w:rFonts w:hint="eastAsia"/>
-        </w:rPr>
-        <w:t>/</w:t>
-      </w:r>
-      <w:r>
-        <w:rPr>
-          <w:rFonts w:hint="eastAsia"/>
-        </w:rPr>
-        <w:t>排干</w:t>
-      </w:r>
-    </w:p>
-    <w:p>
-      <w:r>
-        <w:rPr>
-          <w:rFonts w:hint="eastAsia"/>
-        </w:rPr>
-        <w:tab/>
-      </w:r>
-      <w:r>
-        <w:rPr>
-          <w:rFonts w:hint="eastAsia"/>
-        </w:rPr>
-        <w:t>fountain</w:t>
-      </w:r>
-      <w:r>
-        <w:t xml:space="preserve"> [ˈfaʊntən]</w:t>
-      </w:r>
-      <w:r>
-        <w:rPr>
-          <w:rFonts w:hint="eastAsia"/>
-        </w:rPr>
-        <w:t>喷泉</w:t>
-      </w:r>
-    </w:p>
-    <w:p>
-      <w:r>
-        <w:rPr>
-          <w:rFonts w:hint="eastAsia"/>
-        </w:rPr>
-        <w:tab/>
-        <w:t>letter-box</w:t>
-      </w:r>
-      <w:r>
-        <w:t xml:space="preserve"> </w:t>
-      </w:r>
-      <w:r>
-        <w:t>[ˈletə bɔks]</w:t>
-      </w:r>
-      <w:r>
-        <w:rPr>
-          <w:rFonts w:hint="eastAsia"/>
-        </w:rPr>
-        <w:t>信箱</w:t>
-      </w:r>
-    </w:p>
-    <w:p>
-      <w:r>
-        <w:rPr>
-          <w:rFonts w:hint="eastAsia"/>
-        </w:rPr>
-        <w:tab/>
-      </w:r>
-      <w:r>
-        <w:rPr>
-          <w:rFonts w:hint="eastAsia"/>
-        </w:rPr>
-        <w:t>step</w:t>
-      </w:r>
-      <w:r>
-        <w:t xml:space="preserve"> [step]</w:t>
-      </w:r>
-      <w:r>
-        <w:rPr>
-          <w:rFonts w:hint="eastAsia"/>
-        </w:rPr>
-        <w:t>脚步</w:t>
-      </w:r>
-      <w:r>
-        <w:rPr>
-          <w:rFonts w:hint="eastAsia"/>
-        </w:rPr>
-        <w:t>/</w:t>
-      </w:r>
-      <w:r>
-        <w:rPr>
-          <w:rFonts w:hint="eastAsia"/>
-          <w:color w:val="4BACC6" w:themeColor="accent5"/>
-        </w:rPr>
-        <w:t>台阶</w:t>
-      </w:r>
-      <w:r>
-        <w:rPr>
-          <w:rFonts w:hint="eastAsia"/>
-        </w:rPr>
-        <w:tab/>
-      </w:r>
-      <w:r>
-        <w:rPr>
-          <w:rFonts w:hint="eastAsia"/>
-        </w:rPr>
-        <w:tab/>
-      </w:r>
-      <w:r>
-        <w:rPr>
-          <w:rFonts w:hint="eastAsia"/>
-        </w:rPr>
-        <w:tab/>
-      </w:r>
-      <w:r>
-        <w:rPr>
-          <w:rFonts w:hint="eastAsia"/>
-        </w:rPr>
-        <w:tab/>
-      </w:r>
-      <w:r>
-        <w:rPr>
-          <w:rFonts w:hint="eastAsia"/>
-        </w:rPr>
-        <w:tab/>
-      </w:r>
-      <w:r>
-        <w:rPr>
-          <w:rFonts w:hint="eastAsia"/>
-        </w:rPr>
-        <w:tab/>
-      </w:r>
-      <w:r>
-        <w:rPr>
-          <w:rFonts w:hint="eastAsia"/>
-          <w:color w:val="0000FF"/>
-        </w:rPr>
-        <w:t>指室外台阶</w:t>
-      </w:r>
-    </w:p>
-    <w:p>
-      <w:r>
-        <w:rPr>
-          <w:rFonts w:hint="eastAsia"/>
-        </w:rPr>
-        <w:tab/>
-      </w:r>
-      <w:r>
-        <w:rPr>
-          <w:rFonts w:hint="eastAsia"/>
-        </w:rPr>
-        <w:t xml:space="preserve">swimming-pool </w:t>
-      </w:r>
-      <w:r>
-        <w:t>[ˈswɪmɪŋ pu:l]</w:t>
-      </w:r>
-      <w:r>
-        <w:rPr>
-          <w:rFonts w:hint="eastAsia"/>
-        </w:rPr>
-        <w:t>游泳池</w:t>
-      </w:r>
-    </w:p>
-    <w:p>
-      <w:pPr>
-        <w:rPr>
-          <w:color w:val="C0504D" w:themeColor="accent2"/>
-        </w:rPr>
-      </w:pPr>
-      <w:r>
-        <w:rPr>
-          <w:rFonts w:hint="eastAsia"/>
-          <w:color w:val="C0504D" w:themeColor="accent2"/>
-        </w:rPr>
-        <w:tab/>
-      </w:r>
-      <w:r>
-        <w:rPr>
-          <w:rFonts w:hint="eastAsia"/>
-          <w:color w:val="C0504D" w:themeColor="accent2"/>
-        </w:rPr>
-        <w:t>厨卫</w:t>
-      </w:r>
-    </w:p>
-    <w:p>
-      <w:r>
-        <w:rPr>
-          <w:rFonts w:hint="eastAsia"/>
-        </w:rPr>
-        <w:tab/>
-        <w:t>bath</w:t>
-      </w:r>
-      <w:r>
-        <w:t xml:space="preserve"> [</w:t>
-      </w:r>
-      <w:r>
-        <w:t>bɑːθ</w:t>
-      </w:r>
-      <w:r>
-        <w:t>]</w:t>
-      </w:r>
-      <w:r>
-        <w:rPr>
-          <w:rFonts w:hint="eastAsia"/>
-        </w:rPr>
-        <w:t>洗澡</w:t>
-      </w:r>
-      <w:r>
-        <w:rPr>
-          <w:rFonts w:hint="eastAsia"/>
-        </w:rPr>
-        <w:t>/</w:t>
-      </w:r>
-      <w:r>
-        <w:rPr>
-          <w:rFonts w:hint="eastAsia"/>
-          <w:color w:val="4BACC6" w:themeColor="accent5"/>
-        </w:rPr>
-        <w:t>浴缸</w:t>
-      </w:r>
-      <w:r>
-        <w:rPr>
-          <w:rFonts w:hint="eastAsia"/>
-        </w:rPr>
-        <w:t>/</w:t>
-      </w:r>
-      <w:r>
-        <w:rPr>
-          <w:rFonts w:hint="eastAsia"/>
-          <w:color w:val="4BACC6" w:themeColor="accent5"/>
-        </w:rPr>
-        <w:t>洗澡水</w:t>
-      </w:r>
-    </w:p>
-    <w:p>
-      <w:r>
-        <w:rPr>
-          <w:rFonts w:hint="eastAsia"/>
-        </w:rPr>
-        <w:tab/>
-      </w:r>
-      <w:r>
-        <w:rPr>
-          <w:rFonts w:hint="eastAsia"/>
-        </w:rPr>
-        <w:t>cupboard</w:t>
-      </w:r>
-      <w:r>
-        <w:t xml:space="preserve"> [ˈkʌbəd]</w:t>
-      </w:r>
-      <w:r>
-        <w:rPr>
-          <w:rFonts w:hint="eastAsia"/>
-        </w:rPr>
-        <w:t>柜橱</w:t>
-      </w:r>
-    </w:p>
-    <w:p>
-      <w:r>
-        <w:rPr>
-          <w:rFonts w:hint="eastAsia"/>
-        </w:rPr>
-        <w:tab/>
-      </w:r>
-      <w:r>
-        <w:rPr>
-          <w:rFonts w:hint="eastAsia"/>
-        </w:rPr>
-        <w:t>sink</w:t>
-      </w:r>
-      <w:r>
-        <w:t xml:space="preserve"> [sɪŋk]</w:t>
-      </w:r>
-      <w:r>
-        <w:rPr>
-          <w:rFonts w:hint="eastAsia"/>
-        </w:rPr>
-        <w:t>洗涤槽</w:t>
-      </w:r>
-      <w:r>
-        <w:rPr>
-          <w:rFonts w:hint="eastAsia"/>
-        </w:rPr>
-        <w:tab/>
-      </w:r>
-      <w:r>
-        <w:rPr>
-          <w:rFonts w:hint="eastAsia"/>
-        </w:rPr>
-        <w:tab/>
-      </w:r>
-      <w:r>
-        <w:rPr>
-          <w:rFonts w:hint="eastAsia"/>
-        </w:rPr>
-        <w:tab/>
-      </w:r>
-      <w:r>
-        <w:rPr>
-          <w:rFonts w:hint="eastAsia"/>
-        </w:rPr>
-        <w:tab/>
-      </w:r>
-      <w:r>
-        <w:rPr>
-          <w:rFonts w:hint="eastAsia"/>
-        </w:rPr>
-        <w:tab/>
-      </w:r>
-      <w:r>
-        <w:rPr>
-          <w:rFonts w:hint="eastAsia"/>
-        </w:rPr>
-        <w:tab/>
-      </w:r>
-      <w:r>
-        <w:rPr>
-          <w:rFonts w:hint="eastAsia"/>
-        </w:rPr>
-        <w:tab/>
-      </w:r>
-      <w:r>
-        <w:rPr>
-          <w:rFonts w:hint="eastAsia"/>
-          <w:color w:val="0000FF"/>
-        </w:rPr>
-        <w:t>洗菜、洗漱的水池</w:t>
-      </w:r>
-    </w:p>
-    <w:p>
-      <w:r>
-        <w:rPr>
-          <w:rFonts w:hint="eastAsia"/>
-        </w:rPr>
-        <w:tab/>
-      </w:r>
-      <w:r>
-        <w:rPr>
-          <w:rFonts w:hint="eastAsia"/>
-        </w:rPr>
-        <w:t>stove</w:t>
-      </w:r>
-      <w:r>
-        <w:t xml:space="preserve"> [stəʊv]</w:t>
-      </w:r>
-      <w:r>
-        <w:rPr>
-          <w:rFonts w:hint="eastAsia"/>
-        </w:rPr>
-        <w:t>火炉</w:t>
-      </w:r>
-    </w:p>
-    <w:p>
-      <w:r>
-        <w:rPr>
-          <w:rFonts w:hint="eastAsia"/>
-        </w:rPr>
-        <w:tab/>
-        <w:t>tap</w:t>
-      </w:r>
-      <w:r>
-        <w:t xml:space="preserve"> [tæp]</w:t>
-      </w:r>
-      <w:r>
-        <w:rPr>
-          <w:rFonts w:hint="eastAsia"/>
-          <w:color w:val="4BACC6" w:themeColor="accent5"/>
-        </w:rPr>
-        <w:t>水龙头</w:t>
-      </w:r>
-      <w:r>
-        <w:rPr>
-          <w:rFonts w:hint="eastAsia"/>
-        </w:rPr>
-        <w:t>/</w:t>
-      </w:r>
-      <w:r>
-        <w:rPr>
-          <w:rFonts w:hint="eastAsia"/>
-        </w:rPr>
-        <w:t>轻拍</w:t>
-      </w:r>
-    </w:p>
-    <w:p>
-      <w:r>
-        <w:rPr>
-          <w:rFonts w:hint="eastAsia"/>
-        </w:rPr>
-        <w:tab/>
-        <w:t>running water</w:t>
-      </w:r>
-      <w:r>
-        <w:rPr>
-          <w:rFonts w:hint="eastAsia"/>
-        </w:rPr>
-        <w:t>自来水</w:t>
-      </w:r>
-    </w:p>
-    <w:p>
-      <w:pPr>
-        <w:rPr>
-          <w:color w:val="C0504D" w:themeColor="accent2"/>
-        </w:rPr>
-      </w:pPr>
-      <w:r>
-        <w:rPr>
-          <w:rFonts w:hint="eastAsia"/>
-          <w:color w:val="C0504D" w:themeColor="accent2"/>
-        </w:rPr>
-        <w:tab/>
-      </w:r>
-      <w:r>
-        <w:rPr>
-          <w:rFonts w:hint="eastAsia"/>
-          <w:color w:val="C0504D" w:themeColor="accent2"/>
-        </w:rPr>
-        <w:t>照明</w:t>
-      </w:r>
-    </w:p>
-    <w:p>
-      <w:r>
-        <w:rPr>
-          <w:rFonts w:hint="eastAsia"/>
-        </w:rPr>
-        <w:tab/>
-      </w:r>
-      <w:r>
-        <w:t>bulb [bʌlb]</w:t>
-      </w:r>
-      <w:r>
-        <w:rPr>
-          <w:rFonts w:hint="eastAsia"/>
-          <w:color w:val="4BACC6" w:themeColor="accent5"/>
-        </w:rPr>
-        <w:t>电灯泡</w:t>
-      </w:r>
-      <w:r>
-        <w:rPr>
-          <w:rFonts w:hint="eastAsia"/>
-        </w:rPr>
-        <w:t>/</w:t>
-      </w:r>
-      <w:r>
-        <w:rPr>
-          <w:rFonts w:hint="eastAsia"/>
-        </w:rPr>
-        <w:t>球茎</w:t>
-      </w:r>
-    </w:p>
-    <w:p>
-      <w:r>
-        <w:rPr>
-          <w:rFonts w:hint="eastAsia"/>
-        </w:rPr>
-        <w:tab/>
-      </w:r>
-      <w:r>
-        <w:t>candle [ˈkændl]</w:t>
-      </w:r>
-      <w:r>
-        <w:rPr>
-          <w:rFonts w:hint="eastAsia"/>
-        </w:rPr>
-        <w:t>蜡烛</w:t>
-      </w:r>
-    </w:p>
-    <w:p>
-      <w:r>
-        <w:rPr>
-          <w:rFonts w:hint="eastAsia"/>
-        </w:rPr>
-        <w:tab/>
-      </w:r>
-      <w:r>
-        <w:rPr>
-          <w:rFonts w:hint="eastAsia"/>
-        </w:rPr>
-        <w:t>lamp</w:t>
-      </w:r>
-      <w:r>
-        <w:t xml:space="preserve"> [læmp]</w:t>
-      </w:r>
-      <w:r>
-        <w:rPr>
-          <w:rFonts w:hint="eastAsia"/>
-        </w:rPr>
-        <w:t>灯</w:t>
-      </w:r>
-    </w:p>
-    <w:p>
-      <w:r>
-        <w:tab/>
-      </w:r>
-      <w:r>
-        <w:rPr>
-          <w:rFonts w:hint="eastAsia"/>
-        </w:rPr>
-        <w:t>lantern</w:t>
-      </w:r>
-      <w:r>
-        <w:t xml:space="preserve"> [ˈlæntən]</w:t>
-      </w:r>
-      <w:r>
-        <w:rPr>
-          <w:rFonts w:hint="eastAsia"/>
-        </w:rPr>
-        <w:t>灯笼</w:t>
-      </w:r>
-    </w:p>
-    <w:p>
-      <w:r>
-        <w:rPr>
-          <w:rFonts w:hint="eastAsia"/>
-        </w:rPr>
-        <w:tab/>
-      </w:r>
-      <w:r>
-        <w:rPr>
-          <w:rFonts w:hint="eastAsia"/>
-        </w:rPr>
-        <w:t>light</w:t>
-      </w:r>
-      <w:r>
-        <w:t xml:space="preserve"> [laɪt]</w:t>
-      </w:r>
-      <w:r>
-        <w:rPr>
-          <w:rFonts w:hint="eastAsia"/>
-        </w:rPr>
-        <w:t>光</w:t>
-      </w:r>
-      <w:r>
-        <w:rPr>
-          <w:rFonts w:hint="eastAsia"/>
-        </w:rPr>
-        <w:t>/</w:t>
-      </w:r>
-      <w:r>
-        <w:rPr>
-          <w:rFonts w:hint="eastAsia"/>
-          <w:color w:val="4BACC6" w:themeColor="accent5"/>
-        </w:rPr>
-        <w:t>灯</w:t>
-      </w:r>
-      <w:r>
-        <w:rPr>
-          <w:rFonts w:hint="eastAsia"/>
-        </w:rPr>
-        <w:t>/</w:t>
-      </w:r>
-      <w:r>
-        <w:rPr>
-          <w:rFonts w:hint="eastAsia"/>
-        </w:rPr>
-        <w:t>火焰</w:t>
-      </w:r>
-    </w:p>
-    <w:p>
-      <w:r>
-        <w:rPr>
-          <w:rFonts w:hint="eastAsia"/>
-        </w:rPr>
-        <w:tab/>
-        <w:t>wax</w:t>
-      </w:r>
-      <w:r>
-        <w:t xml:space="preserve"> [wæks]</w:t>
-      </w:r>
-      <w:r>
-        <w:rPr>
-          <w:rFonts w:hint="eastAsia"/>
-        </w:rPr>
-        <w:t>蜡</w:t>
-      </w:r>
-    </w:p>
-    <w:p>
-      <w:pPr>
-        <w:rPr>
-          <w:b/>
-        </w:rPr>
-      </w:pPr>
-      <w:r>
-        <w:rPr>
-          <w:rFonts w:hint="eastAsia"/>
-          <w:b/>
-        </w:rPr>
-        <w:t>二、装潢</w:t>
-      </w:r>
-    </w:p>
-    <w:p>
-      <w:pPr>
-        <w:rPr>
-          <w:b/>
-        </w:rPr>
-      </w:pPr>
-      <w:r>
-        <w:rPr>
-          <w:rFonts w:hint="eastAsia"/>
-          <w:b/>
-        </w:rPr>
-        <w:t>1</w:t>
-      </w:r>
-      <w:r>
-        <w:rPr>
-          <w:rFonts w:hint="eastAsia"/>
-          <w:b/>
-        </w:rPr>
-        <w:t>家具</w:t>
-      </w:r>
-    </w:p>
-    <w:p>
-      <w:r>
-        <w:rPr>
-          <w:rFonts w:hint="eastAsia"/>
-        </w:rPr>
-        <w:tab/>
-      </w:r>
-      <w:r>
-        <w:t>armchair [ˈ</w:t>
-      </w:r>
-      <w:r>
-        <w:rPr>
-          <w:rFonts w:hint="eastAsia"/>
-        </w:rPr>
-        <w:t>ɑ</w:t>
-      </w:r>
-      <w:r>
-        <w:t>:mtʃeə</w:t>
-      </w:r>
-      <w:r>
-        <w:t>r</w:t>
-      </w:r>
-      <w:r>
-        <w:t>]</w:t>
-      </w:r>
-      <w:r>
-        <w:rPr>
-          <w:rFonts w:hint="eastAsia"/>
-        </w:rPr>
-        <w:t>扶手椅</w:t>
-      </w:r>
-    </w:p>
-    <w:p>
-      <w:r>
-        <w:rPr>
-          <w:rFonts w:hint="eastAsia"/>
-        </w:rPr>
-        <w:tab/>
-      </w:r>
-      <w:r>
-        <w:rPr>
-          <w:rFonts w:hint="eastAsia"/>
-        </w:rPr>
-        <w:t>bed</w:t>
-      </w:r>
-      <w:r>
-        <w:t xml:space="preserve"> [bed]</w:t>
-      </w:r>
-      <w:r>
-        <w:rPr>
-          <w:rFonts w:hint="eastAsia"/>
-        </w:rPr>
-        <w:t>床</w:t>
-      </w:r>
-    </w:p>
-    <w:p>
-      <w:r>
-        <w:rPr>
-          <w:rFonts w:hint="eastAsia"/>
-        </w:rPr>
-        <w:tab/>
-      </w:r>
-      <w:r>
-        <w:rPr>
-          <w:rFonts w:hint="eastAsia"/>
-        </w:rPr>
-        <w:t>bureau</w:t>
-      </w:r>
-      <w:r>
-        <w:t xml:space="preserve"> [ˈbjʊroʊ]</w:t>
-      </w:r>
-      <w:r>
-        <w:rPr>
-          <w:rFonts w:hint="eastAsia"/>
-        </w:rPr>
-        <w:t>写字台</w:t>
-      </w:r>
-      <w:r>
-        <w:rPr>
-          <w:rFonts w:hint="eastAsia"/>
-        </w:rPr>
-        <w:t>/</w:t>
-      </w:r>
-      <w:r>
-        <w:rPr>
-          <w:rFonts w:hint="eastAsia"/>
-        </w:rPr>
-        <w:t>局</w:t>
-      </w:r>
-      <w:r>
-        <w:rPr>
-          <w:rFonts w:hint="eastAsia"/>
-        </w:rPr>
-        <w:t>/</w:t>
-      </w:r>
-      <w:r>
-        <w:rPr>
-          <w:rFonts w:hint="eastAsia"/>
-        </w:rPr>
-        <w:t>办事处</w:t>
-      </w:r>
-      <w:r>
-        <w:rPr>
-          <w:rFonts w:hint="eastAsia"/>
-        </w:rPr>
-        <w:tab/>
-      </w:r>
-      <w:r>
-        <w:rPr>
-          <w:rFonts w:hint="eastAsia"/>
-        </w:rPr>
-        <w:t>复数</w:t>
-      </w:r>
-      <w:r>
-        <w:rPr>
-          <w:rFonts w:hint="eastAsia"/>
-        </w:rPr>
-        <w:t xml:space="preserve">bureaux </w:t>
-      </w:r>
-      <w:r>
-        <w:t>[ˈbjʊroz]</w:t>
-      </w:r>
-    </w:p>
-    <w:p>
-      <w:r>
-        <w:rPr>
-          <w:rFonts w:hint="eastAsia"/>
-        </w:rPr>
-        <w:tab/>
-      </w:r>
-      <w:r>
-        <w:rPr>
-          <w:rFonts w:hint="eastAsia"/>
-        </w:rPr>
-        <w:t>cabinet</w:t>
-      </w:r>
-      <w:r>
-        <w:t xml:space="preserve"> [ˈkæbɪnət]</w:t>
-      </w:r>
-      <w:r>
-        <w:rPr>
-          <w:rFonts w:hint="eastAsia"/>
-        </w:rPr>
-        <w:t>阁橱</w:t>
-      </w:r>
-      <w:r>
-        <w:rPr>
-          <w:rFonts w:hint="eastAsia"/>
-        </w:rPr>
-        <w:tab/>
-      </w:r>
-      <w:r>
-        <w:rPr>
-          <w:rFonts w:hint="eastAsia"/>
-        </w:rPr>
-        <w:tab/>
-      </w:r>
-      <w:r>
-        <w:rPr>
-          <w:rFonts w:hint="eastAsia"/>
-        </w:rPr>
-        <w:tab/>
-      </w:r>
-      <w:r>
-        <w:rPr>
-          <w:rFonts w:hint="eastAsia"/>
-        </w:rPr>
-        <w:tab/>
-      </w:r>
-      <w:r>
-        <w:rPr>
-          <w:rFonts w:hint="eastAsia"/>
-        </w:rPr>
-        <w:tab/>
-      </w:r>
-      <w:r>
-        <w:rPr>
-          <w:rFonts w:hint="eastAsia"/>
-        </w:rPr>
-        <w:tab/>
-      </w:r>
-      <w:r>
-        <w:rPr>
-          <w:rFonts w:hint="eastAsia"/>
-          <w:color w:val="0000FF"/>
-        </w:rPr>
-        <w:t>多宝阁，书阁等</w:t>
-      </w:r>
-    </w:p>
-    <w:p>
-      <w:r>
-        <w:rPr>
-          <w:rFonts w:hint="eastAsia"/>
-        </w:rPr>
-        <w:tab/>
-      </w:r>
-      <w:r>
-        <w:rPr>
-          <w:rFonts w:hint="eastAsia"/>
-        </w:rPr>
-        <w:t>chair</w:t>
-      </w:r>
-      <w:r>
-        <w:t xml:space="preserve"> </w:t>
-      </w:r>
-      <w:r>
-        <w:t>[tʃeə</w:t>
-      </w:r>
-      <w:r>
-        <w:t>r</w:t>
-      </w:r>
-      <w:r>
-        <w:t>]</w:t>
-      </w:r>
-      <w:r>
-        <w:rPr>
-          <w:rFonts w:hint="eastAsia"/>
-          <w:color w:val="4BACC6" w:themeColor="accent5"/>
-        </w:rPr>
-        <w:t>椅子</w:t>
-      </w:r>
-      <w:r>
-        <w:rPr>
-          <w:rFonts w:hint="eastAsia"/>
-        </w:rPr>
-        <w:t>/</w:t>
-      </w:r>
-      <w:r>
-        <w:rPr>
-          <w:rFonts w:hint="eastAsia"/>
-        </w:rPr>
-        <w:t>主席</w:t>
-      </w:r>
-    </w:p>
-    <w:p>
-      <w:r>
-        <w:rPr>
-          <w:rFonts w:hint="eastAsia"/>
-        </w:rPr>
-        <w:tab/>
-      </w:r>
-      <w:r>
-        <w:rPr>
-          <w:rFonts w:hint="eastAsia"/>
-        </w:rPr>
-        <w:t>closet</w:t>
-      </w:r>
-      <w:r>
-        <w:t xml:space="preserve"> [ˈklɒzɪt]</w:t>
-      </w:r>
-      <w:r>
-        <w:rPr>
-          <w:rFonts w:hint="eastAsia"/>
-        </w:rPr>
-        <w:t>壁橱</w:t>
-      </w:r>
-      <w:r>
-        <w:rPr>
-          <w:rFonts w:hint="eastAsia"/>
-        </w:rPr>
-        <w:tab/>
-      </w:r>
-      <w:r>
-        <w:rPr>
-          <w:rFonts w:hint="eastAsia"/>
-        </w:rPr>
-        <w:tab/>
-      </w:r>
-      <w:r>
-        <w:rPr>
-          <w:rFonts w:hint="eastAsia"/>
-        </w:rPr>
-        <w:tab/>
-      </w:r>
-      <w:r>
-        <w:rPr>
-          <w:rFonts w:hint="eastAsia"/>
-        </w:rPr>
-        <w:tab/>
-      </w:r>
-      <w:r>
-        <w:rPr>
-          <w:rFonts w:hint="eastAsia"/>
-        </w:rPr>
-        <w:tab/>
-      </w:r>
-      <w:r>
-        <w:rPr>
-          <w:rFonts w:hint="eastAsia"/>
-        </w:rPr>
-        <w:tab/>
-      </w:r>
-      <w:r>
-        <w:rPr>
-          <w:rFonts w:hint="eastAsia"/>
-        </w:rPr>
-        <w:tab/>
-      </w:r>
-      <w:r>
-        <w:rPr>
-          <w:rFonts w:hint="eastAsia"/>
-          <w:color w:val="0000FF"/>
-        </w:rPr>
-        <w:t>和墙连在一起的柜子</w:t>
-      </w:r>
-    </w:p>
-    <w:p>
-      <w:r>
-        <w:rPr>
-          <w:rFonts w:hint="eastAsia"/>
-        </w:rPr>
-        <w:tab/>
-      </w:r>
-      <w:r>
-        <w:rPr>
-          <w:rFonts w:hint="eastAsia"/>
-        </w:rPr>
-        <w:t>couch</w:t>
-      </w:r>
-      <w:r>
-        <w:t xml:space="preserve"> [kaʊtʃ]</w:t>
-      </w:r>
-      <w:r>
-        <w:rPr>
-          <w:rFonts w:hint="eastAsia"/>
-        </w:rPr>
-        <w:t>沙发床</w:t>
-      </w:r>
-    </w:p>
-    <w:p>
-      <w:r>
-        <w:rPr>
-          <w:rFonts w:hint="eastAsia"/>
-        </w:rPr>
-        <w:tab/>
-        <w:t>cradle</w:t>
-      </w:r>
-      <w:r>
-        <w:t xml:space="preserve"> [ˈkreɪdl]</w:t>
-      </w:r>
-      <w:r>
-        <w:rPr>
-          <w:rFonts w:hint="eastAsia"/>
-          <w:color w:val="4BACC6" w:themeColor="accent5"/>
-        </w:rPr>
-        <w:t>摇篮</w:t>
-      </w:r>
-      <w:r>
-        <w:rPr>
-          <w:rFonts w:hint="eastAsia"/>
-        </w:rPr>
-        <w:t>/</w:t>
-      </w:r>
-      <w:r>
-        <w:rPr>
-          <w:rFonts w:hint="eastAsia"/>
-        </w:rPr>
-        <w:t>发源地</w:t>
-      </w:r>
-    </w:p>
-    <w:p>
-      <w:r>
-        <w:rPr>
-          <w:rFonts w:hint="eastAsia"/>
-        </w:rPr>
-        <w:tab/>
-      </w:r>
-      <w:r>
-        <w:rPr>
-          <w:rFonts w:hint="eastAsia"/>
-        </w:rPr>
-        <w:t>drawer</w:t>
-      </w:r>
-      <w:r>
-        <w:t xml:space="preserve"> [drɔ</w:t>
-      </w:r>
-      <w:r>
-        <w:t>:r</w:t>
-      </w:r>
-      <w:r>
-        <w:t>]</w:t>
-      </w:r>
-      <w:r>
-        <w:rPr>
-          <w:rFonts w:hint="eastAsia"/>
-        </w:rPr>
-        <w:t>抽屉</w:t>
-      </w:r>
-    </w:p>
-    <w:p>
-      <w:r>
-        <w:rPr>
-          <w:rFonts w:hint="eastAsia"/>
-        </w:rPr>
-        <w:tab/>
-      </w:r>
-      <w:r>
-        <w:rPr>
-          <w:rFonts w:hint="eastAsia"/>
-        </w:rPr>
-        <w:t>furniture</w:t>
-      </w:r>
-      <w:r>
-        <w:t xml:space="preserve"> [ˈfɜ:nɪtʃə</w:t>
-      </w:r>
-      <w:r>
-        <w:t>r</w:t>
-      </w:r>
-      <w:r>
-        <w:t>]</w:t>
-      </w:r>
-      <w:r>
-        <w:rPr>
-          <w:rFonts w:hint="eastAsia"/>
-        </w:rPr>
-        <w:t>家具</w:t>
-      </w:r>
-    </w:p>
-    <w:p>
-      <w:r>
-        <w:rPr>
-          <w:rFonts w:hint="eastAsia"/>
-        </w:rPr>
-        <w:tab/>
-      </w:r>
-      <w:r>
-        <w:rPr>
-          <w:rFonts w:hint="eastAsia"/>
-        </w:rPr>
-        <w:t>rack</w:t>
-      </w:r>
-      <w:r>
-        <w:t xml:space="preserve"> [ræk]</w:t>
-      </w:r>
-      <w:r>
-        <w:rPr>
-          <w:rFonts w:hint="eastAsia"/>
-        </w:rPr>
-        <w:t>搁架</w:t>
-      </w:r>
-      <w:r>
-        <w:rPr>
-          <w:rFonts w:hint="eastAsia"/>
-        </w:rPr>
-        <w:tab/>
-      </w:r>
-      <w:r>
-        <w:rPr>
-          <w:rFonts w:hint="eastAsia"/>
-        </w:rPr>
-        <w:tab/>
-      </w:r>
-      <w:r>
-        <w:rPr>
-          <w:rFonts w:hint="eastAsia"/>
-        </w:rPr>
-        <w:tab/>
-      </w:r>
-      <w:r>
-        <w:rPr>
-          <w:rFonts w:hint="eastAsia"/>
-        </w:rPr>
-        <w:tab/>
-      </w:r>
-      <w:r>
-        <w:rPr>
-          <w:rFonts w:hint="eastAsia"/>
-        </w:rPr>
-        <w:tab/>
-      </w:r>
-      <w:r>
-        <w:rPr>
-          <w:rFonts w:hint="eastAsia"/>
-        </w:rPr>
-        <w:tab/>
-      </w:r>
-      <w:r>
-        <w:rPr>
-          <w:rFonts w:hint="eastAsia"/>
-        </w:rPr>
-        <w:tab/>
-      </w:r>
-      <w:r>
-        <w:rPr>
-          <w:rFonts w:hint="eastAsia"/>
-          <w:color w:val="0000FF"/>
-        </w:rPr>
-        <w:t>搁放东西的架子，如服务器机柜</w:t>
-      </w:r>
-    </w:p>
-    <w:p>
-      <w:r>
-        <w:rPr>
-          <w:rFonts w:hint="eastAsia"/>
-        </w:rPr>
-        <w:tab/>
-      </w:r>
-      <w:r>
-        <w:rPr>
-          <w:rFonts w:hint="eastAsia"/>
-        </w:rPr>
-        <w:t>table</w:t>
-      </w:r>
-      <w:r>
-        <w:t xml:space="preserve"> </w:t>
-      </w:r>
-      <w:r>
-        <w:t>[ˈteɪbl]</w:t>
-      </w:r>
-      <w:r>
-        <w:rPr>
-          <w:rFonts w:hint="eastAsia"/>
-          <w:color w:val="4BACC6" w:themeColor="accent5"/>
-        </w:rPr>
-        <w:t>桌子</w:t>
-      </w:r>
-      <w:r>
-        <w:rPr>
-          <w:rFonts w:hint="eastAsia"/>
-        </w:rPr>
-        <w:t>/</w:t>
-      </w:r>
-      <w:r>
-        <w:rPr>
-          <w:rFonts w:hint="eastAsia"/>
-        </w:rPr>
-        <w:t>表格</w:t>
-      </w:r>
-    </w:p>
-    <w:p>
-      <w:r>
-        <w:rPr>
-          <w:rFonts w:hint="eastAsia"/>
-        </w:rPr>
-        <w:tab/>
-        <w:t>safe</w:t>
-      </w:r>
-      <w:r>
-        <w:t xml:space="preserve"> </w:t>
-      </w:r>
-      <w:r>
-        <w:rPr>
-          <w:rFonts w:hint="eastAsia"/>
-        </w:rPr>
-        <w:t>*</w:t>
-      </w:r>
-      <w:r>
-        <w:t>[seɪf]</w:t>
-      </w:r>
-      <w:r>
-        <w:rPr>
-          <w:rFonts w:hint="eastAsia"/>
-        </w:rPr>
-        <w:t>保险箱</w:t>
-      </w:r>
-      <w:r>
-        <w:rPr>
-          <w:rFonts w:hint="eastAsia"/>
-        </w:rPr>
-        <w:t>/</w:t>
-      </w:r>
-      <w:r>
-        <w:rPr>
-          <w:rFonts w:hint="eastAsia"/>
-        </w:rPr>
-        <w:t>冷藏柜</w:t>
-      </w:r>
-      <w:r>
-        <w:rPr>
-          <w:rFonts w:hint="eastAsia"/>
-        </w:rPr>
-        <w:tab/>
-      </w:r>
-      <w:r>
-        <w:rPr>
-          <w:rFonts w:hint="eastAsia"/>
-        </w:rPr>
-        <w:tab/>
-      </w:r>
-      <w:r>
-        <w:rPr>
-          <w:rFonts w:hint="eastAsia"/>
-        </w:rPr>
-        <w:tab/>
-      </w:r>
-      <w:r>
-        <w:rPr>
-          <w:rFonts w:hint="eastAsia"/>
-        </w:rPr>
-        <w:tab/>
-      </w:r>
-      <w:r>
-        <w:rPr>
-          <w:rFonts w:hint="eastAsia"/>
-        </w:rPr>
-        <w:tab/>
-      </w:r>
-      <w:r>
-        <w:rPr>
-          <w:rFonts w:hint="eastAsia"/>
-          <w:color w:val="0000FF"/>
-        </w:rPr>
-        <w:t>冷藏柜包括冰箱、冰柜等</w:t>
-      </w:r>
-    </w:p>
-    <w:p>
-      <w:r>
-        <w:rPr>
-          <w:rFonts w:hint="eastAsia"/>
-        </w:rPr>
-        <w:tab/>
-        <w:t>shelf</w:t>
-      </w:r>
-      <w:r>
-        <w:t xml:space="preserve"> [ʃelf]</w:t>
-      </w:r>
-      <w:r>
-        <w:rPr>
-          <w:rFonts w:hint="eastAsia"/>
-        </w:rPr>
-        <w:t>架子</w:t>
-      </w:r>
-      <w:r>
-        <w:rPr>
-          <w:rFonts w:hint="eastAsia"/>
-        </w:rPr>
-        <w:t>/</w:t>
-      </w:r>
-      <w:r>
-        <w:rPr>
-          <w:rFonts w:hint="eastAsia"/>
-        </w:rPr>
-        <w:t>隔板</w:t>
-      </w:r>
-      <w:r>
-        <w:rPr>
-          <w:rFonts w:hint="eastAsia"/>
-        </w:rPr>
-        <w:t>/</w:t>
-      </w:r>
-      <w:r>
-        <w:rPr>
-          <w:rFonts w:hint="eastAsia"/>
-        </w:rPr>
-        <w:t>书架</w:t>
-      </w:r>
-    </w:p>
-    <w:p>
-      <w:r>
-        <w:rPr>
-          <w:rFonts w:hint="eastAsia"/>
-        </w:rPr>
-        <w:tab/>
-      </w:r>
-      <w:r>
-        <w:rPr>
-          <w:rFonts w:hint="eastAsia"/>
-        </w:rPr>
-        <w:t>sofa</w:t>
-      </w:r>
-      <w:r>
-        <w:t xml:space="preserve"> [ˈsəʊfə]</w:t>
-      </w:r>
-      <w:r>
-        <w:rPr>
-          <w:rFonts w:hint="eastAsia"/>
-        </w:rPr>
-        <w:t>沙发</w:t>
-      </w:r>
-    </w:p>
-    <w:p>
-      <w:r>
-        <w:rPr>
-          <w:rFonts w:hint="eastAsia"/>
-        </w:rPr>
-        <w:tab/>
-      </w:r>
-      <w:r>
-        <w:rPr>
-          <w:rFonts w:hint="eastAsia"/>
-        </w:rPr>
-        <w:t>writing desk</w:t>
-      </w:r>
-      <w:r>
-        <w:t xml:space="preserve"> [ˈraitiŋ desk]</w:t>
-      </w:r>
-      <w:r>
-        <w:rPr>
-          <w:rFonts w:hint="eastAsia"/>
-        </w:rPr>
-        <w:t>写字台</w:t>
-      </w:r>
-    </w:p>
-    <w:p>
-      <w:pPr>
-        <w:rPr>
-          <w:b/>
-        </w:rPr>
-      </w:pPr>
-      <w:r>
-        <w:rPr>
-          <w:rFonts w:hint="eastAsia"/>
-          <w:b/>
-        </w:rPr>
-        <w:lastRenderedPageBreak/>
-        <w:t>2</w:t>
-      </w:r>
-      <w:r>
-        <w:rPr>
-          <w:rFonts w:hint="eastAsia"/>
-          <w:b/>
-        </w:rPr>
-        <w:t>电器</w:t>
-      </w:r>
-    </w:p>
-    <w:p>
-      <w:r>
-        <w:rPr>
-          <w:rFonts w:hint="eastAsia"/>
-        </w:rPr>
-        <w:tab/>
-        <w:t>air-conditioning</w:t>
-      </w:r>
-      <w:r>
-        <w:t xml:space="preserve"> </w:t>
-      </w:r>
-      <w:r>
-        <w:t>[eəkən'dɪʃnɪŋ]</w:t>
-      </w:r>
-      <w:r>
-        <w:rPr>
-          <w:rFonts w:hint="eastAsia"/>
-        </w:rPr>
-        <w:t>空调</w:t>
-      </w:r>
-    </w:p>
-    <w:p>
-      <w:r>
-        <w:rPr>
-          <w:rFonts w:hint="eastAsia"/>
-        </w:rPr>
-        <w:tab/>
-      </w:r>
-      <w:r>
-        <w:rPr>
-          <w:rFonts w:hint="eastAsia"/>
-        </w:rPr>
-        <w:t>appliance</w:t>
-      </w:r>
-      <w:r>
-        <w:t xml:space="preserve"> [əˈplaɪəns]</w:t>
-      </w:r>
-      <w:r>
-        <w:rPr>
-          <w:rFonts w:hint="eastAsia"/>
-        </w:rPr>
-        <w:t>器具</w:t>
-      </w:r>
-      <w:r>
-        <w:rPr>
-          <w:rFonts w:hint="eastAsia"/>
-        </w:rPr>
-        <w:t>/</w:t>
-      </w:r>
-      <w:r>
-        <w:rPr>
-          <w:rFonts w:hint="eastAsia"/>
-        </w:rPr>
-        <w:t>家电</w:t>
-      </w:r>
-    </w:p>
-    <w:p>
-      <w:r>
-        <w:rPr>
-          <w:rFonts w:hint="eastAsia"/>
-        </w:rPr>
-        <w:tab/>
-      </w:r>
-      <w:r>
-        <w:rPr>
-          <w:rFonts w:hint="eastAsia"/>
-        </w:rPr>
-        <w:t>cleaner</w:t>
-      </w:r>
-      <w:r>
-        <w:t xml:space="preserve"> [ˈkli:nə</w:t>
-      </w:r>
-      <w:r>
-        <w:t>r</w:t>
-      </w:r>
-      <w:r>
-        <w:t>]</w:t>
-      </w:r>
-      <w:r>
-        <w:rPr>
-          <w:rFonts w:hint="eastAsia"/>
-        </w:rPr>
-        <w:t>清洁工</w:t>
-      </w:r>
-      <w:r>
-        <w:rPr>
-          <w:rFonts w:hint="eastAsia"/>
-        </w:rPr>
-        <w:t>/</w:t>
-      </w:r>
-      <w:r>
-        <w:rPr>
-          <w:rFonts w:hint="eastAsia"/>
-          <w:color w:val="4BACC6" w:themeColor="accent5"/>
-        </w:rPr>
-        <w:t>吸尘器</w:t>
-      </w:r>
-      <w:r>
-        <w:rPr>
-          <w:rFonts w:hint="eastAsia"/>
-        </w:rPr>
-        <w:t>/</w:t>
-      </w:r>
-      <w:r>
-        <w:rPr>
-          <w:rFonts w:hint="eastAsia"/>
-        </w:rPr>
-        <w:t>清洁剂</w:t>
-      </w:r>
-      <w:r>
-        <w:rPr>
-          <w:rFonts w:hint="eastAsia"/>
-        </w:rPr>
-        <w:t>/</w:t>
-      </w:r>
-      <w:r>
-        <w:rPr>
-          <w:rFonts w:hint="eastAsia"/>
-        </w:rPr>
-        <w:t>干洗店</w:t>
-      </w:r>
-      <w:r>
-        <w:rPr>
-          <w:rFonts w:hint="eastAsia"/>
-        </w:rPr>
-        <w:t>(cleaner's)</w:t>
-      </w:r>
-    </w:p>
-    <w:p>
-      <w:r>
-        <w:rPr>
-          <w:rFonts w:hint="eastAsia"/>
-        </w:rPr>
-        <w:tab/>
-      </w:r>
-      <w:r>
-        <w:rPr>
-          <w:rFonts w:hint="eastAsia"/>
-        </w:rPr>
-        <w:t>fridge</w:t>
-      </w:r>
-      <w:r>
-        <w:t xml:space="preserve"> [frɪdʒ]</w:t>
-      </w:r>
-      <w:r>
-        <w:rPr>
-          <w:rFonts w:hint="eastAsia"/>
-        </w:rPr>
-        <w:t>电冰箱</w:t>
-      </w:r>
-    </w:p>
-    <w:p>
-      <w:r>
-        <w:rPr>
-          <w:rFonts w:hint="eastAsia"/>
-        </w:rPr>
-        <w:tab/>
-      </w:r>
-      <w:r>
-        <w:rPr>
-          <w:rFonts w:hint="eastAsia"/>
-        </w:rPr>
-        <w:t>iron</w:t>
-      </w:r>
-      <w:r>
-        <w:t xml:space="preserve"> [ˈaɪən]</w:t>
-      </w:r>
-      <w:r>
-        <w:rPr>
-          <w:rFonts w:hint="eastAsia"/>
-        </w:rPr>
-        <w:t>铁</w:t>
-      </w:r>
-      <w:r>
-        <w:rPr>
-          <w:rFonts w:hint="eastAsia"/>
-        </w:rPr>
-        <w:t>/</w:t>
-      </w:r>
-      <w:r>
-        <w:rPr>
-          <w:rFonts w:hint="eastAsia"/>
-          <w:color w:val="4BACC6" w:themeColor="accent5"/>
-        </w:rPr>
-        <w:t>熨斗</w:t>
-      </w:r>
-      <w:r>
-        <w:rPr>
-          <w:rFonts w:hint="eastAsia"/>
-        </w:rPr>
-        <w:t>/</w:t>
-      </w:r>
-      <w:r>
-        <w:rPr>
-          <w:rFonts w:hint="eastAsia"/>
-        </w:rPr>
-        <w:t>铁器</w:t>
-      </w:r>
-    </w:p>
-    <w:p>
-      <w:r>
-        <w:rPr>
-          <w:rFonts w:hint="eastAsia"/>
-        </w:rPr>
-        <w:tab/>
-        <w:t>oven</w:t>
-      </w:r>
-      <w:r>
-        <w:t xml:space="preserve"> [ˈʌvn]</w:t>
-      </w:r>
-      <w:r>
-        <w:rPr>
-          <w:rFonts w:hint="eastAsia"/>
-        </w:rPr>
-        <w:t>烤箱</w:t>
-      </w:r>
-    </w:p>
-    <w:p>
-      <w:r>
-        <w:rPr>
-          <w:rFonts w:hint="eastAsia"/>
-        </w:rPr>
-        <w:tab/>
-        <w:t>radio</w:t>
-      </w:r>
-      <w:r>
-        <w:t xml:space="preserve"> [ˈreɪdioʊ]</w:t>
-      </w:r>
-      <w:r>
-        <w:rPr>
-          <w:rFonts w:hint="eastAsia"/>
-        </w:rPr>
-        <w:t>无线电</w:t>
-      </w:r>
-      <w:r>
-        <w:rPr>
-          <w:rFonts w:hint="eastAsia"/>
-        </w:rPr>
-        <w:t>/</w:t>
-      </w:r>
-      <w:r>
-        <w:rPr>
-          <w:rFonts w:hint="eastAsia"/>
-          <w:color w:val="4BACC6" w:themeColor="accent5"/>
-        </w:rPr>
-        <w:t>收音机</w:t>
-      </w:r>
-    </w:p>
-    <w:p>
-      <w:r>
-        <w:rPr>
-          <w:rFonts w:hint="eastAsia"/>
-        </w:rPr>
-        <w:tab/>
-      </w:r>
-      <w:r>
-        <w:rPr>
-          <w:rFonts w:hint="eastAsia"/>
-        </w:rPr>
-        <w:t>refrigerator</w:t>
-      </w:r>
-      <w:r>
-        <w:t xml:space="preserve"> [rɪˈfrɪdʒəreɪtə</w:t>
-      </w:r>
-      <w:r>
-        <w:t>r</w:t>
-      </w:r>
-      <w:r>
-        <w:t>]</w:t>
-      </w:r>
-      <w:r>
-        <w:rPr>
-          <w:rFonts w:hint="eastAsia"/>
-        </w:rPr>
-        <w:t>冰箱</w:t>
-      </w:r>
-    </w:p>
-    <w:p>
-      <w:r>
-        <w:rPr>
-          <w:rFonts w:hint="eastAsia"/>
-        </w:rPr>
-        <w:tab/>
-      </w:r>
-      <w:r>
-        <w:t>television [ˈtelɪvɪʒn]</w:t>
-      </w:r>
-      <w:r>
-        <w:rPr>
-          <w:rFonts w:hint="eastAsia"/>
-        </w:rPr>
-        <w:t>电视机</w:t>
-      </w:r>
-      <w:r>
-        <w:rPr>
-          <w:rFonts w:hint="eastAsia"/>
-        </w:rPr>
-        <w:tab/>
-      </w:r>
-      <w:r>
-        <w:rPr>
-          <w:rFonts w:hint="eastAsia"/>
-        </w:rPr>
-        <w:tab/>
-      </w:r>
-      <w:r>
-        <w:rPr>
-          <w:rFonts w:hint="eastAsia"/>
-        </w:rPr>
-        <w:tab/>
-      </w:r>
-      <w:r>
-        <w:rPr>
-          <w:rFonts w:hint="eastAsia"/>
-        </w:rPr>
-        <w:tab/>
-      </w:r>
-      <w:r>
-        <w:rPr>
-          <w:rFonts w:hint="eastAsia"/>
-        </w:rPr>
-        <w:tab/>
-      </w:r>
-      <w:r>
-        <w:rPr>
-          <w:rFonts w:hint="eastAsia"/>
-          <w:color w:val="0000FF"/>
-        </w:rPr>
-        <w:t>缩写</w:t>
-      </w:r>
-      <w:r>
-        <w:rPr>
-          <w:rFonts w:hint="eastAsia"/>
-          <w:color w:val="0000FF"/>
-        </w:rPr>
-        <w:t>TV</w:t>
-      </w:r>
-    </w:p>
-    <w:p>
-      <w:r>
-        <w:rPr>
-          <w:rFonts w:hint="eastAsia"/>
-        </w:rPr>
-        <w:tab/>
-      </w:r>
-      <w:r>
-        <w:rPr>
-          <w:rFonts w:hint="eastAsia"/>
-        </w:rPr>
-        <w:t>washing machine</w:t>
-      </w:r>
-      <w:r>
-        <w:t xml:space="preserve"> </w:t>
-      </w:r>
-      <w:r>
-        <w:t>[ˈwɔʃɪŋ məˈʃi:n]</w:t>
-      </w:r>
-      <w:r>
-        <w:rPr>
-          <w:rFonts w:hint="eastAsia"/>
-        </w:rPr>
-        <w:t>洗衣机</w:t>
-      </w:r>
-    </w:p>
-    <w:p>
-      <w:pPr>
-        <w:rPr>
-          <w:b/>
-        </w:rPr>
-      </w:pPr>
-      <w:r>
-        <w:rPr>
-          <w:rFonts w:hint="eastAsia"/>
-          <w:b/>
-        </w:rPr>
-        <w:t>3</w:t>
-      </w:r>
-      <w:r>
-        <w:rPr>
-          <w:rFonts w:hint="eastAsia"/>
-          <w:b/>
+        <w:t>镜子</w:t>
+      </w:r>
+    </w:p>
+    <w:p>
+      <w:r>
+        <w:rPr>
+          <w:rFonts w:hint="eastAsia"/>
+        </w:rPr>
+        <w:tab/>
+      </w:r>
+      <w:r>
+        <w:rPr>
+          <w:rFonts w:hint="eastAsia"/>
+        </w:rPr>
+        <w:t>or</w:t>
+      </w:r>
+      <w:r>
+        <w:t>nament</w:t>
+      </w:r>
+      <w:r>
+        <w:t xml:space="preserve"> [ˈɔ:nəmənt]</w:t>
+      </w:r>
+      <w:r>
+        <w:rPr>
+          <w:rFonts w:hint="eastAsia"/>
         </w:rPr>
         <w:t>装饰</w:t>
       </w:r>
-    </w:p>
-    <w:p>
-      <w:r>
-        <w:rPr>
-          <w:rFonts w:hint="eastAsia"/>
-        </w:rPr>
-        <w:tab/>
-      </w:r>
-      <w:r>
-        <w:t>blind</w:t>
-      </w:r>
-      <w:r>
-        <w:t xml:space="preserve"> [blaɪnd]</w:t>
-      </w:r>
-      <w:r>
-        <w:rPr>
-          <w:rFonts w:hint="eastAsia"/>
-        </w:rPr>
-        <w:t>窗帘</w:t>
-      </w:r>
-      <w:r>
-        <w:rPr>
-          <w:rFonts w:hint="eastAsia"/>
-        </w:rPr>
-        <w:t>/</w:t>
-      </w:r>
-      <w:r>
-        <w:rPr>
-          <w:rFonts w:hint="eastAsia"/>
-        </w:rPr>
-        <w:t>百叶窗</w:t>
-      </w:r>
-    </w:p>
-    <w:p>
-      <w:r>
-        <w:rPr>
-          <w:rFonts w:hint="eastAsia"/>
-        </w:rPr>
-        <w:tab/>
-      </w:r>
-      <w:r>
-        <w:rPr>
-          <w:rFonts w:hint="eastAsia"/>
-        </w:rPr>
-        <w:t>carpet</w:t>
-      </w:r>
-      <w:r>
-        <w:t xml:space="preserve"> [ˈk</w:t>
-      </w:r>
-      <w:r>
-        <w:rPr>
-          <w:rFonts w:hint="eastAsia"/>
-        </w:rPr>
-        <w:t>ɑ</w:t>
-      </w:r>
-      <w:r>
-        <w:t>:pɪt]</w:t>
-      </w:r>
-      <w:r>
-        <w:rPr>
-          <w:rFonts w:hint="eastAsia"/>
-        </w:rPr>
-        <w:t>地摊</w:t>
-      </w:r>
-    </w:p>
-    <w:p>
-      <w:r>
-        <w:rPr>
-          <w:rFonts w:hint="eastAsia"/>
-        </w:rPr>
-        <w:tab/>
-      </w:r>
-      <w:r>
-        <w:rPr>
-          <w:rFonts w:hint="eastAsia"/>
-        </w:rPr>
-        <w:t>clock</w:t>
-      </w:r>
-      <w:r>
-        <w:t xml:space="preserve"> [klɒk]</w:t>
-      </w:r>
-      <w:r>
-        <w:rPr>
-          <w:rFonts w:hint="eastAsia"/>
-        </w:rPr>
-        <w:t>钟</w:t>
-      </w:r>
-      <w:r>
-        <w:rPr>
-          <w:rFonts w:hint="eastAsia"/>
-        </w:rPr>
-        <w:t>/</w:t>
-      </w:r>
-      <w:r>
-        <w:rPr>
-          <w:rFonts w:hint="eastAsia"/>
-        </w:rPr>
-        <w:t>座钟</w:t>
-      </w:r>
-      <w:r>
-        <w:rPr>
-          <w:rFonts w:hint="eastAsia"/>
-        </w:rPr>
-        <w:t>/</w:t>
-      </w:r>
-      <w:r>
-        <w:rPr>
-          <w:rFonts w:hint="eastAsia"/>
-        </w:rPr>
-        <w:t>挂钟</w:t>
-      </w:r>
-    </w:p>
-    <w:p>
-      <w:r>
-        <w:rPr>
-          <w:rFonts w:hint="eastAsia"/>
-        </w:rPr>
-        <w:tab/>
-      </w:r>
-      <w:r>
-        <w:rPr>
-          <w:rFonts w:hint="eastAsia"/>
-        </w:rPr>
-        <w:t>curtain</w:t>
-      </w:r>
-      <w:r>
-        <w:t xml:space="preserve"> [ˈkɜ:tn]</w:t>
-      </w:r>
-      <w:r>
-        <w:rPr>
-          <w:rFonts w:hint="eastAsia"/>
-        </w:rPr>
-        <w:t>窗帘</w:t>
-      </w:r>
-      <w:r>
-        <w:rPr>
-          <w:rFonts w:hint="eastAsia"/>
-        </w:rPr>
-        <w:t>/</w:t>
-      </w:r>
-      <w:r>
-        <w:rPr>
-          <w:rFonts w:hint="eastAsia"/>
-        </w:rPr>
-        <w:t>幕</w:t>
-      </w:r>
-    </w:p>
-    <w:p>
-      <w:r>
-        <w:rPr>
-          <w:rFonts w:hint="eastAsia"/>
-        </w:rPr>
-        <w:tab/>
-      </w:r>
-      <w:r>
-        <w:t>decoration</w:t>
-      </w:r>
-      <w:r>
-        <w:t xml:space="preserve"> [ˌdekəˈreɪʃn]</w:t>
-      </w:r>
-      <w:r>
-        <w:rPr>
-          <w:rFonts w:hint="eastAsia"/>
-        </w:rPr>
-        <w:t>装潢</w:t>
-      </w:r>
-    </w:p>
-    <w:p>
-      <w:r>
-        <w:rPr>
-          <w:rFonts w:hint="eastAsia"/>
-        </w:rPr>
-        <w:tab/>
-      </w:r>
-      <w:r>
-        <w:rPr>
-          <w:rFonts w:hint="eastAsia"/>
-        </w:rPr>
-        <w:t>mirror</w:t>
-      </w:r>
-      <w:r>
-        <w:t xml:space="preserve"> [ˈmɪrə</w:t>
-      </w:r>
-      <w:r>
-        <w:t>r</w:t>
-      </w:r>
-      <w:r>
-        <w:t>]</w:t>
-      </w:r>
-      <w:r>
-        <w:rPr>
-          <w:rFonts w:hint="eastAsia"/>
-        </w:rPr>
-        <w:t>镜子</w:t>
-      </w:r>
-    </w:p>
-    <w:p>
-      <w:r>
-        <w:rPr>
-          <w:rFonts w:hint="eastAsia"/>
-        </w:rPr>
-        <w:tab/>
-      </w:r>
-      <w:r>
-        <w:rPr>
-          <w:rFonts w:hint="eastAsia"/>
-        </w:rPr>
-        <w:t>or</w:t>
-      </w:r>
-      <w:r>
-        <w:t>nament</w:t>
-      </w:r>
-      <w:r>
-        <w:t xml:space="preserve"> [ˈɔ:nəmənt]</w:t>
-      </w:r>
-      <w:r>
-        <w:rPr>
-          <w:rFonts w:hint="eastAsia"/>
-        </w:rPr>
-        <w:t>装饰</w:t>
-      </w:r>
-      <w:bookmarkStart w:id="0" w:name="_GoBack"/>
-      <w:bookmarkEnd w:id="0"/>
     </w:p>
     <w:p>
       <w:r>

--- a/名词/生活/起居住所.docx
+++ b/名词/生活/起居住所.docx
@@ -1533,50 +1533,203 @@
         </w:rPr>
         <w:t>壁炉</w:t>
       </w:r>
-    </w:p>
-    <w:p>
-      <w:r>
-        <w:rPr>
-          <w:rFonts w:hint="eastAsia"/>
-        </w:rPr>
-        <w:tab/>
-        <w:t>outlet</w:t>
+      <w:bookmarkStart w:id="0" w:name="_GoBack"/>
+      <w:bookmarkEnd w:id="0"/>
+    </w:p>
+    <w:p>
+      <w:r>
+        <w:rPr>
+          <w:rFonts w:hint="eastAsia"/>
+        </w:rPr>
+        <w:tab/>
+      </w:r>
+      <w:r>
+        <w:rPr>
+          <w:rFonts w:hint="eastAsia"/>
+        </w:rPr>
+        <w:t>stair</w:t>
+      </w:r>
+      <w:r>
+        <w:t xml:space="preserve"> [steə</w:t>
+      </w:r>
+      <w:r>
+        <w:t>r</w:t>
+      </w:r>
+      <w:r>
+        <w:t>]</w:t>
+      </w:r>
+      <w:r>
+        <w:rPr>
+          <w:rFonts w:hint="eastAsia"/>
+        </w:rPr>
+        <w:t>楼梯</w:t>
+      </w:r>
+      <w:r>
+        <w:rPr>
+          <w:rFonts w:hint="eastAsia"/>
+        </w:rPr>
+        <w:tab/>
+      </w:r>
+      <w:r>
+        <w:rPr>
+          <w:rFonts w:hint="eastAsia"/>
+        </w:rPr>
+        <w:tab/>
+      </w:r>
+      <w:r>
+        <w:rPr>
+          <w:rFonts w:hint="eastAsia"/>
+        </w:rPr>
+        <w:tab/>
+      </w:r>
+      <w:r>
+        <w:rPr>
+          <w:rFonts w:hint="eastAsia"/>
+        </w:rPr>
+        <w:tab/>
+      </w:r>
+      <w:r>
+        <w:rPr>
+          <w:rFonts w:hint="eastAsia"/>
+        </w:rPr>
+        <w:tab/>
+      </w:r>
+      <w:r>
+        <w:rPr>
+          <w:rFonts w:hint="eastAsia"/>
+        </w:rPr>
+        <w:tab/>
+      </w:r>
+      <w:r>
+        <w:rPr>
+          <w:rFonts w:hint="eastAsia"/>
+        </w:rPr>
+        <w:tab/>
+      </w:r>
+      <w:r>
+        <w:rPr>
+          <w:rFonts w:hint="eastAsia"/>
+          <w:color w:val="0000FF"/>
+        </w:rPr>
+        <w:t>指室内台阶</w:t>
+      </w:r>
+    </w:p>
+    <w:p>
+      <w:pPr>
+        <w:rPr>
+          <w:color w:val="C0504D" w:themeColor="accent2"/>
+        </w:rPr>
+      </w:pPr>
+      <w:r>
+        <w:rPr>
+          <w:rFonts w:hint="eastAsia"/>
+          <w:color w:val="C0504D" w:themeColor="accent2"/>
+        </w:rPr>
+        <w:tab/>
+      </w:r>
+      <w:r>
+        <w:rPr>
+          <w:rFonts w:hint="eastAsia"/>
+          <w:color w:val="C0504D" w:themeColor="accent2"/>
+        </w:rPr>
+        <w:t>屋外</w:t>
+      </w:r>
+    </w:p>
+    <w:p>
+      <w:r>
+        <w:rPr>
+          <w:rFonts w:hint="eastAsia"/>
+        </w:rPr>
+        <w:tab/>
+      </w:r>
+      <w:r>
+        <w:t>drain [dreɪn]</w:t>
+      </w:r>
+      <w:r>
+        <w:rPr>
+          <w:rFonts w:hint="eastAsia"/>
+          <w:color w:val="4BACC6" w:themeColor="accent5"/>
+        </w:rPr>
+        <w:t>下水道</w:t>
+      </w:r>
+      <w:r>
+        <w:rPr>
+          <w:rFonts w:hint="eastAsia"/>
+        </w:rPr>
+        <w:t>/</w:t>
+      </w:r>
+      <w:r>
+        <w:rPr>
+          <w:rFonts w:hint="eastAsia"/>
+        </w:rPr>
+        <w:t>排干</w:t>
+      </w:r>
+    </w:p>
+    <w:p>
+      <w:r>
+        <w:rPr>
+          <w:rFonts w:hint="eastAsia"/>
+        </w:rPr>
+        <w:tab/>
+      </w:r>
+      <w:r>
+        <w:rPr>
+          <w:rFonts w:hint="eastAsia"/>
+        </w:rPr>
+        <w:t>fountain</w:t>
+      </w:r>
+      <w:r>
+        <w:t xml:space="preserve"> [ˈfaʊntən]</w:t>
+      </w:r>
+      <w:r>
+        <w:rPr>
+          <w:rFonts w:hint="eastAsia"/>
+        </w:rPr>
+        <w:t>喷泉</w:t>
+      </w:r>
+    </w:p>
+    <w:p>
+      <w:r>
+        <w:rPr>
+          <w:rFonts w:hint="eastAsia"/>
+        </w:rPr>
+        <w:tab/>
+        <w:t>letter-box</w:t>
       </w:r>
       <w:r>
         <w:t xml:space="preserve"> </w:t>
       </w:r>
       <w:r>
-        <w:t>[ˈaʊtlet]</w:t>
-      </w:r>
-      <w:r>
-        <w:rPr>
-          <w:rFonts w:hint="eastAsia"/>
-        </w:rPr>
-        <w:t>出口</w:t>
-      </w:r>
-      <w:r>
-        <w:rPr>
-          <w:rFonts w:hint="eastAsia"/>
-        </w:rPr>
-        <w:t>/</w:t>
-      </w:r>
-      <w:r>
-        <w:rPr>
-          <w:rFonts w:hint="eastAsia"/>
-        </w:rPr>
-        <w:t>发泄途径</w:t>
-      </w:r>
-      <w:r>
-        <w:rPr>
-          <w:rFonts w:hint="eastAsia"/>
-        </w:rPr>
-        <w:t>/</w:t>
-      </w:r>
-      <w:r>
-        <w:rPr>
-          <w:rFonts w:hint="eastAsia"/>
-        </w:rPr>
-        <w:t>批发商店</w:t>
+        <w:t>[ˈletə bɔks]</w:t>
+      </w:r>
+      <w:r>
+        <w:rPr>
+          <w:rFonts w:hint="eastAsia"/>
+        </w:rPr>
+        <w:t>信箱</w:t>
+      </w:r>
+    </w:p>
+    <w:p>
+      <w:r>
+        <w:rPr>
+          <w:rFonts w:hint="eastAsia"/>
+        </w:rPr>
+        <w:tab/>
+      </w:r>
+      <w:r>
+        <w:rPr>
+          <w:rFonts w:hint="eastAsia"/>
+        </w:rPr>
+        <w:t>step</w:t>
+      </w:r>
+      <w:r>
+        <w:t xml:space="preserve"> [step]</w:t>
+      </w:r>
+      <w:r>
+        <w:rPr>
+          <w:rFonts w:hint="eastAsia"/>
+        </w:rPr>
+        <w:t>脚步</w:t>
       </w:r>
       <w:r>
         <w:rPr>
@@ -1589,24 +1742,540 @@
           <w:rFonts w:hint="eastAsia"/>
           <w:color w:val="4BACC6" w:themeColor="accent5"/>
         </w:rPr>
-        <w:t>插座</w:t>
-      </w:r>
-    </w:p>
-    <w:p>
-      <w:r>
-        <w:rPr>
-          <w:rFonts w:hint="eastAsia"/>
-        </w:rPr>
-        <w:tab/>
-      </w:r>
-      <w:r>
-        <w:rPr>
-          <w:rFonts w:hint="eastAsia"/>
-        </w:rPr>
-        <w:t>stair</w:t>
-      </w:r>
-      <w:r>
-        <w:t xml:space="preserve"> [steə</w:t>
+        <w:t>台阶</w:t>
+      </w:r>
+      <w:r>
+        <w:rPr>
+          <w:rFonts w:hint="eastAsia"/>
+        </w:rPr>
+        <w:tab/>
+      </w:r>
+      <w:r>
+        <w:rPr>
+          <w:rFonts w:hint="eastAsia"/>
+        </w:rPr>
+        <w:tab/>
+      </w:r>
+      <w:r>
+        <w:rPr>
+          <w:rFonts w:hint="eastAsia"/>
+        </w:rPr>
+        <w:tab/>
+      </w:r>
+      <w:r>
+        <w:rPr>
+          <w:rFonts w:hint="eastAsia"/>
+        </w:rPr>
+        <w:tab/>
+      </w:r>
+      <w:r>
+        <w:rPr>
+          <w:rFonts w:hint="eastAsia"/>
+        </w:rPr>
+        <w:tab/>
+      </w:r>
+      <w:r>
+        <w:rPr>
+          <w:rFonts w:hint="eastAsia"/>
+        </w:rPr>
+        <w:tab/>
+      </w:r>
+      <w:r>
+        <w:rPr>
+          <w:rFonts w:hint="eastAsia"/>
+          <w:color w:val="0000FF"/>
+        </w:rPr>
+        <w:t>指室外台阶</w:t>
+      </w:r>
+    </w:p>
+    <w:p>
+      <w:r>
+        <w:rPr>
+          <w:rFonts w:hint="eastAsia"/>
+        </w:rPr>
+        <w:tab/>
+      </w:r>
+      <w:r>
+        <w:rPr>
+          <w:rFonts w:hint="eastAsia"/>
+        </w:rPr>
+        <w:t xml:space="preserve">swimming-pool </w:t>
+      </w:r>
+      <w:r>
+        <w:t>[ˈswɪmɪŋ pu:l]</w:t>
+      </w:r>
+      <w:r>
+        <w:rPr>
+          <w:rFonts w:hint="eastAsia"/>
+        </w:rPr>
+        <w:t>游泳池</w:t>
+      </w:r>
+    </w:p>
+    <w:p>
+      <w:pPr>
+        <w:rPr>
+          <w:color w:val="C0504D" w:themeColor="accent2"/>
+        </w:rPr>
+      </w:pPr>
+      <w:r>
+        <w:rPr>
+          <w:rFonts w:hint="eastAsia"/>
+          <w:color w:val="C0504D" w:themeColor="accent2"/>
+        </w:rPr>
+        <w:tab/>
+      </w:r>
+      <w:r>
+        <w:rPr>
+          <w:rFonts w:hint="eastAsia"/>
+          <w:color w:val="C0504D" w:themeColor="accent2"/>
+        </w:rPr>
+        <w:t>厨卫</w:t>
+      </w:r>
+    </w:p>
+    <w:p>
+      <w:r>
+        <w:rPr>
+          <w:rFonts w:hint="eastAsia"/>
+        </w:rPr>
+        <w:tab/>
+        <w:t>bath</w:t>
+      </w:r>
+      <w:r>
+        <w:t xml:space="preserve"> [</w:t>
+      </w:r>
+      <w:r>
+        <w:t>bɑːθ</w:t>
+      </w:r>
+      <w:r>
+        <w:t>]</w:t>
+      </w:r>
+      <w:r>
+        <w:rPr>
+          <w:rFonts w:hint="eastAsia"/>
+        </w:rPr>
+        <w:t>洗澡</w:t>
+      </w:r>
+      <w:r>
+        <w:rPr>
+          <w:rFonts w:hint="eastAsia"/>
+        </w:rPr>
+        <w:t>/</w:t>
+      </w:r>
+      <w:r>
+        <w:rPr>
+          <w:rFonts w:hint="eastAsia"/>
+          <w:color w:val="4BACC6" w:themeColor="accent5"/>
+        </w:rPr>
+        <w:t>浴缸</w:t>
+      </w:r>
+      <w:r>
+        <w:rPr>
+          <w:rFonts w:hint="eastAsia"/>
+        </w:rPr>
+        <w:t>/</w:t>
+      </w:r>
+      <w:r>
+        <w:rPr>
+          <w:rFonts w:hint="eastAsia"/>
+          <w:color w:val="4BACC6" w:themeColor="accent5"/>
+        </w:rPr>
+        <w:t>洗澡水</w:t>
+      </w:r>
+    </w:p>
+    <w:p>
+      <w:r>
+        <w:rPr>
+          <w:rFonts w:hint="eastAsia"/>
+        </w:rPr>
+        <w:tab/>
+      </w:r>
+      <w:r>
+        <w:rPr>
+          <w:rFonts w:hint="eastAsia"/>
+        </w:rPr>
+        <w:t>cupboard</w:t>
+      </w:r>
+      <w:r>
+        <w:t xml:space="preserve"> [ˈkʌbəd]</w:t>
+      </w:r>
+      <w:r>
+        <w:rPr>
+          <w:rFonts w:hint="eastAsia"/>
+        </w:rPr>
+        <w:t>柜橱</w:t>
+      </w:r>
+    </w:p>
+    <w:p>
+      <w:r>
+        <w:rPr>
+          <w:rFonts w:hint="eastAsia"/>
+        </w:rPr>
+        <w:tab/>
+      </w:r>
+      <w:r>
+        <w:rPr>
+          <w:rFonts w:hint="eastAsia"/>
+        </w:rPr>
+        <w:t>sink</w:t>
+      </w:r>
+      <w:r>
+        <w:t xml:space="preserve"> [sɪŋk]</w:t>
+      </w:r>
+      <w:r>
+        <w:rPr>
+          <w:rFonts w:hint="eastAsia"/>
+        </w:rPr>
+        <w:t>洗涤槽</w:t>
+      </w:r>
+      <w:r>
+        <w:rPr>
+          <w:rFonts w:hint="eastAsia"/>
+        </w:rPr>
+        <w:tab/>
+      </w:r>
+      <w:r>
+        <w:rPr>
+          <w:rFonts w:hint="eastAsia"/>
+        </w:rPr>
+        <w:tab/>
+      </w:r>
+      <w:r>
+        <w:rPr>
+          <w:rFonts w:hint="eastAsia"/>
+        </w:rPr>
+        <w:tab/>
+      </w:r>
+      <w:r>
+        <w:rPr>
+          <w:rFonts w:hint="eastAsia"/>
+        </w:rPr>
+        <w:tab/>
+      </w:r>
+      <w:r>
+        <w:rPr>
+          <w:rFonts w:hint="eastAsia"/>
+        </w:rPr>
+        <w:tab/>
+      </w:r>
+      <w:r>
+        <w:rPr>
+          <w:rFonts w:hint="eastAsia"/>
+        </w:rPr>
+        <w:tab/>
+      </w:r>
+      <w:r>
+        <w:rPr>
+          <w:rFonts w:hint="eastAsia"/>
+        </w:rPr>
+        <w:tab/>
+      </w:r>
+      <w:r>
+        <w:rPr>
+          <w:rFonts w:hint="eastAsia"/>
+          <w:color w:val="0000FF"/>
+        </w:rPr>
+        <w:t>洗菜、洗漱的水池</w:t>
+      </w:r>
+    </w:p>
+    <w:p>
+      <w:r>
+        <w:rPr>
+          <w:rFonts w:hint="eastAsia"/>
+        </w:rPr>
+        <w:tab/>
+      </w:r>
+      <w:r>
+        <w:rPr>
+          <w:rFonts w:hint="eastAsia"/>
+        </w:rPr>
+        <w:t>stove</w:t>
+      </w:r>
+      <w:r>
+        <w:t xml:space="preserve"> [stəʊv]</w:t>
+      </w:r>
+      <w:r>
+        <w:rPr>
+          <w:rFonts w:hint="eastAsia"/>
+        </w:rPr>
+        <w:t>火炉</w:t>
+      </w:r>
+    </w:p>
+    <w:p>
+      <w:r>
+        <w:rPr>
+          <w:rFonts w:hint="eastAsia"/>
+        </w:rPr>
+        <w:tab/>
+        <w:t>tap</w:t>
+      </w:r>
+      <w:r>
+        <w:t xml:space="preserve"> [tæp]</w:t>
+      </w:r>
+      <w:r>
+        <w:rPr>
+          <w:rFonts w:hint="eastAsia"/>
+          <w:color w:val="4BACC6" w:themeColor="accent5"/>
+        </w:rPr>
+        <w:t>水龙头</w:t>
+      </w:r>
+      <w:r>
+        <w:rPr>
+          <w:rFonts w:hint="eastAsia"/>
+        </w:rPr>
+        <w:t>/</w:t>
+      </w:r>
+      <w:r>
+        <w:rPr>
+          <w:rFonts w:hint="eastAsia"/>
+        </w:rPr>
+        <w:t>轻拍</w:t>
+      </w:r>
+    </w:p>
+    <w:p>
+      <w:r>
+        <w:rPr>
+          <w:rFonts w:hint="eastAsia"/>
+        </w:rPr>
+        <w:tab/>
+        <w:t>running water</w:t>
+      </w:r>
+      <w:r>
+        <w:rPr>
+          <w:rFonts w:hint="eastAsia"/>
+        </w:rPr>
+        <w:t>自来水</w:t>
+      </w:r>
+    </w:p>
+    <w:p>
+      <w:pPr>
+        <w:rPr>
+          <w:color w:val="C0504D" w:themeColor="accent2"/>
+        </w:rPr>
+      </w:pPr>
+      <w:r>
+        <w:rPr>
+          <w:rFonts w:hint="eastAsia"/>
+          <w:color w:val="C0504D" w:themeColor="accent2"/>
+        </w:rPr>
+        <w:tab/>
+      </w:r>
+      <w:r>
+        <w:rPr>
+          <w:rFonts w:hint="eastAsia"/>
+          <w:color w:val="C0504D" w:themeColor="accent2"/>
+        </w:rPr>
+        <w:t>照明</w:t>
+      </w:r>
+    </w:p>
+    <w:p>
+      <w:r>
+        <w:rPr>
+          <w:rFonts w:hint="eastAsia"/>
+        </w:rPr>
+        <w:tab/>
+      </w:r>
+      <w:r>
+        <w:t>bulb [bʌlb]</w:t>
+      </w:r>
+      <w:r>
+        <w:rPr>
+          <w:rFonts w:hint="eastAsia"/>
+          <w:color w:val="4BACC6" w:themeColor="accent5"/>
+        </w:rPr>
+        <w:t>电灯泡</w:t>
+      </w:r>
+      <w:r>
+        <w:rPr>
+          <w:rFonts w:hint="eastAsia"/>
+        </w:rPr>
+        <w:t>/</w:t>
+      </w:r>
+      <w:r>
+        <w:rPr>
+          <w:rFonts w:hint="eastAsia"/>
+        </w:rPr>
+        <w:t>球茎</w:t>
+      </w:r>
+    </w:p>
+    <w:p>
+      <w:r>
+        <w:rPr>
+          <w:rFonts w:hint="eastAsia"/>
+        </w:rPr>
+        <w:tab/>
+      </w:r>
+      <w:r>
+        <w:t>candle [ˈkændl]</w:t>
+      </w:r>
+      <w:r>
+        <w:rPr>
+          <w:rFonts w:hint="eastAsia"/>
+        </w:rPr>
+        <w:t>蜡烛</w:t>
+      </w:r>
+    </w:p>
+    <w:p>
+      <w:r>
+        <w:rPr>
+          <w:rFonts w:hint="eastAsia"/>
+        </w:rPr>
+        <w:tab/>
+      </w:r>
+      <w:r>
+        <w:rPr>
+          <w:rFonts w:hint="eastAsia"/>
+        </w:rPr>
+        <w:t>lamp</w:t>
+      </w:r>
+      <w:r>
+        <w:t xml:space="preserve"> [læmp]</w:t>
+      </w:r>
+      <w:r>
+        <w:rPr>
+          <w:rFonts w:hint="eastAsia"/>
+        </w:rPr>
+        <w:t>灯</w:t>
+      </w:r>
+    </w:p>
+    <w:p>
+      <w:r>
+        <w:tab/>
+      </w:r>
+      <w:r>
+        <w:rPr>
+          <w:rFonts w:hint="eastAsia"/>
+        </w:rPr>
+        <w:t>lantern</w:t>
+      </w:r>
+      <w:r>
+        <w:t xml:space="preserve"> [ˈlæntən]</w:t>
+      </w:r>
+      <w:r>
+        <w:rPr>
+          <w:rFonts w:hint="eastAsia"/>
+        </w:rPr>
+        <w:t>灯笼</w:t>
+      </w:r>
+    </w:p>
+    <w:p>
+      <w:r>
+        <w:rPr>
+          <w:rFonts w:hint="eastAsia"/>
+        </w:rPr>
+        <w:tab/>
+      </w:r>
+      <w:r>
+        <w:rPr>
+          <w:rFonts w:hint="eastAsia"/>
+        </w:rPr>
+        <w:t>light</w:t>
+      </w:r>
+      <w:r>
+        <w:t xml:space="preserve"> [laɪt]</w:t>
+      </w:r>
+      <w:r>
+        <w:rPr>
+          <w:rFonts w:hint="eastAsia"/>
+        </w:rPr>
+        <w:t>光</w:t>
+      </w:r>
+      <w:r>
+        <w:rPr>
+          <w:rFonts w:hint="eastAsia"/>
+        </w:rPr>
+        <w:t>/</w:t>
+      </w:r>
+      <w:r>
+        <w:rPr>
+          <w:rFonts w:hint="eastAsia"/>
+          <w:color w:val="4BACC6" w:themeColor="accent5"/>
+        </w:rPr>
+        <w:t>灯</w:t>
+      </w:r>
+      <w:r>
+        <w:rPr>
+          <w:rFonts w:hint="eastAsia"/>
+        </w:rPr>
+        <w:t>/</w:t>
+      </w:r>
+      <w:r>
+        <w:rPr>
+          <w:rFonts w:hint="eastAsia"/>
+        </w:rPr>
+        <w:t>火焰</w:t>
+      </w:r>
+    </w:p>
+    <w:p>
+      <w:r>
+        <w:rPr>
+          <w:rFonts w:hint="eastAsia"/>
+        </w:rPr>
+        <w:tab/>
+        <w:t>wax</w:t>
+      </w:r>
+      <w:r>
+        <w:t xml:space="preserve"> [wæks]</w:t>
+      </w:r>
+      <w:r>
+        <w:rPr>
+          <w:rFonts w:hint="eastAsia"/>
+        </w:rPr>
+        <w:t>蜡</w:t>
+      </w:r>
+    </w:p>
+    <w:p>
+      <w:pPr>
+        <w:rPr>
+          <w:b/>
+        </w:rPr>
+      </w:pPr>
+      <w:r>
+        <w:rPr>
+          <w:rFonts w:hint="eastAsia"/>
+          <w:b/>
+        </w:rPr>
+        <w:t>二、装潢</w:t>
+      </w:r>
+    </w:p>
+    <w:p>
+      <w:pPr>
+        <w:rPr>
+          <w:b/>
+        </w:rPr>
+      </w:pPr>
+      <w:r>
+        <w:rPr>
+          <w:rFonts w:hint="eastAsia"/>
+          <w:b/>
+        </w:rPr>
+        <w:t>1</w:t>
+      </w:r>
+      <w:r>
+        <w:rPr>
+          <w:rFonts w:hint="eastAsia"/>
+          <w:b/>
+        </w:rPr>
+        <w:t>家具</w:t>
+      </w:r>
+    </w:p>
+    <w:p>
+      <w:r>
+        <w:rPr>
+          <w:rFonts w:hint="eastAsia"/>
+        </w:rPr>
+        <w:tab/>
+      </w:r>
+      <w:r>
+        <w:t>armchair [ˈ</w:t>
+      </w:r>
+      <w:r>
+        <w:rPr>
+          <w:rFonts w:hint="eastAsia"/>
+        </w:rPr>
+        <w:t>ɑ</w:t>
+      </w:r>
+      <w:r>
+        <w:t>:mtʃeə</w:t>
       </w:r>
       <w:r>
         <w:t>r</w:t>
@@ -1618,13 +2287,121 @@
         <w:rPr>
           <w:rFonts w:hint="eastAsia"/>
         </w:rPr>
-        <w:t>楼梯</w:t>
-      </w:r>
-      <w:r>
-        <w:rPr>
-          <w:rFonts w:hint="eastAsia"/>
-        </w:rPr>
-        <w:tab/>
+        <w:t>扶手椅</w:t>
+      </w:r>
+    </w:p>
+    <w:p>
+      <w:r>
+        <w:rPr>
+          <w:rFonts w:hint="eastAsia"/>
+        </w:rPr>
+        <w:tab/>
+      </w:r>
+      <w:r>
+        <w:rPr>
+          <w:rFonts w:hint="eastAsia"/>
+        </w:rPr>
+        <w:t>bed</w:t>
+      </w:r>
+      <w:r>
+        <w:t xml:space="preserve"> [bed]</w:t>
+      </w:r>
+      <w:r>
+        <w:rPr>
+          <w:rFonts w:hint="eastAsia"/>
+        </w:rPr>
+        <w:t>床</w:t>
+      </w:r>
+    </w:p>
+    <w:p>
+      <w:r>
+        <w:rPr>
+          <w:rFonts w:hint="eastAsia"/>
+        </w:rPr>
+        <w:tab/>
+      </w:r>
+      <w:r>
+        <w:rPr>
+          <w:rFonts w:hint="eastAsia"/>
+        </w:rPr>
+        <w:t>bureau</w:t>
+      </w:r>
+      <w:r>
+        <w:t xml:space="preserve"> [ˈbjʊroʊ]</w:t>
+      </w:r>
+      <w:r>
+        <w:rPr>
+          <w:rFonts w:hint="eastAsia"/>
+        </w:rPr>
+        <w:t>写字台</w:t>
+      </w:r>
+      <w:r>
+        <w:rPr>
+          <w:rFonts w:hint="eastAsia"/>
+        </w:rPr>
+        <w:t>/</w:t>
+      </w:r>
+      <w:r>
+        <w:rPr>
+          <w:rFonts w:hint="eastAsia"/>
+        </w:rPr>
+        <w:t>局</w:t>
+      </w:r>
+      <w:r>
+        <w:rPr>
+          <w:rFonts w:hint="eastAsia"/>
+        </w:rPr>
+        <w:t>/</w:t>
+      </w:r>
+      <w:r>
+        <w:rPr>
+          <w:rFonts w:hint="eastAsia"/>
+        </w:rPr>
+        <w:t>办事处</w:t>
+      </w:r>
+      <w:r>
+        <w:rPr>
+          <w:rFonts w:hint="eastAsia"/>
+        </w:rPr>
+        <w:tab/>
+      </w:r>
+      <w:r>
+        <w:rPr>
+          <w:rFonts w:hint="eastAsia"/>
+        </w:rPr>
+        <w:t>复数</w:t>
+      </w:r>
+      <w:r>
+        <w:rPr>
+          <w:rFonts w:hint="eastAsia"/>
+        </w:rPr>
+        <w:t xml:space="preserve">bureaux </w:t>
+      </w:r>
+      <w:r>
+        <w:t>[ˈbjʊroz]</w:t>
+      </w:r>
+    </w:p>
+    <w:p>
+      <w:r>
+        <w:rPr>
+          <w:rFonts w:hint="eastAsia"/>
+        </w:rPr>
+        <w:tab/>
+      </w:r>
+      <w:r>
+        <w:rPr>
+          <w:rFonts w:hint="eastAsia"/>
+        </w:rPr>
+        <w:t>cabinet</w:t>
+      </w:r>
+      <w:r>
+        <w:t xml:space="preserve"> [ˈkæbɪnət]</w:t>
+      </w:r>
+      <w:r>
+        <w:rPr>
+          <w:rFonts w:hint="eastAsia"/>
+        </w:rPr>
+        <w:t>阁橱</w:t>
       </w:r>
       <w:r>
         <w:rPr>
@@ -1667,156 +2444,1184 @@
           <w:rFonts w:hint="eastAsia"/>
           <w:color w:val="0000FF"/>
         </w:rPr>
-        <w:t>指室内台阶</w:t>
+        <w:t>多宝阁，书阁等</w:t>
+      </w:r>
+    </w:p>
+    <w:p>
+      <w:r>
+        <w:rPr>
+          <w:rFonts w:hint="eastAsia"/>
+        </w:rPr>
+        <w:tab/>
+      </w:r>
+      <w:r>
+        <w:rPr>
+          <w:rFonts w:hint="eastAsia"/>
+        </w:rPr>
+        <w:t>chair</w:t>
+      </w:r>
+      <w:r>
+        <w:t xml:space="preserve"> </w:t>
+      </w:r>
+      <w:r>
+        <w:t>[tʃeə</w:t>
+      </w:r>
+      <w:r>
+        <w:t>r</w:t>
+      </w:r>
+      <w:r>
+        <w:t>]</w:t>
+      </w:r>
+      <w:r>
+        <w:rPr>
+          <w:rFonts w:hint="eastAsia"/>
+          <w:color w:val="4BACC6" w:themeColor="accent5"/>
+        </w:rPr>
+        <w:t>椅子</w:t>
+      </w:r>
+      <w:r>
+        <w:rPr>
+          <w:rFonts w:hint="eastAsia"/>
+        </w:rPr>
+        <w:t>/</w:t>
+      </w:r>
+      <w:r>
+        <w:rPr>
+          <w:rFonts w:hint="eastAsia"/>
+        </w:rPr>
+        <w:t>主席</w:t>
+      </w:r>
+    </w:p>
+    <w:p>
+      <w:r>
+        <w:rPr>
+          <w:rFonts w:hint="eastAsia"/>
+        </w:rPr>
+        <w:tab/>
+      </w:r>
+      <w:r>
+        <w:rPr>
+          <w:rFonts w:hint="eastAsia"/>
+        </w:rPr>
+        <w:t>closet</w:t>
+      </w:r>
+      <w:r>
+        <w:t xml:space="preserve"> [ˈklɒzɪt]</w:t>
+      </w:r>
+      <w:r>
+        <w:rPr>
+          <w:rFonts w:hint="eastAsia"/>
+        </w:rPr>
+        <w:t>壁橱</w:t>
+      </w:r>
+      <w:r>
+        <w:rPr>
+          <w:rFonts w:hint="eastAsia"/>
+        </w:rPr>
+        <w:tab/>
+      </w:r>
+      <w:r>
+        <w:rPr>
+          <w:rFonts w:hint="eastAsia"/>
+        </w:rPr>
+        <w:tab/>
+      </w:r>
+      <w:r>
+        <w:rPr>
+          <w:rFonts w:hint="eastAsia"/>
+        </w:rPr>
+        <w:tab/>
+      </w:r>
+      <w:r>
+        <w:rPr>
+          <w:rFonts w:hint="eastAsia"/>
+        </w:rPr>
+        <w:tab/>
+      </w:r>
+      <w:r>
+        <w:rPr>
+          <w:rFonts w:hint="eastAsia"/>
+        </w:rPr>
+        <w:tab/>
+      </w:r>
+      <w:r>
+        <w:rPr>
+          <w:rFonts w:hint="eastAsia"/>
+        </w:rPr>
+        <w:tab/>
+      </w:r>
+      <w:r>
+        <w:rPr>
+          <w:rFonts w:hint="eastAsia"/>
+        </w:rPr>
+        <w:tab/>
+      </w:r>
+      <w:r>
+        <w:rPr>
+          <w:rFonts w:hint="eastAsia"/>
+          <w:color w:val="0000FF"/>
+        </w:rPr>
+        <w:t>和墙连在一起的柜子</w:t>
+      </w:r>
+    </w:p>
+    <w:p>
+      <w:r>
+        <w:rPr>
+          <w:rFonts w:hint="eastAsia"/>
+        </w:rPr>
+        <w:tab/>
+      </w:r>
+      <w:r>
+        <w:rPr>
+          <w:rFonts w:hint="eastAsia"/>
+        </w:rPr>
+        <w:t>couch</w:t>
+      </w:r>
+      <w:r>
+        <w:t xml:space="preserve"> [kaʊtʃ]</w:t>
+      </w:r>
+      <w:r>
+        <w:rPr>
+          <w:rFonts w:hint="eastAsia"/>
+        </w:rPr>
+        <w:t>沙发床</w:t>
+      </w:r>
+    </w:p>
+    <w:p>
+      <w:r>
+        <w:rPr>
+          <w:rFonts w:hint="eastAsia"/>
+        </w:rPr>
+        <w:tab/>
+        <w:t>cradle</w:t>
+      </w:r>
+      <w:r>
+        <w:t xml:space="preserve"> [ˈkreɪdl]</w:t>
+      </w:r>
+      <w:r>
+        <w:rPr>
+          <w:rFonts w:hint="eastAsia"/>
+          <w:color w:val="4BACC6" w:themeColor="accent5"/>
+        </w:rPr>
+        <w:t>摇篮</w:t>
+      </w:r>
+      <w:r>
+        <w:rPr>
+          <w:rFonts w:hint="eastAsia"/>
+        </w:rPr>
+        <w:t>/</w:t>
+      </w:r>
+      <w:r>
+        <w:rPr>
+          <w:rFonts w:hint="eastAsia"/>
+        </w:rPr>
+        <w:t>发源地</w:t>
+      </w:r>
+    </w:p>
+    <w:p>
+      <w:r>
+        <w:rPr>
+          <w:rFonts w:hint="eastAsia"/>
+        </w:rPr>
+        <w:tab/>
+      </w:r>
+      <w:r>
+        <w:rPr>
+          <w:rFonts w:hint="eastAsia"/>
+        </w:rPr>
+        <w:t>drawer</w:t>
+      </w:r>
+      <w:r>
+        <w:t xml:space="preserve"> [drɔ</w:t>
+      </w:r>
+      <w:r>
+        <w:t>:r</w:t>
+      </w:r>
+      <w:r>
+        <w:t>]</w:t>
+      </w:r>
+      <w:r>
+        <w:rPr>
+          <w:rFonts w:hint="eastAsia"/>
+        </w:rPr>
+        <w:t>抽屉</w:t>
+      </w:r>
+    </w:p>
+    <w:p>
+      <w:r>
+        <w:rPr>
+          <w:rFonts w:hint="eastAsia"/>
+        </w:rPr>
+        <w:tab/>
+      </w:r>
+      <w:r>
+        <w:rPr>
+          <w:rFonts w:hint="eastAsia"/>
+        </w:rPr>
+        <w:t>furniture</w:t>
+      </w:r>
+      <w:r>
+        <w:t xml:space="preserve"> [ˈfɜ:nɪtʃə</w:t>
+      </w:r>
+      <w:r>
+        <w:t>r</w:t>
+      </w:r>
+      <w:r>
+        <w:t>]</w:t>
+      </w:r>
+      <w:r>
+        <w:rPr>
+          <w:rFonts w:hint="eastAsia"/>
+        </w:rPr>
+        <w:t>家具</w:t>
+      </w:r>
+    </w:p>
+    <w:p>
+      <w:r>
+        <w:rPr>
+          <w:rFonts w:hint="eastAsia"/>
+        </w:rPr>
+        <w:tab/>
+      </w:r>
+      <w:r>
+        <w:rPr>
+          <w:rFonts w:hint="eastAsia"/>
+        </w:rPr>
+        <w:t>rack</w:t>
+      </w:r>
+      <w:r>
+        <w:t xml:space="preserve"> [ræk]</w:t>
+      </w:r>
+      <w:r>
+        <w:rPr>
+          <w:rFonts w:hint="eastAsia"/>
+        </w:rPr>
+        <w:t>搁架</w:t>
+      </w:r>
+      <w:r>
+        <w:rPr>
+          <w:rFonts w:hint="eastAsia"/>
+        </w:rPr>
+        <w:tab/>
+      </w:r>
+      <w:r>
+        <w:rPr>
+          <w:rFonts w:hint="eastAsia"/>
+        </w:rPr>
+        <w:tab/>
+      </w:r>
+      <w:r>
+        <w:rPr>
+          <w:rFonts w:hint="eastAsia"/>
+        </w:rPr>
+        <w:tab/>
+      </w:r>
+      <w:r>
+        <w:rPr>
+          <w:rFonts w:hint="eastAsia"/>
+        </w:rPr>
+        <w:tab/>
+      </w:r>
+      <w:r>
+        <w:rPr>
+          <w:rFonts w:hint="eastAsia"/>
+        </w:rPr>
+        <w:tab/>
+      </w:r>
+      <w:r>
+        <w:rPr>
+          <w:rFonts w:hint="eastAsia"/>
+        </w:rPr>
+        <w:tab/>
+      </w:r>
+      <w:r>
+        <w:rPr>
+          <w:rFonts w:hint="eastAsia"/>
+        </w:rPr>
+        <w:tab/>
+      </w:r>
+      <w:r>
+        <w:rPr>
+          <w:rFonts w:hint="eastAsia"/>
+          <w:color w:val="0000FF"/>
+        </w:rPr>
+        <w:t>搁放东西的架子，如服务器机柜</w:t>
+      </w:r>
+    </w:p>
+    <w:p>
+      <w:r>
+        <w:rPr>
+          <w:rFonts w:hint="eastAsia"/>
+        </w:rPr>
+        <w:tab/>
+      </w:r>
+      <w:r>
+        <w:rPr>
+          <w:rFonts w:hint="eastAsia"/>
+        </w:rPr>
+        <w:t>table</w:t>
+      </w:r>
+      <w:r>
+        <w:t xml:space="preserve"> </w:t>
+      </w:r>
+      <w:r>
+        <w:t>[ˈteɪbl]</w:t>
+      </w:r>
+      <w:r>
+        <w:rPr>
+          <w:rFonts w:hint="eastAsia"/>
+          <w:color w:val="4BACC6" w:themeColor="accent5"/>
+        </w:rPr>
+        <w:t>桌子</w:t>
+      </w:r>
+      <w:r>
+        <w:rPr>
+          <w:rFonts w:hint="eastAsia"/>
+        </w:rPr>
+        <w:t>/</w:t>
+      </w:r>
+      <w:r>
+        <w:rPr>
+          <w:rFonts w:hint="eastAsia"/>
+        </w:rPr>
+        <w:t>表格</w:t>
+      </w:r>
+    </w:p>
+    <w:p>
+      <w:r>
+        <w:rPr>
+          <w:rFonts w:hint="eastAsia"/>
+        </w:rPr>
+        <w:tab/>
+        <w:t>safe</w:t>
+      </w:r>
+      <w:r>
+        <w:t xml:space="preserve"> </w:t>
+      </w:r>
+      <w:r>
+        <w:rPr>
+          <w:rFonts w:hint="eastAsia"/>
+        </w:rPr>
+        <w:t>*</w:t>
+      </w:r>
+      <w:r>
+        <w:t>[seɪf]</w:t>
+      </w:r>
+      <w:r>
+        <w:rPr>
+          <w:rFonts w:hint="eastAsia"/>
+        </w:rPr>
+        <w:t>保险箱</w:t>
+      </w:r>
+      <w:r>
+        <w:rPr>
+          <w:rFonts w:hint="eastAsia"/>
+        </w:rPr>
+        <w:t>/</w:t>
+      </w:r>
+      <w:r>
+        <w:rPr>
+          <w:rFonts w:hint="eastAsia"/>
+        </w:rPr>
+        <w:t>冷藏柜</w:t>
+      </w:r>
+      <w:r>
+        <w:rPr>
+          <w:rFonts w:hint="eastAsia"/>
+        </w:rPr>
+        <w:tab/>
+      </w:r>
+      <w:r>
+        <w:rPr>
+          <w:rFonts w:hint="eastAsia"/>
+        </w:rPr>
+        <w:tab/>
+      </w:r>
+      <w:r>
+        <w:rPr>
+          <w:rFonts w:hint="eastAsia"/>
+        </w:rPr>
+        <w:tab/>
+      </w:r>
+      <w:r>
+        <w:rPr>
+          <w:rFonts w:hint="eastAsia"/>
+        </w:rPr>
+        <w:tab/>
+      </w:r>
+      <w:r>
+        <w:rPr>
+          <w:rFonts w:hint="eastAsia"/>
+        </w:rPr>
+        <w:tab/>
+      </w:r>
+      <w:r>
+        <w:rPr>
+          <w:rFonts w:hint="eastAsia"/>
+          <w:color w:val="0000FF"/>
+        </w:rPr>
+        <w:t>冷藏柜包括冰箱、冰柜等</w:t>
+      </w:r>
+    </w:p>
+    <w:p>
+      <w:r>
+        <w:rPr>
+          <w:rFonts w:hint="eastAsia"/>
+        </w:rPr>
+        <w:tab/>
+        <w:t>shelf</w:t>
+      </w:r>
+      <w:r>
+        <w:t xml:space="preserve"> [ʃelf]</w:t>
+      </w:r>
+      <w:r>
+        <w:rPr>
+          <w:rFonts w:hint="eastAsia"/>
+        </w:rPr>
+        <w:t>架子</w:t>
+      </w:r>
+      <w:r>
+        <w:rPr>
+          <w:rFonts w:hint="eastAsia"/>
+        </w:rPr>
+        <w:t>/</w:t>
+      </w:r>
+      <w:r>
+        <w:rPr>
+          <w:rFonts w:hint="eastAsia"/>
+        </w:rPr>
+        <w:t>隔板</w:t>
+      </w:r>
+      <w:r>
+        <w:rPr>
+          <w:rFonts w:hint="eastAsia"/>
+        </w:rPr>
+        <w:t>/</w:t>
+      </w:r>
+      <w:r>
+        <w:rPr>
+          <w:rFonts w:hint="eastAsia"/>
+        </w:rPr>
+        <w:t>书架</w:t>
+      </w:r>
+    </w:p>
+    <w:p>
+      <w:r>
+        <w:rPr>
+          <w:rFonts w:hint="eastAsia"/>
+        </w:rPr>
+        <w:tab/>
+      </w:r>
+      <w:r>
+        <w:rPr>
+          <w:rFonts w:hint="eastAsia"/>
+        </w:rPr>
+        <w:t>sofa</w:t>
+      </w:r>
+      <w:r>
+        <w:t xml:space="preserve"> [ˈsəʊfə]</w:t>
+      </w:r>
+      <w:r>
+        <w:rPr>
+          <w:rFonts w:hint="eastAsia"/>
+        </w:rPr>
+        <w:t>沙发</w:t>
+      </w:r>
+    </w:p>
+    <w:p>
+      <w:r>
+        <w:rPr>
+          <w:rFonts w:hint="eastAsia"/>
+        </w:rPr>
+        <w:lastRenderedPageBreak/>
+        <w:tab/>
+      </w:r>
+      <w:r>
+        <w:rPr>
+          <w:rFonts w:hint="eastAsia"/>
+        </w:rPr>
+        <w:t>writing desk</w:t>
+      </w:r>
+      <w:r>
+        <w:t xml:space="preserve"> [ˈraitiŋ desk]</w:t>
+      </w:r>
+      <w:r>
+        <w:rPr>
+          <w:rFonts w:hint="eastAsia"/>
+        </w:rPr>
+        <w:t>写字台</w:t>
       </w:r>
     </w:p>
     <w:p>
       <w:pPr>
         <w:rPr>
-          <w:color w:val="C0504D" w:themeColor="accent2"/>
+          <w:b/>
         </w:rPr>
       </w:pPr>
       <w:r>
         <w:rPr>
           <w:rFonts w:hint="eastAsia"/>
-          <w:color w:val="C0504D" w:themeColor="accent2"/>
-        </w:rPr>
-        <w:tab/>
-      </w:r>
-      <w:r>
-        <w:rPr>
-          <w:rFonts w:hint="eastAsia"/>
-          <w:color w:val="C0504D" w:themeColor="accent2"/>
-        </w:rPr>
-        <w:t>屋外</w:t>
-      </w:r>
-    </w:p>
-    <w:p>
-      <w:r>
-        <w:rPr>
-          <w:rFonts w:hint="eastAsia"/>
-        </w:rPr>
-        <w:tab/>
-      </w:r>
-      <w:r>
-        <w:t>drain [dreɪn]</w:t>
+          <w:b/>
+        </w:rPr>
+        <w:t>2</w:t>
+      </w:r>
+      <w:r>
+        <w:rPr>
+          <w:rFonts w:hint="eastAsia"/>
+          <w:b/>
+        </w:rPr>
+        <w:t>电器</w:t>
+      </w:r>
+    </w:p>
+    <w:p>
+      <w:r>
+        <w:rPr>
+          <w:rFonts w:hint="eastAsia"/>
+        </w:rPr>
+        <w:tab/>
+        <w:t>air-conditioning</w:t>
+      </w:r>
+      <w:r>
+        <w:t xml:space="preserve"> </w:t>
+      </w:r>
+      <w:r>
+        <w:t>[eəkən'dɪʃnɪŋ]</w:t>
+      </w:r>
+      <w:r>
+        <w:rPr>
+          <w:rFonts w:hint="eastAsia"/>
+        </w:rPr>
+        <w:t>空调</w:t>
+      </w:r>
+    </w:p>
+    <w:p>
+      <w:r>
+        <w:rPr>
+          <w:rFonts w:hint="eastAsia"/>
+        </w:rPr>
+        <w:tab/>
+      </w:r>
+      <w:r>
+        <w:rPr>
+          <w:rFonts w:hint="eastAsia"/>
+        </w:rPr>
+        <w:t>appliance</w:t>
+      </w:r>
+      <w:r>
+        <w:t xml:space="preserve"> [əˈplaɪəns]</w:t>
+      </w:r>
+      <w:r>
+        <w:rPr>
+          <w:rFonts w:hint="eastAsia"/>
+        </w:rPr>
+        <w:t>器具</w:t>
+      </w:r>
+      <w:r>
+        <w:rPr>
+          <w:rFonts w:hint="eastAsia"/>
+        </w:rPr>
+        <w:t>/</w:t>
+      </w:r>
+      <w:r>
+        <w:rPr>
+          <w:rFonts w:hint="eastAsia"/>
+        </w:rPr>
+        <w:t>家电</w:t>
+      </w:r>
+    </w:p>
+    <w:p>
+      <w:r>
+        <w:rPr>
+          <w:rFonts w:hint="eastAsia"/>
+        </w:rPr>
+        <w:tab/>
+      </w:r>
+      <w:r>
+        <w:rPr>
+          <w:rFonts w:hint="eastAsia"/>
+        </w:rPr>
+        <w:t>cleaner</w:t>
+      </w:r>
+      <w:r>
+        <w:t xml:space="preserve"> [ˈkli:nə</w:t>
+      </w:r>
+      <w:r>
+        <w:t>r</w:t>
+      </w:r>
+      <w:r>
+        <w:t>]</w:t>
+      </w:r>
+      <w:r>
+        <w:rPr>
+          <w:rFonts w:hint="eastAsia"/>
+        </w:rPr>
+        <w:t>清洁工</w:t>
+      </w:r>
+      <w:r>
+        <w:rPr>
+          <w:rFonts w:hint="eastAsia"/>
+        </w:rPr>
+        <w:t>/</w:t>
       </w:r>
       <w:r>
         <w:rPr>
           <w:rFonts w:hint="eastAsia"/>
           <w:color w:val="4BACC6" w:themeColor="accent5"/>
         </w:rPr>
-        <w:t>下水道</w:t>
-      </w:r>
-      <w:r>
-        <w:rPr>
-          <w:rFonts w:hint="eastAsia"/>
-        </w:rPr>
-        <w:t>/</w:t>
-      </w:r>
-      <w:r>
-        <w:rPr>
-          <w:rFonts w:hint="eastAsia"/>
-        </w:rPr>
-        <w:t>排干</w:t>
-      </w:r>
-    </w:p>
-    <w:p>
-      <w:r>
-        <w:rPr>
-          <w:rFonts w:hint="eastAsia"/>
-        </w:rPr>
-        <w:tab/>
-      </w:r>
-      <w:r>
-        <w:rPr>
-          <w:rFonts w:hint="eastAsia"/>
-        </w:rPr>
-        <w:t>fountain</w:t>
-      </w:r>
-      <w:r>
-        <w:t xml:space="preserve"> [ˈfaʊntən]</w:t>
-      </w:r>
-      <w:r>
-        <w:rPr>
-          <w:rFonts w:hint="eastAsia"/>
-        </w:rPr>
-        <w:t>喷泉</w:t>
-      </w:r>
-    </w:p>
-    <w:p>
-      <w:r>
-        <w:rPr>
-          <w:rFonts w:hint="eastAsia"/>
-        </w:rPr>
-        <w:tab/>
-        <w:t>letter-box</w:t>
+        <w:t>吸尘器</w:t>
+      </w:r>
+      <w:r>
+        <w:rPr>
+          <w:rFonts w:hint="eastAsia"/>
+        </w:rPr>
+        <w:t>/</w:t>
+      </w:r>
+      <w:r>
+        <w:rPr>
+          <w:rFonts w:hint="eastAsia"/>
+        </w:rPr>
+        <w:t>清洁剂</w:t>
+      </w:r>
+      <w:r>
+        <w:rPr>
+          <w:rFonts w:hint="eastAsia"/>
+        </w:rPr>
+        <w:t>/</w:t>
+      </w:r>
+      <w:r>
+        <w:rPr>
+          <w:rFonts w:hint="eastAsia"/>
+        </w:rPr>
+        <w:t>干洗店</w:t>
+      </w:r>
+      <w:r>
+        <w:rPr>
+          <w:rFonts w:hint="eastAsia"/>
+        </w:rPr>
+        <w:t>(cleaner's)</w:t>
+      </w:r>
+    </w:p>
+    <w:p>
+      <w:r>
+        <w:rPr>
+          <w:rFonts w:hint="eastAsia"/>
+        </w:rPr>
+        <w:tab/>
+      </w:r>
+      <w:r>
+        <w:rPr>
+          <w:rFonts w:hint="eastAsia"/>
+        </w:rPr>
+        <w:t>fridge</w:t>
+      </w:r>
+      <w:r>
+        <w:t xml:space="preserve"> [frɪdʒ]</w:t>
+      </w:r>
+      <w:r>
+        <w:rPr>
+          <w:rFonts w:hint="eastAsia"/>
+        </w:rPr>
+        <w:t>电冰箱</w:t>
+      </w:r>
+    </w:p>
+    <w:p>
+      <w:r>
+        <w:rPr>
+          <w:rFonts w:hint="eastAsia"/>
+        </w:rPr>
+        <w:tab/>
+      </w:r>
+      <w:r>
+        <w:rPr>
+          <w:rFonts w:hint="eastAsia"/>
+        </w:rPr>
+        <w:t>iron</w:t>
+      </w:r>
+      <w:r>
+        <w:t xml:space="preserve"> [ˈaɪən]</w:t>
+      </w:r>
+      <w:r>
+        <w:rPr>
+          <w:rFonts w:hint="eastAsia"/>
+        </w:rPr>
+        <w:t>铁</w:t>
+      </w:r>
+      <w:r>
+        <w:rPr>
+          <w:rFonts w:hint="eastAsia"/>
+        </w:rPr>
+        <w:t>/</w:t>
+      </w:r>
+      <w:r>
+        <w:rPr>
+          <w:rFonts w:hint="eastAsia"/>
+          <w:color w:val="4BACC6" w:themeColor="accent5"/>
+        </w:rPr>
+        <w:t>熨斗</w:t>
+      </w:r>
+      <w:r>
+        <w:rPr>
+          <w:rFonts w:hint="eastAsia"/>
+        </w:rPr>
+        <w:t>/</w:t>
+      </w:r>
+      <w:r>
+        <w:rPr>
+          <w:rFonts w:hint="eastAsia"/>
+        </w:rPr>
+        <w:t>铁器</w:t>
+      </w:r>
+    </w:p>
+    <w:p>
+      <w:r>
+        <w:rPr>
+          <w:rFonts w:hint="eastAsia"/>
+        </w:rPr>
+        <w:tab/>
+        <w:t>oven</w:t>
+      </w:r>
+      <w:r>
+        <w:t xml:space="preserve"> [ˈʌvn]</w:t>
+      </w:r>
+      <w:r>
+        <w:rPr>
+          <w:rFonts w:hint="eastAsia"/>
+        </w:rPr>
+        <w:t>烤箱</w:t>
+      </w:r>
+    </w:p>
+    <w:p>
+      <w:r>
+        <w:rPr>
+          <w:rFonts w:hint="eastAsia"/>
+        </w:rPr>
+        <w:tab/>
+        <w:t>radio</w:t>
+      </w:r>
+      <w:r>
+        <w:t xml:space="preserve"> [ˈreɪdioʊ]</w:t>
+      </w:r>
+      <w:r>
+        <w:rPr>
+          <w:rFonts w:hint="eastAsia"/>
+        </w:rPr>
+        <w:t>无线电</w:t>
+      </w:r>
+      <w:r>
+        <w:rPr>
+          <w:rFonts w:hint="eastAsia"/>
+        </w:rPr>
+        <w:t>/</w:t>
+      </w:r>
+      <w:r>
+        <w:rPr>
+          <w:rFonts w:hint="eastAsia"/>
+          <w:color w:val="4BACC6" w:themeColor="accent5"/>
+        </w:rPr>
+        <w:t>收音机</w:t>
+      </w:r>
+    </w:p>
+    <w:p>
+      <w:r>
+        <w:rPr>
+          <w:rFonts w:hint="eastAsia"/>
+        </w:rPr>
+        <w:tab/>
+      </w:r>
+      <w:r>
+        <w:rPr>
+          <w:rFonts w:hint="eastAsia"/>
+        </w:rPr>
+        <w:t>refrigerator</w:t>
+      </w:r>
+      <w:r>
+        <w:t xml:space="preserve"> [rɪˈfrɪdʒəreɪtə</w:t>
+      </w:r>
+      <w:r>
+        <w:t>r</w:t>
+      </w:r>
+      <w:r>
+        <w:t>]</w:t>
+      </w:r>
+      <w:r>
+        <w:rPr>
+          <w:rFonts w:hint="eastAsia"/>
+        </w:rPr>
+        <w:t>冰箱</w:t>
+      </w:r>
+    </w:p>
+    <w:p>
+      <w:r>
+        <w:rPr>
+          <w:rFonts w:hint="eastAsia"/>
+        </w:rPr>
+        <w:tab/>
+      </w:r>
+      <w:r>
+        <w:t>television [ˈtelɪvɪʒn]</w:t>
+      </w:r>
+      <w:r>
+        <w:rPr>
+          <w:rFonts w:hint="eastAsia"/>
+        </w:rPr>
+        <w:t>电视机</w:t>
+      </w:r>
+      <w:r>
+        <w:rPr>
+          <w:rFonts w:hint="eastAsia"/>
+        </w:rPr>
+        <w:tab/>
+      </w:r>
+      <w:r>
+        <w:rPr>
+          <w:rFonts w:hint="eastAsia"/>
+        </w:rPr>
+        <w:tab/>
+      </w:r>
+      <w:r>
+        <w:rPr>
+          <w:rFonts w:hint="eastAsia"/>
+        </w:rPr>
+        <w:tab/>
+      </w:r>
+      <w:r>
+        <w:rPr>
+          <w:rFonts w:hint="eastAsia"/>
+        </w:rPr>
+        <w:tab/>
+      </w:r>
+      <w:r>
+        <w:rPr>
+          <w:rFonts w:hint="eastAsia"/>
+        </w:rPr>
+        <w:tab/>
+      </w:r>
+      <w:r>
+        <w:rPr>
+          <w:rFonts w:hint="eastAsia"/>
+          <w:color w:val="0000FF"/>
+        </w:rPr>
+        <w:t>缩写</w:t>
+      </w:r>
+      <w:r>
+        <w:rPr>
+          <w:rFonts w:hint="eastAsia"/>
+          <w:color w:val="0000FF"/>
+        </w:rPr>
+        <w:t>TV</w:t>
+      </w:r>
+    </w:p>
+    <w:p>
+      <w:r>
+        <w:rPr>
+          <w:rFonts w:hint="eastAsia"/>
+        </w:rPr>
+        <w:tab/>
+      </w:r>
+      <w:r>
+        <w:rPr>
+          <w:rFonts w:hint="eastAsia"/>
+        </w:rPr>
+        <w:t>washing machine</w:t>
       </w:r>
       <w:r>
         <w:t xml:space="preserve"> </w:t>
       </w:r>
       <w:r>
-        <w:t>[ˈletə bɔks]</w:t>
-      </w:r>
-      <w:r>
-        <w:rPr>
-          <w:rFonts w:hint="eastAsia"/>
-        </w:rPr>
-        <w:t>信箱</w:t>
-      </w:r>
-    </w:p>
-    <w:p>
-      <w:r>
-        <w:rPr>
-          <w:rFonts w:hint="eastAsia"/>
-        </w:rPr>
-        <w:tab/>
-      </w:r>
-      <w:r>
-        <w:rPr>
-          <w:rFonts w:hint="eastAsia"/>
-        </w:rPr>
-        <w:t>step</w:t>
-      </w:r>
-      <w:r>
-        <w:t xml:space="preserve"> [step]</w:t>
-      </w:r>
-      <w:r>
-        <w:rPr>
-          <w:rFonts w:hint="eastAsia"/>
-        </w:rPr>
-        <w:t>脚步</w:t>
-      </w:r>
-      <w:r>
-        <w:rPr>
-          <w:rFonts w:hint="eastAsia"/>
-        </w:rPr>
-        <w:t>/</w:t>
+        <w:t>[ˈwɔʃɪŋ məˈʃi:n]</w:t>
+      </w:r>
+      <w:r>
+        <w:rPr>
+          <w:rFonts w:hint="eastAsia"/>
+        </w:rPr>
+        <w:t>洗衣机</w:t>
+      </w:r>
+    </w:p>
+    <w:p>
+      <w:pPr>
+        <w:rPr>
+          <w:b/>
+        </w:rPr>
+      </w:pPr>
+      <w:r>
+        <w:rPr>
+          <w:rFonts w:hint="eastAsia"/>
+          <w:b/>
+        </w:rPr>
+        <w:t>3</w:t>
+      </w:r>
+      <w:r>
+        <w:rPr>
+          <w:rFonts w:hint="eastAsia"/>
+          <w:b/>
+        </w:rPr>
+        <w:t>装饰</w:t>
+      </w:r>
+    </w:p>
+    <w:p>
+      <w:r>
+        <w:rPr>
+          <w:rFonts w:hint="eastAsia"/>
+        </w:rPr>
+        <w:tab/>
+      </w:r>
+      <w:r>
+        <w:t>blind</w:t>
+      </w:r>
+      <w:r>
+        <w:t xml:space="preserve"> [blaɪnd]</w:t>
+      </w:r>
+      <w:r>
+        <w:rPr>
+          <w:rFonts w:hint="eastAsia"/>
+        </w:rPr>
+        <w:t>窗帘</w:t>
+      </w:r>
+      <w:r>
+        <w:rPr>
+          <w:rFonts w:hint="eastAsia"/>
+        </w:rPr>
+        <w:t>/</w:t>
+      </w:r>
+      <w:r>
+        <w:rPr>
+          <w:rFonts w:hint="eastAsia"/>
+        </w:rPr>
+        <w:t>百叶窗</w:t>
+      </w:r>
+    </w:p>
+    <w:p>
+      <w:r>
+        <w:rPr>
+          <w:rFonts w:hint="eastAsia"/>
+        </w:rPr>
+        <w:tab/>
+      </w:r>
+      <w:r>
+        <w:rPr>
+          <w:rFonts w:hint="eastAsia"/>
+        </w:rPr>
+        <w:t>carpet</w:t>
+      </w:r>
+      <w:r>
+        <w:t xml:space="preserve"> [ˈk</w:t>
+      </w:r>
+      <w:r>
+        <w:rPr>
+          <w:rFonts w:hint="eastAsia"/>
+        </w:rPr>
+        <w:t>ɑ</w:t>
+      </w:r>
+      <w:r>
+        <w:t>:pɪt]</w:t>
+      </w:r>
+      <w:r>
+        <w:rPr>
+          <w:rFonts w:hint="eastAsia"/>
+        </w:rPr>
+        <w:t>地摊</w:t>
+      </w:r>
+    </w:p>
+    <w:p>
+      <w:r>
+        <w:rPr>
+          <w:rFonts w:hint="eastAsia"/>
+        </w:rPr>
+        <w:tab/>
+      </w:r>
+      <w:r>
+        <w:rPr>
+          <w:rFonts w:hint="eastAsia"/>
+        </w:rPr>
+        <w:t>clock</w:t>
+      </w:r>
+      <w:r>
+        <w:t xml:space="preserve"> [klɒk]</w:t>
+      </w:r>
+      <w:r>
+        <w:rPr>
+          <w:rFonts w:hint="eastAsia"/>
+        </w:rPr>
+        <w:t>钟</w:t>
+      </w:r>
+      <w:r>
+        <w:rPr>
+          <w:rFonts w:hint="eastAsia"/>
+        </w:rPr>
+        <w:t>/</w:t>
+      </w:r>
+      <w:r>
+        <w:rPr>
+          <w:rFonts w:hint="eastAsia"/>
+        </w:rPr>
+        <w:t>座钟</w:t>
+      </w:r>
+      <w:r>
+        <w:rPr>
+          <w:rFonts w:hint="eastAsia"/>
+        </w:rPr>
+        <w:t>/</w:t>
+      </w:r>
+      <w:r>
+        <w:rPr>
+          <w:rFonts w:hint="eastAsia"/>
+        </w:rPr>
+        <w:t>挂钟</w:t>
+      </w:r>
+    </w:p>
+    <w:p>
+      <w:r>
+        <w:rPr>
+          <w:rFonts w:hint="eastAsia"/>
+        </w:rPr>
+        <w:tab/>
+      </w:r>
+      <w:r>
+        <w:rPr>
+          <w:rFonts w:hint="eastAsia"/>
+        </w:rPr>
+        <w:t>curtain</w:t>
+      </w:r>
+      <w:r>
+        <w:t xml:space="preserve"> [ˈkɜ:tn]</w:t>
+      </w:r>
+      <w:r>
+        <w:rPr>
+          <w:rFonts w:hint="eastAsia"/>
+        </w:rPr>
+        <w:t>窗帘</w:t>
+      </w:r>
+      <w:r>
+        <w:rPr>
+          <w:rFonts w:hint="eastAsia"/>
+        </w:rPr>
+        <w:t>/</w:t>
+      </w:r>
+      <w:r>
+        <w:rPr>
+          <w:rFonts w:hint="eastAsia"/>
+        </w:rPr>
+        <w:t>幕</w:t>
+      </w:r>
+    </w:p>
+    <w:p>
+      <w:r>
+        <w:rPr>
+          <w:rFonts w:hint="eastAsia"/>
+        </w:rPr>
+        <w:tab/>
+      </w:r>
+      <w:r>
+        <w:t>decoration</w:t>
+      </w:r>
+      <w:r>
+        <w:t xml:space="preserve"> [ˌdekəˈreɪʃn]</w:t>
+      </w:r>
+      <w:r>
+        <w:rPr>
+          <w:rFonts w:hint="eastAsia"/>
+        </w:rPr>
+        <w:t>装潢</w:t>
+      </w:r>
+    </w:p>
+    <w:p>
+      <w:r>
+        <w:rPr>
+          <w:rFonts w:hint="eastAsia"/>
+        </w:rPr>
+        <w:tab/>
+      </w:r>
+      <w:r>
+        <w:rPr>
+          <w:rFonts w:hint="eastAsia"/>
+        </w:rPr>
+        <w:t>mirror</w:t>
+      </w:r>
+      <w:r>
+        <w:t xml:space="preserve"> [ˈmɪrə</w:t>
+      </w:r>
+      <w:r>
+        <w:t>r</w:t>
+      </w:r>
+      <w:r>
+        <w:t>]</w:t>
+      </w:r>
+      <w:r>
+        <w:rPr>
+          <w:rFonts w:hint="eastAsia"/>
+        </w:rPr>
+        <w:t>镜子</w:t>
+      </w:r>
+    </w:p>
+    <w:p>
+      <w:r>
+        <w:rPr>
+          <w:rFonts w:hint="eastAsia"/>
+        </w:rPr>
+        <w:tab/>
+      </w:r>
+      <w:r>
+        <w:rPr>
+          <w:rFonts w:hint="eastAsia"/>
+        </w:rPr>
+        <w:t>or</w:t>
+      </w:r>
+      <w:r>
+        <w:t>nament</w:t>
+      </w:r>
+      <w:r>
+        <w:t xml:space="preserve"> [ˈɔ:nəmənt]</w:t>
+      </w:r>
+      <w:r>
+        <w:rPr>
+          <w:rFonts w:hint="eastAsia"/>
+        </w:rPr>
+        <w:t>装饰</w:t>
+      </w:r>
+    </w:p>
+    <w:p>
+      <w:r>
+        <w:tab/>
+      </w:r>
+      <w:r>
+        <w:rPr>
+          <w:rFonts w:hint="eastAsia"/>
+        </w:rPr>
+        <w:t>panel</w:t>
+      </w:r>
+      <w:r>
+        <w:t xml:space="preserve"> [ˈpænl]</w:t>
       </w:r>
       <w:r>
         <w:rPr>
           <w:rFonts w:hint="eastAsia"/>
           <w:color w:val="4BACC6" w:themeColor="accent5"/>
         </w:rPr>
-        <w:t>台阶</w:t>
-      </w:r>
-      <w:r>
-        <w:rPr>
-          <w:rFonts w:hint="eastAsia"/>
-        </w:rPr>
-        <w:tab/>
-      </w:r>
-      <w:r>
-        <w:rPr>
-          <w:rFonts w:hint="eastAsia"/>
-        </w:rPr>
-        <w:tab/>
-      </w:r>
-      <w:r>
-        <w:rPr>
-          <w:rFonts w:hint="eastAsia"/>
-        </w:rPr>
-        <w:tab/>
+        <w:t>面板</w:t>
+      </w:r>
+      <w:r>
+        <w:rPr>
+          <w:rFonts w:hint="eastAsia"/>
+        </w:rPr>
+        <w:t>/</w:t>
+      </w:r>
+      <w:r>
+        <w:rPr>
+          <w:rFonts w:hint="eastAsia"/>
+        </w:rPr>
+        <w:t>控制板</w:t>
+      </w:r>
+      <w:r>
+        <w:rPr>
+          <w:rFonts w:hint="eastAsia"/>
+        </w:rPr>
+        <w:t>/</w:t>
+      </w:r>
+      <w:r>
+        <w:rPr>
+          <w:rFonts w:hint="eastAsia"/>
+        </w:rPr>
+        <w:t>专门小组</w:t>
       </w:r>
       <w:r>
         <w:rPr>
@@ -1841,66 +3646,22 @@
           <w:rFonts w:hint="eastAsia"/>
           <w:color w:val="0000FF"/>
         </w:rPr>
-        <w:t>指室外台阶</w:t>
-      </w:r>
-    </w:p>
-    <w:p>
-      <w:r>
-        <w:rPr>
-          <w:rFonts w:hint="eastAsia"/>
-        </w:rPr>
-        <w:tab/>
-      </w:r>
-      <w:r>
-        <w:rPr>
-          <w:rFonts w:hint="eastAsia"/>
-        </w:rPr>
-        <w:t xml:space="preserve">swimming-pool </w:t>
-      </w:r>
-      <w:r>
-        <w:t>[ˈswɪmɪŋ pu:l]</w:t>
-      </w:r>
-      <w:r>
-        <w:rPr>
-          <w:rFonts w:hint="eastAsia"/>
-        </w:rPr>
-        <w:t>游泳池</w:t>
-      </w:r>
-    </w:p>
-    <w:p>
-      <w:pPr>
-        <w:rPr>
-          <w:color w:val="C0504D" w:themeColor="accent2"/>
-        </w:rPr>
-      </w:pPr>
-      <w:r>
-        <w:rPr>
-          <w:rFonts w:hint="eastAsia"/>
-          <w:color w:val="C0504D" w:themeColor="accent2"/>
-        </w:rPr>
-        <w:tab/>
-      </w:r>
-      <w:r>
-        <w:rPr>
-          <w:rFonts w:hint="eastAsia"/>
-          <w:color w:val="C0504D" w:themeColor="accent2"/>
-        </w:rPr>
-        <w:t>厨卫</w:t>
-      </w:r>
-    </w:p>
-    <w:p>
-      <w:r>
-        <w:rPr>
-          <w:rFonts w:hint="eastAsia"/>
-        </w:rPr>
-        <w:tab/>
-        <w:t>bath</w:t>
-      </w:r>
-      <w:r>
-        <w:t xml:space="preserve"> [</w:t>
-      </w:r>
-      <w:r>
-        <w:t>bɑːθ</w:t>
+        <w:t>露在外面的板材</w:t>
+      </w:r>
+    </w:p>
+    <w:p>
+      <w:r>
+        <w:rPr>
+          <w:rFonts w:hint="eastAsia"/>
+        </w:rPr>
+        <w:tab/>
+        <w:t>paper</w:t>
+      </w:r>
+      <w:r>
+        <w:t xml:space="preserve"> [ˈpeɪpə</w:t>
+      </w:r>
+      <w:r>
+        <w:t>r</w:t>
       </w:r>
       <w:r>
         <w:t>]</w:t>
@@ -1909,7 +3670,67 @@
         <w:rPr>
           <w:rFonts w:hint="eastAsia"/>
         </w:rPr>
-        <w:t>洗澡</w:t>
+        <w:t>纸</w:t>
+      </w:r>
+      <w:r>
+        <w:rPr>
+          <w:rFonts w:hint="eastAsia"/>
+        </w:rPr>
+        <w:t>/</w:t>
+      </w:r>
+      <w:r>
+        <w:rPr>
+          <w:rFonts w:hint="eastAsia"/>
+        </w:rPr>
+        <w:t>报纸</w:t>
+      </w:r>
+      <w:r>
+        <w:rPr>
+          <w:rFonts w:hint="eastAsia"/>
+        </w:rPr>
+        <w:t>/</w:t>
+      </w:r>
+      <w:r>
+        <w:rPr>
+          <w:rFonts w:hint="eastAsia"/>
+        </w:rPr>
+        <w:t>文件</w:t>
+      </w:r>
+      <w:r>
+        <w:rPr>
+          <w:rFonts w:hint="eastAsia"/>
+        </w:rPr>
+        <w:t>/</w:t>
+      </w:r>
+      <w:r>
+        <w:rPr>
+          <w:rFonts w:hint="eastAsia"/>
+        </w:rPr>
+        <w:t>试卷</w:t>
+      </w:r>
+      <w:r>
+        <w:rPr>
+          <w:rFonts w:hint="eastAsia"/>
+        </w:rPr>
+        <w:t>/</w:t>
+      </w:r>
+      <w:r>
+        <w:rPr>
+          <w:rFonts w:hint="eastAsia"/>
+        </w:rPr>
+        <w:t>论文</w:t>
+      </w:r>
+      <w:r>
+        <w:rPr>
+          <w:rFonts w:hint="eastAsia"/>
+        </w:rPr>
+        <w:t>/</w:t>
+      </w:r>
+      <w:r>
+        <w:rPr>
+          <w:rFonts w:hint="eastAsia"/>
+        </w:rPr>
+        <w:t>票据</w:t>
       </w:r>
       <w:r>
         <w:rPr>
@@ -1922,7 +3743,102 @@
           <w:rFonts w:hint="eastAsia"/>
           <w:color w:val="4BACC6" w:themeColor="accent5"/>
         </w:rPr>
-        <w:t>浴缸</w:t>
+        <w:t>壁纸</w:t>
+      </w:r>
+    </w:p>
+    <w:p>
+      <w:r>
+        <w:rPr>
+          <w:rFonts w:hint="eastAsia"/>
+        </w:rPr>
+        <w:tab/>
+      </w:r>
+      <w:r>
+        <w:rPr>
+          <w:rFonts w:hint="eastAsia"/>
+        </w:rPr>
+        <w:t>rug</w:t>
+      </w:r>
+      <w:r>
+        <w:t xml:space="preserve"> [rʌg]</w:t>
+      </w:r>
+      <w:r>
+        <w:rPr>
+          <w:rFonts w:hint="eastAsia"/>
+        </w:rPr>
+        <w:t>小块地毯</w:t>
+      </w:r>
+      <w:r>
+        <w:rPr>
+          <w:rFonts w:hint="eastAsia"/>
+        </w:rPr>
+        <w:tab/>
+      </w:r>
+      <w:r>
+        <w:rPr>
+          <w:rFonts w:hint="eastAsia"/>
+        </w:rPr>
+        <w:tab/>
+      </w:r>
+      <w:r>
+        <w:rPr>
+          <w:rFonts w:hint="eastAsia"/>
+        </w:rPr>
+        <w:tab/>
+      </w:r>
+      <w:r>
+        <w:rPr>
+          <w:rFonts w:hint="eastAsia"/>
+        </w:rPr>
+        <w:tab/>
+      </w:r>
+      <w:r>
+        <w:rPr>
+          <w:rFonts w:hint="eastAsia"/>
+        </w:rPr>
+        <w:tab/>
+      </w:r>
+      <w:r>
+        <w:rPr>
+          <w:rFonts w:hint="eastAsia"/>
+        </w:rPr>
+        <w:tab/>
+      </w:r>
+      <w:r>
+        <w:rPr>
+          <w:rFonts w:hint="eastAsia"/>
+        </w:rPr>
+        <w:tab/>
+      </w:r>
+      <w:r>
+        <w:rPr>
+          <w:rFonts w:hint="eastAsia"/>
+          <w:color w:val="0000FF"/>
+        </w:rPr>
+        <w:t>蹭脚垫等</w:t>
+      </w:r>
+    </w:p>
+    <w:p>
+      <w:r>
+        <w:rPr>
+          <w:rFonts w:hint="eastAsia"/>
+        </w:rPr>
+        <w:tab/>
+      </w:r>
+      <w:r>
+        <w:rPr>
+          <w:rFonts w:hint="eastAsia"/>
+        </w:rPr>
+        <w:t>screen</w:t>
+      </w:r>
+      <w:r>
+        <w:t xml:space="preserve"> [skri:n]</w:t>
+      </w:r>
+      <w:r>
+        <w:rPr>
+          <w:rFonts w:hint="eastAsia"/>
+        </w:rPr>
+        <w:t>屏幕</w:t>
       </w:r>
       <w:r>
         <w:rPr>
@@ -1935,2018 +3851,44 @@
           <w:rFonts w:hint="eastAsia"/>
           <w:color w:val="4BACC6" w:themeColor="accent5"/>
         </w:rPr>
-        <w:t>洗澡水</w:t>
-      </w:r>
-    </w:p>
-    <w:p>
-      <w:r>
-        <w:rPr>
-          <w:rFonts w:hint="eastAsia"/>
-        </w:rPr>
-        <w:tab/>
-      </w:r>
-      <w:r>
-        <w:rPr>
-          <w:rFonts w:hint="eastAsia"/>
-        </w:rPr>
-        <w:t>cupboard</w:t>
-      </w:r>
-      <w:r>
-        <w:t xml:space="preserve"> [ˈkʌbəd]</w:t>
-      </w:r>
-      <w:r>
-        <w:rPr>
-          <w:rFonts w:hint="eastAsia"/>
-        </w:rPr>
-        <w:t>柜橱</w:t>
-      </w:r>
-    </w:p>
-    <w:p>
-      <w:r>
-        <w:rPr>
-          <w:rFonts w:hint="eastAsia"/>
-        </w:rPr>
-        <w:tab/>
-      </w:r>
-      <w:r>
-        <w:rPr>
-          <w:rFonts w:hint="eastAsia"/>
-        </w:rPr>
-        <w:t>sink</w:t>
-      </w:r>
-      <w:r>
-        <w:t xml:space="preserve"> [sɪŋk]</w:t>
-      </w:r>
-      <w:r>
-        <w:rPr>
-          <w:rFonts w:hint="eastAsia"/>
-        </w:rPr>
-        <w:t>洗涤槽</w:t>
-      </w:r>
-      <w:r>
-        <w:rPr>
-          <w:rFonts w:hint="eastAsia"/>
-        </w:rPr>
-        <w:tab/>
-      </w:r>
-      <w:r>
-        <w:rPr>
-          <w:rFonts w:hint="eastAsia"/>
-        </w:rPr>
-        <w:tab/>
-      </w:r>
-      <w:r>
-        <w:rPr>
-          <w:rFonts w:hint="eastAsia"/>
-        </w:rPr>
-        <w:tab/>
-      </w:r>
-      <w:r>
-        <w:rPr>
-          <w:rFonts w:hint="eastAsia"/>
-        </w:rPr>
-        <w:tab/>
-      </w:r>
-      <w:r>
-        <w:rPr>
-          <w:rFonts w:hint="eastAsia"/>
-        </w:rPr>
-        <w:tab/>
-      </w:r>
-      <w:r>
-        <w:rPr>
-          <w:rFonts w:hint="eastAsia"/>
-        </w:rPr>
-        <w:tab/>
-      </w:r>
-      <w:r>
-        <w:rPr>
-          <w:rFonts w:hint="eastAsia"/>
-        </w:rPr>
-        <w:tab/>
-      </w:r>
-      <w:r>
-        <w:rPr>
-          <w:rFonts w:hint="eastAsia"/>
-          <w:color w:val="0000FF"/>
-        </w:rPr>
-        <w:t>洗菜、洗漱的水池</w:t>
-      </w:r>
-    </w:p>
-    <w:p>
-      <w:r>
-        <w:rPr>
-          <w:rFonts w:hint="eastAsia"/>
-        </w:rPr>
-        <w:tab/>
-      </w:r>
-      <w:r>
-        <w:rPr>
-          <w:rFonts w:hint="eastAsia"/>
-        </w:rPr>
-        <w:t>stove</w:t>
-      </w:r>
-      <w:r>
-        <w:t xml:space="preserve"> [stəʊv]</w:t>
-      </w:r>
-      <w:r>
-        <w:rPr>
-          <w:rFonts w:hint="eastAsia"/>
-        </w:rPr>
-        <w:t>火炉</w:t>
-      </w:r>
-    </w:p>
-    <w:p>
-      <w:r>
-        <w:rPr>
-          <w:rFonts w:hint="eastAsia"/>
-        </w:rPr>
-        <w:tab/>
-        <w:t>tap</w:t>
-      </w:r>
-      <w:r>
-        <w:t xml:space="preserve"> [tæp]</w:t>
+        <w:t>屏风</w:t>
+      </w:r>
+    </w:p>
+    <w:p>
+      <w:r>
+        <w:rPr>
+          <w:rFonts w:hint="eastAsia"/>
+        </w:rPr>
+        <w:tab/>
+      </w:r>
+      <w:r>
+        <w:t>shutter [ˈʃʌtə</w:t>
+      </w:r>
+      <w:r>
+        <w:t>r</w:t>
+      </w:r>
+      <w:r>
+        <w:t>]</w:t>
+      </w:r>
+      <w:r>
+        <w:rPr>
+          <w:rFonts w:hint="eastAsia"/>
+        </w:rPr>
+        <w:t>快门</w:t>
+      </w:r>
+      <w:r>
+        <w:rPr>
+          <w:rFonts w:hint="eastAsia"/>
+        </w:rPr>
+        <w:t>/</w:t>
       </w:r>
       <w:r>
         <w:rPr>
           <w:rFonts w:hint="eastAsia"/>
           <w:color w:val="4BACC6" w:themeColor="accent5"/>
         </w:rPr>
-        <w:t>水龙头</w:t>
-      </w:r>
-      <w:r>
-        <w:rPr>
-          <w:rFonts w:hint="eastAsia"/>
-        </w:rPr>
-        <w:t>/</w:t>
-      </w:r>
-      <w:r>
-        <w:rPr>
-          <w:rFonts w:hint="eastAsia"/>
-        </w:rPr>
-        <w:t>轻拍</w:t>
-      </w:r>
-    </w:p>
-    <w:p>
-      <w:r>
-        <w:rPr>
-          <w:rFonts w:hint="eastAsia"/>
-        </w:rPr>
-        <w:tab/>
-        <w:t>running water</w:t>
-      </w:r>
-      <w:r>
-        <w:rPr>
-          <w:rFonts w:hint="eastAsia"/>
-        </w:rPr>
-        <w:t>自来水</w:t>
-      </w:r>
-    </w:p>
-    <w:p>
-      <w:pPr>
-        <w:rPr>
-          <w:color w:val="C0504D" w:themeColor="accent2"/>
-        </w:rPr>
-      </w:pPr>
-      <w:r>
-        <w:rPr>
-          <w:rFonts w:hint="eastAsia"/>
-          <w:color w:val="C0504D" w:themeColor="accent2"/>
-        </w:rPr>
-        <w:tab/>
-      </w:r>
-      <w:r>
-        <w:rPr>
-          <w:rFonts w:hint="eastAsia"/>
-          <w:color w:val="C0504D" w:themeColor="accent2"/>
-        </w:rPr>
-        <w:t>照明</w:t>
-      </w:r>
-    </w:p>
-    <w:p>
-      <w:r>
-        <w:rPr>
-          <w:rFonts w:hint="eastAsia"/>
-        </w:rPr>
-        <w:tab/>
-      </w:r>
-      <w:r>
-        <w:t>bulb [bʌlb]</w:t>
-      </w:r>
-      <w:r>
-        <w:rPr>
-          <w:rFonts w:hint="eastAsia"/>
-          <w:color w:val="4BACC6" w:themeColor="accent5"/>
-        </w:rPr>
-        <w:t>电灯泡</w:t>
-      </w:r>
-      <w:r>
-        <w:rPr>
-          <w:rFonts w:hint="eastAsia"/>
-        </w:rPr>
-        <w:t>/</w:t>
-      </w:r>
-      <w:r>
-        <w:rPr>
-          <w:rFonts w:hint="eastAsia"/>
-        </w:rPr>
-        <w:t>球茎</w:t>
-      </w:r>
-    </w:p>
-    <w:p>
-      <w:r>
-        <w:rPr>
-          <w:rFonts w:hint="eastAsia"/>
-        </w:rPr>
-        <w:tab/>
-      </w:r>
-      <w:r>
-        <w:t>candle [ˈkændl]</w:t>
-      </w:r>
-      <w:r>
-        <w:rPr>
-          <w:rFonts w:hint="eastAsia"/>
-        </w:rPr>
-        <w:t>蜡烛</w:t>
-      </w:r>
-    </w:p>
-    <w:p>
-      <w:r>
-        <w:rPr>
-          <w:rFonts w:hint="eastAsia"/>
-        </w:rPr>
-        <w:tab/>
-      </w:r>
-      <w:r>
-        <w:rPr>
-          <w:rFonts w:hint="eastAsia"/>
-        </w:rPr>
-        <w:t>lamp</w:t>
-      </w:r>
-      <w:r>
-        <w:t xml:space="preserve"> [læmp]</w:t>
-      </w:r>
-      <w:r>
-        <w:rPr>
-          <w:rFonts w:hint="eastAsia"/>
-        </w:rPr>
-        <w:t>灯</w:t>
-      </w:r>
-    </w:p>
-    <w:p>
-      <w:r>
-        <w:tab/>
-      </w:r>
-      <w:r>
-        <w:rPr>
-          <w:rFonts w:hint="eastAsia"/>
-        </w:rPr>
-        <w:t>lantern</w:t>
-      </w:r>
-      <w:r>
-        <w:t xml:space="preserve"> [ˈlæntən]</w:t>
-      </w:r>
-      <w:r>
-        <w:rPr>
-          <w:rFonts w:hint="eastAsia"/>
-        </w:rPr>
-        <w:t>灯笼</w:t>
-      </w:r>
-    </w:p>
-    <w:p>
-      <w:r>
-        <w:rPr>
-          <w:rFonts w:hint="eastAsia"/>
-        </w:rPr>
-        <w:tab/>
-      </w:r>
-      <w:r>
-        <w:rPr>
-          <w:rFonts w:hint="eastAsia"/>
-        </w:rPr>
-        <w:t>light</w:t>
-      </w:r>
-      <w:r>
-        <w:t xml:space="preserve"> [laɪt]</w:t>
-      </w:r>
-      <w:r>
-        <w:rPr>
-          <w:rFonts w:hint="eastAsia"/>
-        </w:rPr>
-        <w:t>光</w:t>
-      </w:r>
-      <w:r>
-        <w:rPr>
-          <w:rFonts w:hint="eastAsia"/>
-        </w:rPr>
-        <w:t>/</w:t>
-      </w:r>
-      <w:r>
-        <w:rPr>
-          <w:rFonts w:hint="eastAsia"/>
-          <w:color w:val="4BACC6" w:themeColor="accent5"/>
-        </w:rPr>
-        <w:t>灯</w:t>
-      </w:r>
-      <w:r>
-        <w:rPr>
-          <w:rFonts w:hint="eastAsia"/>
-        </w:rPr>
-        <w:t>/</w:t>
-      </w:r>
-      <w:r>
-        <w:rPr>
-          <w:rFonts w:hint="eastAsia"/>
-        </w:rPr>
-        <w:t>火焰</w:t>
-      </w:r>
-    </w:p>
-    <w:p>
-      <w:r>
-        <w:rPr>
-          <w:rFonts w:hint="eastAsia"/>
-        </w:rPr>
-        <w:tab/>
-        <w:t>wax</w:t>
-      </w:r>
-      <w:r>
-        <w:t xml:space="preserve"> [wæks]</w:t>
-      </w:r>
-      <w:r>
-        <w:rPr>
-          <w:rFonts w:hint="eastAsia"/>
-        </w:rPr>
-        <w:t>蜡</w:t>
-      </w:r>
-    </w:p>
-    <w:p>
-      <w:pPr>
-        <w:rPr>
-          <w:b/>
-        </w:rPr>
-      </w:pPr>
-      <w:r>
-        <w:rPr>
-          <w:rFonts w:hint="eastAsia"/>
-          <w:b/>
-        </w:rPr>
-        <w:t>二、装潢</w:t>
-      </w:r>
-    </w:p>
-    <w:p>
-      <w:pPr>
-        <w:rPr>
-          <w:b/>
-        </w:rPr>
-      </w:pPr>
-      <w:r>
-        <w:rPr>
-          <w:rFonts w:hint="eastAsia"/>
-          <w:b/>
-        </w:rPr>
-        <w:t>1</w:t>
-      </w:r>
-      <w:r>
-        <w:rPr>
-          <w:rFonts w:hint="eastAsia"/>
-          <w:b/>
-        </w:rPr>
-        <w:t>家具</w:t>
-      </w:r>
-    </w:p>
-    <w:p>
-      <w:r>
-        <w:rPr>
-          <w:rFonts w:hint="eastAsia"/>
-        </w:rPr>
-        <w:tab/>
-      </w:r>
-      <w:r>
-        <w:t>armchair [ˈ</w:t>
-      </w:r>
-      <w:r>
-        <w:rPr>
-          <w:rFonts w:hint="eastAsia"/>
-        </w:rPr>
-        <w:t>ɑ</w:t>
-      </w:r>
-      <w:r>
-        <w:t>:mtʃeə</w:t>
-      </w:r>
-      <w:r>
-        <w:t>r</w:t>
-      </w:r>
-      <w:r>
-        <w:t>]</w:t>
-      </w:r>
-      <w:r>
-        <w:rPr>
-          <w:rFonts w:hint="eastAsia"/>
-        </w:rPr>
-        <w:t>扶手椅</w:t>
-      </w:r>
-    </w:p>
-    <w:p>
-      <w:r>
-        <w:rPr>
-          <w:rFonts w:hint="eastAsia"/>
-        </w:rPr>
-        <w:tab/>
-      </w:r>
-      <w:r>
-        <w:rPr>
-          <w:rFonts w:hint="eastAsia"/>
-        </w:rPr>
-        <w:t>bed</w:t>
-      </w:r>
-      <w:r>
-        <w:t xml:space="preserve"> [bed]</w:t>
-      </w:r>
-      <w:r>
-        <w:rPr>
-          <w:rFonts w:hint="eastAsia"/>
-        </w:rPr>
-        <w:t>床</w:t>
-      </w:r>
-    </w:p>
-    <w:p>
-      <w:r>
-        <w:rPr>
-          <w:rFonts w:hint="eastAsia"/>
-        </w:rPr>
-        <w:tab/>
-      </w:r>
-      <w:r>
-        <w:rPr>
-          <w:rFonts w:hint="eastAsia"/>
-        </w:rPr>
-        <w:t>bureau</w:t>
-      </w:r>
-      <w:r>
-        <w:t xml:space="preserve"> [ˈbjʊroʊ]</w:t>
-      </w:r>
-      <w:r>
-        <w:rPr>
-          <w:rFonts w:hint="eastAsia"/>
-        </w:rPr>
-        <w:t>写字台</w:t>
-      </w:r>
-      <w:r>
-        <w:rPr>
-          <w:rFonts w:hint="eastAsia"/>
-        </w:rPr>
-        <w:t>/</w:t>
-      </w:r>
-      <w:r>
-        <w:rPr>
-          <w:rFonts w:hint="eastAsia"/>
-        </w:rPr>
-        <w:t>局</w:t>
-      </w:r>
-      <w:r>
-        <w:rPr>
-          <w:rFonts w:hint="eastAsia"/>
-        </w:rPr>
-        <w:t>/</w:t>
-      </w:r>
-      <w:r>
-        <w:rPr>
-          <w:rFonts w:hint="eastAsia"/>
-        </w:rPr>
-        <w:t>办事处</w:t>
-      </w:r>
-      <w:r>
-        <w:rPr>
-          <w:rFonts w:hint="eastAsia"/>
-        </w:rPr>
-        <w:tab/>
-      </w:r>
-      <w:r>
-        <w:rPr>
-          <w:rFonts w:hint="eastAsia"/>
-        </w:rPr>
-        <w:t>复数</w:t>
-      </w:r>
-      <w:r>
-        <w:rPr>
-          <w:rFonts w:hint="eastAsia"/>
-        </w:rPr>
-        <w:t xml:space="preserve">bureaux </w:t>
-      </w:r>
-      <w:r>
-        <w:t>[ˈbjʊroz]</w:t>
-      </w:r>
-    </w:p>
-    <w:p>
-      <w:r>
-        <w:rPr>
-          <w:rFonts w:hint="eastAsia"/>
-        </w:rPr>
-        <w:tab/>
-      </w:r>
-      <w:r>
-        <w:rPr>
-          <w:rFonts w:hint="eastAsia"/>
-        </w:rPr>
-        <w:t>cabinet</w:t>
-      </w:r>
-      <w:r>
-        <w:t xml:space="preserve"> [ˈkæbɪnət]</w:t>
-      </w:r>
-      <w:r>
-        <w:rPr>
-          <w:rFonts w:hint="eastAsia"/>
-        </w:rPr>
-        <w:t>阁橱</w:t>
-      </w:r>
-      <w:r>
-        <w:rPr>
-          <w:rFonts w:hint="eastAsia"/>
-        </w:rPr>
-        <w:tab/>
-      </w:r>
-      <w:r>
-        <w:rPr>
-          <w:rFonts w:hint="eastAsia"/>
-        </w:rPr>
-        <w:tab/>
-      </w:r>
-      <w:r>
-        <w:rPr>
-          <w:rFonts w:hint="eastAsia"/>
-        </w:rPr>
-        <w:tab/>
-      </w:r>
-      <w:r>
-        <w:rPr>
-          <w:rFonts w:hint="eastAsia"/>
-        </w:rPr>
-        <w:tab/>
-      </w:r>
-      <w:r>
-        <w:rPr>
-          <w:rFonts w:hint="eastAsia"/>
-        </w:rPr>
-        <w:tab/>
-      </w:r>
-      <w:r>
-        <w:rPr>
-          <w:rFonts w:hint="eastAsia"/>
-        </w:rPr>
-        <w:tab/>
-      </w:r>
-      <w:r>
-        <w:rPr>
-          <w:rFonts w:hint="eastAsia"/>
-          <w:color w:val="0000FF"/>
-        </w:rPr>
-        <w:t>多宝阁，书阁等</w:t>
-      </w:r>
-    </w:p>
-    <w:p>
-      <w:r>
-        <w:rPr>
-          <w:rFonts w:hint="eastAsia"/>
-        </w:rPr>
-        <w:tab/>
-      </w:r>
-      <w:r>
-        <w:rPr>
-          <w:rFonts w:hint="eastAsia"/>
-        </w:rPr>
-        <w:t>chair</w:t>
-      </w:r>
-      <w:r>
-        <w:t xml:space="preserve"> </w:t>
-      </w:r>
-      <w:r>
-        <w:t>[tʃeə</w:t>
-      </w:r>
-      <w:r>
-        <w:t>r</w:t>
-      </w:r>
-      <w:r>
-        <w:t>]</w:t>
-      </w:r>
-      <w:r>
-        <w:rPr>
-          <w:rFonts w:hint="eastAsia"/>
-          <w:color w:val="4BACC6" w:themeColor="accent5"/>
-        </w:rPr>
-        <w:t>椅子</w:t>
-      </w:r>
-      <w:r>
-        <w:rPr>
-          <w:rFonts w:hint="eastAsia"/>
-        </w:rPr>
-        <w:t>/</w:t>
-      </w:r>
-      <w:r>
-        <w:rPr>
-          <w:rFonts w:hint="eastAsia"/>
-        </w:rPr>
-        <w:t>主席</w:t>
-      </w:r>
-    </w:p>
-    <w:p>
-      <w:r>
-        <w:rPr>
-          <w:rFonts w:hint="eastAsia"/>
-        </w:rPr>
-        <w:tab/>
-      </w:r>
-      <w:r>
-        <w:rPr>
-          <w:rFonts w:hint="eastAsia"/>
-        </w:rPr>
-        <w:t>closet</w:t>
-      </w:r>
-      <w:r>
-        <w:t xml:space="preserve"> [ˈklɒzɪt]</w:t>
-      </w:r>
-      <w:r>
-        <w:rPr>
-          <w:rFonts w:hint="eastAsia"/>
-        </w:rPr>
-        <w:t>壁橱</w:t>
-      </w:r>
-      <w:r>
-        <w:rPr>
-          <w:rFonts w:hint="eastAsia"/>
-        </w:rPr>
-        <w:tab/>
-      </w:r>
-      <w:r>
-        <w:rPr>
-          <w:rFonts w:hint="eastAsia"/>
-        </w:rPr>
-        <w:tab/>
-      </w:r>
-      <w:r>
-        <w:rPr>
-          <w:rFonts w:hint="eastAsia"/>
-        </w:rPr>
-        <w:tab/>
-      </w:r>
-      <w:r>
-        <w:rPr>
-          <w:rFonts w:hint="eastAsia"/>
-        </w:rPr>
-        <w:tab/>
-      </w:r>
-      <w:r>
-        <w:rPr>
-          <w:rFonts w:hint="eastAsia"/>
-        </w:rPr>
-        <w:tab/>
-      </w:r>
-      <w:r>
-        <w:rPr>
-          <w:rFonts w:hint="eastAsia"/>
-        </w:rPr>
-        <w:tab/>
-      </w:r>
-      <w:r>
-        <w:rPr>
-          <w:rFonts w:hint="eastAsia"/>
-        </w:rPr>
-        <w:tab/>
-      </w:r>
-      <w:r>
-        <w:rPr>
-          <w:rFonts w:hint="eastAsia"/>
-          <w:color w:val="0000FF"/>
-        </w:rPr>
-        <w:t>和墙连在一起的柜子</w:t>
-      </w:r>
-    </w:p>
-    <w:p>
-      <w:r>
-        <w:rPr>
-          <w:rFonts w:hint="eastAsia"/>
-        </w:rPr>
-        <w:tab/>
-      </w:r>
-      <w:r>
-        <w:rPr>
-          <w:rFonts w:hint="eastAsia"/>
-        </w:rPr>
-        <w:t>couch</w:t>
-      </w:r>
-      <w:r>
-        <w:t xml:space="preserve"> [kaʊtʃ]</w:t>
-      </w:r>
-      <w:r>
-        <w:rPr>
-          <w:rFonts w:hint="eastAsia"/>
-        </w:rPr>
-        <w:t>沙发床</w:t>
-      </w:r>
-    </w:p>
-    <w:p>
-      <w:r>
-        <w:rPr>
-          <w:rFonts w:hint="eastAsia"/>
-        </w:rPr>
-        <w:tab/>
-        <w:t>cradle</w:t>
-      </w:r>
-      <w:r>
-        <w:t xml:space="preserve"> [ˈkreɪdl]</w:t>
-      </w:r>
-      <w:r>
-        <w:rPr>
-          <w:rFonts w:hint="eastAsia"/>
-          <w:color w:val="4BACC6" w:themeColor="accent5"/>
-        </w:rPr>
-        <w:t>摇篮</w:t>
-      </w:r>
-      <w:r>
-        <w:rPr>
-          <w:rFonts w:hint="eastAsia"/>
-        </w:rPr>
-        <w:t>/</w:t>
-      </w:r>
-      <w:r>
-        <w:rPr>
-          <w:rFonts w:hint="eastAsia"/>
-        </w:rPr>
-        <w:t>发源地</w:t>
-      </w:r>
-    </w:p>
-    <w:p>
-      <w:r>
-        <w:rPr>
-          <w:rFonts w:hint="eastAsia"/>
-        </w:rPr>
-        <w:tab/>
-      </w:r>
-      <w:r>
-        <w:rPr>
-          <w:rFonts w:hint="eastAsia"/>
-        </w:rPr>
-        <w:t>drawer</w:t>
-      </w:r>
-      <w:r>
-        <w:t xml:space="preserve"> [drɔ</w:t>
-      </w:r>
-      <w:r>
-        <w:t>:r</w:t>
-      </w:r>
-      <w:r>
-        <w:t>]</w:t>
-      </w:r>
-      <w:r>
-        <w:rPr>
-          <w:rFonts w:hint="eastAsia"/>
-        </w:rPr>
-        <w:t>抽屉</w:t>
-      </w:r>
-    </w:p>
-    <w:p>
-      <w:r>
-        <w:rPr>
-          <w:rFonts w:hint="eastAsia"/>
-        </w:rPr>
-        <w:tab/>
-      </w:r>
-      <w:r>
-        <w:rPr>
-          <w:rFonts w:hint="eastAsia"/>
-        </w:rPr>
-        <w:t>furniture</w:t>
-      </w:r>
-      <w:r>
-        <w:t xml:space="preserve"> [ˈfɜ:nɪtʃə</w:t>
-      </w:r>
-      <w:r>
-        <w:t>r</w:t>
-      </w:r>
-      <w:r>
-        <w:t>]</w:t>
-      </w:r>
-      <w:r>
-        <w:rPr>
-          <w:rFonts w:hint="eastAsia"/>
-        </w:rPr>
-        <w:t>家具</w:t>
-      </w:r>
-    </w:p>
-    <w:p>
-      <w:r>
-        <w:rPr>
-          <w:rFonts w:hint="eastAsia"/>
-        </w:rPr>
-        <w:tab/>
-      </w:r>
-      <w:r>
-        <w:rPr>
-          <w:rFonts w:hint="eastAsia"/>
-        </w:rPr>
-        <w:t>rack</w:t>
-      </w:r>
-      <w:r>
-        <w:t xml:space="preserve"> [ræk]</w:t>
-      </w:r>
-      <w:r>
-        <w:rPr>
-          <w:rFonts w:hint="eastAsia"/>
-        </w:rPr>
-        <w:t>搁架</w:t>
-      </w:r>
-      <w:r>
-        <w:rPr>
-          <w:rFonts w:hint="eastAsia"/>
-        </w:rPr>
-        <w:tab/>
-      </w:r>
-      <w:r>
-        <w:rPr>
-          <w:rFonts w:hint="eastAsia"/>
-        </w:rPr>
-        <w:tab/>
-      </w:r>
-      <w:r>
-        <w:rPr>
-          <w:rFonts w:hint="eastAsia"/>
-        </w:rPr>
-        <w:tab/>
-      </w:r>
-      <w:r>
-        <w:rPr>
-          <w:rFonts w:hint="eastAsia"/>
-        </w:rPr>
-        <w:tab/>
-      </w:r>
-      <w:r>
-        <w:rPr>
-          <w:rFonts w:hint="eastAsia"/>
-        </w:rPr>
-        <w:tab/>
-      </w:r>
-      <w:r>
-        <w:rPr>
-          <w:rFonts w:hint="eastAsia"/>
-        </w:rPr>
-        <w:tab/>
-      </w:r>
-      <w:r>
-        <w:rPr>
-          <w:rFonts w:hint="eastAsia"/>
-        </w:rPr>
-        <w:tab/>
-      </w:r>
-      <w:r>
-        <w:rPr>
-          <w:rFonts w:hint="eastAsia"/>
-          <w:color w:val="0000FF"/>
-        </w:rPr>
-        <w:t>搁放东西的架子，如服务器机柜</w:t>
-      </w:r>
-    </w:p>
-    <w:p>
-      <w:r>
-        <w:rPr>
-          <w:rFonts w:hint="eastAsia"/>
-        </w:rPr>
-        <w:tab/>
-      </w:r>
-      <w:r>
-        <w:rPr>
-          <w:rFonts w:hint="eastAsia"/>
-        </w:rPr>
-        <w:t>table</w:t>
-      </w:r>
-      <w:r>
-        <w:t xml:space="preserve"> </w:t>
-      </w:r>
-      <w:r>
-        <w:t>[ˈteɪbl]</w:t>
-      </w:r>
-      <w:r>
-        <w:rPr>
-          <w:rFonts w:hint="eastAsia"/>
-          <w:color w:val="4BACC6" w:themeColor="accent5"/>
-        </w:rPr>
-        <w:t>桌子</w:t>
-      </w:r>
-      <w:r>
-        <w:rPr>
-          <w:rFonts w:hint="eastAsia"/>
-        </w:rPr>
-        <w:t>/</w:t>
-      </w:r>
-      <w:r>
-        <w:rPr>
-          <w:rFonts w:hint="eastAsia"/>
-        </w:rPr>
-        <w:t>表格</w:t>
-      </w:r>
-    </w:p>
-    <w:p>
-      <w:r>
-        <w:rPr>
-          <w:rFonts w:hint="eastAsia"/>
-        </w:rPr>
-        <w:tab/>
-        <w:t>safe</w:t>
-      </w:r>
-      <w:r>
-        <w:t xml:space="preserve"> </w:t>
-      </w:r>
-      <w:r>
-        <w:rPr>
-          <w:rFonts w:hint="eastAsia"/>
-        </w:rPr>
-        <w:t>*</w:t>
-      </w:r>
-      <w:r>
-        <w:t>[seɪf]</w:t>
-      </w:r>
-      <w:r>
-        <w:rPr>
-          <w:rFonts w:hint="eastAsia"/>
-        </w:rPr>
-        <w:t>保险箱</w:t>
-      </w:r>
-      <w:r>
-        <w:rPr>
-          <w:rFonts w:hint="eastAsia"/>
-        </w:rPr>
-        <w:t>/</w:t>
-      </w:r>
-      <w:r>
-        <w:rPr>
-          <w:rFonts w:hint="eastAsia"/>
-        </w:rPr>
-        <w:t>冷藏柜</w:t>
-      </w:r>
-      <w:r>
-        <w:rPr>
-          <w:rFonts w:hint="eastAsia"/>
-        </w:rPr>
-        <w:tab/>
-      </w:r>
-      <w:r>
-        <w:rPr>
-          <w:rFonts w:hint="eastAsia"/>
-        </w:rPr>
-        <w:tab/>
-      </w:r>
-      <w:r>
-        <w:rPr>
-          <w:rFonts w:hint="eastAsia"/>
-        </w:rPr>
-        <w:tab/>
-      </w:r>
-      <w:r>
-        <w:rPr>
-          <w:rFonts w:hint="eastAsia"/>
-        </w:rPr>
-        <w:tab/>
-      </w:r>
-      <w:r>
-        <w:rPr>
-          <w:rFonts w:hint="eastAsia"/>
-        </w:rPr>
-        <w:tab/>
-      </w:r>
-      <w:r>
-        <w:rPr>
-          <w:rFonts w:hint="eastAsia"/>
-          <w:color w:val="0000FF"/>
-        </w:rPr>
-        <w:t>冷藏柜包括冰箱、冰柜等</w:t>
-      </w:r>
-    </w:p>
-    <w:p>
-      <w:r>
-        <w:rPr>
-          <w:rFonts w:hint="eastAsia"/>
-        </w:rPr>
-        <w:tab/>
-        <w:t>shelf</w:t>
-      </w:r>
-      <w:r>
-        <w:t xml:space="preserve"> [ʃelf]</w:t>
-      </w:r>
-      <w:r>
-        <w:rPr>
-          <w:rFonts w:hint="eastAsia"/>
-        </w:rPr>
-        <w:t>架子</w:t>
-      </w:r>
-      <w:r>
-        <w:rPr>
-          <w:rFonts w:hint="eastAsia"/>
-        </w:rPr>
-        <w:t>/</w:t>
-      </w:r>
-      <w:r>
-        <w:rPr>
-          <w:rFonts w:hint="eastAsia"/>
-        </w:rPr>
-        <w:t>隔板</w:t>
-      </w:r>
-      <w:r>
-        <w:rPr>
-          <w:rFonts w:hint="eastAsia"/>
-        </w:rPr>
-        <w:t>/</w:t>
-      </w:r>
-      <w:r>
-        <w:rPr>
-          <w:rFonts w:hint="eastAsia"/>
-        </w:rPr>
-        <w:t>书架</w:t>
-      </w:r>
-    </w:p>
-    <w:p>
-      <w:r>
-        <w:rPr>
-          <w:rFonts w:hint="eastAsia"/>
-        </w:rPr>
-        <w:lastRenderedPageBreak/>
-        <w:tab/>
-      </w:r>
-      <w:r>
-        <w:rPr>
-          <w:rFonts w:hint="eastAsia"/>
-        </w:rPr>
-        <w:t>sofa</w:t>
-      </w:r>
-      <w:r>
-        <w:t xml:space="preserve"> [ˈsəʊfə]</w:t>
-      </w:r>
-      <w:r>
-        <w:rPr>
-          <w:rFonts w:hint="eastAsia"/>
-        </w:rPr>
-        <w:t>沙发</w:t>
-      </w:r>
-    </w:p>
-    <w:p>
-      <w:r>
-        <w:rPr>
-          <w:rFonts w:hint="eastAsia"/>
-        </w:rPr>
-        <w:tab/>
-      </w:r>
-      <w:r>
-        <w:rPr>
-          <w:rFonts w:hint="eastAsia"/>
-        </w:rPr>
-        <w:t>writing desk</w:t>
-      </w:r>
-      <w:r>
-        <w:t xml:space="preserve"> [ˈraitiŋ desk]</w:t>
-      </w:r>
-      <w:r>
-        <w:rPr>
-          <w:rFonts w:hint="eastAsia"/>
-        </w:rPr>
-        <w:t>写字台</w:t>
-      </w:r>
-    </w:p>
-    <w:p>
-      <w:pPr>
-        <w:rPr>
-          <w:b/>
-        </w:rPr>
-      </w:pPr>
-      <w:r>
-        <w:rPr>
-          <w:rFonts w:hint="eastAsia"/>
-          <w:b/>
-        </w:rPr>
-        <w:t>2</w:t>
-      </w:r>
-      <w:r>
-        <w:rPr>
-          <w:rFonts w:hint="eastAsia"/>
-          <w:b/>
-        </w:rPr>
-        <w:t>电器</w:t>
-      </w:r>
-    </w:p>
-    <w:p>
-      <w:r>
-        <w:rPr>
-          <w:rFonts w:hint="eastAsia"/>
-        </w:rPr>
-        <w:tab/>
-        <w:t>air-conditioning</w:t>
-      </w:r>
-      <w:r>
-        <w:t xml:space="preserve"> </w:t>
-      </w:r>
-      <w:r>
-        <w:t>[eəkən'dɪʃnɪŋ]</w:t>
-      </w:r>
-      <w:r>
-        <w:rPr>
-          <w:rFonts w:hint="eastAsia"/>
-        </w:rPr>
-        <w:t>空调</w:t>
-      </w:r>
-    </w:p>
-    <w:p>
-      <w:r>
-        <w:rPr>
-          <w:rFonts w:hint="eastAsia"/>
-        </w:rPr>
-        <w:tab/>
-      </w:r>
-      <w:r>
-        <w:rPr>
-          <w:rFonts w:hint="eastAsia"/>
-        </w:rPr>
-        <w:t>appliance</w:t>
-      </w:r>
-      <w:r>
-        <w:t xml:space="preserve"> [əˈplaɪəns]</w:t>
-      </w:r>
-      <w:r>
-        <w:rPr>
-          <w:rFonts w:hint="eastAsia"/>
-        </w:rPr>
-        <w:t>器具</w:t>
-      </w:r>
-      <w:r>
-        <w:rPr>
-          <w:rFonts w:hint="eastAsia"/>
-        </w:rPr>
-        <w:t>/</w:t>
-      </w:r>
-      <w:r>
-        <w:rPr>
-          <w:rFonts w:hint="eastAsia"/>
-        </w:rPr>
-        <w:t>家电</w:t>
-      </w:r>
-    </w:p>
-    <w:p>
-      <w:r>
-        <w:rPr>
-          <w:rFonts w:hint="eastAsia"/>
-        </w:rPr>
-        <w:tab/>
-      </w:r>
-      <w:r>
-        <w:rPr>
-          <w:rFonts w:hint="eastAsia"/>
-        </w:rPr>
-        <w:t>cleaner</w:t>
-      </w:r>
-      <w:r>
-        <w:t xml:space="preserve"> [ˈkli:nə</w:t>
-      </w:r>
-      <w:r>
-        <w:t>r</w:t>
-      </w:r>
-      <w:r>
-        <w:t>]</w:t>
-      </w:r>
-      <w:r>
-        <w:rPr>
-          <w:rFonts w:hint="eastAsia"/>
-        </w:rPr>
-        <w:t>清洁工</w:t>
-      </w:r>
-      <w:r>
-        <w:rPr>
-          <w:rFonts w:hint="eastAsia"/>
-        </w:rPr>
-        <w:t>/</w:t>
-      </w:r>
-      <w:r>
-        <w:rPr>
-          <w:rFonts w:hint="eastAsia"/>
-          <w:color w:val="4BACC6" w:themeColor="accent5"/>
-        </w:rPr>
-        <w:t>吸尘器</w:t>
-      </w:r>
-      <w:r>
-        <w:rPr>
-          <w:rFonts w:hint="eastAsia"/>
-        </w:rPr>
-        <w:t>/</w:t>
-      </w:r>
-      <w:r>
-        <w:rPr>
-          <w:rFonts w:hint="eastAsia"/>
-        </w:rPr>
-        <w:t>清洁剂</w:t>
-      </w:r>
-      <w:r>
-        <w:rPr>
-          <w:rFonts w:hint="eastAsia"/>
-        </w:rPr>
-        <w:t>/</w:t>
-      </w:r>
-      <w:r>
-        <w:rPr>
-          <w:rFonts w:hint="eastAsia"/>
-        </w:rPr>
-        <w:t>干洗店</w:t>
-      </w:r>
-      <w:r>
-        <w:rPr>
-          <w:rFonts w:hint="eastAsia"/>
-        </w:rPr>
-        <w:t>(cleaner's)</w:t>
-      </w:r>
-    </w:p>
-    <w:p>
-      <w:r>
-        <w:rPr>
-          <w:rFonts w:hint="eastAsia"/>
-        </w:rPr>
-        <w:tab/>
-      </w:r>
-      <w:r>
-        <w:rPr>
-          <w:rFonts w:hint="eastAsia"/>
-        </w:rPr>
-        <w:t>fridge</w:t>
-      </w:r>
-      <w:r>
-        <w:t xml:space="preserve"> [frɪdʒ]</w:t>
-      </w:r>
-      <w:r>
-        <w:rPr>
-          <w:rFonts w:hint="eastAsia"/>
-        </w:rPr>
-        <w:t>电冰箱</w:t>
-      </w:r>
-    </w:p>
-    <w:p>
-      <w:r>
-        <w:rPr>
-          <w:rFonts w:hint="eastAsia"/>
-        </w:rPr>
-        <w:tab/>
-      </w:r>
-      <w:r>
-        <w:rPr>
-          <w:rFonts w:hint="eastAsia"/>
-        </w:rPr>
-        <w:t>iron</w:t>
-      </w:r>
-      <w:r>
-        <w:t xml:space="preserve"> [ˈaɪən]</w:t>
-      </w:r>
-      <w:r>
-        <w:rPr>
-          <w:rFonts w:hint="eastAsia"/>
-        </w:rPr>
-        <w:t>铁</w:t>
-      </w:r>
-      <w:r>
-        <w:rPr>
-          <w:rFonts w:hint="eastAsia"/>
-        </w:rPr>
-        <w:t>/</w:t>
-      </w:r>
-      <w:r>
-        <w:rPr>
-          <w:rFonts w:hint="eastAsia"/>
-          <w:color w:val="4BACC6" w:themeColor="accent5"/>
-        </w:rPr>
-        <w:t>熨斗</w:t>
-      </w:r>
-      <w:r>
-        <w:rPr>
-          <w:rFonts w:hint="eastAsia"/>
-        </w:rPr>
-        <w:t>/</w:t>
-      </w:r>
-      <w:r>
-        <w:rPr>
-          <w:rFonts w:hint="eastAsia"/>
-        </w:rPr>
-        <w:t>铁器</w:t>
-      </w:r>
-    </w:p>
-    <w:p>
-      <w:r>
-        <w:rPr>
-          <w:rFonts w:hint="eastAsia"/>
-        </w:rPr>
-        <w:tab/>
-        <w:t>oven</w:t>
-      </w:r>
-      <w:r>
-        <w:t xml:space="preserve"> [ˈʌvn]</w:t>
-      </w:r>
-      <w:r>
-        <w:rPr>
-          <w:rFonts w:hint="eastAsia"/>
-        </w:rPr>
-        <w:t>烤箱</w:t>
-      </w:r>
-    </w:p>
-    <w:p>
-      <w:r>
-        <w:rPr>
-          <w:rFonts w:hint="eastAsia"/>
-        </w:rPr>
-        <w:tab/>
-        <w:t>radio</w:t>
-      </w:r>
-      <w:r>
-        <w:t xml:space="preserve"> [ˈreɪdioʊ]</w:t>
-      </w:r>
-      <w:r>
-        <w:rPr>
-          <w:rFonts w:hint="eastAsia"/>
-        </w:rPr>
-        <w:t>无线电</w:t>
-      </w:r>
-      <w:r>
-        <w:rPr>
-          <w:rFonts w:hint="eastAsia"/>
-        </w:rPr>
-        <w:t>/</w:t>
-      </w:r>
-      <w:r>
-        <w:rPr>
-          <w:rFonts w:hint="eastAsia"/>
-          <w:color w:val="4BACC6" w:themeColor="accent5"/>
-        </w:rPr>
-        <w:t>收音机</w:t>
-      </w:r>
-    </w:p>
-    <w:p>
-      <w:r>
-        <w:rPr>
-          <w:rFonts w:hint="eastAsia"/>
-        </w:rPr>
-        <w:tab/>
-      </w:r>
-      <w:r>
-        <w:rPr>
-          <w:rFonts w:hint="eastAsia"/>
-        </w:rPr>
-        <w:t>refrigerator</w:t>
-      </w:r>
-      <w:r>
-        <w:t xml:space="preserve"> [rɪˈfrɪdʒəreɪtə</w:t>
-      </w:r>
-      <w:r>
-        <w:t>r</w:t>
-      </w:r>
-      <w:r>
-        <w:t>]</w:t>
-      </w:r>
-      <w:r>
-        <w:rPr>
-          <w:rFonts w:hint="eastAsia"/>
-        </w:rPr>
-        <w:t>冰箱</w:t>
-      </w:r>
-    </w:p>
-    <w:p>
-      <w:r>
-        <w:rPr>
-          <w:rFonts w:hint="eastAsia"/>
-        </w:rPr>
-        <w:tab/>
-      </w:r>
-      <w:r>
-        <w:t>television [ˈtelɪvɪʒn]</w:t>
-      </w:r>
-      <w:r>
-        <w:rPr>
-          <w:rFonts w:hint="eastAsia"/>
-        </w:rPr>
-        <w:t>电视机</w:t>
-      </w:r>
-      <w:r>
-        <w:rPr>
-          <w:rFonts w:hint="eastAsia"/>
-        </w:rPr>
-        <w:tab/>
-      </w:r>
-      <w:r>
-        <w:rPr>
-          <w:rFonts w:hint="eastAsia"/>
-        </w:rPr>
-        <w:tab/>
-      </w:r>
-      <w:r>
-        <w:rPr>
-          <w:rFonts w:hint="eastAsia"/>
-        </w:rPr>
-        <w:tab/>
-      </w:r>
-      <w:r>
-        <w:rPr>
-          <w:rFonts w:hint="eastAsia"/>
-        </w:rPr>
-        <w:tab/>
-      </w:r>
-      <w:r>
-        <w:rPr>
-          <w:rFonts w:hint="eastAsia"/>
-        </w:rPr>
-        <w:tab/>
-      </w:r>
-      <w:r>
-        <w:rPr>
-          <w:rFonts w:hint="eastAsia"/>
-          <w:color w:val="0000FF"/>
-        </w:rPr>
-        <w:t>缩写</w:t>
-      </w:r>
-      <w:r>
-        <w:rPr>
-          <w:rFonts w:hint="eastAsia"/>
-          <w:color w:val="0000FF"/>
-        </w:rPr>
-        <w:t>TV</w:t>
-      </w:r>
-    </w:p>
-    <w:p>
-      <w:r>
-        <w:rPr>
-          <w:rFonts w:hint="eastAsia"/>
-        </w:rPr>
-        <w:tab/>
-      </w:r>
-      <w:r>
-        <w:rPr>
-          <w:rFonts w:hint="eastAsia"/>
-        </w:rPr>
-        <w:t>washing machine</w:t>
-      </w:r>
-      <w:r>
-        <w:t xml:space="preserve"> </w:t>
-      </w:r>
-      <w:r>
-        <w:t>[ˈwɔʃɪŋ məˈʃi:n]</w:t>
-      </w:r>
-      <w:r>
-        <w:rPr>
-          <w:rFonts w:hint="eastAsia"/>
-        </w:rPr>
-        <w:t>洗衣机</w:t>
-      </w:r>
-    </w:p>
-    <w:p>
-      <w:pPr>
-        <w:rPr>
-          <w:b/>
-        </w:rPr>
-      </w:pPr>
-      <w:r>
-        <w:rPr>
-          <w:rFonts w:hint="eastAsia"/>
-          <w:b/>
-        </w:rPr>
-        <w:t>3</w:t>
-      </w:r>
-      <w:r>
-        <w:rPr>
-          <w:rFonts w:hint="eastAsia"/>
-          <w:b/>
-        </w:rPr>
-        <w:t>装饰</w:t>
-      </w:r>
-    </w:p>
-    <w:p>
-      <w:r>
-        <w:rPr>
-          <w:rFonts w:hint="eastAsia"/>
-        </w:rPr>
-        <w:tab/>
-      </w:r>
-      <w:r>
-        <w:t>blind</w:t>
-      </w:r>
-      <w:r>
-        <w:t xml:space="preserve"> [blaɪnd]</w:t>
-      </w:r>
-      <w:r>
-        <w:rPr>
-          <w:rFonts w:hint="eastAsia"/>
-        </w:rPr>
-        <w:t>窗帘</w:t>
-      </w:r>
-      <w:r>
-        <w:rPr>
-          <w:rFonts w:hint="eastAsia"/>
-        </w:rPr>
-        <w:t>/</w:t>
-      </w:r>
-      <w:r>
-        <w:rPr>
-          <w:rFonts w:hint="eastAsia"/>
-        </w:rPr>
         <w:t>百叶窗</w:t>
       </w:r>
-    </w:p>
-    <w:p>
-      <w:r>
-        <w:rPr>
-          <w:rFonts w:hint="eastAsia"/>
-        </w:rPr>
-        <w:tab/>
-      </w:r>
-      <w:r>
-        <w:rPr>
-          <w:rFonts w:hint="eastAsia"/>
-        </w:rPr>
-        <w:t>carpet</w:t>
-      </w:r>
-      <w:r>
-        <w:t xml:space="preserve"> [ˈk</w:t>
-      </w:r>
-      <w:r>
-        <w:rPr>
-          <w:rFonts w:hint="eastAsia"/>
-        </w:rPr>
-        <w:t>ɑ</w:t>
-      </w:r>
-      <w:r>
-        <w:t>:pɪt]</w:t>
-      </w:r>
-      <w:r>
-        <w:rPr>
-          <w:rFonts w:hint="eastAsia"/>
-        </w:rPr>
-        <w:t>地摊</w:t>
-      </w:r>
-    </w:p>
-    <w:p>
-      <w:r>
-        <w:rPr>
-          <w:rFonts w:hint="eastAsia"/>
-        </w:rPr>
-        <w:tab/>
-      </w:r>
-      <w:r>
-        <w:rPr>
-          <w:rFonts w:hint="eastAsia"/>
-        </w:rPr>
-        <w:t>clock</w:t>
-      </w:r>
-      <w:r>
-        <w:t xml:space="preserve"> [klɒk]</w:t>
-      </w:r>
-      <w:r>
-        <w:rPr>
-          <w:rFonts w:hint="eastAsia"/>
-        </w:rPr>
-        <w:t>钟</w:t>
-      </w:r>
-      <w:r>
-        <w:rPr>
-          <w:rFonts w:hint="eastAsia"/>
-        </w:rPr>
-        <w:t>/</w:t>
-      </w:r>
-      <w:r>
-        <w:rPr>
-          <w:rFonts w:hint="eastAsia"/>
-        </w:rPr>
-        <w:t>座钟</w:t>
-      </w:r>
-      <w:r>
-        <w:rPr>
-          <w:rFonts w:hint="eastAsia"/>
-        </w:rPr>
-        <w:t>/</w:t>
-      </w:r>
-      <w:r>
-        <w:rPr>
-          <w:rFonts w:hint="eastAsia"/>
-        </w:rPr>
-        <w:t>挂钟</w:t>
-      </w:r>
-    </w:p>
-    <w:p>
-      <w:r>
-        <w:rPr>
-          <w:rFonts w:hint="eastAsia"/>
-        </w:rPr>
-        <w:tab/>
-      </w:r>
-      <w:r>
-        <w:rPr>
-          <w:rFonts w:hint="eastAsia"/>
-        </w:rPr>
-        <w:t>curtain</w:t>
-      </w:r>
-      <w:r>
-        <w:t xml:space="preserve"> [ˈkɜ:tn]</w:t>
-      </w:r>
-      <w:r>
-        <w:rPr>
-          <w:rFonts w:hint="eastAsia"/>
-        </w:rPr>
-        <w:t>窗帘</w:t>
-      </w:r>
-      <w:r>
-        <w:rPr>
-          <w:rFonts w:hint="eastAsia"/>
-        </w:rPr>
-        <w:t>/</w:t>
-      </w:r>
-      <w:r>
-        <w:rPr>
-          <w:rFonts w:hint="eastAsia"/>
-        </w:rPr>
-        <w:t>幕</w:t>
-      </w:r>
-    </w:p>
-    <w:p>
-      <w:r>
-        <w:rPr>
-          <w:rFonts w:hint="eastAsia"/>
-        </w:rPr>
-        <w:tab/>
-      </w:r>
-      <w:r>
-        <w:t>decoration</w:t>
-      </w:r>
-      <w:r>
-        <w:t xml:space="preserve"> [ˌdekəˈreɪʃn]</w:t>
-      </w:r>
-      <w:r>
-        <w:rPr>
-          <w:rFonts w:hint="eastAsia"/>
-        </w:rPr>
-        <w:t>装潢</w:t>
-      </w:r>
-    </w:p>
-    <w:p>
-      <w:r>
-        <w:rPr>
-          <w:rFonts w:hint="eastAsia"/>
-        </w:rPr>
-        <w:tab/>
-      </w:r>
-      <w:r>
-        <w:rPr>
-          <w:rFonts w:hint="eastAsia"/>
-        </w:rPr>
-        <w:t>mirror</w:t>
-      </w:r>
-      <w:r>
-        <w:t xml:space="preserve"> [ˈmɪrə</w:t>
-      </w:r>
-      <w:r>
-        <w:t>r</w:t>
-      </w:r>
-      <w:r>
-        <w:t>]</w:t>
-      </w:r>
-      <w:r>
-        <w:rPr>
-          <w:rFonts w:hint="eastAsia"/>
-        </w:rPr>
-        <w:t>镜子</w:t>
-      </w:r>
-    </w:p>
-    <w:p>
-      <w:r>
-        <w:rPr>
-          <w:rFonts w:hint="eastAsia"/>
-        </w:rPr>
-        <w:tab/>
-      </w:r>
-      <w:r>
-        <w:rPr>
-          <w:rFonts w:hint="eastAsia"/>
-        </w:rPr>
-        <w:t>or</w:t>
-      </w:r>
-      <w:r>
-        <w:t>nament</w:t>
-      </w:r>
-      <w:r>
-        <w:t xml:space="preserve"> [ˈɔ:nəmənt]</w:t>
-      </w:r>
-      <w:r>
-        <w:rPr>
-          <w:rFonts w:hint="eastAsia"/>
-        </w:rPr>
-        <w:t>装饰</w:t>
-      </w:r>
-    </w:p>
-    <w:p>
-      <w:r>
-        <w:tab/>
-      </w:r>
-      <w:r>
-        <w:rPr>
-          <w:rFonts w:hint="eastAsia"/>
-        </w:rPr>
-        <w:t>panel</w:t>
-      </w:r>
-      <w:r>
-        <w:t xml:space="preserve"> [ˈpænl]</w:t>
-      </w:r>
-      <w:r>
-        <w:rPr>
-          <w:rFonts w:hint="eastAsia"/>
-          <w:color w:val="4BACC6" w:themeColor="accent5"/>
-        </w:rPr>
-        <w:t>面板</w:t>
-      </w:r>
-      <w:r>
-        <w:rPr>
-          <w:rFonts w:hint="eastAsia"/>
-        </w:rPr>
-        <w:t>/</w:t>
-      </w:r>
-      <w:r>
-        <w:rPr>
-          <w:rFonts w:hint="eastAsia"/>
-        </w:rPr>
-        <w:t>控制板</w:t>
-      </w:r>
-      <w:r>
-        <w:rPr>
-          <w:rFonts w:hint="eastAsia"/>
-        </w:rPr>
-        <w:t>/</w:t>
-      </w:r>
-      <w:r>
-        <w:rPr>
-          <w:rFonts w:hint="eastAsia"/>
-        </w:rPr>
-        <w:t>专门小组</w:t>
-      </w:r>
-      <w:r>
-        <w:rPr>
-          <w:rFonts w:hint="eastAsia"/>
-        </w:rPr>
-        <w:tab/>
-      </w:r>
-      <w:r>
-        <w:rPr>
-          <w:rFonts w:hint="eastAsia"/>
-        </w:rPr>
-        <w:tab/>
-      </w:r>
-      <w:r>
-        <w:rPr>
-          <w:rFonts w:hint="eastAsia"/>
-        </w:rPr>
-        <w:tab/>
-      </w:r>
-      <w:r>
-        <w:rPr>
-          <w:rFonts w:hint="eastAsia"/>
-          <w:color w:val="0000FF"/>
-        </w:rPr>
-        <w:t>露在外面的板材</w:t>
-      </w:r>
-    </w:p>
-    <w:p>
-      <w:r>
-        <w:rPr>
-          <w:rFonts w:hint="eastAsia"/>
-        </w:rPr>
-        <w:tab/>
-        <w:t>paper</w:t>
-      </w:r>
-      <w:r>
-        <w:t xml:space="preserve"> [ˈpeɪpə</w:t>
-      </w:r>
-      <w:r>
-        <w:t>r</w:t>
-      </w:r>
-      <w:r>
-        <w:t>]</w:t>
-      </w:r>
-      <w:r>
-        <w:rPr>
-          <w:rFonts w:hint="eastAsia"/>
-        </w:rPr>
-        <w:t>纸</w:t>
-      </w:r>
-      <w:r>
-        <w:rPr>
-          <w:rFonts w:hint="eastAsia"/>
-        </w:rPr>
-        <w:t>/</w:t>
-      </w:r>
-      <w:r>
-        <w:rPr>
-          <w:rFonts w:hint="eastAsia"/>
-        </w:rPr>
-        <w:t>报纸</w:t>
-      </w:r>
-      <w:r>
-        <w:rPr>
-          <w:rFonts w:hint="eastAsia"/>
-        </w:rPr>
-        <w:t>/</w:t>
-      </w:r>
-      <w:r>
-        <w:rPr>
-          <w:rFonts w:hint="eastAsia"/>
-        </w:rPr>
-        <w:t>文件</w:t>
-      </w:r>
-      <w:r>
-        <w:rPr>
-          <w:rFonts w:hint="eastAsia"/>
-        </w:rPr>
-        <w:t>/</w:t>
-      </w:r>
-      <w:r>
-        <w:rPr>
-          <w:rFonts w:hint="eastAsia"/>
-        </w:rPr>
-        <w:t>试卷</w:t>
-      </w:r>
-      <w:r>
-        <w:rPr>
-          <w:rFonts w:hint="eastAsia"/>
-        </w:rPr>
-        <w:t>/</w:t>
-      </w:r>
-      <w:r>
-        <w:rPr>
-          <w:rFonts w:hint="eastAsia"/>
-        </w:rPr>
-        <w:t>论文</w:t>
-      </w:r>
-      <w:r>
-        <w:rPr>
-          <w:rFonts w:hint="eastAsia"/>
-        </w:rPr>
-        <w:t>/</w:t>
-      </w:r>
-      <w:r>
-        <w:rPr>
-          <w:rFonts w:hint="eastAsia"/>
-        </w:rPr>
-        <w:t>票据</w:t>
-      </w:r>
-      <w:r>
-        <w:rPr>
-          <w:rFonts w:hint="eastAsia"/>
-        </w:rPr>
-        <w:t>/</w:t>
-      </w:r>
-      <w:r>
-        <w:rPr>
-          <w:rFonts w:hint="eastAsia"/>
-          <w:color w:val="4BACC6" w:themeColor="accent5"/>
-        </w:rPr>
-        <w:t>壁纸</w:t>
-      </w:r>
-    </w:p>
-    <w:p>
-      <w:r>
-        <w:rPr>
-          <w:rFonts w:hint="eastAsia"/>
-        </w:rPr>
-        <w:tab/>
-      </w:r>
-      <w:r>
-        <w:rPr>
-          <w:rFonts w:hint="eastAsia"/>
-        </w:rPr>
-        <w:t>rug</w:t>
-      </w:r>
-      <w:r>
-        <w:t xml:space="preserve"> [rʌg]</w:t>
-      </w:r>
-      <w:r>
-        <w:rPr>
-          <w:rFonts w:hint="eastAsia"/>
-        </w:rPr>
-        <w:t>小块地毯</w:t>
-      </w:r>
-      <w:r>
-        <w:rPr>
-          <w:rFonts w:hint="eastAsia"/>
-        </w:rPr>
-        <w:tab/>
-      </w:r>
-      <w:r>
-        <w:rPr>
-          <w:rFonts w:hint="eastAsia"/>
-        </w:rPr>
-        <w:tab/>
-      </w:r>
-      <w:r>
-        <w:rPr>
-          <w:rFonts w:hint="eastAsia"/>
-        </w:rPr>
-        <w:tab/>
-      </w:r>
-      <w:r>
-        <w:rPr>
-          <w:rFonts w:hint="eastAsia"/>
-        </w:rPr>
-        <w:tab/>
-      </w:r>
-      <w:r>
-        <w:rPr>
-          <w:rFonts w:hint="eastAsia"/>
-        </w:rPr>
-        <w:tab/>
-      </w:r>
-      <w:r>
-        <w:rPr>
-          <w:rFonts w:hint="eastAsia"/>
-        </w:rPr>
-        <w:tab/>
-      </w:r>
-      <w:r>
-        <w:rPr>
-          <w:rFonts w:hint="eastAsia"/>
-        </w:rPr>
-        <w:tab/>
-      </w:r>
-      <w:r>
-        <w:rPr>
-          <w:rFonts w:hint="eastAsia"/>
-          <w:color w:val="0000FF"/>
-        </w:rPr>
-        <w:t>蹭脚垫等</w:t>
-      </w:r>
-    </w:p>
-    <w:p>
-      <w:r>
-        <w:rPr>
-          <w:rFonts w:hint="eastAsia"/>
-        </w:rPr>
-        <w:tab/>
-      </w:r>
-      <w:r>
-        <w:rPr>
-          <w:rFonts w:hint="eastAsia"/>
-        </w:rPr>
-        <w:t>screen</w:t>
-      </w:r>
-      <w:r>
-        <w:t xml:space="preserve"> [skri:n]</w:t>
-      </w:r>
-      <w:r>
-        <w:rPr>
-          <w:rFonts w:hint="eastAsia"/>
-        </w:rPr>
-        <w:t>屏幕</w:t>
-      </w:r>
-      <w:r>
-        <w:rPr>
-          <w:rFonts w:hint="eastAsia"/>
-        </w:rPr>
-        <w:t>/</w:t>
-      </w:r>
-      <w:r>
-        <w:rPr>
-          <w:rFonts w:hint="eastAsia"/>
-          <w:color w:val="4BACC6" w:themeColor="accent5"/>
-        </w:rPr>
-        <w:t>屏风</w:t>
-      </w:r>
-    </w:p>
-    <w:p>
-      <w:r>
-        <w:rPr>
-          <w:rFonts w:hint="eastAsia"/>
-        </w:rPr>
-        <w:tab/>
-      </w:r>
-      <w:r>
-        <w:t>shutter [ˈʃʌtə</w:t>
-      </w:r>
-      <w:r>
-        <w:t>r</w:t>
-      </w:r>
-      <w:r>
-        <w:t>]</w:t>
-      </w:r>
-      <w:r>
-        <w:rPr>
-          <w:rFonts w:hint="eastAsia"/>
-        </w:rPr>
-        <w:t>快门</w:t>
-      </w:r>
-      <w:r>
-        <w:rPr>
-          <w:rFonts w:hint="eastAsia"/>
-        </w:rPr>
-        <w:t>/</w:t>
-      </w:r>
-      <w:bookmarkStart w:id="0" w:name="_GoBack"/>
-      <w:r>
-        <w:rPr>
-          <w:rFonts w:hint="eastAsia"/>
-          <w:color w:val="4BACC6" w:themeColor="accent5"/>
-        </w:rPr>
-        <w:t>百叶窗</w:t>
-      </w:r>
-      <w:bookmarkEnd w:id="0"/>
     </w:p>
     <w:p>
       <w:r>

--- a/名词/生活/起居住所.docx
+++ b/名词/生活/起居住所.docx
@@ -1533,24 +1533,774 @@
         </w:rPr>
         <w:t>壁炉</w:t>
       </w:r>
+    </w:p>
+    <w:p>
+      <w:r>
+        <w:rPr>
+          <w:rFonts w:hint="eastAsia"/>
+        </w:rPr>
+        <w:tab/>
+      </w:r>
+      <w:r>
+        <w:rPr>
+          <w:rFonts w:hint="eastAsia"/>
+        </w:rPr>
+        <w:t>stair</w:t>
+      </w:r>
+      <w:r>
+        <w:t xml:space="preserve"> [steə</w:t>
+      </w:r>
+      <w:r>
+        <w:t>r</w:t>
+      </w:r>
+      <w:r>
+        <w:t>]</w:t>
+      </w:r>
+      <w:r>
+        <w:rPr>
+          <w:rFonts w:hint="eastAsia"/>
+        </w:rPr>
+        <w:t>楼梯</w:t>
+      </w:r>
+      <w:r>
+        <w:rPr>
+          <w:rFonts w:hint="eastAsia"/>
+        </w:rPr>
+        <w:tab/>
+      </w:r>
+      <w:r>
+        <w:rPr>
+          <w:rFonts w:hint="eastAsia"/>
+        </w:rPr>
+        <w:tab/>
+      </w:r>
+      <w:r>
+        <w:rPr>
+          <w:rFonts w:hint="eastAsia"/>
+        </w:rPr>
+        <w:tab/>
+      </w:r>
+      <w:r>
+        <w:rPr>
+          <w:rFonts w:hint="eastAsia"/>
+        </w:rPr>
+        <w:tab/>
+      </w:r>
+      <w:r>
+        <w:rPr>
+          <w:rFonts w:hint="eastAsia"/>
+        </w:rPr>
+        <w:tab/>
+      </w:r>
+      <w:r>
+        <w:rPr>
+          <w:rFonts w:hint="eastAsia"/>
+        </w:rPr>
+        <w:tab/>
+      </w:r>
+      <w:r>
+        <w:rPr>
+          <w:rFonts w:hint="eastAsia"/>
+        </w:rPr>
+        <w:tab/>
+      </w:r>
+      <w:r>
+        <w:rPr>
+          <w:rFonts w:hint="eastAsia"/>
+          <w:color w:val="0000FF"/>
+        </w:rPr>
+        <w:t>指室内台阶</w:t>
+      </w:r>
+    </w:p>
+    <w:p>
+      <w:pPr>
+        <w:rPr>
+          <w:rFonts w:hint="eastAsia"/>
+        </w:rPr>
+      </w:pPr>
+      <w:r>
+        <w:tab/>
+      </w:r>
+      <w:r>
+        <w:rPr>
+          <w:rFonts w:hint="eastAsia"/>
+        </w:rPr>
+        <w:t>staircase</w:t>
+      </w:r>
+      <w:r>
+        <w:t>/stairway</w:t>
+      </w:r>
+      <w:r>
+        <w:rPr>
+          <w:rFonts w:hint="eastAsia"/>
+        </w:rPr>
+        <w:t>楼梯</w:t>
+      </w:r>
       <w:bookmarkStart w:id="0" w:name="_GoBack"/>
       <w:bookmarkEnd w:id="0"/>
     </w:p>
     <w:p>
-      <w:r>
-        <w:rPr>
-          <w:rFonts w:hint="eastAsia"/>
-        </w:rPr>
-        <w:tab/>
-      </w:r>
-      <w:r>
-        <w:rPr>
-          <w:rFonts w:hint="eastAsia"/>
-        </w:rPr>
-        <w:t>stair</w:t>
-      </w:r>
-      <w:r>
-        <w:t xml:space="preserve"> [steə</w:t>
+      <w:pPr>
+        <w:rPr>
+          <w:color w:val="C0504D" w:themeColor="accent2"/>
+        </w:rPr>
+      </w:pPr>
+      <w:r>
+        <w:rPr>
+          <w:rFonts w:hint="eastAsia"/>
+          <w:color w:val="C0504D" w:themeColor="accent2"/>
+        </w:rPr>
+        <w:tab/>
+      </w:r>
+      <w:r>
+        <w:rPr>
+          <w:rFonts w:hint="eastAsia"/>
+          <w:color w:val="C0504D" w:themeColor="accent2"/>
+        </w:rPr>
+        <w:t>屋外</w:t>
+      </w:r>
+    </w:p>
+    <w:p>
+      <w:r>
+        <w:rPr>
+          <w:rFonts w:hint="eastAsia"/>
+        </w:rPr>
+        <w:tab/>
+      </w:r>
+      <w:r>
+        <w:t>drain [dreɪn]</w:t>
+      </w:r>
+      <w:r>
+        <w:rPr>
+          <w:rFonts w:hint="eastAsia"/>
+          <w:color w:val="4BACC6" w:themeColor="accent5"/>
+        </w:rPr>
+        <w:t>下水道</w:t>
+      </w:r>
+      <w:r>
+        <w:rPr>
+          <w:rFonts w:hint="eastAsia"/>
+        </w:rPr>
+        <w:t>/</w:t>
+      </w:r>
+      <w:r>
+        <w:rPr>
+          <w:rFonts w:hint="eastAsia"/>
+        </w:rPr>
+        <w:t>排干</w:t>
+      </w:r>
+    </w:p>
+    <w:p>
+      <w:r>
+        <w:rPr>
+          <w:rFonts w:hint="eastAsia"/>
+        </w:rPr>
+        <w:tab/>
+      </w:r>
+      <w:r>
+        <w:rPr>
+          <w:rFonts w:hint="eastAsia"/>
+        </w:rPr>
+        <w:t>fountain</w:t>
+      </w:r>
+      <w:r>
+        <w:t xml:space="preserve"> [ˈfaʊntən]</w:t>
+      </w:r>
+      <w:r>
+        <w:rPr>
+          <w:rFonts w:hint="eastAsia"/>
+        </w:rPr>
+        <w:t>喷泉</w:t>
+      </w:r>
+    </w:p>
+    <w:p>
+      <w:r>
+        <w:rPr>
+          <w:rFonts w:hint="eastAsia"/>
+        </w:rPr>
+        <w:tab/>
+        <w:t>letter-box</w:t>
+      </w:r>
+      <w:r>
+        <w:t xml:space="preserve"> </w:t>
+      </w:r>
+      <w:r>
+        <w:t>[ˈletə bɔks]</w:t>
+      </w:r>
+      <w:r>
+        <w:rPr>
+          <w:rFonts w:hint="eastAsia"/>
+        </w:rPr>
+        <w:t>信箱</w:t>
+      </w:r>
+    </w:p>
+    <w:p>
+      <w:r>
+        <w:rPr>
+          <w:rFonts w:hint="eastAsia"/>
+        </w:rPr>
+        <w:tab/>
+      </w:r>
+      <w:r>
+        <w:rPr>
+          <w:rFonts w:hint="eastAsia"/>
+        </w:rPr>
+        <w:t>step</w:t>
+      </w:r>
+      <w:r>
+        <w:t xml:space="preserve"> [step]</w:t>
+      </w:r>
+      <w:r>
+        <w:rPr>
+          <w:rFonts w:hint="eastAsia"/>
+        </w:rPr>
+        <w:t>脚步</w:t>
+      </w:r>
+      <w:r>
+        <w:rPr>
+          <w:rFonts w:hint="eastAsia"/>
+        </w:rPr>
+        <w:t>/</w:t>
+      </w:r>
+      <w:r>
+        <w:rPr>
+          <w:rFonts w:hint="eastAsia"/>
+          <w:color w:val="4BACC6" w:themeColor="accent5"/>
+        </w:rPr>
+        <w:t>台阶</w:t>
+      </w:r>
+      <w:r>
+        <w:rPr>
+          <w:rFonts w:hint="eastAsia"/>
+        </w:rPr>
+        <w:tab/>
+      </w:r>
+      <w:r>
+        <w:rPr>
+          <w:rFonts w:hint="eastAsia"/>
+        </w:rPr>
+        <w:tab/>
+      </w:r>
+      <w:r>
+        <w:rPr>
+          <w:rFonts w:hint="eastAsia"/>
+        </w:rPr>
+        <w:tab/>
+      </w:r>
+      <w:r>
+        <w:rPr>
+          <w:rFonts w:hint="eastAsia"/>
+        </w:rPr>
+        <w:tab/>
+      </w:r>
+      <w:r>
+        <w:rPr>
+          <w:rFonts w:hint="eastAsia"/>
+        </w:rPr>
+        <w:tab/>
+      </w:r>
+      <w:r>
+        <w:rPr>
+          <w:rFonts w:hint="eastAsia"/>
+        </w:rPr>
+        <w:tab/>
+      </w:r>
+      <w:r>
+        <w:rPr>
+          <w:rFonts w:hint="eastAsia"/>
+          <w:color w:val="0000FF"/>
+        </w:rPr>
+        <w:t>指室外台阶</w:t>
+      </w:r>
+    </w:p>
+    <w:p>
+      <w:r>
+        <w:rPr>
+          <w:rFonts w:hint="eastAsia"/>
+        </w:rPr>
+        <w:tab/>
+      </w:r>
+      <w:r>
+        <w:rPr>
+          <w:rFonts w:hint="eastAsia"/>
+        </w:rPr>
+        <w:t xml:space="preserve">swimming-pool </w:t>
+      </w:r>
+      <w:r>
+        <w:t>[ˈswɪmɪŋ pu:l]</w:t>
+      </w:r>
+      <w:r>
+        <w:rPr>
+          <w:rFonts w:hint="eastAsia"/>
+        </w:rPr>
+        <w:t>游泳池</w:t>
+      </w:r>
+    </w:p>
+    <w:p>
+      <w:pPr>
+        <w:rPr>
+          <w:color w:val="C0504D" w:themeColor="accent2"/>
+        </w:rPr>
+      </w:pPr>
+      <w:r>
+        <w:rPr>
+          <w:rFonts w:hint="eastAsia"/>
+          <w:color w:val="C0504D" w:themeColor="accent2"/>
+        </w:rPr>
+        <w:tab/>
+      </w:r>
+      <w:r>
+        <w:rPr>
+          <w:rFonts w:hint="eastAsia"/>
+          <w:color w:val="C0504D" w:themeColor="accent2"/>
+        </w:rPr>
+        <w:t>厨卫</w:t>
+      </w:r>
+    </w:p>
+    <w:p>
+      <w:r>
+        <w:rPr>
+          <w:rFonts w:hint="eastAsia"/>
+        </w:rPr>
+        <w:tab/>
+        <w:t>bath</w:t>
+      </w:r>
+      <w:r>
+        <w:t xml:space="preserve"> [</w:t>
+      </w:r>
+      <w:r>
+        <w:t>bɑːθ</w:t>
+      </w:r>
+      <w:r>
+        <w:t>]</w:t>
+      </w:r>
+      <w:r>
+        <w:rPr>
+          <w:rFonts w:hint="eastAsia"/>
+        </w:rPr>
+        <w:t>洗澡</w:t>
+      </w:r>
+      <w:r>
+        <w:rPr>
+          <w:rFonts w:hint="eastAsia"/>
+        </w:rPr>
+        <w:t>/</w:t>
+      </w:r>
+      <w:r>
+        <w:rPr>
+          <w:rFonts w:hint="eastAsia"/>
+          <w:color w:val="4BACC6" w:themeColor="accent5"/>
+        </w:rPr>
+        <w:t>浴缸</w:t>
+      </w:r>
+      <w:r>
+        <w:rPr>
+          <w:rFonts w:hint="eastAsia"/>
+        </w:rPr>
+        <w:t>/</w:t>
+      </w:r>
+      <w:r>
+        <w:rPr>
+          <w:rFonts w:hint="eastAsia"/>
+          <w:color w:val="4BACC6" w:themeColor="accent5"/>
+        </w:rPr>
+        <w:t>洗澡水</w:t>
+      </w:r>
+    </w:p>
+    <w:p>
+      <w:r>
+        <w:rPr>
+          <w:rFonts w:hint="eastAsia"/>
+        </w:rPr>
+        <w:tab/>
+      </w:r>
+      <w:r>
+        <w:rPr>
+          <w:rFonts w:hint="eastAsia"/>
+        </w:rPr>
+        <w:t>cupboard</w:t>
+      </w:r>
+      <w:r>
+        <w:t xml:space="preserve"> [ˈkʌbəd]</w:t>
+      </w:r>
+      <w:r>
+        <w:rPr>
+          <w:rFonts w:hint="eastAsia"/>
+        </w:rPr>
+        <w:t>柜橱</w:t>
+      </w:r>
+    </w:p>
+    <w:p>
+      <w:r>
+        <w:rPr>
+          <w:rFonts w:hint="eastAsia"/>
+        </w:rPr>
+        <w:tab/>
+      </w:r>
+      <w:r>
+        <w:rPr>
+          <w:rFonts w:hint="eastAsia"/>
+        </w:rPr>
+        <w:t>sink</w:t>
+      </w:r>
+      <w:r>
+        <w:t xml:space="preserve"> [sɪŋk]</w:t>
+      </w:r>
+      <w:r>
+        <w:rPr>
+          <w:rFonts w:hint="eastAsia"/>
+        </w:rPr>
+        <w:t>洗涤槽</w:t>
+      </w:r>
+      <w:r>
+        <w:rPr>
+          <w:rFonts w:hint="eastAsia"/>
+        </w:rPr>
+        <w:tab/>
+      </w:r>
+      <w:r>
+        <w:rPr>
+          <w:rFonts w:hint="eastAsia"/>
+        </w:rPr>
+        <w:tab/>
+      </w:r>
+      <w:r>
+        <w:rPr>
+          <w:rFonts w:hint="eastAsia"/>
+        </w:rPr>
+        <w:tab/>
+      </w:r>
+      <w:r>
+        <w:rPr>
+          <w:rFonts w:hint="eastAsia"/>
+        </w:rPr>
+        <w:tab/>
+      </w:r>
+      <w:r>
+        <w:rPr>
+          <w:rFonts w:hint="eastAsia"/>
+        </w:rPr>
+        <w:tab/>
+      </w:r>
+      <w:r>
+        <w:rPr>
+          <w:rFonts w:hint="eastAsia"/>
+        </w:rPr>
+        <w:tab/>
+      </w:r>
+      <w:r>
+        <w:rPr>
+          <w:rFonts w:hint="eastAsia"/>
+        </w:rPr>
+        <w:tab/>
+      </w:r>
+      <w:r>
+        <w:rPr>
+          <w:rFonts w:hint="eastAsia"/>
+          <w:color w:val="0000FF"/>
+        </w:rPr>
+        <w:t>洗菜、洗漱的水池</w:t>
+      </w:r>
+    </w:p>
+    <w:p>
+      <w:r>
+        <w:rPr>
+          <w:rFonts w:hint="eastAsia"/>
+        </w:rPr>
+        <w:tab/>
+      </w:r>
+      <w:r>
+        <w:rPr>
+          <w:rFonts w:hint="eastAsia"/>
+        </w:rPr>
+        <w:t>stove</w:t>
+      </w:r>
+      <w:r>
+        <w:t xml:space="preserve"> [stəʊv]</w:t>
+      </w:r>
+      <w:r>
+        <w:rPr>
+          <w:rFonts w:hint="eastAsia"/>
+        </w:rPr>
+        <w:t>火炉</w:t>
+      </w:r>
+    </w:p>
+    <w:p>
+      <w:r>
+        <w:rPr>
+          <w:rFonts w:hint="eastAsia"/>
+        </w:rPr>
+        <w:tab/>
+        <w:t>tap</w:t>
+      </w:r>
+      <w:r>
+        <w:t xml:space="preserve"> [tæp]</w:t>
+      </w:r>
+      <w:r>
+        <w:rPr>
+          <w:rFonts w:hint="eastAsia"/>
+          <w:color w:val="4BACC6" w:themeColor="accent5"/>
+        </w:rPr>
+        <w:t>水龙头</w:t>
+      </w:r>
+      <w:r>
+        <w:rPr>
+          <w:rFonts w:hint="eastAsia"/>
+        </w:rPr>
+        <w:t>/</w:t>
+      </w:r>
+      <w:r>
+        <w:rPr>
+          <w:rFonts w:hint="eastAsia"/>
+        </w:rPr>
+        <w:t>轻拍</w:t>
+      </w:r>
+    </w:p>
+    <w:p>
+      <w:r>
+        <w:rPr>
+          <w:rFonts w:hint="eastAsia"/>
+        </w:rPr>
+        <w:tab/>
+        <w:t>running water</w:t>
+      </w:r>
+      <w:r>
+        <w:rPr>
+          <w:rFonts w:hint="eastAsia"/>
+        </w:rPr>
+        <w:t>自来水</w:t>
+      </w:r>
+    </w:p>
+    <w:p>
+      <w:pPr>
+        <w:rPr>
+          <w:color w:val="C0504D" w:themeColor="accent2"/>
+        </w:rPr>
+      </w:pPr>
+      <w:r>
+        <w:rPr>
+          <w:rFonts w:hint="eastAsia"/>
+          <w:color w:val="C0504D" w:themeColor="accent2"/>
+        </w:rPr>
+        <w:tab/>
+      </w:r>
+      <w:r>
+        <w:rPr>
+          <w:rFonts w:hint="eastAsia"/>
+          <w:color w:val="C0504D" w:themeColor="accent2"/>
+        </w:rPr>
+        <w:t>照明</w:t>
+      </w:r>
+    </w:p>
+    <w:p>
+      <w:r>
+        <w:rPr>
+          <w:rFonts w:hint="eastAsia"/>
+        </w:rPr>
+        <w:tab/>
+      </w:r>
+      <w:r>
+        <w:t>bulb [bʌlb]</w:t>
+      </w:r>
+      <w:r>
+        <w:rPr>
+          <w:rFonts w:hint="eastAsia"/>
+          <w:color w:val="4BACC6" w:themeColor="accent5"/>
+        </w:rPr>
+        <w:t>电灯泡</w:t>
+      </w:r>
+      <w:r>
+        <w:rPr>
+          <w:rFonts w:hint="eastAsia"/>
+        </w:rPr>
+        <w:t>/</w:t>
+      </w:r>
+      <w:r>
+        <w:rPr>
+          <w:rFonts w:hint="eastAsia"/>
+        </w:rPr>
+        <w:t>球茎</w:t>
+      </w:r>
+    </w:p>
+    <w:p>
+      <w:r>
+        <w:rPr>
+          <w:rFonts w:hint="eastAsia"/>
+        </w:rPr>
+        <w:tab/>
+      </w:r>
+      <w:r>
+        <w:t>candle [ˈkændl]</w:t>
+      </w:r>
+      <w:r>
+        <w:rPr>
+          <w:rFonts w:hint="eastAsia"/>
+        </w:rPr>
+        <w:t>蜡烛</w:t>
+      </w:r>
+    </w:p>
+    <w:p>
+      <w:r>
+        <w:rPr>
+          <w:rFonts w:hint="eastAsia"/>
+        </w:rPr>
+        <w:tab/>
+      </w:r>
+      <w:r>
+        <w:rPr>
+          <w:rFonts w:hint="eastAsia"/>
+        </w:rPr>
+        <w:t>lamp</w:t>
+      </w:r>
+      <w:r>
+        <w:t xml:space="preserve"> [læmp]</w:t>
+      </w:r>
+      <w:r>
+        <w:rPr>
+          <w:rFonts w:hint="eastAsia"/>
+        </w:rPr>
+        <w:t>灯</w:t>
+      </w:r>
+    </w:p>
+    <w:p>
+      <w:r>
+        <w:tab/>
+      </w:r>
+      <w:r>
+        <w:rPr>
+          <w:rFonts w:hint="eastAsia"/>
+        </w:rPr>
+        <w:t>lantern</w:t>
+      </w:r>
+      <w:r>
+        <w:t xml:space="preserve"> [ˈlæntən]</w:t>
+      </w:r>
+      <w:r>
+        <w:rPr>
+          <w:rFonts w:hint="eastAsia"/>
+        </w:rPr>
+        <w:t>灯笼</w:t>
+      </w:r>
+    </w:p>
+    <w:p>
+      <w:r>
+        <w:rPr>
+          <w:rFonts w:hint="eastAsia"/>
+        </w:rPr>
+        <w:tab/>
+      </w:r>
+      <w:r>
+        <w:rPr>
+          <w:rFonts w:hint="eastAsia"/>
+        </w:rPr>
+        <w:t>light</w:t>
+      </w:r>
+      <w:r>
+        <w:t xml:space="preserve"> [laɪt]</w:t>
+      </w:r>
+      <w:r>
+        <w:rPr>
+          <w:rFonts w:hint="eastAsia"/>
+        </w:rPr>
+        <w:t>光</w:t>
+      </w:r>
+      <w:r>
+        <w:rPr>
+          <w:rFonts w:hint="eastAsia"/>
+        </w:rPr>
+        <w:t>/</w:t>
+      </w:r>
+      <w:r>
+        <w:rPr>
+          <w:rFonts w:hint="eastAsia"/>
+          <w:color w:val="4BACC6" w:themeColor="accent5"/>
+        </w:rPr>
+        <w:t>灯</w:t>
+      </w:r>
+      <w:r>
+        <w:rPr>
+          <w:rFonts w:hint="eastAsia"/>
+        </w:rPr>
+        <w:t>/</w:t>
+      </w:r>
+      <w:r>
+        <w:rPr>
+          <w:rFonts w:hint="eastAsia"/>
+        </w:rPr>
+        <w:t>火焰</w:t>
+      </w:r>
+    </w:p>
+    <w:p>
+      <w:r>
+        <w:rPr>
+          <w:rFonts w:hint="eastAsia"/>
+        </w:rPr>
+        <w:tab/>
+        <w:t>wax</w:t>
+      </w:r>
+      <w:r>
+        <w:t xml:space="preserve"> [wæks]</w:t>
+      </w:r>
+      <w:r>
+        <w:rPr>
+          <w:rFonts w:hint="eastAsia"/>
+        </w:rPr>
+        <w:t>蜡</w:t>
+      </w:r>
+    </w:p>
+    <w:p>
+      <w:pPr>
+        <w:rPr>
+          <w:b/>
+        </w:rPr>
+      </w:pPr>
+      <w:r>
+        <w:rPr>
+          <w:rFonts w:hint="eastAsia"/>
+          <w:b/>
+        </w:rPr>
+        <w:t>二、装潢</w:t>
+      </w:r>
+    </w:p>
+    <w:p>
+      <w:pPr>
+        <w:rPr>
+          <w:b/>
+        </w:rPr>
+      </w:pPr>
+      <w:r>
+        <w:rPr>
+          <w:rFonts w:hint="eastAsia"/>
+          <w:b/>
+        </w:rPr>
+        <w:t>1</w:t>
+      </w:r>
+      <w:r>
+        <w:rPr>
+          <w:rFonts w:hint="eastAsia"/>
+          <w:b/>
+        </w:rPr>
+        <w:t>家具</w:t>
+      </w:r>
+    </w:p>
+    <w:p>
+      <w:r>
+        <w:rPr>
+          <w:rFonts w:hint="eastAsia"/>
+        </w:rPr>
+        <w:tab/>
+      </w:r>
+      <w:r>
+        <w:t>armchair [ˈ</w:t>
+      </w:r>
+      <w:r>
+        <w:rPr>
+          <w:rFonts w:hint="eastAsia"/>
+        </w:rPr>
+        <w:t>ɑ</w:t>
+      </w:r>
+      <w:r>
+        <w:t>:mtʃeə</w:t>
       </w:r>
       <w:r>
         <w:t>r</w:t>
@@ -1562,13 +2312,121 @@
         <w:rPr>
           <w:rFonts w:hint="eastAsia"/>
         </w:rPr>
-        <w:t>楼梯</w:t>
-      </w:r>
-      <w:r>
-        <w:rPr>
-          <w:rFonts w:hint="eastAsia"/>
-        </w:rPr>
-        <w:tab/>
+        <w:t>扶手椅</w:t>
+      </w:r>
+    </w:p>
+    <w:p>
+      <w:r>
+        <w:rPr>
+          <w:rFonts w:hint="eastAsia"/>
+        </w:rPr>
+        <w:tab/>
+      </w:r>
+      <w:r>
+        <w:rPr>
+          <w:rFonts w:hint="eastAsia"/>
+        </w:rPr>
+        <w:t>bed</w:t>
+      </w:r>
+      <w:r>
+        <w:t xml:space="preserve"> [bed]</w:t>
+      </w:r>
+      <w:r>
+        <w:rPr>
+          <w:rFonts w:hint="eastAsia"/>
+        </w:rPr>
+        <w:t>床</w:t>
+      </w:r>
+    </w:p>
+    <w:p>
+      <w:r>
+        <w:rPr>
+          <w:rFonts w:hint="eastAsia"/>
+        </w:rPr>
+        <w:tab/>
+      </w:r>
+      <w:r>
+        <w:rPr>
+          <w:rFonts w:hint="eastAsia"/>
+        </w:rPr>
+        <w:t>bureau</w:t>
+      </w:r>
+      <w:r>
+        <w:t xml:space="preserve"> [ˈbjʊroʊ]</w:t>
+      </w:r>
+      <w:r>
+        <w:rPr>
+          <w:rFonts w:hint="eastAsia"/>
+        </w:rPr>
+        <w:t>写字台</w:t>
+      </w:r>
+      <w:r>
+        <w:rPr>
+          <w:rFonts w:hint="eastAsia"/>
+        </w:rPr>
+        <w:t>/</w:t>
+      </w:r>
+      <w:r>
+        <w:rPr>
+          <w:rFonts w:hint="eastAsia"/>
+        </w:rPr>
+        <w:t>局</w:t>
+      </w:r>
+      <w:r>
+        <w:rPr>
+          <w:rFonts w:hint="eastAsia"/>
+        </w:rPr>
+        <w:t>/</w:t>
+      </w:r>
+      <w:r>
+        <w:rPr>
+          <w:rFonts w:hint="eastAsia"/>
+        </w:rPr>
+        <w:t>办事处</w:t>
+      </w:r>
+      <w:r>
+        <w:rPr>
+          <w:rFonts w:hint="eastAsia"/>
+        </w:rPr>
+        <w:tab/>
+      </w:r>
+      <w:r>
+        <w:rPr>
+          <w:rFonts w:hint="eastAsia"/>
+        </w:rPr>
+        <w:t>复数</w:t>
+      </w:r>
+      <w:r>
+        <w:rPr>
+          <w:rFonts w:hint="eastAsia"/>
+        </w:rPr>
+        <w:t xml:space="preserve">bureaux </w:t>
+      </w:r>
+      <w:r>
+        <w:t>[ˈbjʊroz]</w:t>
+      </w:r>
+    </w:p>
+    <w:p>
+      <w:r>
+        <w:rPr>
+          <w:rFonts w:hint="eastAsia"/>
+        </w:rPr>
+        <w:tab/>
+      </w:r>
+      <w:r>
+        <w:rPr>
+          <w:rFonts w:hint="eastAsia"/>
+        </w:rPr>
+        <w:t>cabinet</w:t>
+      </w:r>
+      <w:r>
+        <w:t xml:space="preserve"> [ˈkæbɪnət]</w:t>
+      </w:r>
+      <w:r>
+        <w:rPr>
+          <w:rFonts w:hint="eastAsia"/>
+        </w:rPr>
+        <w:t>阁橱</w:t>
       </w:r>
       <w:r>
         <w:rPr>
@@ -1611,144 +2469,386 @@
           <w:rFonts w:hint="eastAsia"/>
           <w:color w:val="0000FF"/>
         </w:rPr>
-        <w:t>指室内台阶</w:t>
-      </w:r>
-    </w:p>
-    <w:p>
-      <w:pPr>
-        <w:rPr>
-          <w:color w:val="C0504D" w:themeColor="accent2"/>
-        </w:rPr>
-      </w:pPr>
-      <w:r>
-        <w:rPr>
-          <w:rFonts w:hint="eastAsia"/>
-          <w:color w:val="C0504D" w:themeColor="accent2"/>
-        </w:rPr>
-        <w:tab/>
-      </w:r>
-      <w:r>
-        <w:rPr>
-          <w:rFonts w:hint="eastAsia"/>
-          <w:color w:val="C0504D" w:themeColor="accent2"/>
-        </w:rPr>
-        <w:t>屋外</w:t>
-      </w:r>
-    </w:p>
-    <w:p>
-      <w:r>
-        <w:rPr>
-          <w:rFonts w:hint="eastAsia"/>
-        </w:rPr>
-        <w:tab/>
-      </w:r>
-      <w:r>
-        <w:t>drain [dreɪn]</w:t>
+        <w:t>多宝阁，书阁等</w:t>
+      </w:r>
+    </w:p>
+    <w:p>
+      <w:r>
+        <w:rPr>
+          <w:rFonts w:hint="eastAsia"/>
+        </w:rPr>
+        <w:tab/>
+      </w:r>
+      <w:r>
+        <w:rPr>
+          <w:rFonts w:hint="eastAsia"/>
+        </w:rPr>
+        <w:t>chair</w:t>
+      </w:r>
+      <w:r>
+        <w:t xml:space="preserve"> </w:t>
+      </w:r>
+      <w:r>
+        <w:t>[tʃeə</w:t>
+      </w:r>
+      <w:r>
+        <w:t>r</w:t>
+      </w:r>
+      <w:r>
+        <w:t>]</w:t>
       </w:r>
       <w:r>
         <w:rPr>
           <w:rFonts w:hint="eastAsia"/>
           <w:color w:val="4BACC6" w:themeColor="accent5"/>
         </w:rPr>
-        <w:t>下水道</w:t>
-      </w:r>
-      <w:r>
-        <w:rPr>
-          <w:rFonts w:hint="eastAsia"/>
-        </w:rPr>
-        <w:t>/</w:t>
-      </w:r>
-      <w:r>
-        <w:rPr>
-          <w:rFonts w:hint="eastAsia"/>
-        </w:rPr>
-        <w:t>排干</w:t>
-      </w:r>
-    </w:p>
-    <w:p>
-      <w:r>
-        <w:rPr>
-          <w:rFonts w:hint="eastAsia"/>
-        </w:rPr>
-        <w:tab/>
-      </w:r>
-      <w:r>
-        <w:rPr>
-          <w:rFonts w:hint="eastAsia"/>
-        </w:rPr>
-        <w:t>fountain</w:t>
-      </w:r>
-      <w:r>
-        <w:t xml:space="preserve"> [ˈfaʊntən]</w:t>
-      </w:r>
-      <w:r>
-        <w:rPr>
-          <w:rFonts w:hint="eastAsia"/>
-        </w:rPr>
-        <w:t>喷泉</w:t>
-      </w:r>
-    </w:p>
-    <w:p>
-      <w:r>
-        <w:rPr>
-          <w:rFonts w:hint="eastAsia"/>
-        </w:rPr>
-        <w:tab/>
-        <w:t>letter-box</w:t>
+        <w:t>椅子</w:t>
+      </w:r>
+      <w:r>
+        <w:rPr>
+          <w:rFonts w:hint="eastAsia"/>
+        </w:rPr>
+        <w:t>/</w:t>
+      </w:r>
+      <w:r>
+        <w:rPr>
+          <w:rFonts w:hint="eastAsia"/>
+        </w:rPr>
+        <w:t>主席</w:t>
+      </w:r>
+    </w:p>
+    <w:p>
+      <w:r>
+        <w:rPr>
+          <w:rFonts w:hint="eastAsia"/>
+        </w:rPr>
+        <w:tab/>
+      </w:r>
+      <w:r>
+        <w:rPr>
+          <w:rFonts w:hint="eastAsia"/>
+        </w:rPr>
+        <w:t>closet</w:t>
+      </w:r>
+      <w:r>
+        <w:t xml:space="preserve"> [ˈklɒzɪt]</w:t>
+      </w:r>
+      <w:r>
+        <w:rPr>
+          <w:rFonts w:hint="eastAsia"/>
+        </w:rPr>
+        <w:t>壁橱</w:t>
+      </w:r>
+      <w:r>
+        <w:rPr>
+          <w:rFonts w:hint="eastAsia"/>
+        </w:rPr>
+        <w:tab/>
+      </w:r>
+      <w:r>
+        <w:rPr>
+          <w:rFonts w:hint="eastAsia"/>
+        </w:rPr>
+        <w:tab/>
+      </w:r>
+      <w:r>
+        <w:rPr>
+          <w:rFonts w:hint="eastAsia"/>
+        </w:rPr>
+        <w:tab/>
+      </w:r>
+      <w:r>
+        <w:rPr>
+          <w:rFonts w:hint="eastAsia"/>
+        </w:rPr>
+        <w:tab/>
+      </w:r>
+      <w:r>
+        <w:rPr>
+          <w:rFonts w:hint="eastAsia"/>
+        </w:rPr>
+        <w:tab/>
+      </w:r>
+      <w:r>
+        <w:rPr>
+          <w:rFonts w:hint="eastAsia"/>
+        </w:rPr>
+        <w:tab/>
+      </w:r>
+      <w:r>
+        <w:rPr>
+          <w:rFonts w:hint="eastAsia"/>
+        </w:rPr>
+        <w:tab/>
+      </w:r>
+      <w:r>
+        <w:rPr>
+          <w:rFonts w:hint="eastAsia"/>
+          <w:color w:val="0000FF"/>
+        </w:rPr>
+        <w:t>和墙连在一起的柜子</w:t>
+      </w:r>
+    </w:p>
+    <w:p>
+      <w:r>
+        <w:rPr>
+          <w:rFonts w:hint="eastAsia"/>
+        </w:rPr>
+        <w:tab/>
+      </w:r>
+      <w:r>
+        <w:rPr>
+          <w:rFonts w:hint="eastAsia"/>
+        </w:rPr>
+        <w:t>couch</w:t>
+      </w:r>
+      <w:r>
+        <w:t xml:space="preserve"> [kaʊtʃ]</w:t>
+      </w:r>
+      <w:r>
+        <w:rPr>
+          <w:rFonts w:hint="eastAsia"/>
+        </w:rPr>
+        <w:t>沙发床</w:t>
+      </w:r>
+    </w:p>
+    <w:p>
+      <w:r>
+        <w:rPr>
+          <w:rFonts w:hint="eastAsia"/>
+        </w:rPr>
+        <w:tab/>
+        <w:t>cradle</w:t>
+      </w:r>
+      <w:r>
+        <w:t xml:space="preserve"> [ˈkreɪdl]</w:t>
+      </w:r>
+      <w:r>
+        <w:rPr>
+          <w:rFonts w:hint="eastAsia"/>
+          <w:color w:val="4BACC6" w:themeColor="accent5"/>
+        </w:rPr>
+        <w:t>摇篮</w:t>
+      </w:r>
+      <w:r>
+        <w:rPr>
+          <w:rFonts w:hint="eastAsia"/>
+        </w:rPr>
+        <w:t>/</w:t>
+      </w:r>
+      <w:r>
+        <w:rPr>
+          <w:rFonts w:hint="eastAsia"/>
+        </w:rPr>
+        <w:t>发源地</w:t>
+      </w:r>
+    </w:p>
+    <w:p>
+      <w:r>
+        <w:rPr>
+          <w:rFonts w:hint="eastAsia"/>
+        </w:rPr>
+        <w:tab/>
+      </w:r>
+      <w:r>
+        <w:rPr>
+          <w:rFonts w:hint="eastAsia"/>
+        </w:rPr>
+        <w:t>drawer</w:t>
+      </w:r>
+      <w:r>
+        <w:t xml:space="preserve"> [drɔ</w:t>
+      </w:r>
+      <w:r>
+        <w:t>:r</w:t>
+      </w:r>
+      <w:r>
+        <w:t>]</w:t>
+      </w:r>
+      <w:r>
+        <w:rPr>
+          <w:rFonts w:hint="eastAsia"/>
+        </w:rPr>
+        <w:t>抽屉</w:t>
+      </w:r>
+    </w:p>
+    <w:p>
+      <w:r>
+        <w:rPr>
+          <w:rFonts w:hint="eastAsia"/>
+        </w:rPr>
+        <w:tab/>
+      </w:r>
+      <w:r>
+        <w:rPr>
+          <w:rFonts w:hint="eastAsia"/>
+        </w:rPr>
+        <w:t>furniture</w:t>
+      </w:r>
+      <w:r>
+        <w:t xml:space="preserve"> [ˈfɜ:nɪtʃə</w:t>
+      </w:r>
+      <w:r>
+        <w:t>r</w:t>
+      </w:r>
+      <w:r>
+        <w:t>]</w:t>
+      </w:r>
+      <w:r>
+        <w:rPr>
+          <w:rFonts w:hint="eastAsia"/>
+        </w:rPr>
+        <w:t>家具</w:t>
+      </w:r>
+    </w:p>
+    <w:p>
+      <w:r>
+        <w:rPr>
+          <w:rFonts w:hint="eastAsia"/>
+        </w:rPr>
+        <w:tab/>
+      </w:r>
+      <w:r>
+        <w:rPr>
+          <w:rFonts w:hint="eastAsia"/>
+        </w:rPr>
+        <w:t>rack</w:t>
+      </w:r>
+      <w:r>
+        <w:t xml:space="preserve"> [ræk]</w:t>
+      </w:r>
+      <w:r>
+        <w:rPr>
+          <w:rFonts w:hint="eastAsia"/>
+        </w:rPr>
+        <w:t>搁架</w:t>
+      </w:r>
+      <w:r>
+        <w:rPr>
+          <w:rFonts w:hint="eastAsia"/>
+        </w:rPr>
+        <w:tab/>
+      </w:r>
+      <w:r>
+        <w:rPr>
+          <w:rFonts w:hint="eastAsia"/>
+        </w:rPr>
+        <w:tab/>
+      </w:r>
+      <w:r>
+        <w:rPr>
+          <w:rFonts w:hint="eastAsia"/>
+        </w:rPr>
+        <w:tab/>
+      </w:r>
+      <w:r>
+        <w:rPr>
+          <w:rFonts w:hint="eastAsia"/>
+        </w:rPr>
+        <w:tab/>
+      </w:r>
+      <w:r>
+        <w:rPr>
+          <w:rFonts w:hint="eastAsia"/>
+        </w:rPr>
+        <w:tab/>
+      </w:r>
+      <w:r>
+        <w:rPr>
+          <w:rFonts w:hint="eastAsia"/>
+        </w:rPr>
+        <w:tab/>
+      </w:r>
+      <w:r>
+        <w:rPr>
+          <w:rFonts w:hint="eastAsia"/>
+        </w:rPr>
+        <w:tab/>
+      </w:r>
+      <w:r>
+        <w:rPr>
+          <w:rFonts w:hint="eastAsia"/>
+          <w:color w:val="0000FF"/>
+        </w:rPr>
+        <w:t>搁放东西的架子，如服务器机柜</w:t>
+      </w:r>
+    </w:p>
+    <w:p>
+      <w:r>
+        <w:rPr>
+          <w:rFonts w:hint="eastAsia"/>
+        </w:rPr>
+        <w:tab/>
+      </w:r>
+      <w:r>
+        <w:rPr>
+          <w:rFonts w:hint="eastAsia"/>
+        </w:rPr>
+        <w:t>table</w:t>
       </w:r>
       <w:r>
         <w:t xml:space="preserve"> </w:t>
       </w:r>
       <w:r>
-        <w:t>[ˈletə bɔks]</w:t>
-      </w:r>
-      <w:r>
-        <w:rPr>
-          <w:rFonts w:hint="eastAsia"/>
-        </w:rPr>
-        <w:t>信箱</w:t>
-      </w:r>
-    </w:p>
-    <w:p>
-      <w:r>
-        <w:rPr>
-          <w:rFonts w:hint="eastAsia"/>
-        </w:rPr>
-        <w:tab/>
-      </w:r>
-      <w:r>
-        <w:rPr>
-          <w:rFonts w:hint="eastAsia"/>
-        </w:rPr>
-        <w:t>step</w:t>
-      </w:r>
-      <w:r>
-        <w:t xml:space="preserve"> [step]</w:t>
-      </w:r>
-      <w:r>
-        <w:rPr>
-          <w:rFonts w:hint="eastAsia"/>
-        </w:rPr>
-        <w:t>脚步</w:t>
-      </w:r>
-      <w:r>
-        <w:rPr>
-          <w:rFonts w:hint="eastAsia"/>
-        </w:rPr>
-        <w:t>/</w:t>
+        <w:t>[ˈteɪbl]</w:t>
       </w:r>
       <w:r>
         <w:rPr>
           <w:rFonts w:hint="eastAsia"/>
           <w:color w:val="4BACC6" w:themeColor="accent5"/>
         </w:rPr>
-        <w:t>台阶</w:t>
-      </w:r>
-      <w:r>
-        <w:rPr>
-          <w:rFonts w:hint="eastAsia"/>
-        </w:rPr>
-        <w:tab/>
+        <w:t>桌子</w:t>
+      </w:r>
+      <w:r>
+        <w:rPr>
+          <w:rFonts w:hint="eastAsia"/>
+        </w:rPr>
+        <w:t>/</w:t>
+      </w:r>
+      <w:r>
+        <w:rPr>
+          <w:rFonts w:hint="eastAsia"/>
+        </w:rPr>
+        <w:t>表格</w:t>
+      </w:r>
+    </w:p>
+    <w:p>
+      <w:r>
+        <w:rPr>
+          <w:rFonts w:hint="eastAsia"/>
+        </w:rPr>
+        <w:tab/>
+        <w:t>safe</w:t>
+      </w:r>
+      <w:r>
+        <w:t xml:space="preserve"> </w:t>
+      </w:r>
+      <w:r>
+        <w:rPr>
+          <w:rFonts w:hint="eastAsia"/>
+        </w:rPr>
+        <w:t>*</w:t>
+      </w:r>
+      <w:r>
+        <w:t>[seɪf]</w:t>
+      </w:r>
+      <w:r>
+        <w:rPr>
+          <w:rFonts w:hint="eastAsia"/>
+        </w:rPr>
+        <w:t>保险箱</w:t>
+      </w:r>
+      <w:r>
+        <w:rPr>
+          <w:rFonts w:hint="eastAsia"/>
+        </w:rPr>
+        <w:t>/</w:t>
+      </w:r>
+      <w:r>
+        <w:rPr>
+          <w:rFonts w:hint="eastAsia"/>
+        </w:rPr>
+        <w:t>冷藏柜</w:t>
       </w:r>
       <w:r>
         <w:rPr>
@@ -1785,1081 +2885,6 @@
           <w:rFonts w:hint="eastAsia"/>
           <w:color w:val="0000FF"/>
         </w:rPr>
-        <w:t>指室外台阶</w:t>
-      </w:r>
-    </w:p>
-    <w:p>
-      <w:r>
-        <w:rPr>
-          <w:rFonts w:hint="eastAsia"/>
-        </w:rPr>
-        <w:tab/>
-      </w:r>
-      <w:r>
-        <w:rPr>
-          <w:rFonts w:hint="eastAsia"/>
-        </w:rPr>
-        <w:t xml:space="preserve">swimming-pool </w:t>
-      </w:r>
-      <w:r>
-        <w:t>[ˈswɪmɪŋ pu:l]</w:t>
-      </w:r>
-      <w:r>
-        <w:rPr>
-          <w:rFonts w:hint="eastAsia"/>
-        </w:rPr>
-        <w:t>游泳池</w:t>
-      </w:r>
-    </w:p>
-    <w:p>
-      <w:pPr>
-        <w:rPr>
-          <w:color w:val="C0504D" w:themeColor="accent2"/>
-        </w:rPr>
-      </w:pPr>
-      <w:r>
-        <w:rPr>
-          <w:rFonts w:hint="eastAsia"/>
-          <w:color w:val="C0504D" w:themeColor="accent2"/>
-        </w:rPr>
-        <w:tab/>
-      </w:r>
-      <w:r>
-        <w:rPr>
-          <w:rFonts w:hint="eastAsia"/>
-          <w:color w:val="C0504D" w:themeColor="accent2"/>
-        </w:rPr>
-        <w:t>厨卫</w:t>
-      </w:r>
-    </w:p>
-    <w:p>
-      <w:r>
-        <w:rPr>
-          <w:rFonts w:hint="eastAsia"/>
-        </w:rPr>
-        <w:tab/>
-        <w:t>bath</w:t>
-      </w:r>
-      <w:r>
-        <w:t xml:space="preserve"> [</w:t>
-      </w:r>
-      <w:r>
-        <w:t>bɑːθ</w:t>
-      </w:r>
-      <w:r>
-        <w:t>]</w:t>
-      </w:r>
-      <w:r>
-        <w:rPr>
-          <w:rFonts w:hint="eastAsia"/>
-        </w:rPr>
-        <w:t>洗澡</w:t>
-      </w:r>
-      <w:r>
-        <w:rPr>
-          <w:rFonts w:hint="eastAsia"/>
-        </w:rPr>
-        <w:t>/</w:t>
-      </w:r>
-      <w:r>
-        <w:rPr>
-          <w:rFonts w:hint="eastAsia"/>
-          <w:color w:val="4BACC6" w:themeColor="accent5"/>
-        </w:rPr>
-        <w:t>浴缸</w:t>
-      </w:r>
-      <w:r>
-        <w:rPr>
-          <w:rFonts w:hint="eastAsia"/>
-        </w:rPr>
-        <w:t>/</w:t>
-      </w:r>
-      <w:r>
-        <w:rPr>
-          <w:rFonts w:hint="eastAsia"/>
-          <w:color w:val="4BACC6" w:themeColor="accent5"/>
-        </w:rPr>
-        <w:t>洗澡水</w:t>
-      </w:r>
-    </w:p>
-    <w:p>
-      <w:r>
-        <w:rPr>
-          <w:rFonts w:hint="eastAsia"/>
-        </w:rPr>
-        <w:tab/>
-      </w:r>
-      <w:r>
-        <w:rPr>
-          <w:rFonts w:hint="eastAsia"/>
-        </w:rPr>
-        <w:t>cupboard</w:t>
-      </w:r>
-      <w:r>
-        <w:t xml:space="preserve"> [ˈkʌbəd]</w:t>
-      </w:r>
-      <w:r>
-        <w:rPr>
-          <w:rFonts w:hint="eastAsia"/>
-        </w:rPr>
-        <w:t>柜橱</w:t>
-      </w:r>
-    </w:p>
-    <w:p>
-      <w:r>
-        <w:rPr>
-          <w:rFonts w:hint="eastAsia"/>
-        </w:rPr>
-        <w:tab/>
-      </w:r>
-      <w:r>
-        <w:rPr>
-          <w:rFonts w:hint="eastAsia"/>
-        </w:rPr>
-        <w:t>sink</w:t>
-      </w:r>
-      <w:r>
-        <w:t xml:space="preserve"> [sɪŋk]</w:t>
-      </w:r>
-      <w:r>
-        <w:rPr>
-          <w:rFonts w:hint="eastAsia"/>
-        </w:rPr>
-        <w:t>洗涤槽</w:t>
-      </w:r>
-      <w:r>
-        <w:rPr>
-          <w:rFonts w:hint="eastAsia"/>
-        </w:rPr>
-        <w:tab/>
-      </w:r>
-      <w:r>
-        <w:rPr>
-          <w:rFonts w:hint="eastAsia"/>
-        </w:rPr>
-        <w:tab/>
-      </w:r>
-      <w:r>
-        <w:rPr>
-          <w:rFonts w:hint="eastAsia"/>
-        </w:rPr>
-        <w:tab/>
-      </w:r>
-      <w:r>
-        <w:rPr>
-          <w:rFonts w:hint="eastAsia"/>
-        </w:rPr>
-        <w:tab/>
-      </w:r>
-      <w:r>
-        <w:rPr>
-          <w:rFonts w:hint="eastAsia"/>
-        </w:rPr>
-        <w:tab/>
-      </w:r>
-      <w:r>
-        <w:rPr>
-          <w:rFonts w:hint="eastAsia"/>
-        </w:rPr>
-        <w:tab/>
-      </w:r>
-      <w:r>
-        <w:rPr>
-          <w:rFonts w:hint="eastAsia"/>
-        </w:rPr>
-        <w:tab/>
-      </w:r>
-      <w:r>
-        <w:rPr>
-          <w:rFonts w:hint="eastAsia"/>
-          <w:color w:val="0000FF"/>
-        </w:rPr>
-        <w:t>洗菜、洗漱的水池</w:t>
-      </w:r>
-    </w:p>
-    <w:p>
-      <w:r>
-        <w:rPr>
-          <w:rFonts w:hint="eastAsia"/>
-        </w:rPr>
-        <w:tab/>
-      </w:r>
-      <w:r>
-        <w:rPr>
-          <w:rFonts w:hint="eastAsia"/>
-        </w:rPr>
-        <w:t>stove</w:t>
-      </w:r>
-      <w:r>
-        <w:t xml:space="preserve"> [stəʊv]</w:t>
-      </w:r>
-      <w:r>
-        <w:rPr>
-          <w:rFonts w:hint="eastAsia"/>
-        </w:rPr>
-        <w:t>火炉</w:t>
-      </w:r>
-    </w:p>
-    <w:p>
-      <w:r>
-        <w:rPr>
-          <w:rFonts w:hint="eastAsia"/>
-        </w:rPr>
-        <w:tab/>
-        <w:t>tap</w:t>
-      </w:r>
-      <w:r>
-        <w:t xml:space="preserve"> [tæp]</w:t>
-      </w:r>
-      <w:r>
-        <w:rPr>
-          <w:rFonts w:hint="eastAsia"/>
-          <w:color w:val="4BACC6" w:themeColor="accent5"/>
-        </w:rPr>
-        <w:t>水龙头</w:t>
-      </w:r>
-      <w:r>
-        <w:rPr>
-          <w:rFonts w:hint="eastAsia"/>
-        </w:rPr>
-        <w:t>/</w:t>
-      </w:r>
-      <w:r>
-        <w:rPr>
-          <w:rFonts w:hint="eastAsia"/>
-        </w:rPr>
-        <w:t>轻拍</w:t>
-      </w:r>
-    </w:p>
-    <w:p>
-      <w:r>
-        <w:rPr>
-          <w:rFonts w:hint="eastAsia"/>
-        </w:rPr>
-        <w:tab/>
-        <w:t>running water</w:t>
-      </w:r>
-      <w:r>
-        <w:rPr>
-          <w:rFonts w:hint="eastAsia"/>
-        </w:rPr>
-        <w:t>自来水</w:t>
-      </w:r>
-    </w:p>
-    <w:p>
-      <w:pPr>
-        <w:rPr>
-          <w:color w:val="C0504D" w:themeColor="accent2"/>
-        </w:rPr>
-      </w:pPr>
-      <w:r>
-        <w:rPr>
-          <w:rFonts w:hint="eastAsia"/>
-          <w:color w:val="C0504D" w:themeColor="accent2"/>
-        </w:rPr>
-        <w:tab/>
-      </w:r>
-      <w:r>
-        <w:rPr>
-          <w:rFonts w:hint="eastAsia"/>
-          <w:color w:val="C0504D" w:themeColor="accent2"/>
-        </w:rPr>
-        <w:t>照明</w:t>
-      </w:r>
-    </w:p>
-    <w:p>
-      <w:r>
-        <w:rPr>
-          <w:rFonts w:hint="eastAsia"/>
-        </w:rPr>
-        <w:tab/>
-      </w:r>
-      <w:r>
-        <w:t>bulb [bʌlb]</w:t>
-      </w:r>
-      <w:r>
-        <w:rPr>
-          <w:rFonts w:hint="eastAsia"/>
-          <w:color w:val="4BACC6" w:themeColor="accent5"/>
-        </w:rPr>
-        <w:t>电灯泡</w:t>
-      </w:r>
-      <w:r>
-        <w:rPr>
-          <w:rFonts w:hint="eastAsia"/>
-        </w:rPr>
-        <w:t>/</w:t>
-      </w:r>
-      <w:r>
-        <w:rPr>
-          <w:rFonts w:hint="eastAsia"/>
-        </w:rPr>
-        <w:t>球茎</w:t>
-      </w:r>
-    </w:p>
-    <w:p>
-      <w:r>
-        <w:rPr>
-          <w:rFonts w:hint="eastAsia"/>
-        </w:rPr>
-        <w:tab/>
-      </w:r>
-      <w:r>
-        <w:t>candle [ˈkændl]</w:t>
-      </w:r>
-      <w:r>
-        <w:rPr>
-          <w:rFonts w:hint="eastAsia"/>
-        </w:rPr>
-        <w:t>蜡烛</w:t>
-      </w:r>
-    </w:p>
-    <w:p>
-      <w:r>
-        <w:rPr>
-          <w:rFonts w:hint="eastAsia"/>
-        </w:rPr>
-        <w:tab/>
-      </w:r>
-      <w:r>
-        <w:rPr>
-          <w:rFonts w:hint="eastAsia"/>
-        </w:rPr>
-        <w:t>lamp</w:t>
-      </w:r>
-      <w:r>
-        <w:t xml:space="preserve"> [læmp]</w:t>
-      </w:r>
-      <w:r>
-        <w:rPr>
-          <w:rFonts w:hint="eastAsia"/>
-        </w:rPr>
-        <w:t>灯</w:t>
-      </w:r>
-    </w:p>
-    <w:p>
-      <w:r>
-        <w:tab/>
-      </w:r>
-      <w:r>
-        <w:rPr>
-          <w:rFonts w:hint="eastAsia"/>
-        </w:rPr>
-        <w:t>lantern</w:t>
-      </w:r>
-      <w:r>
-        <w:t xml:space="preserve"> [ˈlæntən]</w:t>
-      </w:r>
-      <w:r>
-        <w:rPr>
-          <w:rFonts w:hint="eastAsia"/>
-        </w:rPr>
-        <w:t>灯笼</w:t>
-      </w:r>
-    </w:p>
-    <w:p>
-      <w:r>
-        <w:rPr>
-          <w:rFonts w:hint="eastAsia"/>
-        </w:rPr>
-        <w:tab/>
-      </w:r>
-      <w:r>
-        <w:rPr>
-          <w:rFonts w:hint="eastAsia"/>
-        </w:rPr>
-        <w:t>light</w:t>
-      </w:r>
-      <w:r>
-        <w:t xml:space="preserve"> [laɪt]</w:t>
-      </w:r>
-      <w:r>
-        <w:rPr>
-          <w:rFonts w:hint="eastAsia"/>
-        </w:rPr>
-        <w:t>光</w:t>
-      </w:r>
-      <w:r>
-        <w:rPr>
-          <w:rFonts w:hint="eastAsia"/>
-        </w:rPr>
-        <w:t>/</w:t>
-      </w:r>
-      <w:r>
-        <w:rPr>
-          <w:rFonts w:hint="eastAsia"/>
-          <w:color w:val="4BACC6" w:themeColor="accent5"/>
-        </w:rPr>
-        <w:t>灯</w:t>
-      </w:r>
-      <w:r>
-        <w:rPr>
-          <w:rFonts w:hint="eastAsia"/>
-        </w:rPr>
-        <w:t>/</w:t>
-      </w:r>
-      <w:r>
-        <w:rPr>
-          <w:rFonts w:hint="eastAsia"/>
-        </w:rPr>
-        <w:t>火焰</w:t>
-      </w:r>
-    </w:p>
-    <w:p>
-      <w:r>
-        <w:rPr>
-          <w:rFonts w:hint="eastAsia"/>
-        </w:rPr>
-        <w:tab/>
-        <w:t>wax</w:t>
-      </w:r>
-      <w:r>
-        <w:t xml:space="preserve"> [wæks]</w:t>
-      </w:r>
-      <w:r>
-        <w:rPr>
-          <w:rFonts w:hint="eastAsia"/>
-        </w:rPr>
-        <w:t>蜡</w:t>
-      </w:r>
-    </w:p>
-    <w:p>
-      <w:pPr>
-        <w:rPr>
-          <w:b/>
-        </w:rPr>
-      </w:pPr>
-      <w:r>
-        <w:rPr>
-          <w:rFonts w:hint="eastAsia"/>
-          <w:b/>
-        </w:rPr>
-        <w:t>二、装潢</w:t>
-      </w:r>
-    </w:p>
-    <w:p>
-      <w:pPr>
-        <w:rPr>
-          <w:b/>
-        </w:rPr>
-      </w:pPr>
-      <w:r>
-        <w:rPr>
-          <w:rFonts w:hint="eastAsia"/>
-          <w:b/>
-        </w:rPr>
-        <w:t>1</w:t>
-      </w:r>
-      <w:r>
-        <w:rPr>
-          <w:rFonts w:hint="eastAsia"/>
-          <w:b/>
-        </w:rPr>
-        <w:t>家具</w:t>
-      </w:r>
-    </w:p>
-    <w:p>
-      <w:r>
-        <w:rPr>
-          <w:rFonts w:hint="eastAsia"/>
-        </w:rPr>
-        <w:tab/>
-      </w:r>
-      <w:r>
-        <w:t>armchair [ˈ</w:t>
-      </w:r>
-      <w:r>
-        <w:rPr>
-          <w:rFonts w:hint="eastAsia"/>
-        </w:rPr>
-        <w:t>ɑ</w:t>
-      </w:r>
-      <w:r>
-        <w:t>:mtʃeə</w:t>
-      </w:r>
-      <w:r>
-        <w:t>r</w:t>
-      </w:r>
-      <w:r>
-        <w:t>]</w:t>
-      </w:r>
-      <w:r>
-        <w:rPr>
-          <w:rFonts w:hint="eastAsia"/>
-        </w:rPr>
-        <w:t>扶手椅</w:t>
-      </w:r>
-    </w:p>
-    <w:p>
-      <w:r>
-        <w:rPr>
-          <w:rFonts w:hint="eastAsia"/>
-        </w:rPr>
-        <w:tab/>
-      </w:r>
-      <w:r>
-        <w:rPr>
-          <w:rFonts w:hint="eastAsia"/>
-        </w:rPr>
-        <w:t>bed</w:t>
-      </w:r>
-      <w:r>
-        <w:t xml:space="preserve"> [bed]</w:t>
-      </w:r>
-      <w:r>
-        <w:rPr>
-          <w:rFonts w:hint="eastAsia"/>
-        </w:rPr>
-        <w:t>床</w:t>
-      </w:r>
-    </w:p>
-    <w:p>
-      <w:r>
-        <w:rPr>
-          <w:rFonts w:hint="eastAsia"/>
-        </w:rPr>
-        <w:tab/>
-      </w:r>
-      <w:r>
-        <w:rPr>
-          <w:rFonts w:hint="eastAsia"/>
-        </w:rPr>
-        <w:t>bureau</w:t>
-      </w:r>
-      <w:r>
-        <w:t xml:space="preserve"> [ˈbjʊroʊ]</w:t>
-      </w:r>
-      <w:r>
-        <w:rPr>
-          <w:rFonts w:hint="eastAsia"/>
-        </w:rPr>
-        <w:t>写字台</w:t>
-      </w:r>
-      <w:r>
-        <w:rPr>
-          <w:rFonts w:hint="eastAsia"/>
-        </w:rPr>
-        <w:t>/</w:t>
-      </w:r>
-      <w:r>
-        <w:rPr>
-          <w:rFonts w:hint="eastAsia"/>
-        </w:rPr>
-        <w:t>局</w:t>
-      </w:r>
-      <w:r>
-        <w:rPr>
-          <w:rFonts w:hint="eastAsia"/>
-        </w:rPr>
-        <w:t>/</w:t>
-      </w:r>
-      <w:r>
-        <w:rPr>
-          <w:rFonts w:hint="eastAsia"/>
-        </w:rPr>
-        <w:t>办事处</w:t>
-      </w:r>
-      <w:r>
-        <w:rPr>
-          <w:rFonts w:hint="eastAsia"/>
-        </w:rPr>
-        <w:tab/>
-      </w:r>
-      <w:r>
-        <w:rPr>
-          <w:rFonts w:hint="eastAsia"/>
-        </w:rPr>
-        <w:t>复数</w:t>
-      </w:r>
-      <w:r>
-        <w:rPr>
-          <w:rFonts w:hint="eastAsia"/>
-        </w:rPr>
-        <w:t xml:space="preserve">bureaux </w:t>
-      </w:r>
-      <w:r>
-        <w:t>[ˈbjʊroz]</w:t>
-      </w:r>
-    </w:p>
-    <w:p>
-      <w:r>
-        <w:rPr>
-          <w:rFonts w:hint="eastAsia"/>
-        </w:rPr>
-        <w:tab/>
-      </w:r>
-      <w:r>
-        <w:rPr>
-          <w:rFonts w:hint="eastAsia"/>
-        </w:rPr>
-        <w:t>cabinet</w:t>
-      </w:r>
-      <w:r>
-        <w:t xml:space="preserve"> [ˈkæbɪnət]</w:t>
-      </w:r>
-      <w:r>
-        <w:rPr>
-          <w:rFonts w:hint="eastAsia"/>
-        </w:rPr>
-        <w:t>阁橱</w:t>
-      </w:r>
-      <w:r>
-        <w:rPr>
-          <w:rFonts w:hint="eastAsia"/>
-        </w:rPr>
-        <w:tab/>
-      </w:r>
-      <w:r>
-        <w:rPr>
-          <w:rFonts w:hint="eastAsia"/>
-        </w:rPr>
-        <w:tab/>
-      </w:r>
-      <w:r>
-        <w:rPr>
-          <w:rFonts w:hint="eastAsia"/>
-        </w:rPr>
-        <w:tab/>
-      </w:r>
-      <w:r>
-        <w:rPr>
-          <w:rFonts w:hint="eastAsia"/>
-        </w:rPr>
-        <w:tab/>
-      </w:r>
-      <w:r>
-        <w:rPr>
-          <w:rFonts w:hint="eastAsia"/>
-        </w:rPr>
-        <w:tab/>
-      </w:r>
-      <w:r>
-        <w:rPr>
-          <w:rFonts w:hint="eastAsia"/>
-        </w:rPr>
-        <w:tab/>
-      </w:r>
-      <w:r>
-        <w:rPr>
-          <w:rFonts w:hint="eastAsia"/>
-          <w:color w:val="0000FF"/>
-        </w:rPr>
-        <w:t>多宝阁，书阁等</w:t>
-      </w:r>
-    </w:p>
-    <w:p>
-      <w:r>
-        <w:rPr>
-          <w:rFonts w:hint="eastAsia"/>
-        </w:rPr>
-        <w:tab/>
-      </w:r>
-      <w:r>
-        <w:rPr>
-          <w:rFonts w:hint="eastAsia"/>
-        </w:rPr>
-        <w:t>chair</w:t>
-      </w:r>
-      <w:r>
-        <w:t xml:space="preserve"> </w:t>
-      </w:r>
-      <w:r>
-        <w:t>[tʃeə</w:t>
-      </w:r>
-      <w:r>
-        <w:t>r</w:t>
-      </w:r>
-      <w:r>
-        <w:t>]</w:t>
-      </w:r>
-      <w:r>
-        <w:rPr>
-          <w:rFonts w:hint="eastAsia"/>
-          <w:color w:val="4BACC6" w:themeColor="accent5"/>
-        </w:rPr>
-        <w:t>椅子</w:t>
-      </w:r>
-      <w:r>
-        <w:rPr>
-          <w:rFonts w:hint="eastAsia"/>
-        </w:rPr>
-        <w:t>/</w:t>
-      </w:r>
-      <w:r>
-        <w:rPr>
-          <w:rFonts w:hint="eastAsia"/>
-        </w:rPr>
-        <w:t>主席</w:t>
-      </w:r>
-    </w:p>
-    <w:p>
-      <w:r>
-        <w:rPr>
-          <w:rFonts w:hint="eastAsia"/>
-        </w:rPr>
-        <w:tab/>
-      </w:r>
-      <w:r>
-        <w:rPr>
-          <w:rFonts w:hint="eastAsia"/>
-        </w:rPr>
-        <w:t>closet</w:t>
-      </w:r>
-      <w:r>
-        <w:t xml:space="preserve"> [ˈklɒzɪt]</w:t>
-      </w:r>
-      <w:r>
-        <w:rPr>
-          <w:rFonts w:hint="eastAsia"/>
-        </w:rPr>
-        <w:t>壁橱</w:t>
-      </w:r>
-      <w:r>
-        <w:rPr>
-          <w:rFonts w:hint="eastAsia"/>
-        </w:rPr>
-        <w:tab/>
-      </w:r>
-      <w:r>
-        <w:rPr>
-          <w:rFonts w:hint="eastAsia"/>
-        </w:rPr>
-        <w:tab/>
-      </w:r>
-      <w:r>
-        <w:rPr>
-          <w:rFonts w:hint="eastAsia"/>
-        </w:rPr>
-        <w:tab/>
-      </w:r>
-      <w:r>
-        <w:rPr>
-          <w:rFonts w:hint="eastAsia"/>
-        </w:rPr>
-        <w:tab/>
-      </w:r>
-      <w:r>
-        <w:rPr>
-          <w:rFonts w:hint="eastAsia"/>
-        </w:rPr>
-        <w:tab/>
-      </w:r>
-      <w:r>
-        <w:rPr>
-          <w:rFonts w:hint="eastAsia"/>
-        </w:rPr>
-        <w:tab/>
-      </w:r>
-      <w:r>
-        <w:rPr>
-          <w:rFonts w:hint="eastAsia"/>
-        </w:rPr>
-        <w:tab/>
-      </w:r>
-      <w:r>
-        <w:rPr>
-          <w:rFonts w:hint="eastAsia"/>
-          <w:color w:val="0000FF"/>
-        </w:rPr>
-        <w:t>和墙连在一起的柜子</w:t>
-      </w:r>
-    </w:p>
-    <w:p>
-      <w:r>
-        <w:rPr>
-          <w:rFonts w:hint="eastAsia"/>
-        </w:rPr>
-        <w:tab/>
-      </w:r>
-      <w:r>
-        <w:rPr>
-          <w:rFonts w:hint="eastAsia"/>
-        </w:rPr>
-        <w:t>couch</w:t>
-      </w:r>
-      <w:r>
-        <w:t xml:space="preserve"> [kaʊtʃ]</w:t>
-      </w:r>
-      <w:r>
-        <w:rPr>
-          <w:rFonts w:hint="eastAsia"/>
-        </w:rPr>
-        <w:t>沙发床</w:t>
-      </w:r>
-    </w:p>
-    <w:p>
-      <w:r>
-        <w:rPr>
-          <w:rFonts w:hint="eastAsia"/>
-        </w:rPr>
-        <w:tab/>
-        <w:t>cradle</w:t>
-      </w:r>
-      <w:r>
-        <w:t xml:space="preserve"> [ˈkreɪdl]</w:t>
-      </w:r>
-      <w:r>
-        <w:rPr>
-          <w:rFonts w:hint="eastAsia"/>
-          <w:color w:val="4BACC6" w:themeColor="accent5"/>
-        </w:rPr>
-        <w:t>摇篮</w:t>
-      </w:r>
-      <w:r>
-        <w:rPr>
-          <w:rFonts w:hint="eastAsia"/>
-        </w:rPr>
-        <w:t>/</w:t>
-      </w:r>
-      <w:r>
-        <w:rPr>
-          <w:rFonts w:hint="eastAsia"/>
-        </w:rPr>
-        <w:t>发源地</w:t>
-      </w:r>
-    </w:p>
-    <w:p>
-      <w:r>
-        <w:rPr>
-          <w:rFonts w:hint="eastAsia"/>
-        </w:rPr>
-        <w:tab/>
-      </w:r>
-      <w:r>
-        <w:rPr>
-          <w:rFonts w:hint="eastAsia"/>
-        </w:rPr>
-        <w:t>drawer</w:t>
-      </w:r>
-      <w:r>
-        <w:t xml:space="preserve"> [drɔ</w:t>
-      </w:r>
-      <w:r>
-        <w:t>:r</w:t>
-      </w:r>
-      <w:r>
-        <w:t>]</w:t>
-      </w:r>
-      <w:r>
-        <w:rPr>
-          <w:rFonts w:hint="eastAsia"/>
-        </w:rPr>
-        <w:t>抽屉</w:t>
-      </w:r>
-    </w:p>
-    <w:p>
-      <w:r>
-        <w:rPr>
-          <w:rFonts w:hint="eastAsia"/>
-        </w:rPr>
-        <w:tab/>
-      </w:r>
-      <w:r>
-        <w:rPr>
-          <w:rFonts w:hint="eastAsia"/>
-        </w:rPr>
-        <w:t>furniture</w:t>
-      </w:r>
-      <w:r>
-        <w:t xml:space="preserve"> [ˈfɜ:nɪtʃə</w:t>
-      </w:r>
-      <w:r>
-        <w:t>r</w:t>
-      </w:r>
-      <w:r>
-        <w:t>]</w:t>
-      </w:r>
-      <w:r>
-        <w:rPr>
-          <w:rFonts w:hint="eastAsia"/>
-        </w:rPr>
-        <w:t>家具</w:t>
-      </w:r>
-    </w:p>
-    <w:p>
-      <w:r>
-        <w:rPr>
-          <w:rFonts w:hint="eastAsia"/>
-        </w:rPr>
-        <w:tab/>
-      </w:r>
-      <w:r>
-        <w:rPr>
-          <w:rFonts w:hint="eastAsia"/>
-        </w:rPr>
-        <w:t>rack</w:t>
-      </w:r>
-      <w:r>
-        <w:t xml:space="preserve"> [ræk]</w:t>
-      </w:r>
-      <w:r>
-        <w:rPr>
-          <w:rFonts w:hint="eastAsia"/>
-        </w:rPr>
-        <w:t>搁架</w:t>
-      </w:r>
-      <w:r>
-        <w:rPr>
-          <w:rFonts w:hint="eastAsia"/>
-        </w:rPr>
-        <w:tab/>
-      </w:r>
-      <w:r>
-        <w:rPr>
-          <w:rFonts w:hint="eastAsia"/>
-        </w:rPr>
-        <w:tab/>
-      </w:r>
-      <w:r>
-        <w:rPr>
-          <w:rFonts w:hint="eastAsia"/>
-        </w:rPr>
-        <w:tab/>
-      </w:r>
-      <w:r>
-        <w:rPr>
-          <w:rFonts w:hint="eastAsia"/>
-        </w:rPr>
-        <w:tab/>
-      </w:r>
-      <w:r>
-        <w:rPr>
-          <w:rFonts w:hint="eastAsia"/>
-        </w:rPr>
-        <w:tab/>
-      </w:r>
-      <w:r>
-        <w:rPr>
-          <w:rFonts w:hint="eastAsia"/>
-        </w:rPr>
-        <w:tab/>
-      </w:r>
-      <w:r>
-        <w:rPr>
-          <w:rFonts w:hint="eastAsia"/>
-        </w:rPr>
-        <w:tab/>
-      </w:r>
-      <w:r>
-        <w:rPr>
-          <w:rFonts w:hint="eastAsia"/>
-          <w:color w:val="0000FF"/>
-        </w:rPr>
-        <w:t>搁放东西的架子，如服务器机柜</w:t>
-      </w:r>
-    </w:p>
-    <w:p>
-      <w:r>
-        <w:rPr>
-          <w:rFonts w:hint="eastAsia"/>
-        </w:rPr>
-        <w:tab/>
-      </w:r>
-      <w:r>
-        <w:rPr>
-          <w:rFonts w:hint="eastAsia"/>
-        </w:rPr>
-        <w:t>table</w:t>
-      </w:r>
-      <w:r>
-        <w:t xml:space="preserve"> </w:t>
-      </w:r>
-      <w:r>
-        <w:t>[ˈteɪbl]</w:t>
-      </w:r>
-      <w:r>
-        <w:rPr>
-          <w:rFonts w:hint="eastAsia"/>
-          <w:color w:val="4BACC6" w:themeColor="accent5"/>
-        </w:rPr>
-        <w:t>桌子</w:t>
-      </w:r>
-      <w:r>
-        <w:rPr>
-          <w:rFonts w:hint="eastAsia"/>
-        </w:rPr>
-        <w:t>/</w:t>
-      </w:r>
-      <w:r>
-        <w:rPr>
-          <w:rFonts w:hint="eastAsia"/>
-        </w:rPr>
-        <w:t>表格</w:t>
-      </w:r>
-    </w:p>
-    <w:p>
-      <w:r>
-        <w:rPr>
-          <w:rFonts w:hint="eastAsia"/>
-        </w:rPr>
-        <w:tab/>
-        <w:t>safe</w:t>
-      </w:r>
-      <w:r>
-        <w:t xml:space="preserve"> </w:t>
-      </w:r>
-      <w:r>
-        <w:rPr>
-          <w:rFonts w:hint="eastAsia"/>
-        </w:rPr>
-        <w:t>*</w:t>
-      </w:r>
-      <w:r>
-        <w:t>[seɪf]</w:t>
-      </w:r>
-      <w:r>
-        <w:rPr>
-          <w:rFonts w:hint="eastAsia"/>
-        </w:rPr>
-        <w:t>保险箱</w:t>
-      </w:r>
-      <w:r>
-        <w:rPr>
-          <w:rFonts w:hint="eastAsia"/>
-        </w:rPr>
-        <w:t>/</w:t>
-      </w:r>
-      <w:r>
-        <w:rPr>
-          <w:rFonts w:hint="eastAsia"/>
-        </w:rPr>
-        <w:t>冷藏柜</w:t>
-      </w:r>
-      <w:r>
-        <w:rPr>
-          <w:rFonts w:hint="eastAsia"/>
-        </w:rPr>
-        <w:tab/>
-      </w:r>
-      <w:r>
-        <w:rPr>
-          <w:rFonts w:hint="eastAsia"/>
-        </w:rPr>
-        <w:tab/>
-      </w:r>
-      <w:r>
-        <w:rPr>
-          <w:rFonts w:hint="eastAsia"/>
-        </w:rPr>
-        <w:tab/>
-      </w:r>
-      <w:r>
-        <w:rPr>
-          <w:rFonts w:hint="eastAsia"/>
-        </w:rPr>
-        <w:tab/>
-      </w:r>
-      <w:r>
-        <w:rPr>
-          <w:rFonts w:hint="eastAsia"/>
-        </w:rPr>
-        <w:tab/>
-      </w:r>
-      <w:r>
-        <w:rPr>
-          <w:rFonts w:hint="eastAsia"/>
-          <w:color w:val="0000FF"/>
-        </w:rPr>
         <w:t>冷藏柜包括冰箱、冰柜等</w:t>
       </w:r>
     </w:p>
@@ -2910,6 +2935,7 @@
         <w:rPr>
           <w:rFonts w:hint="eastAsia"/>
         </w:rPr>
+        <w:lastRenderedPageBreak/>
         <w:tab/>
       </w:r>
       <w:r>
@@ -2933,7 +2959,6 @@
         <w:rPr>
           <w:rFonts w:hint="eastAsia"/>
         </w:rPr>
-        <w:lastRenderedPageBreak/>
         <w:tab/>
       </w:r>
       <w:r>

--- a/名词/生活/起居住所.docx
+++ b/名词/生活/起居住所.docx
@@ -1613,1346 +1613,1366 @@
       </w:r>
     </w:p>
     <w:p>
+      <w:r>
+        <w:tab/>
+      </w:r>
+      <w:r>
+        <w:rPr>
+          <w:rFonts w:hint="eastAsia"/>
+        </w:rPr>
+        <w:t>staircase</w:t>
+      </w:r>
+      <w:r>
+        <w:t>/stairway</w:t>
+      </w:r>
+      <w:r>
+        <w:rPr>
+          <w:rFonts w:hint="eastAsia"/>
+        </w:rPr>
+        <w:t>楼梯</w:t>
+      </w:r>
+    </w:p>
+    <w:p>
       <w:pPr>
         <w:rPr>
-          <w:rFonts w:hint="eastAsia"/>
+          <w:color w:val="C0504D" w:themeColor="accent2"/>
         </w:rPr>
       </w:pPr>
       <w:r>
-        <w:tab/>
-      </w:r>
-      <w:r>
-        <w:rPr>
-          <w:rFonts w:hint="eastAsia"/>
-        </w:rPr>
-        <w:t>staircase</w:t>
-      </w:r>
-      <w:r>
-        <w:t>/stairway</w:t>
-      </w:r>
-      <w:r>
-        <w:rPr>
-          <w:rFonts w:hint="eastAsia"/>
-        </w:rPr>
-        <w:t>楼梯</w:t>
+        <w:rPr>
+          <w:rFonts w:hint="eastAsia"/>
+          <w:color w:val="C0504D" w:themeColor="accent2"/>
+        </w:rPr>
+        <w:tab/>
+      </w:r>
+      <w:r>
+        <w:rPr>
+          <w:rFonts w:hint="eastAsia"/>
+          <w:color w:val="C0504D" w:themeColor="accent2"/>
+        </w:rPr>
+        <w:t>屋外</w:t>
+      </w:r>
+    </w:p>
+    <w:p>
+      <w:r>
+        <w:rPr>
+          <w:rFonts w:hint="eastAsia"/>
+        </w:rPr>
+        <w:tab/>
+      </w:r>
+      <w:r>
+        <w:t>drain [dreɪn]</w:t>
+      </w:r>
+      <w:r>
+        <w:rPr>
+          <w:rFonts w:hint="eastAsia"/>
+          <w:color w:val="4BACC6" w:themeColor="accent5"/>
+        </w:rPr>
+        <w:t>下水道</w:t>
+      </w:r>
+      <w:r>
+        <w:rPr>
+          <w:rFonts w:hint="eastAsia"/>
+        </w:rPr>
+        <w:t>/</w:t>
+      </w:r>
+      <w:r>
+        <w:rPr>
+          <w:rFonts w:hint="eastAsia"/>
+        </w:rPr>
+        <w:t>排干</w:t>
+      </w:r>
+    </w:p>
+    <w:p>
+      <w:r>
+        <w:rPr>
+          <w:rFonts w:hint="eastAsia"/>
+        </w:rPr>
+        <w:tab/>
+      </w:r>
+      <w:r>
+        <w:rPr>
+          <w:rFonts w:hint="eastAsia"/>
+        </w:rPr>
+        <w:t>fountain</w:t>
+      </w:r>
+      <w:r>
+        <w:t xml:space="preserve"> [ˈfaʊntən]</w:t>
+      </w:r>
+      <w:r>
+        <w:rPr>
+          <w:rFonts w:hint="eastAsia"/>
+        </w:rPr>
+        <w:t>喷泉</w:t>
+      </w:r>
+    </w:p>
+    <w:p>
+      <w:r>
+        <w:rPr>
+          <w:rFonts w:hint="eastAsia"/>
+        </w:rPr>
+        <w:tab/>
+        <w:t>letter-box</w:t>
+      </w:r>
+      <w:r>
+        <w:t xml:space="preserve"> </w:t>
+      </w:r>
+      <w:r>
+        <w:t>[ˈletə bɔks]</w:t>
+      </w:r>
+      <w:r>
+        <w:rPr>
+          <w:rFonts w:hint="eastAsia"/>
+        </w:rPr>
+        <w:t>信箱</w:t>
+      </w:r>
+    </w:p>
+    <w:p>
+      <w:r>
+        <w:rPr>
+          <w:rFonts w:hint="eastAsia"/>
+        </w:rPr>
+        <w:tab/>
+      </w:r>
+      <w:r>
+        <w:rPr>
+          <w:rFonts w:hint="eastAsia"/>
+        </w:rPr>
+        <w:t>step</w:t>
+      </w:r>
+      <w:r>
+        <w:t xml:space="preserve"> [step]</w:t>
+      </w:r>
+      <w:r>
+        <w:rPr>
+          <w:rFonts w:hint="eastAsia"/>
+        </w:rPr>
+        <w:t>脚步</w:t>
+      </w:r>
+      <w:r>
+        <w:rPr>
+          <w:rFonts w:hint="eastAsia"/>
+        </w:rPr>
+        <w:t>/</w:t>
+      </w:r>
+      <w:r>
+        <w:rPr>
+          <w:rFonts w:hint="eastAsia"/>
+          <w:color w:val="4BACC6" w:themeColor="accent5"/>
+        </w:rPr>
+        <w:t>台阶</w:t>
+      </w:r>
+      <w:r>
+        <w:rPr>
+          <w:rFonts w:hint="eastAsia"/>
+        </w:rPr>
+        <w:tab/>
+      </w:r>
+      <w:r>
+        <w:rPr>
+          <w:rFonts w:hint="eastAsia"/>
+        </w:rPr>
+        <w:tab/>
+      </w:r>
+      <w:r>
+        <w:rPr>
+          <w:rFonts w:hint="eastAsia"/>
+        </w:rPr>
+        <w:tab/>
+      </w:r>
+      <w:r>
+        <w:rPr>
+          <w:rFonts w:hint="eastAsia"/>
+        </w:rPr>
+        <w:tab/>
+      </w:r>
+      <w:r>
+        <w:rPr>
+          <w:rFonts w:hint="eastAsia"/>
+        </w:rPr>
+        <w:tab/>
+      </w:r>
+      <w:r>
+        <w:rPr>
+          <w:rFonts w:hint="eastAsia"/>
+        </w:rPr>
+        <w:tab/>
+      </w:r>
+      <w:r>
+        <w:rPr>
+          <w:rFonts w:hint="eastAsia"/>
+          <w:color w:val="0000FF"/>
+        </w:rPr>
+        <w:t>指室外台阶</w:t>
+      </w:r>
+    </w:p>
+    <w:p>
+      <w:r>
+        <w:rPr>
+          <w:rFonts w:hint="eastAsia"/>
+        </w:rPr>
+        <w:tab/>
+      </w:r>
+      <w:r>
+        <w:rPr>
+          <w:rFonts w:hint="eastAsia"/>
+        </w:rPr>
+        <w:t xml:space="preserve">swimming-pool </w:t>
+      </w:r>
+      <w:r>
+        <w:t>[ˈswɪmɪŋ pu:l]</w:t>
+      </w:r>
+      <w:r>
+        <w:rPr>
+          <w:rFonts w:hint="eastAsia"/>
+        </w:rPr>
+        <w:t>游泳池</w:t>
+      </w:r>
+    </w:p>
+    <w:p>
+      <w:pPr>
+        <w:rPr>
+          <w:color w:val="C0504D" w:themeColor="accent2"/>
+        </w:rPr>
+      </w:pPr>
+      <w:r>
+        <w:rPr>
+          <w:rFonts w:hint="eastAsia"/>
+          <w:color w:val="C0504D" w:themeColor="accent2"/>
+        </w:rPr>
+        <w:tab/>
+      </w:r>
+      <w:r>
+        <w:rPr>
+          <w:rFonts w:hint="eastAsia"/>
+          <w:color w:val="C0504D" w:themeColor="accent2"/>
+        </w:rPr>
+        <w:t>厨卫</w:t>
+      </w:r>
+    </w:p>
+    <w:p>
+      <w:r>
+        <w:rPr>
+          <w:rFonts w:hint="eastAsia"/>
+        </w:rPr>
+        <w:tab/>
+        <w:t>bath</w:t>
+      </w:r>
+      <w:r>
+        <w:t xml:space="preserve"> [</w:t>
+      </w:r>
+      <w:r>
+        <w:t>bɑːθ</w:t>
+      </w:r>
+      <w:r>
+        <w:t>]</w:t>
+      </w:r>
+      <w:r>
+        <w:rPr>
+          <w:rFonts w:hint="eastAsia"/>
+        </w:rPr>
+        <w:t>洗澡</w:t>
+      </w:r>
+      <w:r>
+        <w:rPr>
+          <w:rFonts w:hint="eastAsia"/>
+        </w:rPr>
+        <w:t>/</w:t>
+      </w:r>
+      <w:r>
+        <w:rPr>
+          <w:rFonts w:hint="eastAsia"/>
+          <w:color w:val="4BACC6" w:themeColor="accent5"/>
+        </w:rPr>
+        <w:t>浴缸</w:t>
+      </w:r>
+      <w:r>
+        <w:rPr>
+          <w:rFonts w:hint="eastAsia"/>
+        </w:rPr>
+        <w:t>/</w:t>
+      </w:r>
+      <w:r>
+        <w:rPr>
+          <w:rFonts w:hint="eastAsia"/>
+          <w:color w:val="4BACC6" w:themeColor="accent5"/>
+        </w:rPr>
+        <w:t>洗澡水</w:t>
+      </w:r>
+    </w:p>
+    <w:p>
+      <w:r>
+        <w:rPr>
+          <w:rFonts w:hint="eastAsia"/>
+        </w:rPr>
+        <w:tab/>
+      </w:r>
+      <w:r>
+        <w:rPr>
+          <w:rFonts w:hint="eastAsia"/>
+        </w:rPr>
+        <w:t>cupboard</w:t>
+      </w:r>
+      <w:r>
+        <w:t xml:space="preserve"> [ˈkʌbəd]</w:t>
+      </w:r>
+      <w:r>
+        <w:rPr>
+          <w:rFonts w:hint="eastAsia"/>
+        </w:rPr>
+        <w:t>柜橱</w:t>
+      </w:r>
+    </w:p>
+    <w:p>
+      <w:r>
+        <w:rPr>
+          <w:rFonts w:hint="eastAsia"/>
+        </w:rPr>
+        <w:tab/>
+      </w:r>
+      <w:r>
+        <w:rPr>
+          <w:rFonts w:hint="eastAsia"/>
+        </w:rPr>
+        <w:t>sink</w:t>
+      </w:r>
+      <w:r>
+        <w:t xml:space="preserve"> [sɪŋk]</w:t>
+      </w:r>
+      <w:r>
+        <w:rPr>
+          <w:rFonts w:hint="eastAsia"/>
+        </w:rPr>
+        <w:t>洗涤槽</w:t>
+      </w:r>
+      <w:r>
+        <w:rPr>
+          <w:rFonts w:hint="eastAsia"/>
+        </w:rPr>
+        <w:tab/>
+      </w:r>
+      <w:r>
+        <w:rPr>
+          <w:rFonts w:hint="eastAsia"/>
+        </w:rPr>
+        <w:tab/>
+      </w:r>
+      <w:r>
+        <w:rPr>
+          <w:rFonts w:hint="eastAsia"/>
+        </w:rPr>
+        <w:tab/>
+      </w:r>
+      <w:r>
+        <w:rPr>
+          <w:rFonts w:hint="eastAsia"/>
+        </w:rPr>
+        <w:tab/>
+      </w:r>
+      <w:r>
+        <w:rPr>
+          <w:rFonts w:hint="eastAsia"/>
+        </w:rPr>
+        <w:tab/>
+      </w:r>
+      <w:r>
+        <w:rPr>
+          <w:rFonts w:hint="eastAsia"/>
+        </w:rPr>
+        <w:tab/>
+      </w:r>
+      <w:r>
+        <w:rPr>
+          <w:rFonts w:hint="eastAsia"/>
+        </w:rPr>
+        <w:tab/>
+      </w:r>
+      <w:r>
+        <w:rPr>
+          <w:rFonts w:hint="eastAsia"/>
+          <w:color w:val="0000FF"/>
+        </w:rPr>
+        <w:t>洗菜、洗漱的水池</w:t>
+      </w:r>
+    </w:p>
+    <w:p>
+      <w:r>
+        <w:rPr>
+          <w:rFonts w:hint="eastAsia"/>
+        </w:rPr>
+        <w:tab/>
+      </w:r>
+      <w:r>
+        <w:rPr>
+          <w:rFonts w:hint="eastAsia"/>
+        </w:rPr>
+        <w:t>stove</w:t>
+      </w:r>
+      <w:r>
+        <w:t xml:space="preserve"> [stəʊv]</w:t>
+      </w:r>
+      <w:r>
+        <w:rPr>
+          <w:rFonts w:hint="eastAsia"/>
+        </w:rPr>
+        <w:t>火炉</w:t>
+      </w:r>
+    </w:p>
+    <w:p>
+      <w:r>
+        <w:rPr>
+          <w:rFonts w:hint="eastAsia"/>
+        </w:rPr>
+        <w:tab/>
+        <w:t>tap</w:t>
+      </w:r>
+      <w:r>
+        <w:t xml:space="preserve"> [tæp]</w:t>
+      </w:r>
+      <w:r>
+        <w:rPr>
+          <w:rFonts w:hint="eastAsia"/>
+          <w:color w:val="4BACC6" w:themeColor="accent5"/>
+        </w:rPr>
+        <w:t>水龙头</w:t>
+      </w:r>
+      <w:r>
+        <w:rPr>
+          <w:rFonts w:hint="eastAsia"/>
+        </w:rPr>
+        <w:t>/</w:t>
+      </w:r>
+      <w:r>
+        <w:rPr>
+          <w:rFonts w:hint="eastAsia"/>
+        </w:rPr>
+        <w:t>轻拍</w:t>
+      </w:r>
+    </w:p>
+    <w:p>
+      <w:r>
+        <w:rPr>
+          <w:rFonts w:hint="eastAsia"/>
+        </w:rPr>
+        <w:tab/>
+        <w:t>running water</w:t>
+      </w:r>
+      <w:r>
+        <w:rPr>
+          <w:rFonts w:hint="eastAsia"/>
+        </w:rPr>
+        <w:t>自来水</w:t>
+      </w:r>
+    </w:p>
+    <w:p>
+      <w:pPr>
+        <w:rPr>
+          <w:color w:val="C0504D" w:themeColor="accent2"/>
+        </w:rPr>
+      </w:pPr>
+      <w:r>
+        <w:rPr>
+          <w:rFonts w:hint="eastAsia"/>
+          <w:color w:val="C0504D" w:themeColor="accent2"/>
+        </w:rPr>
+        <w:tab/>
+      </w:r>
+      <w:r>
+        <w:rPr>
+          <w:rFonts w:hint="eastAsia"/>
+          <w:color w:val="C0504D" w:themeColor="accent2"/>
+        </w:rPr>
+        <w:t>照明</w:t>
+      </w:r>
+    </w:p>
+    <w:p>
+      <w:r>
+        <w:rPr>
+          <w:rFonts w:hint="eastAsia"/>
+        </w:rPr>
+        <w:tab/>
+      </w:r>
+      <w:r>
+        <w:t>bulb [bʌlb]</w:t>
+      </w:r>
+      <w:r>
+        <w:rPr>
+          <w:rFonts w:hint="eastAsia"/>
+          <w:color w:val="4BACC6" w:themeColor="accent5"/>
+        </w:rPr>
+        <w:t>电灯泡</w:t>
+      </w:r>
+      <w:r>
+        <w:rPr>
+          <w:rFonts w:hint="eastAsia"/>
+        </w:rPr>
+        <w:t>/</w:t>
+      </w:r>
+      <w:r>
+        <w:rPr>
+          <w:rFonts w:hint="eastAsia"/>
+        </w:rPr>
+        <w:t>球茎</w:t>
+      </w:r>
+    </w:p>
+    <w:p>
+      <w:r>
+        <w:rPr>
+          <w:rFonts w:hint="eastAsia"/>
+        </w:rPr>
+        <w:tab/>
+      </w:r>
+      <w:r>
+        <w:t>candle [ˈkændl]</w:t>
+      </w:r>
+      <w:r>
+        <w:rPr>
+          <w:rFonts w:hint="eastAsia"/>
+        </w:rPr>
+        <w:t>蜡烛</w:t>
+      </w:r>
+    </w:p>
+    <w:p>
+      <w:r>
+        <w:rPr>
+          <w:rFonts w:hint="eastAsia"/>
+        </w:rPr>
+        <w:tab/>
+      </w:r>
+      <w:r>
+        <w:rPr>
+          <w:rFonts w:hint="eastAsia"/>
+        </w:rPr>
+        <w:t>lamp</w:t>
+      </w:r>
+      <w:r>
+        <w:t xml:space="preserve"> [læmp]</w:t>
+      </w:r>
+      <w:r>
+        <w:rPr>
+          <w:rFonts w:hint="eastAsia"/>
+        </w:rPr>
+        <w:t>灯</w:t>
+      </w:r>
+    </w:p>
+    <w:p>
+      <w:r>
+        <w:tab/>
+      </w:r>
+      <w:r>
+        <w:rPr>
+          <w:rFonts w:hint="eastAsia"/>
+        </w:rPr>
+        <w:t>lantern</w:t>
+      </w:r>
+      <w:r>
+        <w:t xml:space="preserve"> [ˈlæntən]</w:t>
+      </w:r>
+      <w:r>
+        <w:rPr>
+          <w:rFonts w:hint="eastAsia"/>
+        </w:rPr>
+        <w:t>灯笼</w:t>
+      </w:r>
+    </w:p>
+    <w:p>
+      <w:r>
+        <w:rPr>
+          <w:rFonts w:hint="eastAsia"/>
+        </w:rPr>
+        <w:tab/>
+      </w:r>
+      <w:r>
+        <w:rPr>
+          <w:rFonts w:hint="eastAsia"/>
+        </w:rPr>
+        <w:t>light</w:t>
+      </w:r>
+      <w:r>
+        <w:t xml:space="preserve"> [laɪt]</w:t>
+      </w:r>
+      <w:r>
+        <w:rPr>
+          <w:rFonts w:hint="eastAsia"/>
+        </w:rPr>
+        <w:t>光</w:t>
+      </w:r>
+      <w:r>
+        <w:rPr>
+          <w:rFonts w:hint="eastAsia"/>
+        </w:rPr>
+        <w:t>/</w:t>
+      </w:r>
+      <w:r>
+        <w:rPr>
+          <w:rFonts w:hint="eastAsia"/>
+          <w:color w:val="4BACC6" w:themeColor="accent5"/>
+        </w:rPr>
+        <w:t>灯</w:t>
+      </w:r>
+      <w:r>
+        <w:rPr>
+          <w:rFonts w:hint="eastAsia"/>
+        </w:rPr>
+        <w:t>/</w:t>
+      </w:r>
+      <w:r>
+        <w:rPr>
+          <w:rFonts w:hint="eastAsia"/>
+        </w:rPr>
+        <w:t>火焰</w:t>
+      </w:r>
+    </w:p>
+    <w:p>
+      <w:r>
+        <w:rPr>
+          <w:rFonts w:hint="eastAsia"/>
+        </w:rPr>
+        <w:tab/>
+        <w:t>wax</w:t>
+      </w:r>
+      <w:r>
+        <w:t xml:space="preserve"> [wæks]</w:t>
+      </w:r>
+      <w:r>
+        <w:rPr>
+          <w:rFonts w:hint="eastAsia"/>
+        </w:rPr>
+        <w:t>蜡</w:t>
+      </w:r>
+    </w:p>
+    <w:p>
+      <w:pPr>
+        <w:rPr>
+          <w:b/>
+        </w:rPr>
+      </w:pPr>
+      <w:r>
+        <w:rPr>
+          <w:rFonts w:hint="eastAsia"/>
+          <w:b/>
+        </w:rPr>
+        <w:t>二、装潢</w:t>
+      </w:r>
+    </w:p>
+    <w:p>
+      <w:pPr>
+        <w:rPr>
+          <w:b/>
+        </w:rPr>
+      </w:pPr>
+      <w:r>
+        <w:rPr>
+          <w:rFonts w:hint="eastAsia"/>
+          <w:b/>
+        </w:rPr>
+        <w:t>1</w:t>
+      </w:r>
+      <w:r>
+        <w:rPr>
+          <w:rFonts w:hint="eastAsia"/>
+          <w:b/>
+        </w:rPr>
+        <w:t>家具</w:t>
+      </w:r>
+    </w:p>
+    <w:p>
+      <w:r>
+        <w:rPr>
+          <w:rFonts w:hint="eastAsia"/>
+        </w:rPr>
+        <w:tab/>
+      </w:r>
+      <w:r>
+        <w:t>armchair [ˈ</w:t>
+      </w:r>
+      <w:r>
+        <w:rPr>
+          <w:rFonts w:hint="eastAsia"/>
+        </w:rPr>
+        <w:t>ɑ</w:t>
+      </w:r>
+      <w:r>
+        <w:t>:mtʃeə</w:t>
+      </w:r>
+      <w:r>
+        <w:t>r</w:t>
+      </w:r>
+      <w:r>
+        <w:t>]</w:t>
+      </w:r>
+      <w:r>
+        <w:rPr>
+          <w:rFonts w:hint="eastAsia"/>
+        </w:rPr>
+        <w:t>扶手椅</w:t>
+      </w:r>
+    </w:p>
+    <w:p>
+      <w:r>
+        <w:rPr>
+          <w:rFonts w:hint="eastAsia"/>
+        </w:rPr>
+        <w:tab/>
+      </w:r>
+      <w:r>
+        <w:rPr>
+          <w:rFonts w:hint="eastAsia"/>
+        </w:rPr>
+        <w:t>bed</w:t>
+      </w:r>
+      <w:r>
+        <w:t xml:space="preserve"> [bed]</w:t>
+      </w:r>
+      <w:r>
+        <w:rPr>
+          <w:rFonts w:hint="eastAsia"/>
+        </w:rPr>
+        <w:t>床</w:t>
+      </w:r>
+    </w:p>
+    <w:p>
+      <w:r>
+        <w:rPr>
+          <w:rFonts w:hint="eastAsia"/>
+        </w:rPr>
+        <w:tab/>
+      </w:r>
+      <w:r>
+        <w:rPr>
+          <w:rFonts w:hint="eastAsia"/>
+        </w:rPr>
+        <w:t>bureau</w:t>
+      </w:r>
+      <w:r>
+        <w:t xml:space="preserve"> [ˈbjʊroʊ]</w:t>
+      </w:r>
+      <w:r>
+        <w:rPr>
+          <w:rFonts w:hint="eastAsia"/>
+        </w:rPr>
+        <w:t>写字台</w:t>
+      </w:r>
+      <w:r>
+        <w:rPr>
+          <w:rFonts w:hint="eastAsia"/>
+        </w:rPr>
+        <w:t>/</w:t>
+      </w:r>
+      <w:r>
+        <w:rPr>
+          <w:rFonts w:hint="eastAsia"/>
+        </w:rPr>
+        <w:t>局</w:t>
+      </w:r>
+      <w:r>
+        <w:rPr>
+          <w:rFonts w:hint="eastAsia"/>
+        </w:rPr>
+        <w:t>/</w:t>
+      </w:r>
+      <w:r>
+        <w:rPr>
+          <w:rFonts w:hint="eastAsia"/>
+        </w:rPr>
+        <w:t>办事处</w:t>
+      </w:r>
+      <w:r>
+        <w:rPr>
+          <w:rFonts w:hint="eastAsia"/>
+        </w:rPr>
+        <w:tab/>
+      </w:r>
+      <w:r>
+        <w:rPr>
+          <w:rFonts w:hint="eastAsia"/>
+        </w:rPr>
+        <w:t>复数</w:t>
+      </w:r>
+      <w:r>
+        <w:rPr>
+          <w:rFonts w:hint="eastAsia"/>
+        </w:rPr>
+        <w:t xml:space="preserve">bureaux </w:t>
+      </w:r>
+      <w:r>
+        <w:t>[ˈbjʊroz]</w:t>
+      </w:r>
+    </w:p>
+    <w:p>
+      <w:r>
+        <w:rPr>
+          <w:rFonts w:hint="eastAsia"/>
+        </w:rPr>
+        <w:tab/>
+      </w:r>
+      <w:r>
+        <w:rPr>
+          <w:rFonts w:hint="eastAsia"/>
+        </w:rPr>
+        <w:t>cabinet</w:t>
+      </w:r>
+      <w:r>
+        <w:t xml:space="preserve"> [ˈkæbɪnət]</w:t>
+      </w:r>
+      <w:r>
+        <w:rPr>
+          <w:rFonts w:hint="eastAsia"/>
+        </w:rPr>
+        <w:t>阁橱</w:t>
+      </w:r>
+      <w:r>
+        <w:rPr>
+          <w:rFonts w:hint="eastAsia"/>
+        </w:rPr>
+        <w:tab/>
+      </w:r>
+      <w:r>
+        <w:rPr>
+          <w:rFonts w:hint="eastAsia"/>
+        </w:rPr>
+        <w:tab/>
+      </w:r>
+      <w:r>
+        <w:rPr>
+          <w:rFonts w:hint="eastAsia"/>
+        </w:rPr>
+        <w:tab/>
+      </w:r>
+      <w:r>
+        <w:rPr>
+          <w:rFonts w:hint="eastAsia"/>
+        </w:rPr>
+        <w:tab/>
+      </w:r>
+      <w:r>
+        <w:rPr>
+          <w:rFonts w:hint="eastAsia"/>
+        </w:rPr>
+        <w:tab/>
+      </w:r>
+      <w:r>
+        <w:rPr>
+          <w:rFonts w:hint="eastAsia"/>
+        </w:rPr>
+        <w:tab/>
+      </w:r>
+      <w:r>
+        <w:rPr>
+          <w:rFonts w:hint="eastAsia"/>
+          <w:color w:val="0000FF"/>
+        </w:rPr>
+        <w:t>多宝阁，书阁等</w:t>
+      </w:r>
+    </w:p>
+    <w:p>
+      <w:r>
+        <w:rPr>
+          <w:rFonts w:hint="eastAsia"/>
+        </w:rPr>
+        <w:tab/>
+      </w:r>
+      <w:r>
+        <w:rPr>
+          <w:rFonts w:hint="eastAsia"/>
+        </w:rPr>
+        <w:t>chair</w:t>
+      </w:r>
+      <w:r>
+        <w:t xml:space="preserve"> </w:t>
+      </w:r>
+      <w:r>
+        <w:t>[tʃeə</w:t>
+      </w:r>
+      <w:r>
+        <w:t>r</w:t>
+      </w:r>
+      <w:r>
+        <w:t>]</w:t>
+      </w:r>
+      <w:r>
+        <w:rPr>
+          <w:rFonts w:hint="eastAsia"/>
+          <w:color w:val="4BACC6" w:themeColor="accent5"/>
+        </w:rPr>
+        <w:t>椅子</w:t>
+      </w:r>
+      <w:r>
+        <w:rPr>
+          <w:rFonts w:hint="eastAsia"/>
+        </w:rPr>
+        <w:t>/</w:t>
+      </w:r>
+      <w:r>
+        <w:rPr>
+          <w:rFonts w:hint="eastAsia"/>
+        </w:rPr>
+        <w:t>主席</w:t>
+      </w:r>
+    </w:p>
+    <w:p>
+      <w:r>
+        <w:rPr>
+          <w:rFonts w:hint="eastAsia"/>
+        </w:rPr>
+        <w:tab/>
+      </w:r>
+      <w:r>
+        <w:rPr>
+          <w:rFonts w:hint="eastAsia"/>
+        </w:rPr>
+        <w:t>closet</w:t>
+      </w:r>
+      <w:r>
+        <w:t xml:space="preserve"> [ˈklɒzɪt]</w:t>
+      </w:r>
+      <w:r>
+        <w:rPr>
+          <w:rFonts w:hint="eastAsia"/>
+        </w:rPr>
+        <w:t>壁橱</w:t>
+      </w:r>
+      <w:r>
+        <w:rPr>
+          <w:rFonts w:hint="eastAsia"/>
+        </w:rPr>
+        <w:tab/>
+      </w:r>
+      <w:r>
+        <w:rPr>
+          <w:rFonts w:hint="eastAsia"/>
+        </w:rPr>
+        <w:tab/>
+      </w:r>
+      <w:r>
+        <w:rPr>
+          <w:rFonts w:hint="eastAsia"/>
+        </w:rPr>
+        <w:tab/>
+      </w:r>
+      <w:r>
+        <w:rPr>
+          <w:rFonts w:hint="eastAsia"/>
+        </w:rPr>
+        <w:tab/>
+      </w:r>
+      <w:r>
+        <w:rPr>
+          <w:rFonts w:hint="eastAsia"/>
+        </w:rPr>
+        <w:tab/>
+      </w:r>
+      <w:r>
+        <w:rPr>
+          <w:rFonts w:hint="eastAsia"/>
+        </w:rPr>
+        <w:tab/>
+      </w:r>
+      <w:r>
+        <w:rPr>
+          <w:rFonts w:hint="eastAsia"/>
+        </w:rPr>
+        <w:tab/>
+      </w:r>
+      <w:r>
+        <w:rPr>
+          <w:rFonts w:hint="eastAsia"/>
+          <w:color w:val="0000FF"/>
+        </w:rPr>
+        <w:t>和墙连在一起的柜子</w:t>
+      </w:r>
+    </w:p>
+    <w:p>
+      <w:r>
+        <w:rPr>
+          <w:rFonts w:hint="eastAsia"/>
+        </w:rPr>
+        <w:tab/>
+      </w:r>
+      <w:r>
+        <w:rPr>
+          <w:rFonts w:hint="eastAsia"/>
+        </w:rPr>
+        <w:t>couch</w:t>
+      </w:r>
+      <w:r>
+        <w:t xml:space="preserve"> [kaʊtʃ]</w:t>
+      </w:r>
+      <w:r>
+        <w:rPr>
+          <w:rFonts w:hint="eastAsia"/>
+        </w:rPr>
+        <w:t>沙发床</w:t>
+      </w:r>
+    </w:p>
+    <w:p>
+      <w:r>
+        <w:rPr>
+          <w:rFonts w:hint="eastAsia"/>
+        </w:rPr>
+        <w:tab/>
+        <w:t>cradle</w:t>
+      </w:r>
+      <w:r>
+        <w:t xml:space="preserve"> [ˈkreɪdl]</w:t>
+      </w:r>
+      <w:r>
+        <w:rPr>
+          <w:rFonts w:hint="eastAsia"/>
+          <w:color w:val="4BACC6" w:themeColor="accent5"/>
+        </w:rPr>
+        <w:t>摇篮</w:t>
+      </w:r>
+      <w:r>
+        <w:rPr>
+          <w:rFonts w:hint="eastAsia"/>
+        </w:rPr>
+        <w:t>/</w:t>
+      </w:r>
+      <w:r>
+        <w:rPr>
+          <w:rFonts w:hint="eastAsia"/>
+        </w:rPr>
+        <w:t>发源地</w:t>
+      </w:r>
+    </w:p>
+    <w:p>
+      <w:r>
+        <w:rPr>
+          <w:rFonts w:hint="eastAsia"/>
+        </w:rPr>
+        <w:tab/>
+      </w:r>
+      <w:r>
+        <w:rPr>
+          <w:rFonts w:hint="eastAsia"/>
+        </w:rPr>
+        <w:t>drawer</w:t>
+      </w:r>
+      <w:r>
+        <w:t xml:space="preserve"> [drɔ</w:t>
+      </w:r>
+      <w:r>
+        <w:t>:r</w:t>
+      </w:r>
+      <w:r>
+        <w:t>]</w:t>
+      </w:r>
+      <w:r>
+        <w:rPr>
+          <w:rFonts w:hint="eastAsia"/>
+        </w:rPr>
+        <w:t>抽屉</w:t>
+      </w:r>
+    </w:p>
+    <w:p>
+      <w:r>
+        <w:rPr>
+          <w:rFonts w:hint="eastAsia"/>
+        </w:rPr>
+        <w:tab/>
+      </w:r>
+      <w:r>
+        <w:rPr>
+          <w:rFonts w:hint="eastAsia"/>
+        </w:rPr>
+        <w:t>furniture</w:t>
+      </w:r>
+      <w:r>
+        <w:t xml:space="preserve"> [ˈfɜ:nɪtʃə</w:t>
+      </w:r>
+      <w:r>
+        <w:t>r</w:t>
+      </w:r>
+      <w:r>
+        <w:t>]</w:t>
+      </w:r>
+      <w:r>
+        <w:rPr>
+          <w:rFonts w:hint="eastAsia"/>
+        </w:rPr>
+        <w:t>家具</w:t>
+      </w:r>
+    </w:p>
+    <w:p>
+      <w:r>
+        <w:rPr>
+          <w:rFonts w:hint="eastAsia"/>
+        </w:rPr>
+        <w:tab/>
+      </w:r>
+      <w:r>
+        <w:rPr>
+          <w:rFonts w:hint="eastAsia"/>
+        </w:rPr>
+        <w:t>rack</w:t>
+      </w:r>
+      <w:r>
+        <w:t xml:space="preserve"> [ræk]</w:t>
+      </w:r>
+      <w:r>
+        <w:rPr>
+          <w:rFonts w:hint="eastAsia"/>
+        </w:rPr>
+        <w:t>搁架</w:t>
+      </w:r>
+      <w:r>
+        <w:rPr>
+          <w:rFonts w:hint="eastAsia"/>
+        </w:rPr>
+        <w:tab/>
+      </w:r>
+      <w:r>
+        <w:rPr>
+          <w:rFonts w:hint="eastAsia"/>
+        </w:rPr>
+        <w:tab/>
+      </w:r>
+      <w:r>
+        <w:rPr>
+          <w:rFonts w:hint="eastAsia"/>
+        </w:rPr>
+        <w:tab/>
+      </w:r>
+      <w:r>
+        <w:rPr>
+          <w:rFonts w:hint="eastAsia"/>
+        </w:rPr>
+        <w:tab/>
+      </w:r>
+      <w:r>
+        <w:rPr>
+          <w:rFonts w:hint="eastAsia"/>
+        </w:rPr>
+        <w:tab/>
+      </w:r>
+      <w:r>
+        <w:rPr>
+          <w:rFonts w:hint="eastAsia"/>
+        </w:rPr>
+        <w:tab/>
+      </w:r>
+      <w:r>
+        <w:rPr>
+          <w:rFonts w:hint="eastAsia"/>
+        </w:rPr>
+        <w:tab/>
+      </w:r>
+      <w:r>
+        <w:rPr>
+          <w:rFonts w:hint="eastAsia"/>
+          <w:color w:val="0000FF"/>
+        </w:rPr>
+        <w:t>搁放东西的架子，如服务器机柜</w:t>
+      </w:r>
+    </w:p>
+    <w:p>
+      <w:r>
+        <w:rPr>
+          <w:rFonts w:hint="eastAsia"/>
+        </w:rPr>
+        <w:tab/>
+      </w:r>
+      <w:r>
+        <w:rPr>
+          <w:rFonts w:hint="eastAsia"/>
+        </w:rPr>
+        <w:t>table</w:t>
+      </w:r>
+      <w:r>
+        <w:t xml:space="preserve"> </w:t>
+      </w:r>
+      <w:r>
+        <w:t>[ˈteɪbl]</w:t>
+      </w:r>
+      <w:r>
+        <w:rPr>
+          <w:rFonts w:hint="eastAsia"/>
+          <w:color w:val="4BACC6" w:themeColor="accent5"/>
+        </w:rPr>
+        <w:t>桌子</w:t>
+      </w:r>
+      <w:r>
+        <w:rPr>
+          <w:rFonts w:hint="eastAsia"/>
+        </w:rPr>
+        <w:t>/</w:t>
+      </w:r>
+      <w:r>
+        <w:rPr>
+          <w:rFonts w:hint="eastAsia"/>
+        </w:rPr>
+        <w:t>表格</w:t>
+      </w:r>
+    </w:p>
+    <w:p>
+      <w:r>
+        <w:rPr>
+          <w:rFonts w:hint="eastAsia"/>
+        </w:rPr>
+        <w:tab/>
+        <w:t>safe</w:t>
+      </w:r>
+      <w:r>
+        <w:t xml:space="preserve"> </w:t>
+      </w:r>
+      <w:r>
+        <w:rPr>
+          <w:rFonts w:hint="eastAsia"/>
+        </w:rPr>
+        <w:t>*</w:t>
+      </w:r>
+      <w:r>
+        <w:t>[seɪf]</w:t>
+      </w:r>
+      <w:r>
+        <w:rPr>
+          <w:rFonts w:hint="eastAsia"/>
+        </w:rPr>
+        <w:t>保险箱</w:t>
+      </w:r>
+      <w:r>
+        <w:rPr>
+          <w:rFonts w:hint="eastAsia"/>
+        </w:rPr>
+        <w:t>/</w:t>
+      </w:r>
+      <w:r>
+        <w:rPr>
+          <w:rFonts w:hint="eastAsia"/>
+        </w:rPr>
+        <w:t>冷藏柜</w:t>
+      </w:r>
+      <w:r>
+        <w:rPr>
+          <w:rFonts w:hint="eastAsia"/>
+        </w:rPr>
+        <w:tab/>
+      </w:r>
+      <w:r>
+        <w:rPr>
+          <w:rFonts w:hint="eastAsia"/>
+        </w:rPr>
+        <w:tab/>
+      </w:r>
+      <w:r>
+        <w:rPr>
+          <w:rFonts w:hint="eastAsia"/>
+        </w:rPr>
+        <w:tab/>
+      </w:r>
+      <w:r>
+        <w:rPr>
+          <w:rFonts w:hint="eastAsia"/>
+        </w:rPr>
+        <w:tab/>
+      </w:r>
+      <w:r>
+        <w:rPr>
+          <w:rFonts w:hint="eastAsia"/>
+        </w:rPr>
+        <w:tab/>
+      </w:r>
+      <w:r>
+        <w:rPr>
+          <w:rFonts w:hint="eastAsia"/>
+          <w:color w:val="0000FF"/>
+        </w:rPr>
+        <w:t>冷藏柜包括冰箱、冰柜等</w:t>
+      </w:r>
+    </w:p>
+    <w:p>
+      <w:r>
+        <w:rPr>
+          <w:rFonts w:hint="eastAsia"/>
+        </w:rPr>
+        <w:tab/>
+        <w:t>shelf</w:t>
+      </w:r>
+      <w:r>
+        <w:t xml:space="preserve"> [ʃelf]</w:t>
+      </w:r>
+      <w:r>
+        <w:rPr>
+          <w:rFonts w:hint="eastAsia"/>
+        </w:rPr>
+        <w:t>架子</w:t>
+      </w:r>
+      <w:r>
+        <w:rPr>
+          <w:rFonts w:hint="eastAsia"/>
+        </w:rPr>
+        <w:t>/</w:t>
+      </w:r>
+      <w:r>
+        <w:rPr>
+          <w:rFonts w:hint="eastAsia"/>
+        </w:rPr>
+        <w:t>隔板</w:t>
+      </w:r>
+      <w:r>
+        <w:rPr>
+          <w:rFonts w:hint="eastAsia"/>
+        </w:rPr>
+        <w:t>/</w:t>
+      </w:r>
+      <w:r>
+        <w:rPr>
+          <w:rFonts w:hint="eastAsia"/>
+        </w:rPr>
+        <w:t>书架</w:t>
+      </w:r>
+    </w:p>
+    <w:p>
+      <w:r>
+        <w:rPr>
+          <w:rFonts w:hint="eastAsia"/>
+        </w:rPr>
+        <w:lastRenderedPageBreak/>
+        <w:tab/>
+      </w:r>
+      <w:r>
+        <w:rPr>
+          <w:rFonts w:hint="eastAsia"/>
+        </w:rPr>
+        <w:t>sofa</w:t>
+      </w:r>
+      <w:r>
+        <w:t xml:space="preserve"> [ˈsəʊfə]</w:t>
+      </w:r>
+      <w:r>
+        <w:rPr>
+          <w:rFonts w:hint="eastAsia"/>
+        </w:rPr>
+        <w:t>沙发</w:t>
+      </w:r>
+    </w:p>
+    <w:p>
+      <w:pPr>
+        <w:rPr>
+          <w:rFonts w:hint="eastAsia"/>
+        </w:rPr>
+      </w:pPr>
+      <w:r>
+        <w:tab/>
+      </w:r>
+      <w:r>
+        <w:rPr>
+          <w:rFonts w:hint="eastAsia"/>
+        </w:rPr>
+        <w:t>stool</w:t>
+      </w:r>
+      <w:r>
+        <w:t xml:space="preserve"> [stu:l]</w:t>
+      </w:r>
+      <w:r>
+        <w:rPr>
+          <w:rFonts w:hint="eastAsia"/>
+        </w:rPr>
+        <w:t>凳子</w:t>
       </w:r>
       <w:bookmarkStart w:id="0" w:name="_GoBack"/>
       <w:bookmarkEnd w:id="0"/>
-    </w:p>
-    <w:p>
-      <w:pPr>
-        <w:rPr>
-          <w:color w:val="C0504D" w:themeColor="accent2"/>
-        </w:rPr>
-      </w:pPr>
-      <w:r>
-        <w:rPr>
-          <w:rFonts w:hint="eastAsia"/>
-          <w:color w:val="C0504D" w:themeColor="accent2"/>
-        </w:rPr>
-        <w:tab/>
-      </w:r>
-      <w:r>
-        <w:rPr>
-          <w:rFonts w:hint="eastAsia"/>
-          <w:color w:val="C0504D" w:themeColor="accent2"/>
-        </w:rPr>
-        <w:t>屋外</w:t>
-      </w:r>
-    </w:p>
-    <w:p>
-      <w:r>
-        <w:rPr>
-          <w:rFonts w:hint="eastAsia"/>
-        </w:rPr>
-        <w:tab/>
-      </w:r>
-      <w:r>
-        <w:t>drain [dreɪn]</w:t>
-      </w:r>
-      <w:r>
-        <w:rPr>
-          <w:rFonts w:hint="eastAsia"/>
-          <w:color w:val="4BACC6" w:themeColor="accent5"/>
-        </w:rPr>
-        <w:t>下水道</w:t>
-      </w:r>
-      <w:r>
-        <w:rPr>
-          <w:rFonts w:hint="eastAsia"/>
-        </w:rPr>
-        <w:t>/</w:t>
-      </w:r>
-      <w:r>
-        <w:rPr>
-          <w:rFonts w:hint="eastAsia"/>
-        </w:rPr>
-        <w:t>排干</w:t>
-      </w:r>
-    </w:p>
-    <w:p>
-      <w:r>
-        <w:rPr>
-          <w:rFonts w:hint="eastAsia"/>
-        </w:rPr>
-        <w:tab/>
-      </w:r>
-      <w:r>
-        <w:rPr>
-          <w:rFonts w:hint="eastAsia"/>
-        </w:rPr>
-        <w:t>fountain</w:t>
-      </w:r>
-      <w:r>
-        <w:t xml:space="preserve"> [ˈfaʊntən]</w:t>
-      </w:r>
-      <w:r>
-        <w:rPr>
-          <w:rFonts w:hint="eastAsia"/>
-        </w:rPr>
-        <w:t>喷泉</w:t>
-      </w:r>
-    </w:p>
-    <w:p>
-      <w:r>
-        <w:rPr>
-          <w:rFonts w:hint="eastAsia"/>
-        </w:rPr>
-        <w:tab/>
-        <w:t>letter-box</w:t>
-      </w:r>
-      <w:r>
-        <w:t xml:space="preserve"> </w:t>
-      </w:r>
-      <w:r>
-        <w:t>[ˈletə bɔks]</w:t>
-      </w:r>
-      <w:r>
-        <w:rPr>
-          <w:rFonts w:hint="eastAsia"/>
-        </w:rPr>
-        <w:t>信箱</w:t>
-      </w:r>
-    </w:p>
-    <w:p>
-      <w:r>
-        <w:rPr>
-          <w:rFonts w:hint="eastAsia"/>
-        </w:rPr>
-        <w:tab/>
-      </w:r>
-      <w:r>
-        <w:rPr>
-          <w:rFonts w:hint="eastAsia"/>
-        </w:rPr>
-        <w:t>step</w:t>
-      </w:r>
-      <w:r>
-        <w:t xml:space="preserve"> [step]</w:t>
-      </w:r>
-      <w:r>
-        <w:rPr>
-          <w:rFonts w:hint="eastAsia"/>
-        </w:rPr>
-        <w:t>脚步</w:t>
-      </w:r>
-      <w:r>
-        <w:rPr>
-          <w:rFonts w:hint="eastAsia"/>
-        </w:rPr>
-        <w:t>/</w:t>
-      </w:r>
-      <w:r>
-        <w:rPr>
-          <w:rFonts w:hint="eastAsia"/>
-          <w:color w:val="4BACC6" w:themeColor="accent5"/>
-        </w:rPr>
-        <w:t>台阶</w:t>
-      </w:r>
-      <w:r>
-        <w:rPr>
-          <w:rFonts w:hint="eastAsia"/>
-        </w:rPr>
-        <w:tab/>
-      </w:r>
-      <w:r>
-        <w:rPr>
-          <w:rFonts w:hint="eastAsia"/>
-        </w:rPr>
-        <w:tab/>
-      </w:r>
-      <w:r>
-        <w:rPr>
-          <w:rFonts w:hint="eastAsia"/>
-        </w:rPr>
-        <w:tab/>
-      </w:r>
-      <w:r>
-        <w:rPr>
-          <w:rFonts w:hint="eastAsia"/>
-        </w:rPr>
-        <w:tab/>
-      </w:r>
-      <w:r>
-        <w:rPr>
-          <w:rFonts w:hint="eastAsia"/>
-        </w:rPr>
-        <w:tab/>
-      </w:r>
-      <w:r>
-        <w:rPr>
-          <w:rFonts w:hint="eastAsia"/>
-        </w:rPr>
-        <w:tab/>
-      </w:r>
-      <w:r>
-        <w:rPr>
-          <w:rFonts w:hint="eastAsia"/>
-          <w:color w:val="0000FF"/>
-        </w:rPr>
-        <w:t>指室外台阶</w:t>
-      </w:r>
-    </w:p>
-    <w:p>
-      <w:r>
-        <w:rPr>
-          <w:rFonts w:hint="eastAsia"/>
-        </w:rPr>
-        <w:tab/>
-      </w:r>
-      <w:r>
-        <w:rPr>
-          <w:rFonts w:hint="eastAsia"/>
-        </w:rPr>
-        <w:t xml:space="preserve">swimming-pool </w:t>
-      </w:r>
-      <w:r>
-        <w:t>[ˈswɪmɪŋ pu:l]</w:t>
-      </w:r>
-      <w:r>
-        <w:rPr>
-          <w:rFonts w:hint="eastAsia"/>
-        </w:rPr>
-        <w:t>游泳池</w:t>
-      </w:r>
-    </w:p>
-    <w:p>
-      <w:pPr>
-        <w:rPr>
-          <w:color w:val="C0504D" w:themeColor="accent2"/>
-        </w:rPr>
-      </w:pPr>
-      <w:r>
-        <w:rPr>
-          <w:rFonts w:hint="eastAsia"/>
-          <w:color w:val="C0504D" w:themeColor="accent2"/>
-        </w:rPr>
-        <w:tab/>
-      </w:r>
-      <w:r>
-        <w:rPr>
-          <w:rFonts w:hint="eastAsia"/>
-          <w:color w:val="C0504D" w:themeColor="accent2"/>
-        </w:rPr>
-        <w:t>厨卫</w:t>
-      </w:r>
-    </w:p>
-    <w:p>
-      <w:r>
-        <w:rPr>
-          <w:rFonts w:hint="eastAsia"/>
-        </w:rPr>
-        <w:tab/>
-        <w:t>bath</w:t>
-      </w:r>
-      <w:r>
-        <w:t xml:space="preserve"> [</w:t>
-      </w:r>
-      <w:r>
-        <w:t>bɑːθ</w:t>
-      </w:r>
-      <w:r>
-        <w:t>]</w:t>
-      </w:r>
-      <w:r>
-        <w:rPr>
-          <w:rFonts w:hint="eastAsia"/>
-        </w:rPr>
-        <w:t>洗澡</w:t>
-      </w:r>
-      <w:r>
-        <w:rPr>
-          <w:rFonts w:hint="eastAsia"/>
-        </w:rPr>
-        <w:t>/</w:t>
-      </w:r>
-      <w:r>
-        <w:rPr>
-          <w:rFonts w:hint="eastAsia"/>
-          <w:color w:val="4BACC6" w:themeColor="accent5"/>
-        </w:rPr>
-        <w:t>浴缸</w:t>
-      </w:r>
-      <w:r>
-        <w:rPr>
-          <w:rFonts w:hint="eastAsia"/>
-        </w:rPr>
-        <w:t>/</w:t>
-      </w:r>
-      <w:r>
-        <w:rPr>
-          <w:rFonts w:hint="eastAsia"/>
-          <w:color w:val="4BACC6" w:themeColor="accent5"/>
-        </w:rPr>
-        <w:t>洗澡水</w:t>
-      </w:r>
-    </w:p>
-    <w:p>
-      <w:r>
-        <w:rPr>
-          <w:rFonts w:hint="eastAsia"/>
-        </w:rPr>
-        <w:tab/>
-      </w:r>
-      <w:r>
-        <w:rPr>
-          <w:rFonts w:hint="eastAsia"/>
-        </w:rPr>
-        <w:t>cupboard</w:t>
-      </w:r>
-      <w:r>
-        <w:t xml:space="preserve"> [ˈkʌbəd]</w:t>
-      </w:r>
-      <w:r>
-        <w:rPr>
-          <w:rFonts w:hint="eastAsia"/>
-        </w:rPr>
-        <w:t>柜橱</w:t>
-      </w:r>
-    </w:p>
-    <w:p>
-      <w:r>
-        <w:rPr>
-          <w:rFonts w:hint="eastAsia"/>
-        </w:rPr>
-        <w:tab/>
-      </w:r>
-      <w:r>
-        <w:rPr>
-          <w:rFonts w:hint="eastAsia"/>
-        </w:rPr>
-        <w:t>sink</w:t>
-      </w:r>
-      <w:r>
-        <w:t xml:space="preserve"> [sɪŋk]</w:t>
-      </w:r>
-      <w:r>
-        <w:rPr>
-          <w:rFonts w:hint="eastAsia"/>
-        </w:rPr>
-        <w:t>洗涤槽</w:t>
-      </w:r>
-      <w:r>
-        <w:rPr>
-          <w:rFonts w:hint="eastAsia"/>
-        </w:rPr>
-        <w:tab/>
-      </w:r>
-      <w:r>
-        <w:rPr>
-          <w:rFonts w:hint="eastAsia"/>
-        </w:rPr>
-        <w:tab/>
-      </w:r>
-      <w:r>
-        <w:rPr>
-          <w:rFonts w:hint="eastAsia"/>
-        </w:rPr>
-        <w:tab/>
-      </w:r>
-      <w:r>
-        <w:rPr>
-          <w:rFonts w:hint="eastAsia"/>
-        </w:rPr>
-        <w:tab/>
-      </w:r>
-      <w:r>
-        <w:rPr>
-          <w:rFonts w:hint="eastAsia"/>
-        </w:rPr>
-        <w:tab/>
-      </w:r>
-      <w:r>
-        <w:rPr>
-          <w:rFonts w:hint="eastAsia"/>
-        </w:rPr>
-        <w:tab/>
-      </w:r>
-      <w:r>
-        <w:rPr>
-          <w:rFonts w:hint="eastAsia"/>
-        </w:rPr>
-        <w:tab/>
-      </w:r>
-      <w:r>
-        <w:rPr>
-          <w:rFonts w:hint="eastAsia"/>
-          <w:color w:val="0000FF"/>
-        </w:rPr>
-        <w:t>洗菜、洗漱的水池</w:t>
-      </w:r>
-    </w:p>
-    <w:p>
-      <w:r>
-        <w:rPr>
-          <w:rFonts w:hint="eastAsia"/>
-        </w:rPr>
-        <w:tab/>
-      </w:r>
-      <w:r>
-        <w:rPr>
-          <w:rFonts w:hint="eastAsia"/>
-        </w:rPr>
-        <w:t>stove</w:t>
-      </w:r>
-      <w:r>
-        <w:t xml:space="preserve"> [stəʊv]</w:t>
-      </w:r>
-      <w:r>
-        <w:rPr>
-          <w:rFonts w:hint="eastAsia"/>
-        </w:rPr>
-        <w:t>火炉</w:t>
-      </w:r>
-    </w:p>
-    <w:p>
-      <w:r>
-        <w:rPr>
-          <w:rFonts w:hint="eastAsia"/>
-        </w:rPr>
-        <w:tab/>
-        <w:t>tap</w:t>
-      </w:r>
-      <w:r>
-        <w:t xml:space="preserve"> [tæp]</w:t>
-      </w:r>
-      <w:r>
-        <w:rPr>
-          <w:rFonts w:hint="eastAsia"/>
-          <w:color w:val="4BACC6" w:themeColor="accent5"/>
-        </w:rPr>
-        <w:t>水龙头</w:t>
-      </w:r>
-      <w:r>
-        <w:rPr>
-          <w:rFonts w:hint="eastAsia"/>
-        </w:rPr>
-        <w:t>/</w:t>
-      </w:r>
-      <w:r>
-        <w:rPr>
-          <w:rFonts w:hint="eastAsia"/>
-        </w:rPr>
-        <w:t>轻拍</w:t>
-      </w:r>
-    </w:p>
-    <w:p>
-      <w:r>
-        <w:rPr>
-          <w:rFonts w:hint="eastAsia"/>
-        </w:rPr>
-        <w:tab/>
-        <w:t>running water</w:t>
-      </w:r>
-      <w:r>
-        <w:rPr>
-          <w:rFonts w:hint="eastAsia"/>
-        </w:rPr>
-        <w:t>自来水</w:t>
-      </w:r>
-    </w:p>
-    <w:p>
-      <w:pPr>
-        <w:rPr>
-          <w:color w:val="C0504D" w:themeColor="accent2"/>
-        </w:rPr>
-      </w:pPr>
-      <w:r>
-        <w:rPr>
-          <w:rFonts w:hint="eastAsia"/>
-          <w:color w:val="C0504D" w:themeColor="accent2"/>
-        </w:rPr>
-        <w:tab/>
-      </w:r>
-      <w:r>
-        <w:rPr>
-          <w:rFonts w:hint="eastAsia"/>
-          <w:color w:val="C0504D" w:themeColor="accent2"/>
-        </w:rPr>
-        <w:t>照明</w:t>
-      </w:r>
-    </w:p>
-    <w:p>
-      <w:r>
-        <w:rPr>
-          <w:rFonts w:hint="eastAsia"/>
-        </w:rPr>
-        <w:tab/>
-      </w:r>
-      <w:r>
-        <w:t>bulb [bʌlb]</w:t>
-      </w:r>
-      <w:r>
-        <w:rPr>
-          <w:rFonts w:hint="eastAsia"/>
-          <w:color w:val="4BACC6" w:themeColor="accent5"/>
-        </w:rPr>
-        <w:t>电灯泡</w:t>
-      </w:r>
-      <w:r>
-        <w:rPr>
-          <w:rFonts w:hint="eastAsia"/>
-        </w:rPr>
-        <w:t>/</w:t>
-      </w:r>
-      <w:r>
-        <w:rPr>
-          <w:rFonts w:hint="eastAsia"/>
-        </w:rPr>
-        <w:t>球茎</w:t>
-      </w:r>
-    </w:p>
-    <w:p>
-      <w:r>
-        <w:rPr>
-          <w:rFonts w:hint="eastAsia"/>
-        </w:rPr>
-        <w:tab/>
-      </w:r>
-      <w:r>
-        <w:t>candle [ˈkændl]</w:t>
-      </w:r>
-      <w:r>
-        <w:rPr>
-          <w:rFonts w:hint="eastAsia"/>
-        </w:rPr>
-        <w:t>蜡烛</w:t>
-      </w:r>
-    </w:p>
-    <w:p>
-      <w:r>
-        <w:rPr>
-          <w:rFonts w:hint="eastAsia"/>
-        </w:rPr>
-        <w:tab/>
-      </w:r>
-      <w:r>
-        <w:rPr>
-          <w:rFonts w:hint="eastAsia"/>
-        </w:rPr>
-        <w:t>lamp</w:t>
-      </w:r>
-      <w:r>
-        <w:t xml:space="preserve"> [læmp]</w:t>
-      </w:r>
-      <w:r>
-        <w:rPr>
-          <w:rFonts w:hint="eastAsia"/>
-        </w:rPr>
-        <w:t>灯</w:t>
-      </w:r>
-    </w:p>
-    <w:p>
-      <w:r>
-        <w:tab/>
-      </w:r>
-      <w:r>
-        <w:rPr>
-          <w:rFonts w:hint="eastAsia"/>
-        </w:rPr>
-        <w:t>lantern</w:t>
-      </w:r>
-      <w:r>
-        <w:t xml:space="preserve"> [ˈlæntən]</w:t>
-      </w:r>
-      <w:r>
-        <w:rPr>
-          <w:rFonts w:hint="eastAsia"/>
-        </w:rPr>
-        <w:t>灯笼</w:t>
-      </w:r>
-    </w:p>
-    <w:p>
-      <w:r>
-        <w:rPr>
-          <w:rFonts w:hint="eastAsia"/>
-        </w:rPr>
-        <w:tab/>
-      </w:r>
-      <w:r>
-        <w:rPr>
-          <w:rFonts w:hint="eastAsia"/>
-        </w:rPr>
-        <w:t>light</w:t>
-      </w:r>
-      <w:r>
-        <w:t xml:space="preserve"> [laɪt]</w:t>
-      </w:r>
-      <w:r>
-        <w:rPr>
-          <w:rFonts w:hint="eastAsia"/>
-        </w:rPr>
-        <w:t>光</w:t>
-      </w:r>
-      <w:r>
-        <w:rPr>
-          <w:rFonts w:hint="eastAsia"/>
-        </w:rPr>
-        <w:t>/</w:t>
-      </w:r>
-      <w:r>
-        <w:rPr>
-          <w:rFonts w:hint="eastAsia"/>
-          <w:color w:val="4BACC6" w:themeColor="accent5"/>
-        </w:rPr>
-        <w:t>灯</w:t>
-      </w:r>
-      <w:r>
-        <w:rPr>
-          <w:rFonts w:hint="eastAsia"/>
-        </w:rPr>
-        <w:t>/</w:t>
-      </w:r>
-      <w:r>
-        <w:rPr>
-          <w:rFonts w:hint="eastAsia"/>
-        </w:rPr>
-        <w:t>火焰</w:t>
-      </w:r>
-    </w:p>
-    <w:p>
-      <w:r>
-        <w:rPr>
-          <w:rFonts w:hint="eastAsia"/>
-        </w:rPr>
-        <w:tab/>
-        <w:t>wax</w:t>
-      </w:r>
-      <w:r>
-        <w:t xml:space="preserve"> [wæks]</w:t>
-      </w:r>
-      <w:r>
-        <w:rPr>
-          <w:rFonts w:hint="eastAsia"/>
-        </w:rPr>
-        <w:t>蜡</w:t>
-      </w:r>
-    </w:p>
-    <w:p>
-      <w:pPr>
-        <w:rPr>
-          <w:b/>
-        </w:rPr>
-      </w:pPr>
-      <w:r>
-        <w:rPr>
-          <w:rFonts w:hint="eastAsia"/>
-          <w:b/>
-        </w:rPr>
-        <w:t>二、装潢</w:t>
-      </w:r>
-    </w:p>
-    <w:p>
-      <w:pPr>
-        <w:rPr>
-          <w:b/>
-        </w:rPr>
-      </w:pPr>
-      <w:r>
-        <w:rPr>
-          <w:rFonts w:hint="eastAsia"/>
-          <w:b/>
-        </w:rPr>
-        <w:t>1</w:t>
-      </w:r>
-      <w:r>
-        <w:rPr>
-          <w:rFonts w:hint="eastAsia"/>
-          <w:b/>
-        </w:rPr>
-        <w:t>家具</w:t>
-      </w:r>
-    </w:p>
-    <w:p>
-      <w:r>
-        <w:rPr>
-          <w:rFonts w:hint="eastAsia"/>
-        </w:rPr>
-        <w:tab/>
-      </w:r>
-      <w:r>
-        <w:t>armchair [ˈ</w:t>
-      </w:r>
-      <w:r>
-        <w:rPr>
-          <w:rFonts w:hint="eastAsia"/>
-        </w:rPr>
-        <w:t>ɑ</w:t>
-      </w:r>
-      <w:r>
-        <w:t>:mtʃeə</w:t>
-      </w:r>
-      <w:r>
-        <w:t>r</w:t>
-      </w:r>
-      <w:r>
-        <w:t>]</w:t>
-      </w:r>
-      <w:r>
-        <w:rPr>
-          <w:rFonts w:hint="eastAsia"/>
-        </w:rPr>
-        <w:t>扶手椅</w:t>
-      </w:r>
-    </w:p>
-    <w:p>
-      <w:r>
-        <w:rPr>
-          <w:rFonts w:hint="eastAsia"/>
-        </w:rPr>
-        <w:tab/>
-      </w:r>
-      <w:r>
-        <w:rPr>
-          <w:rFonts w:hint="eastAsia"/>
-        </w:rPr>
-        <w:t>bed</w:t>
-      </w:r>
-      <w:r>
-        <w:t xml:space="preserve"> [bed]</w:t>
-      </w:r>
-      <w:r>
-        <w:rPr>
-          <w:rFonts w:hint="eastAsia"/>
-        </w:rPr>
-        <w:t>床</w:t>
-      </w:r>
-    </w:p>
-    <w:p>
-      <w:r>
-        <w:rPr>
-          <w:rFonts w:hint="eastAsia"/>
-        </w:rPr>
-        <w:tab/>
-      </w:r>
-      <w:r>
-        <w:rPr>
-          <w:rFonts w:hint="eastAsia"/>
-        </w:rPr>
-        <w:t>bureau</w:t>
-      </w:r>
-      <w:r>
-        <w:t xml:space="preserve"> [ˈbjʊroʊ]</w:t>
-      </w:r>
-      <w:r>
-        <w:rPr>
-          <w:rFonts w:hint="eastAsia"/>
-        </w:rPr>
-        <w:t>写字台</w:t>
-      </w:r>
-      <w:r>
-        <w:rPr>
-          <w:rFonts w:hint="eastAsia"/>
-        </w:rPr>
-        <w:t>/</w:t>
-      </w:r>
-      <w:r>
-        <w:rPr>
-          <w:rFonts w:hint="eastAsia"/>
-        </w:rPr>
-        <w:t>局</w:t>
-      </w:r>
-      <w:r>
-        <w:rPr>
-          <w:rFonts w:hint="eastAsia"/>
-        </w:rPr>
-        <w:t>/</w:t>
-      </w:r>
-      <w:r>
-        <w:rPr>
-          <w:rFonts w:hint="eastAsia"/>
-        </w:rPr>
-        <w:t>办事处</w:t>
-      </w:r>
-      <w:r>
-        <w:rPr>
-          <w:rFonts w:hint="eastAsia"/>
-        </w:rPr>
-        <w:tab/>
-      </w:r>
-      <w:r>
-        <w:rPr>
-          <w:rFonts w:hint="eastAsia"/>
-        </w:rPr>
-        <w:t>复数</w:t>
-      </w:r>
-      <w:r>
-        <w:rPr>
-          <w:rFonts w:hint="eastAsia"/>
-        </w:rPr>
-        <w:t xml:space="preserve">bureaux </w:t>
-      </w:r>
-      <w:r>
-        <w:t>[ˈbjʊroz]</w:t>
-      </w:r>
-    </w:p>
-    <w:p>
-      <w:r>
-        <w:rPr>
-          <w:rFonts w:hint="eastAsia"/>
-        </w:rPr>
-        <w:tab/>
-      </w:r>
-      <w:r>
-        <w:rPr>
-          <w:rFonts w:hint="eastAsia"/>
-        </w:rPr>
-        <w:t>cabinet</w:t>
-      </w:r>
-      <w:r>
-        <w:t xml:space="preserve"> [ˈkæbɪnət]</w:t>
-      </w:r>
-      <w:r>
-        <w:rPr>
-          <w:rFonts w:hint="eastAsia"/>
-        </w:rPr>
-        <w:t>阁橱</w:t>
-      </w:r>
-      <w:r>
-        <w:rPr>
-          <w:rFonts w:hint="eastAsia"/>
-        </w:rPr>
-        <w:tab/>
-      </w:r>
-      <w:r>
-        <w:rPr>
-          <w:rFonts w:hint="eastAsia"/>
-        </w:rPr>
-        <w:tab/>
-      </w:r>
-      <w:r>
-        <w:rPr>
-          <w:rFonts w:hint="eastAsia"/>
-        </w:rPr>
-        <w:tab/>
-      </w:r>
-      <w:r>
-        <w:rPr>
-          <w:rFonts w:hint="eastAsia"/>
-        </w:rPr>
-        <w:tab/>
-      </w:r>
-      <w:r>
-        <w:rPr>
-          <w:rFonts w:hint="eastAsia"/>
-        </w:rPr>
-        <w:tab/>
-      </w:r>
-      <w:r>
-        <w:rPr>
-          <w:rFonts w:hint="eastAsia"/>
-        </w:rPr>
-        <w:tab/>
-      </w:r>
-      <w:r>
-        <w:rPr>
-          <w:rFonts w:hint="eastAsia"/>
-          <w:color w:val="0000FF"/>
-        </w:rPr>
-        <w:t>多宝阁，书阁等</w:t>
-      </w:r>
-    </w:p>
-    <w:p>
-      <w:r>
-        <w:rPr>
-          <w:rFonts w:hint="eastAsia"/>
-        </w:rPr>
-        <w:tab/>
-      </w:r>
-      <w:r>
-        <w:rPr>
-          <w:rFonts w:hint="eastAsia"/>
-        </w:rPr>
-        <w:t>chair</w:t>
-      </w:r>
-      <w:r>
-        <w:t xml:space="preserve"> </w:t>
-      </w:r>
-      <w:r>
-        <w:t>[tʃeə</w:t>
-      </w:r>
-      <w:r>
-        <w:t>r</w:t>
-      </w:r>
-      <w:r>
-        <w:t>]</w:t>
-      </w:r>
-      <w:r>
-        <w:rPr>
-          <w:rFonts w:hint="eastAsia"/>
-          <w:color w:val="4BACC6" w:themeColor="accent5"/>
-        </w:rPr>
-        <w:t>椅子</w:t>
-      </w:r>
-      <w:r>
-        <w:rPr>
-          <w:rFonts w:hint="eastAsia"/>
-        </w:rPr>
-        <w:t>/</w:t>
-      </w:r>
-      <w:r>
-        <w:rPr>
-          <w:rFonts w:hint="eastAsia"/>
-        </w:rPr>
-        <w:t>主席</w:t>
-      </w:r>
-    </w:p>
-    <w:p>
-      <w:r>
-        <w:rPr>
-          <w:rFonts w:hint="eastAsia"/>
-        </w:rPr>
-        <w:tab/>
-      </w:r>
-      <w:r>
-        <w:rPr>
-          <w:rFonts w:hint="eastAsia"/>
-        </w:rPr>
-        <w:t>closet</w:t>
-      </w:r>
-      <w:r>
-        <w:t xml:space="preserve"> [ˈklɒzɪt]</w:t>
-      </w:r>
-      <w:r>
-        <w:rPr>
-          <w:rFonts w:hint="eastAsia"/>
-        </w:rPr>
-        <w:t>壁橱</w:t>
-      </w:r>
-      <w:r>
-        <w:rPr>
-          <w:rFonts w:hint="eastAsia"/>
-        </w:rPr>
-        <w:tab/>
-      </w:r>
-      <w:r>
-        <w:rPr>
-          <w:rFonts w:hint="eastAsia"/>
-        </w:rPr>
-        <w:tab/>
-      </w:r>
-      <w:r>
-        <w:rPr>
-          <w:rFonts w:hint="eastAsia"/>
-        </w:rPr>
-        <w:tab/>
-      </w:r>
-      <w:r>
-        <w:rPr>
-          <w:rFonts w:hint="eastAsia"/>
-        </w:rPr>
-        <w:tab/>
-      </w:r>
-      <w:r>
-        <w:rPr>
-          <w:rFonts w:hint="eastAsia"/>
-        </w:rPr>
-        <w:tab/>
-      </w:r>
-      <w:r>
-        <w:rPr>
-          <w:rFonts w:hint="eastAsia"/>
-        </w:rPr>
-        <w:tab/>
-      </w:r>
-      <w:r>
-        <w:rPr>
-          <w:rFonts w:hint="eastAsia"/>
-        </w:rPr>
-        <w:tab/>
-      </w:r>
-      <w:r>
-        <w:rPr>
-          <w:rFonts w:hint="eastAsia"/>
-          <w:color w:val="0000FF"/>
-        </w:rPr>
-        <w:t>和墙连在一起的柜子</w:t>
-      </w:r>
-    </w:p>
-    <w:p>
-      <w:r>
-        <w:rPr>
-          <w:rFonts w:hint="eastAsia"/>
-        </w:rPr>
-        <w:tab/>
-      </w:r>
-      <w:r>
-        <w:rPr>
-          <w:rFonts w:hint="eastAsia"/>
-        </w:rPr>
-        <w:t>couch</w:t>
-      </w:r>
-      <w:r>
-        <w:t xml:space="preserve"> [kaʊtʃ]</w:t>
-      </w:r>
-      <w:r>
-        <w:rPr>
-          <w:rFonts w:hint="eastAsia"/>
-        </w:rPr>
-        <w:t>沙发床</w:t>
-      </w:r>
-    </w:p>
-    <w:p>
-      <w:r>
-        <w:rPr>
-          <w:rFonts w:hint="eastAsia"/>
-        </w:rPr>
-        <w:tab/>
-        <w:t>cradle</w:t>
-      </w:r>
-      <w:r>
-        <w:t xml:space="preserve"> [ˈkreɪdl]</w:t>
-      </w:r>
-      <w:r>
-        <w:rPr>
-          <w:rFonts w:hint="eastAsia"/>
-          <w:color w:val="4BACC6" w:themeColor="accent5"/>
-        </w:rPr>
-        <w:t>摇篮</w:t>
-      </w:r>
-      <w:r>
-        <w:rPr>
-          <w:rFonts w:hint="eastAsia"/>
-        </w:rPr>
-        <w:t>/</w:t>
-      </w:r>
-      <w:r>
-        <w:rPr>
-          <w:rFonts w:hint="eastAsia"/>
-        </w:rPr>
-        <w:t>发源地</w:t>
-      </w:r>
-    </w:p>
-    <w:p>
-      <w:r>
-        <w:rPr>
-          <w:rFonts w:hint="eastAsia"/>
-        </w:rPr>
-        <w:tab/>
-      </w:r>
-      <w:r>
-        <w:rPr>
-          <w:rFonts w:hint="eastAsia"/>
-        </w:rPr>
-        <w:t>drawer</w:t>
-      </w:r>
-      <w:r>
-        <w:t xml:space="preserve"> [drɔ</w:t>
-      </w:r>
-      <w:r>
-        <w:t>:r</w:t>
-      </w:r>
-      <w:r>
-        <w:t>]</w:t>
-      </w:r>
-      <w:r>
-        <w:rPr>
-          <w:rFonts w:hint="eastAsia"/>
-        </w:rPr>
-        <w:t>抽屉</w:t>
-      </w:r>
-    </w:p>
-    <w:p>
-      <w:r>
-        <w:rPr>
-          <w:rFonts w:hint="eastAsia"/>
-        </w:rPr>
-        <w:tab/>
-      </w:r>
-      <w:r>
-        <w:rPr>
-          <w:rFonts w:hint="eastAsia"/>
-        </w:rPr>
-        <w:t>furniture</w:t>
-      </w:r>
-      <w:r>
-        <w:t xml:space="preserve"> [ˈfɜ:nɪtʃə</w:t>
-      </w:r>
-      <w:r>
-        <w:t>r</w:t>
-      </w:r>
-      <w:r>
-        <w:t>]</w:t>
-      </w:r>
-      <w:r>
-        <w:rPr>
-          <w:rFonts w:hint="eastAsia"/>
-        </w:rPr>
-        <w:t>家具</w:t>
-      </w:r>
-    </w:p>
-    <w:p>
-      <w:r>
-        <w:rPr>
-          <w:rFonts w:hint="eastAsia"/>
-        </w:rPr>
-        <w:tab/>
-      </w:r>
-      <w:r>
-        <w:rPr>
-          <w:rFonts w:hint="eastAsia"/>
-        </w:rPr>
-        <w:t>rack</w:t>
-      </w:r>
-      <w:r>
-        <w:t xml:space="preserve"> [ræk]</w:t>
-      </w:r>
-      <w:r>
-        <w:rPr>
-          <w:rFonts w:hint="eastAsia"/>
-        </w:rPr>
-        <w:t>搁架</w:t>
-      </w:r>
-      <w:r>
-        <w:rPr>
-          <w:rFonts w:hint="eastAsia"/>
-        </w:rPr>
-        <w:tab/>
-      </w:r>
-      <w:r>
-        <w:rPr>
-          <w:rFonts w:hint="eastAsia"/>
-        </w:rPr>
-        <w:tab/>
-      </w:r>
-      <w:r>
-        <w:rPr>
-          <w:rFonts w:hint="eastAsia"/>
-        </w:rPr>
-        <w:tab/>
-      </w:r>
-      <w:r>
-        <w:rPr>
-          <w:rFonts w:hint="eastAsia"/>
-        </w:rPr>
-        <w:tab/>
-      </w:r>
-      <w:r>
-        <w:rPr>
-          <w:rFonts w:hint="eastAsia"/>
-        </w:rPr>
-        <w:tab/>
-      </w:r>
-      <w:r>
-        <w:rPr>
-          <w:rFonts w:hint="eastAsia"/>
-        </w:rPr>
-        <w:tab/>
-      </w:r>
-      <w:r>
-        <w:rPr>
-          <w:rFonts w:hint="eastAsia"/>
-        </w:rPr>
-        <w:tab/>
-      </w:r>
-      <w:r>
-        <w:rPr>
-          <w:rFonts w:hint="eastAsia"/>
-          <w:color w:val="0000FF"/>
-        </w:rPr>
-        <w:t>搁放东西的架子，如服务器机柜</w:t>
-      </w:r>
-    </w:p>
-    <w:p>
-      <w:r>
-        <w:rPr>
-          <w:rFonts w:hint="eastAsia"/>
-        </w:rPr>
-        <w:tab/>
-      </w:r>
-      <w:r>
-        <w:rPr>
-          <w:rFonts w:hint="eastAsia"/>
-        </w:rPr>
-        <w:t>table</w:t>
-      </w:r>
-      <w:r>
-        <w:t xml:space="preserve"> </w:t>
-      </w:r>
-      <w:r>
-        <w:t>[ˈteɪbl]</w:t>
-      </w:r>
-      <w:r>
-        <w:rPr>
-          <w:rFonts w:hint="eastAsia"/>
-          <w:color w:val="4BACC6" w:themeColor="accent5"/>
-        </w:rPr>
-        <w:t>桌子</w:t>
-      </w:r>
-      <w:r>
-        <w:rPr>
-          <w:rFonts w:hint="eastAsia"/>
-        </w:rPr>
-        <w:t>/</w:t>
-      </w:r>
-      <w:r>
-        <w:rPr>
-          <w:rFonts w:hint="eastAsia"/>
-        </w:rPr>
-        <w:t>表格</w:t>
-      </w:r>
-    </w:p>
-    <w:p>
-      <w:r>
-        <w:rPr>
-          <w:rFonts w:hint="eastAsia"/>
-        </w:rPr>
-        <w:tab/>
-        <w:t>safe</w:t>
-      </w:r>
-      <w:r>
-        <w:t xml:space="preserve"> </w:t>
-      </w:r>
-      <w:r>
-        <w:rPr>
-          <w:rFonts w:hint="eastAsia"/>
-        </w:rPr>
-        <w:t>*</w:t>
-      </w:r>
-      <w:r>
-        <w:t>[seɪf]</w:t>
-      </w:r>
-      <w:r>
-        <w:rPr>
-          <w:rFonts w:hint="eastAsia"/>
-        </w:rPr>
-        <w:t>保险箱</w:t>
-      </w:r>
-      <w:r>
-        <w:rPr>
-          <w:rFonts w:hint="eastAsia"/>
-        </w:rPr>
-        <w:t>/</w:t>
-      </w:r>
-      <w:r>
-        <w:rPr>
-          <w:rFonts w:hint="eastAsia"/>
-        </w:rPr>
-        <w:t>冷藏柜</w:t>
-      </w:r>
-      <w:r>
-        <w:rPr>
-          <w:rFonts w:hint="eastAsia"/>
-        </w:rPr>
-        <w:tab/>
-      </w:r>
-      <w:r>
-        <w:rPr>
-          <w:rFonts w:hint="eastAsia"/>
-        </w:rPr>
-        <w:tab/>
-      </w:r>
-      <w:r>
-        <w:rPr>
-          <w:rFonts w:hint="eastAsia"/>
-        </w:rPr>
-        <w:tab/>
-      </w:r>
-      <w:r>
-        <w:rPr>
-          <w:rFonts w:hint="eastAsia"/>
-        </w:rPr>
-        <w:tab/>
-      </w:r>
-      <w:r>
-        <w:rPr>
-          <w:rFonts w:hint="eastAsia"/>
-        </w:rPr>
-        <w:tab/>
-      </w:r>
-      <w:r>
-        <w:rPr>
-          <w:rFonts w:hint="eastAsia"/>
-          <w:color w:val="0000FF"/>
-        </w:rPr>
-        <w:t>冷藏柜包括冰箱、冰柜等</w:t>
-      </w:r>
-    </w:p>
-    <w:p>
-      <w:r>
-        <w:rPr>
-          <w:rFonts w:hint="eastAsia"/>
-        </w:rPr>
-        <w:tab/>
-        <w:t>shelf</w:t>
-      </w:r>
-      <w:r>
-        <w:t xml:space="preserve"> [ʃelf]</w:t>
-      </w:r>
-      <w:r>
-        <w:rPr>
-          <w:rFonts w:hint="eastAsia"/>
-        </w:rPr>
-        <w:t>架子</w:t>
-      </w:r>
-      <w:r>
-        <w:rPr>
-          <w:rFonts w:hint="eastAsia"/>
-        </w:rPr>
-        <w:t>/</w:t>
-      </w:r>
-      <w:r>
-        <w:rPr>
-          <w:rFonts w:hint="eastAsia"/>
-        </w:rPr>
-        <w:t>隔板</w:t>
-      </w:r>
-      <w:r>
-        <w:rPr>
-          <w:rFonts w:hint="eastAsia"/>
-        </w:rPr>
-        <w:t>/</w:t>
-      </w:r>
-      <w:r>
-        <w:rPr>
-          <w:rFonts w:hint="eastAsia"/>
-        </w:rPr>
-        <w:t>书架</w:t>
-      </w:r>
-    </w:p>
-    <w:p>
-      <w:r>
-        <w:rPr>
-          <w:rFonts w:hint="eastAsia"/>
-        </w:rPr>
-        <w:lastRenderedPageBreak/>
-        <w:tab/>
-      </w:r>
-      <w:r>
-        <w:rPr>
-          <w:rFonts w:hint="eastAsia"/>
-        </w:rPr>
-        <w:t>sofa</w:t>
-      </w:r>
-      <w:r>
-        <w:t xml:space="preserve"> [ˈsəʊfə]</w:t>
-      </w:r>
-      <w:r>
-        <w:rPr>
-          <w:rFonts w:hint="eastAsia"/>
-        </w:rPr>
-        <w:t>沙发</w:t>
-      </w:r>
     </w:p>
     <w:p>
       <w:r>

--- a/名词/生活/起居住所.docx
+++ b/名词/生活/起居住所.docx
@@ -652,6 +652,66 @@
     </w:p>
     <w:p>
       <w:r>
+        <w:tab/>
+        <w:t>suite</w:t>
+      </w:r>
+      <w:r>
+        <w:t xml:space="preserve"> [swi:t]</w:t>
+      </w:r>
+      <w:r>
+        <w:rPr>
+          <w:rFonts w:hint="eastAsia"/>
+          <w:color w:val="4BACC6" w:themeColor="accent5"/>
+        </w:rPr>
+        <w:t>套房</w:t>
+      </w:r>
+      <w:r>
+        <w:rPr>
+          <w:rFonts w:hint="eastAsia"/>
+        </w:rPr>
+        <w:t>/</w:t>
+      </w:r>
+      <w:r>
+        <w:rPr>
+          <w:rFonts w:hint="eastAsia"/>
+        </w:rPr>
+        <w:t>一套</w:t>
+      </w:r>
+      <w:r>
+        <w:rPr>
+          <w:rFonts w:hint="eastAsia"/>
+        </w:rPr>
+        <w:t>(</w:t>
+      </w:r>
+      <w:bookmarkStart w:id="0" w:name="_GoBack"/>
+      <w:bookmarkEnd w:id="0"/>
+      <w:r>
+        <w:rPr>
+          <w:rFonts w:hint="eastAsia"/>
+        </w:rPr>
+        <w:t>房间</w:t>
+      </w:r>
+      <w:r>
+        <w:rPr>
+          <w:rFonts w:hint="eastAsia"/>
+        </w:rPr>
+        <w:t>|</w:t>
+      </w:r>
+      <w:r>
+        <w:rPr>
+          <w:rFonts w:hint="eastAsia"/>
+        </w:rPr>
+        <w:t>器具</w:t>
+      </w:r>
+      <w:r>
+        <w:rPr>
+          <w:rFonts w:hint="eastAsia"/>
+        </w:rPr>
+        <w:t>)</w:t>
+      </w:r>
+    </w:p>
+    <w:p>
+      <w:r>
         <w:rPr>
           <w:rFonts w:hint="eastAsia"/>
         </w:rPr>
@@ -1339,6 +1399,7 @@
         <w:rPr>
           <w:rFonts w:hint="eastAsia"/>
         </w:rPr>
+        <w:lastRenderedPageBreak/>
         <w:tab/>
       </w:r>
       <w:r>
@@ -1362,1531 +1423,1531 @@
         <w:rPr>
           <w:rFonts w:hint="eastAsia"/>
         </w:rPr>
+        <w:tab/>
+        <w:t>yard</w:t>
+      </w:r>
+      <w:r>
+        <w:rPr>
+          <w:rFonts w:hint="eastAsia"/>
+        </w:rPr>
+        <w:t xml:space="preserve"> [j</w:t>
+      </w:r>
+      <w:r>
+        <w:rPr>
+          <w:rFonts w:hint="eastAsia"/>
+        </w:rPr>
+        <w:t>ɑ</w:t>
+      </w:r>
+      <w:r>
+        <w:rPr>
+          <w:rFonts w:hint="eastAsia"/>
+        </w:rPr>
+        <w:t>:d]</w:t>
+      </w:r>
+      <w:r>
+        <w:rPr>
+          <w:rFonts w:hint="eastAsia"/>
+          <w:color w:val="4BACC6" w:themeColor="accent5"/>
+        </w:rPr>
+        <w:t>院子</w:t>
+      </w:r>
+      <w:r>
+        <w:rPr>
+          <w:rFonts w:hint="eastAsia"/>
+        </w:rPr>
+        <w:t>/</w:t>
+      </w:r>
+      <w:r>
+        <w:rPr>
+          <w:rFonts w:hint="eastAsia"/>
+        </w:rPr>
+        <w:t>码</w:t>
+      </w:r>
+    </w:p>
+    <w:p>
+      <w:pPr>
+        <w:rPr>
+          <w:b/>
+        </w:rPr>
+      </w:pPr>
+      <w:r>
+        <w:rPr>
+          <w:rFonts w:hint="eastAsia"/>
+          <w:b/>
+        </w:rPr>
+        <w:t>3</w:t>
+      </w:r>
+      <w:r>
+        <w:rPr>
+          <w:rFonts w:hint="eastAsia"/>
+          <w:b/>
+        </w:rPr>
+        <w:t>设施</w:t>
+      </w:r>
+    </w:p>
+    <w:p>
+      <w:pPr>
+        <w:rPr>
+          <w:color w:val="C0504D" w:themeColor="accent2"/>
+        </w:rPr>
+      </w:pPr>
+      <w:r>
+        <w:rPr>
+          <w:rFonts w:hint="eastAsia"/>
+          <w:color w:val="C0504D" w:themeColor="accent2"/>
+        </w:rPr>
+        <w:tab/>
+      </w:r>
+      <w:r>
+        <w:rPr>
+          <w:rFonts w:hint="eastAsia"/>
+          <w:color w:val="C0504D" w:themeColor="accent2"/>
+        </w:rPr>
+        <w:t>屋内</w:t>
+      </w:r>
+    </w:p>
+    <w:p>
+      <w:r>
+        <w:rPr>
+          <w:rFonts w:hint="eastAsia"/>
+        </w:rPr>
+        <w:tab/>
+      </w:r>
+      <w:r>
+        <w:t>basin</w:t>
+      </w:r>
+      <w:r>
+        <w:t xml:space="preserve"> [ˈbeɪsn]</w:t>
+      </w:r>
+      <w:r>
+        <w:rPr>
+          <w:rFonts w:hint="eastAsia"/>
+        </w:rPr>
+        <w:t>盆地</w:t>
+      </w:r>
+      <w:r>
+        <w:rPr>
+          <w:rFonts w:hint="eastAsia"/>
+        </w:rPr>
+        <w:t>/</w:t>
+      </w:r>
+      <w:r>
+        <w:rPr>
+          <w:rFonts w:hint="eastAsia"/>
+          <w:color w:val="4BACC6" w:themeColor="accent5"/>
+        </w:rPr>
+        <w:t>水池</w:t>
+      </w:r>
+    </w:p>
+    <w:p>
+      <w:r>
+        <w:tab/>
+      </w:r>
+      <w:r>
+        <w:rPr>
+          <w:rFonts w:hint="eastAsia"/>
+        </w:rPr>
+        <w:t>bathtub</w:t>
+      </w:r>
+      <w:r>
+        <w:t xml:space="preserve"> [ˈb</w:t>
+      </w:r>
+      <w:r>
+        <w:rPr>
+          <w:rFonts w:hint="eastAsia"/>
+        </w:rPr>
+        <w:t>ɑ</w:t>
+      </w:r>
+      <w:r>
+        <w:t>:θtʌb]</w:t>
+      </w:r>
+      <w:r>
+        <w:rPr>
+          <w:rFonts w:hint="eastAsia"/>
+        </w:rPr>
+        <w:t>浴缸</w:t>
+      </w:r>
+    </w:p>
+    <w:p>
+      <w:r>
+        <w:rPr>
+          <w:rFonts w:hint="eastAsia"/>
+        </w:rPr>
+        <w:tab/>
+      </w:r>
+      <w:r>
+        <w:rPr>
+          <w:rFonts w:hint="eastAsia"/>
+        </w:rPr>
+        <w:t>fireplace</w:t>
+      </w:r>
+      <w:r>
+        <w:t xml:space="preserve"> </w:t>
+      </w:r>
+      <w:r>
+        <w:t>[ˈfaɪəpleɪs]</w:t>
+      </w:r>
+      <w:r>
+        <w:rPr>
+          <w:rFonts w:hint="eastAsia"/>
+        </w:rPr>
+        <w:t>壁炉</w:t>
+      </w:r>
+    </w:p>
+    <w:p>
+      <w:r>
+        <w:rPr>
+          <w:rFonts w:hint="eastAsia"/>
+        </w:rPr>
+        <w:tab/>
+      </w:r>
+      <w:r>
+        <w:rPr>
+          <w:rFonts w:hint="eastAsia"/>
+        </w:rPr>
+        <w:t>stair</w:t>
+      </w:r>
+      <w:r>
+        <w:t xml:space="preserve"> [steə</w:t>
+      </w:r>
+      <w:r>
+        <w:t>r</w:t>
+      </w:r>
+      <w:r>
+        <w:t>]</w:t>
+      </w:r>
+      <w:r>
+        <w:rPr>
+          <w:rFonts w:hint="eastAsia"/>
+        </w:rPr>
+        <w:t>楼梯</w:t>
+      </w:r>
+      <w:r>
+        <w:rPr>
+          <w:rFonts w:hint="eastAsia"/>
+        </w:rPr>
+        <w:tab/>
+      </w:r>
+      <w:r>
+        <w:rPr>
+          <w:rFonts w:hint="eastAsia"/>
+        </w:rPr>
+        <w:tab/>
+      </w:r>
+      <w:r>
+        <w:rPr>
+          <w:rFonts w:hint="eastAsia"/>
+        </w:rPr>
+        <w:tab/>
+      </w:r>
+      <w:r>
+        <w:rPr>
+          <w:rFonts w:hint="eastAsia"/>
+        </w:rPr>
+        <w:tab/>
+      </w:r>
+      <w:r>
+        <w:rPr>
+          <w:rFonts w:hint="eastAsia"/>
+        </w:rPr>
+        <w:tab/>
+      </w:r>
+      <w:r>
+        <w:rPr>
+          <w:rFonts w:hint="eastAsia"/>
+        </w:rPr>
+        <w:tab/>
+      </w:r>
+      <w:r>
+        <w:rPr>
+          <w:rFonts w:hint="eastAsia"/>
+        </w:rPr>
+        <w:tab/>
+      </w:r>
+      <w:r>
+        <w:rPr>
+          <w:rFonts w:hint="eastAsia"/>
+          <w:color w:val="0000FF"/>
+        </w:rPr>
+        <w:t>指室内台阶</w:t>
+      </w:r>
+    </w:p>
+    <w:p>
+      <w:r>
+        <w:tab/>
+      </w:r>
+      <w:r>
+        <w:rPr>
+          <w:rFonts w:hint="eastAsia"/>
+        </w:rPr>
+        <w:t>staircase</w:t>
+      </w:r>
+      <w:r>
+        <w:t>/stairway</w:t>
+      </w:r>
+      <w:r>
+        <w:rPr>
+          <w:rFonts w:hint="eastAsia"/>
+        </w:rPr>
+        <w:t>楼梯</w:t>
+      </w:r>
+    </w:p>
+    <w:p>
+      <w:pPr>
+        <w:rPr>
+          <w:color w:val="C0504D" w:themeColor="accent2"/>
+        </w:rPr>
+      </w:pPr>
+      <w:r>
+        <w:rPr>
+          <w:rFonts w:hint="eastAsia"/>
+          <w:color w:val="C0504D" w:themeColor="accent2"/>
+        </w:rPr>
+        <w:tab/>
+      </w:r>
+      <w:r>
+        <w:rPr>
+          <w:rFonts w:hint="eastAsia"/>
+          <w:color w:val="C0504D" w:themeColor="accent2"/>
+        </w:rPr>
+        <w:t>屋外</w:t>
+      </w:r>
+    </w:p>
+    <w:p>
+      <w:r>
+        <w:rPr>
+          <w:rFonts w:hint="eastAsia"/>
+        </w:rPr>
+        <w:tab/>
+      </w:r>
+      <w:r>
+        <w:t>drain [dreɪn]</w:t>
+      </w:r>
+      <w:r>
+        <w:rPr>
+          <w:rFonts w:hint="eastAsia"/>
+          <w:color w:val="4BACC6" w:themeColor="accent5"/>
+        </w:rPr>
+        <w:t>下水道</w:t>
+      </w:r>
+      <w:r>
+        <w:rPr>
+          <w:rFonts w:hint="eastAsia"/>
+        </w:rPr>
+        <w:t>/</w:t>
+      </w:r>
+      <w:r>
+        <w:rPr>
+          <w:rFonts w:hint="eastAsia"/>
+        </w:rPr>
+        <w:t>排干</w:t>
+      </w:r>
+    </w:p>
+    <w:p>
+      <w:r>
+        <w:rPr>
+          <w:rFonts w:hint="eastAsia"/>
+        </w:rPr>
+        <w:tab/>
+      </w:r>
+      <w:r>
+        <w:rPr>
+          <w:rFonts w:hint="eastAsia"/>
+        </w:rPr>
+        <w:t>fountain</w:t>
+      </w:r>
+      <w:r>
+        <w:t xml:space="preserve"> [ˈfaʊntən]</w:t>
+      </w:r>
+      <w:r>
+        <w:rPr>
+          <w:rFonts w:hint="eastAsia"/>
+        </w:rPr>
+        <w:t>喷泉</w:t>
+      </w:r>
+    </w:p>
+    <w:p>
+      <w:r>
+        <w:rPr>
+          <w:rFonts w:hint="eastAsia"/>
+        </w:rPr>
+        <w:tab/>
+        <w:t>letter-box</w:t>
+      </w:r>
+      <w:r>
+        <w:t xml:space="preserve"> </w:t>
+      </w:r>
+      <w:r>
+        <w:t>[ˈletə bɔks]</w:t>
+      </w:r>
+      <w:r>
+        <w:rPr>
+          <w:rFonts w:hint="eastAsia"/>
+        </w:rPr>
+        <w:t>信箱</w:t>
+      </w:r>
+    </w:p>
+    <w:p>
+      <w:r>
+        <w:rPr>
+          <w:rFonts w:hint="eastAsia"/>
+        </w:rPr>
+        <w:tab/>
+      </w:r>
+      <w:r>
+        <w:rPr>
+          <w:rFonts w:hint="eastAsia"/>
+        </w:rPr>
+        <w:t>step</w:t>
+      </w:r>
+      <w:r>
+        <w:t xml:space="preserve"> [step]</w:t>
+      </w:r>
+      <w:r>
+        <w:rPr>
+          <w:rFonts w:hint="eastAsia"/>
+        </w:rPr>
+        <w:t>脚步</w:t>
+      </w:r>
+      <w:r>
+        <w:rPr>
+          <w:rFonts w:hint="eastAsia"/>
+        </w:rPr>
+        <w:t>/</w:t>
+      </w:r>
+      <w:r>
+        <w:rPr>
+          <w:rFonts w:hint="eastAsia"/>
+          <w:color w:val="4BACC6" w:themeColor="accent5"/>
+        </w:rPr>
+        <w:t>台阶</w:t>
+      </w:r>
+      <w:r>
+        <w:rPr>
+          <w:rFonts w:hint="eastAsia"/>
+        </w:rPr>
+        <w:tab/>
+      </w:r>
+      <w:r>
+        <w:rPr>
+          <w:rFonts w:hint="eastAsia"/>
+        </w:rPr>
+        <w:tab/>
+      </w:r>
+      <w:r>
+        <w:rPr>
+          <w:rFonts w:hint="eastAsia"/>
+        </w:rPr>
+        <w:tab/>
+      </w:r>
+      <w:r>
+        <w:rPr>
+          <w:rFonts w:hint="eastAsia"/>
+        </w:rPr>
+        <w:tab/>
+      </w:r>
+      <w:r>
+        <w:rPr>
+          <w:rFonts w:hint="eastAsia"/>
+        </w:rPr>
+        <w:tab/>
+      </w:r>
+      <w:r>
+        <w:rPr>
+          <w:rFonts w:hint="eastAsia"/>
+        </w:rPr>
+        <w:tab/>
+      </w:r>
+      <w:r>
+        <w:rPr>
+          <w:rFonts w:hint="eastAsia"/>
+          <w:color w:val="0000FF"/>
+        </w:rPr>
+        <w:t>指室外台阶</w:t>
+      </w:r>
+    </w:p>
+    <w:p>
+      <w:r>
+        <w:rPr>
+          <w:rFonts w:hint="eastAsia"/>
+        </w:rPr>
+        <w:tab/>
+      </w:r>
+      <w:r>
+        <w:rPr>
+          <w:rFonts w:hint="eastAsia"/>
+        </w:rPr>
+        <w:t xml:space="preserve">swimming-pool </w:t>
+      </w:r>
+      <w:r>
+        <w:t>[ˈswɪmɪŋ pu:l]</w:t>
+      </w:r>
+      <w:r>
+        <w:rPr>
+          <w:rFonts w:hint="eastAsia"/>
+        </w:rPr>
+        <w:t>游泳池</w:t>
+      </w:r>
+    </w:p>
+    <w:p>
+      <w:pPr>
+        <w:rPr>
+          <w:color w:val="C0504D" w:themeColor="accent2"/>
+        </w:rPr>
+      </w:pPr>
+      <w:r>
+        <w:rPr>
+          <w:rFonts w:hint="eastAsia"/>
+          <w:color w:val="C0504D" w:themeColor="accent2"/>
+        </w:rPr>
+        <w:tab/>
+      </w:r>
+      <w:r>
+        <w:rPr>
+          <w:rFonts w:hint="eastAsia"/>
+          <w:color w:val="C0504D" w:themeColor="accent2"/>
+        </w:rPr>
+        <w:t>厨卫</w:t>
+      </w:r>
+    </w:p>
+    <w:p>
+      <w:r>
+        <w:rPr>
+          <w:rFonts w:hint="eastAsia"/>
+        </w:rPr>
+        <w:tab/>
+        <w:t>bath</w:t>
+      </w:r>
+      <w:r>
+        <w:t xml:space="preserve"> [</w:t>
+      </w:r>
+      <w:r>
+        <w:t>bɑːθ</w:t>
+      </w:r>
+      <w:r>
+        <w:t>]</w:t>
+      </w:r>
+      <w:r>
+        <w:rPr>
+          <w:rFonts w:hint="eastAsia"/>
+        </w:rPr>
+        <w:t>洗澡</w:t>
+      </w:r>
+      <w:r>
+        <w:rPr>
+          <w:rFonts w:hint="eastAsia"/>
+        </w:rPr>
+        <w:t>/</w:t>
+      </w:r>
+      <w:r>
+        <w:rPr>
+          <w:rFonts w:hint="eastAsia"/>
+          <w:color w:val="4BACC6" w:themeColor="accent5"/>
+        </w:rPr>
+        <w:t>浴缸</w:t>
+      </w:r>
+      <w:r>
+        <w:rPr>
+          <w:rFonts w:hint="eastAsia"/>
+        </w:rPr>
+        <w:t>/</w:t>
+      </w:r>
+      <w:r>
+        <w:rPr>
+          <w:rFonts w:hint="eastAsia"/>
+          <w:color w:val="4BACC6" w:themeColor="accent5"/>
+        </w:rPr>
+        <w:t>洗澡水</w:t>
+      </w:r>
+    </w:p>
+    <w:p>
+      <w:r>
+        <w:rPr>
+          <w:rFonts w:hint="eastAsia"/>
+        </w:rPr>
+        <w:tab/>
+      </w:r>
+      <w:r>
+        <w:rPr>
+          <w:rFonts w:hint="eastAsia"/>
+        </w:rPr>
+        <w:t>cupboard</w:t>
+      </w:r>
+      <w:r>
+        <w:t xml:space="preserve"> [ˈkʌbəd]</w:t>
+      </w:r>
+      <w:r>
+        <w:rPr>
+          <w:rFonts w:hint="eastAsia"/>
+        </w:rPr>
+        <w:t>柜橱</w:t>
+      </w:r>
+    </w:p>
+    <w:p>
+      <w:r>
+        <w:rPr>
+          <w:rFonts w:hint="eastAsia"/>
+        </w:rPr>
+        <w:tab/>
+      </w:r>
+      <w:r>
+        <w:rPr>
+          <w:rFonts w:hint="eastAsia"/>
+        </w:rPr>
+        <w:t>sink</w:t>
+      </w:r>
+      <w:r>
+        <w:t xml:space="preserve"> [sɪŋk]</w:t>
+      </w:r>
+      <w:r>
+        <w:rPr>
+          <w:rFonts w:hint="eastAsia"/>
+        </w:rPr>
+        <w:t>洗涤槽</w:t>
+      </w:r>
+      <w:r>
+        <w:rPr>
+          <w:rFonts w:hint="eastAsia"/>
+        </w:rPr>
+        <w:tab/>
+      </w:r>
+      <w:r>
+        <w:rPr>
+          <w:rFonts w:hint="eastAsia"/>
+        </w:rPr>
+        <w:tab/>
+      </w:r>
+      <w:r>
+        <w:rPr>
+          <w:rFonts w:hint="eastAsia"/>
+        </w:rPr>
+        <w:tab/>
+      </w:r>
+      <w:r>
+        <w:rPr>
+          <w:rFonts w:hint="eastAsia"/>
+        </w:rPr>
+        <w:tab/>
+      </w:r>
+      <w:r>
+        <w:rPr>
+          <w:rFonts w:hint="eastAsia"/>
+        </w:rPr>
+        <w:tab/>
+      </w:r>
+      <w:r>
+        <w:rPr>
+          <w:rFonts w:hint="eastAsia"/>
+        </w:rPr>
+        <w:tab/>
+      </w:r>
+      <w:r>
+        <w:rPr>
+          <w:rFonts w:hint="eastAsia"/>
+        </w:rPr>
+        <w:tab/>
+      </w:r>
+      <w:r>
+        <w:rPr>
+          <w:rFonts w:hint="eastAsia"/>
+          <w:color w:val="0000FF"/>
+        </w:rPr>
+        <w:t>洗菜、洗漱的水池</w:t>
+      </w:r>
+    </w:p>
+    <w:p>
+      <w:r>
+        <w:rPr>
+          <w:rFonts w:hint="eastAsia"/>
+        </w:rPr>
+        <w:tab/>
+      </w:r>
+      <w:r>
+        <w:rPr>
+          <w:rFonts w:hint="eastAsia"/>
+        </w:rPr>
+        <w:t>stove</w:t>
+      </w:r>
+      <w:r>
+        <w:t xml:space="preserve"> [stəʊv]</w:t>
+      </w:r>
+      <w:r>
+        <w:rPr>
+          <w:rFonts w:hint="eastAsia"/>
+        </w:rPr>
+        <w:t>火炉</w:t>
+      </w:r>
+    </w:p>
+    <w:p>
+      <w:r>
+        <w:rPr>
+          <w:rFonts w:hint="eastAsia"/>
+        </w:rPr>
+        <w:tab/>
+        <w:t>tap</w:t>
+      </w:r>
+      <w:r>
+        <w:t xml:space="preserve"> [tæp]</w:t>
+      </w:r>
+      <w:r>
+        <w:rPr>
+          <w:rFonts w:hint="eastAsia"/>
+          <w:color w:val="4BACC6" w:themeColor="accent5"/>
+        </w:rPr>
+        <w:t>水龙头</w:t>
+      </w:r>
+      <w:r>
+        <w:rPr>
+          <w:rFonts w:hint="eastAsia"/>
+        </w:rPr>
+        <w:t>/</w:t>
+      </w:r>
+      <w:r>
+        <w:rPr>
+          <w:rFonts w:hint="eastAsia"/>
+        </w:rPr>
+        <w:t>轻拍</w:t>
+      </w:r>
+    </w:p>
+    <w:p>
+      <w:r>
+        <w:rPr>
+          <w:rFonts w:hint="eastAsia"/>
+        </w:rPr>
+        <w:tab/>
+        <w:t>running water</w:t>
+      </w:r>
+      <w:r>
+        <w:rPr>
+          <w:rFonts w:hint="eastAsia"/>
+        </w:rPr>
+        <w:t>自来水</w:t>
+      </w:r>
+    </w:p>
+    <w:p>
+      <w:pPr>
+        <w:rPr>
+          <w:color w:val="C0504D" w:themeColor="accent2"/>
+        </w:rPr>
+      </w:pPr>
+      <w:r>
+        <w:rPr>
+          <w:rFonts w:hint="eastAsia"/>
+          <w:color w:val="C0504D" w:themeColor="accent2"/>
+        </w:rPr>
+        <w:tab/>
+      </w:r>
+      <w:r>
+        <w:rPr>
+          <w:rFonts w:hint="eastAsia"/>
+          <w:color w:val="C0504D" w:themeColor="accent2"/>
+        </w:rPr>
+        <w:t>照明</w:t>
+      </w:r>
+    </w:p>
+    <w:p>
+      <w:r>
+        <w:rPr>
+          <w:rFonts w:hint="eastAsia"/>
+        </w:rPr>
+        <w:tab/>
+      </w:r>
+      <w:r>
+        <w:t>bulb [bʌlb]</w:t>
+      </w:r>
+      <w:r>
+        <w:rPr>
+          <w:rFonts w:hint="eastAsia"/>
+          <w:color w:val="4BACC6" w:themeColor="accent5"/>
+        </w:rPr>
+        <w:t>电灯泡</w:t>
+      </w:r>
+      <w:r>
+        <w:rPr>
+          <w:rFonts w:hint="eastAsia"/>
+        </w:rPr>
+        <w:t>/</w:t>
+      </w:r>
+      <w:r>
+        <w:rPr>
+          <w:rFonts w:hint="eastAsia"/>
+        </w:rPr>
+        <w:t>球茎</w:t>
+      </w:r>
+    </w:p>
+    <w:p>
+      <w:r>
+        <w:rPr>
+          <w:rFonts w:hint="eastAsia"/>
+        </w:rPr>
+        <w:tab/>
+      </w:r>
+      <w:r>
+        <w:t>candle [ˈkændl]</w:t>
+      </w:r>
+      <w:r>
+        <w:rPr>
+          <w:rFonts w:hint="eastAsia"/>
+        </w:rPr>
+        <w:t>蜡烛</w:t>
+      </w:r>
+    </w:p>
+    <w:p>
+      <w:r>
+        <w:rPr>
+          <w:rFonts w:hint="eastAsia"/>
+        </w:rPr>
+        <w:tab/>
+      </w:r>
+      <w:r>
+        <w:rPr>
+          <w:rFonts w:hint="eastAsia"/>
+        </w:rPr>
+        <w:t>lamp</w:t>
+      </w:r>
+      <w:r>
+        <w:t xml:space="preserve"> [læmp]</w:t>
+      </w:r>
+      <w:r>
+        <w:rPr>
+          <w:rFonts w:hint="eastAsia"/>
+        </w:rPr>
+        <w:t>灯</w:t>
+      </w:r>
+    </w:p>
+    <w:p>
+      <w:r>
+        <w:tab/>
+      </w:r>
+      <w:r>
+        <w:rPr>
+          <w:rFonts w:hint="eastAsia"/>
+        </w:rPr>
+        <w:t>lantern</w:t>
+      </w:r>
+      <w:r>
+        <w:t xml:space="preserve"> [ˈlæntən]</w:t>
+      </w:r>
+      <w:r>
+        <w:rPr>
+          <w:rFonts w:hint="eastAsia"/>
+        </w:rPr>
+        <w:t>灯笼</w:t>
+      </w:r>
+    </w:p>
+    <w:p>
+      <w:r>
+        <w:rPr>
+          <w:rFonts w:hint="eastAsia"/>
+        </w:rPr>
+        <w:tab/>
+      </w:r>
+      <w:r>
+        <w:rPr>
+          <w:rFonts w:hint="eastAsia"/>
+        </w:rPr>
+        <w:t>light</w:t>
+      </w:r>
+      <w:r>
+        <w:t xml:space="preserve"> [laɪt]</w:t>
+      </w:r>
+      <w:r>
+        <w:rPr>
+          <w:rFonts w:hint="eastAsia"/>
+        </w:rPr>
+        <w:t>光</w:t>
+      </w:r>
+      <w:r>
+        <w:rPr>
+          <w:rFonts w:hint="eastAsia"/>
+        </w:rPr>
+        <w:t>/</w:t>
+      </w:r>
+      <w:r>
+        <w:rPr>
+          <w:rFonts w:hint="eastAsia"/>
+          <w:color w:val="4BACC6" w:themeColor="accent5"/>
+        </w:rPr>
+        <w:t>灯</w:t>
+      </w:r>
+      <w:r>
+        <w:rPr>
+          <w:rFonts w:hint="eastAsia"/>
+        </w:rPr>
+        <w:t>/</w:t>
+      </w:r>
+      <w:r>
+        <w:rPr>
+          <w:rFonts w:hint="eastAsia"/>
+        </w:rPr>
+        <w:t>火焰</w:t>
+      </w:r>
+    </w:p>
+    <w:p>
+      <w:r>
+        <w:rPr>
+          <w:rFonts w:hint="eastAsia"/>
+        </w:rPr>
+        <w:tab/>
+        <w:t>wax</w:t>
+      </w:r>
+      <w:r>
+        <w:t xml:space="preserve"> [wæks]</w:t>
+      </w:r>
+      <w:r>
+        <w:rPr>
+          <w:rFonts w:hint="eastAsia"/>
+        </w:rPr>
+        <w:t>蜡</w:t>
+      </w:r>
+    </w:p>
+    <w:p>
+      <w:pPr>
+        <w:rPr>
+          <w:b/>
+        </w:rPr>
+      </w:pPr>
+      <w:r>
+        <w:rPr>
+          <w:rFonts w:hint="eastAsia"/>
+          <w:b/>
+        </w:rPr>
+        <w:t>二、装潢</w:t>
+      </w:r>
+    </w:p>
+    <w:p>
+      <w:pPr>
+        <w:rPr>
+          <w:b/>
+        </w:rPr>
+      </w:pPr>
+      <w:r>
+        <w:rPr>
+          <w:rFonts w:hint="eastAsia"/>
+          <w:b/>
+        </w:rPr>
+        <w:t>1</w:t>
+      </w:r>
+      <w:r>
+        <w:rPr>
+          <w:rFonts w:hint="eastAsia"/>
+          <w:b/>
+        </w:rPr>
+        <w:t>家具</w:t>
+      </w:r>
+    </w:p>
+    <w:p>
+      <w:r>
+        <w:rPr>
+          <w:rFonts w:hint="eastAsia"/>
+        </w:rPr>
+        <w:tab/>
+      </w:r>
+      <w:r>
+        <w:t>armchair [ˈ</w:t>
+      </w:r>
+      <w:r>
+        <w:rPr>
+          <w:rFonts w:hint="eastAsia"/>
+        </w:rPr>
+        <w:t>ɑ</w:t>
+      </w:r>
+      <w:r>
+        <w:t>:mtʃeə</w:t>
+      </w:r>
+      <w:r>
+        <w:t>r</w:t>
+      </w:r>
+      <w:r>
+        <w:t>]</w:t>
+      </w:r>
+      <w:r>
+        <w:rPr>
+          <w:rFonts w:hint="eastAsia"/>
+        </w:rPr>
+        <w:t>扶手椅</w:t>
+      </w:r>
+    </w:p>
+    <w:p>
+      <w:r>
+        <w:rPr>
+          <w:rFonts w:hint="eastAsia"/>
+        </w:rPr>
+        <w:tab/>
+      </w:r>
+      <w:r>
+        <w:rPr>
+          <w:rFonts w:hint="eastAsia"/>
+        </w:rPr>
+        <w:t>bed</w:t>
+      </w:r>
+      <w:r>
+        <w:t xml:space="preserve"> [bed]</w:t>
+      </w:r>
+      <w:r>
+        <w:rPr>
+          <w:rFonts w:hint="eastAsia"/>
+        </w:rPr>
+        <w:t>床</w:t>
+      </w:r>
+    </w:p>
+    <w:p>
+      <w:r>
+        <w:rPr>
+          <w:rFonts w:hint="eastAsia"/>
+        </w:rPr>
+        <w:tab/>
+      </w:r>
+      <w:r>
+        <w:rPr>
+          <w:rFonts w:hint="eastAsia"/>
+        </w:rPr>
+        <w:t>bureau</w:t>
+      </w:r>
+      <w:r>
+        <w:t xml:space="preserve"> [ˈbjʊroʊ]</w:t>
+      </w:r>
+      <w:r>
+        <w:rPr>
+          <w:rFonts w:hint="eastAsia"/>
+        </w:rPr>
+        <w:t>写字台</w:t>
+      </w:r>
+      <w:r>
+        <w:rPr>
+          <w:rFonts w:hint="eastAsia"/>
+        </w:rPr>
+        <w:t>/</w:t>
+      </w:r>
+      <w:r>
+        <w:rPr>
+          <w:rFonts w:hint="eastAsia"/>
+        </w:rPr>
+        <w:t>局</w:t>
+      </w:r>
+      <w:r>
+        <w:rPr>
+          <w:rFonts w:hint="eastAsia"/>
+        </w:rPr>
+        <w:t>/</w:t>
+      </w:r>
+      <w:r>
+        <w:rPr>
+          <w:rFonts w:hint="eastAsia"/>
+        </w:rPr>
+        <w:t>办事处</w:t>
+      </w:r>
+      <w:r>
+        <w:rPr>
+          <w:rFonts w:hint="eastAsia"/>
+        </w:rPr>
+        <w:tab/>
+      </w:r>
+      <w:r>
+        <w:rPr>
+          <w:rFonts w:hint="eastAsia"/>
+        </w:rPr>
+        <w:t>复数</w:t>
+      </w:r>
+      <w:r>
+        <w:rPr>
+          <w:rFonts w:hint="eastAsia"/>
+        </w:rPr>
+        <w:t xml:space="preserve">bureaux </w:t>
+      </w:r>
+      <w:r>
+        <w:t>[ˈbjʊroz]</w:t>
+      </w:r>
+    </w:p>
+    <w:p>
+      <w:r>
+        <w:rPr>
+          <w:rFonts w:hint="eastAsia"/>
+        </w:rPr>
+        <w:tab/>
+      </w:r>
+      <w:r>
+        <w:rPr>
+          <w:rFonts w:hint="eastAsia"/>
+        </w:rPr>
+        <w:t>cabinet</w:t>
+      </w:r>
+      <w:r>
+        <w:t xml:space="preserve"> [ˈkæbɪnət]</w:t>
+      </w:r>
+      <w:r>
+        <w:rPr>
+          <w:rFonts w:hint="eastAsia"/>
+        </w:rPr>
+        <w:t>阁橱</w:t>
+      </w:r>
+      <w:r>
+        <w:rPr>
+          <w:rFonts w:hint="eastAsia"/>
+        </w:rPr>
+        <w:tab/>
+      </w:r>
+      <w:r>
+        <w:rPr>
+          <w:rFonts w:hint="eastAsia"/>
+        </w:rPr>
+        <w:tab/>
+      </w:r>
+      <w:r>
+        <w:rPr>
+          <w:rFonts w:hint="eastAsia"/>
+        </w:rPr>
+        <w:tab/>
+      </w:r>
+      <w:r>
+        <w:rPr>
+          <w:rFonts w:hint="eastAsia"/>
+        </w:rPr>
+        <w:tab/>
+      </w:r>
+      <w:r>
+        <w:rPr>
+          <w:rFonts w:hint="eastAsia"/>
+        </w:rPr>
+        <w:tab/>
+      </w:r>
+      <w:r>
+        <w:rPr>
+          <w:rFonts w:hint="eastAsia"/>
+        </w:rPr>
+        <w:tab/>
+      </w:r>
+      <w:r>
+        <w:rPr>
+          <w:rFonts w:hint="eastAsia"/>
+          <w:color w:val="0000FF"/>
+        </w:rPr>
+        <w:t>多宝阁，书阁等</w:t>
+      </w:r>
+    </w:p>
+    <w:p>
+      <w:r>
+        <w:rPr>
+          <w:rFonts w:hint="eastAsia"/>
+        </w:rPr>
+        <w:tab/>
+      </w:r>
+      <w:r>
+        <w:rPr>
+          <w:rFonts w:hint="eastAsia"/>
+        </w:rPr>
+        <w:t>chair</w:t>
+      </w:r>
+      <w:r>
+        <w:t xml:space="preserve"> </w:t>
+      </w:r>
+      <w:r>
+        <w:t>[tʃeə</w:t>
+      </w:r>
+      <w:r>
+        <w:t>r</w:t>
+      </w:r>
+      <w:r>
+        <w:t>]</w:t>
+      </w:r>
+      <w:r>
+        <w:rPr>
+          <w:rFonts w:hint="eastAsia"/>
+          <w:color w:val="4BACC6" w:themeColor="accent5"/>
+        </w:rPr>
+        <w:t>椅子</w:t>
+      </w:r>
+      <w:r>
+        <w:rPr>
+          <w:rFonts w:hint="eastAsia"/>
+        </w:rPr>
+        <w:t>/</w:t>
+      </w:r>
+      <w:r>
+        <w:rPr>
+          <w:rFonts w:hint="eastAsia"/>
+        </w:rPr>
+        <w:t>主席</w:t>
+      </w:r>
+    </w:p>
+    <w:p>
+      <w:r>
+        <w:rPr>
+          <w:rFonts w:hint="eastAsia"/>
+        </w:rPr>
+        <w:tab/>
+      </w:r>
+      <w:r>
+        <w:rPr>
+          <w:rFonts w:hint="eastAsia"/>
+        </w:rPr>
+        <w:t>closet</w:t>
+      </w:r>
+      <w:r>
+        <w:t xml:space="preserve"> [ˈklɒzɪt]</w:t>
+      </w:r>
+      <w:r>
+        <w:rPr>
+          <w:rFonts w:hint="eastAsia"/>
+        </w:rPr>
+        <w:t>壁橱</w:t>
+      </w:r>
+      <w:r>
+        <w:rPr>
+          <w:rFonts w:hint="eastAsia"/>
+        </w:rPr>
+        <w:tab/>
+      </w:r>
+      <w:r>
+        <w:rPr>
+          <w:rFonts w:hint="eastAsia"/>
+        </w:rPr>
+        <w:tab/>
+      </w:r>
+      <w:r>
+        <w:rPr>
+          <w:rFonts w:hint="eastAsia"/>
+        </w:rPr>
+        <w:tab/>
+      </w:r>
+      <w:r>
+        <w:rPr>
+          <w:rFonts w:hint="eastAsia"/>
+        </w:rPr>
+        <w:tab/>
+      </w:r>
+      <w:r>
+        <w:rPr>
+          <w:rFonts w:hint="eastAsia"/>
+        </w:rPr>
+        <w:tab/>
+      </w:r>
+      <w:r>
+        <w:rPr>
+          <w:rFonts w:hint="eastAsia"/>
+        </w:rPr>
+        <w:tab/>
+      </w:r>
+      <w:r>
+        <w:rPr>
+          <w:rFonts w:hint="eastAsia"/>
+        </w:rPr>
+        <w:tab/>
+      </w:r>
+      <w:r>
+        <w:rPr>
+          <w:rFonts w:hint="eastAsia"/>
+          <w:color w:val="0000FF"/>
+        </w:rPr>
+        <w:t>和墙连在一起的柜子</w:t>
+      </w:r>
+    </w:p>
+    <w:p>
+      <w:r>
+        <w:rPr>
+          <w:rFonts w:hint="eastAsia"/>
+        </w:rPr>
+        <w:tab/>
+      </w:r>
+      <w:r>
+        <w:rPr>
+          <w:rFonts w:hint="eastAsia"/>
+        </w:rPr>
+        <w:t>couch</w:t>
+      </w:r>
+      <w:r>
+        <w:t xml:space="preserve"> [kaʊtʃ]</w:t>
+      </w:r>
+      <w:r>
+        <w:rPr>
+          <w:rFonts w:hint="eastAsia"/>
+        </w:rPr>
+        <w:t>沙发床</w:t>
+      </w:r>
+    </w:p>
+    <w:p>
+      <w:r>
+        <w:rPr>
+          <w:rFonts w:hint="eastAsia"/>
+        </w:rPr>
+        <w:tab/>
+        <w:t>cradle</w:t>
+      </w:r>
+      <w:r>
+        <w:t xml:space="preserve"> [ˈkreɪdl]</w:t>
+      </w:r>
+      <w:r>
+        <w:rPr>
+          <w:rFonts w:hint="eastAsia"/>
+          <w:color w:val="4BACC6" w:themeColor="accent5"/>
+        </w:rPr>
+        <w:t>摇篮</w:t>
+      </w:r>
+      <w:r>
+        <w:rPr>
+          <w:rFonts w:hint="eastAsia"/>
+        </w:rPr>
+        <w:t>/</w:t>
+      </w:r>
+      <w:r>
+        <w:rPr>
+          <w:rFonts w:hint="eastAsia"/>
+        </w:rPr>
+        <w:t>发源地</w:t>
+      </w:r>
+    </w:p>
+    <w:p>
+      <w:r>
+        <w:rPr>
+          <w:rFonts w:hint="eastAsia"/>
+        </w:rPr>
+        <w:tab/>
+      </w:r>
+      <w:r>
+        <w:rPr>
+          <w:rFonts w:hint="eastAsia"/>
+        </w:rPr>
+        <w:t>drawer</w:t>
+      </w:r>
+      <w:r>
+        <w:t xml:space="preserve"> [drɔ</w:t>
+      </w:r>
+      <w:r>
+        <w:t>:r</w:t>
+      </w:r>
+      <w:r>
+        <w:t>]</w:t>
+      </w:r>
+      <w:r>
+        <w:rPr>
+          <w:rFonts w:hint="eastAsia"/>
+        </w:rPr>
+        <w:t>抽屉</w:t>
+      </w:r>
+    </w:p>
+    <w:p>
+      <w:r>
+        <w:rPr>
+          <w:rFonts w:hint="eastAsia"/>
+        </w:rPr>
+        <w:tab/>
+      </w:r>
+      <w:r>
+        <w:rPr>
+          <w:rFonts w:hint="eastAsia"/>
+        </w:rPr>
+        <w:t>furniture</w:t>
+      </w:r>
+      <w:r>
+        <w:t xml:space="preserve"> [ˈfɜ:nɪtʃə</w:t>
+      </w:r>
+      <w:r>
+        <w:t>r</w:t>
+      </w:r>
+      <w:r>
+        <w:t>]</w:t>
+      </w:r>
+      <w:r>
+        <w:rPr>
+          <w:rFonts w:hint="eastAsia"/>
+        </w:rPr>
+        <w:t>家具</w:t>
+      </w:r>
+    </w:p>
+    <w:p>
+      <w:r>
+        <w:rPr>
+          <w:rFonts w:hint="eastAsia"/>
+        </w:rPr>
+        <w:tab/>
+      </w:r>
+      <w:r>
+        <w:rPr>
+          <w:rFonts w:hint="eastAsia"/>
+        </w:rPr>
+        <w:t>rack</w:t>
+      </w:r>
+      <w:r>
+        <w:t xml:space="preserve"> [ræk]</w:t>
+      </w:r>
+      <w:r>
+        <w:rPr>
+          <w:rFonts w:hint="eastAsia"/>
+        </w:rPr>
+        <w:t>搁架</w:t>
+      </w:r>
+      <w:r>
+        <w:rPr>
+          <w:rFonts w:hint="eastAsia"/>
+        </w:rPr>
+        <w:tab/>
+      </w:r>
+      <w:r>
+        <w:rPr>
+          <w:rFonts w:hint="eastAsia"/>
+        </w:rPr>
+        <w:tab/>
+      </w:r>
+      <w:r>
+        <w:rPr>
+          <w:rFonts w:hint="eastAsia"/>
+        </w:rPr>
+        <w:tab/>
+      </w:r>
+      <w:r>
+        <w:rPr>
+          <w:rFonts w:hint="eastAsia"/>
+        </w:rPr>
+        <w:tab/>
+      </w:r>
+      <w:r>
+        <w:rPr>
+          <w:rFonts w:hint="eastAsia"/>
+        </w:rPr>
+        <w:tab/>
+      </w:r>
+      <w:r>
+        <w:rPr>
+          <w:rFonts w:hint="eastAsia"/>
+        </w:rPr>
+        <w:tab/>
+      </w:r>
+      <w:r>
+        <w:rPr>
+          <w:rFonts w:hint="eastAsia"/>
+        </w:rPr>
+        <w:tab/>
+      </w:r>
+      <w:r>
+        <w:rPr>
+          <w:rFonts w:hint="eastAsia"/>
+          <w:color w:val="0000FF"/>
+        </w:rPr>
+        <w:t>搁放东西的架子，如服务器机柜</w:t>
+      </w:r>
+    </w:p>
+    <w:p>
+      <w:r>
+        <w:rPr>
+          <w:rFonts w:hint="eastAsia"/>
+        </w:rPr>
+        <w:tab/>
+      </w:r>
+      <w:r>
+        <w:rPr>
+          <w:rFonts w:hint="eastAsia"/>
+        </w:rPr>
+        <w:t>table</w:t>
+      </w:r>
+      <w:r>
+        <w:t xml:space="preserve"> </w:t>
+      </w:r>
+      <w:r>
+        <w:t>[ˈteɪbl]</w:t>
+      </w:r>
+      <w:r>
+        <w:rPr>
+          <w:rFonts w:hint="eastAsia"/>
+          <w:color w:val="4BACC6" w:themeColor="accent5"/>
+        </w:rPr>
+        <w:t>桌子</w:t>
+      </w:r>
+      <w:r>
+        <w:rPr>
+          <w:rFonts w:hint="eastAsia"/>
+        </w:rPr>
+        <w:t>/</w:t>
+      </w:r>
+      <w:r>
+        <w:rPr>
+          <w:rFonts w:hint="eastAsia"/>
+        </w:rPr>
+        <w:t>表格</w:t>
+      </w:r>
+    </w:p>
+    <w:p>
+      <w:r>
+        <w:rPr>
+          <w:rFonts w:hint="eastAsia"/>
+        </w:rPr>
+        <w:tab/>
+        <w:t>safe</w:t>
+      </w:r>
+      <w:r>
+        <w:t xml:space="preserve"> </w:t>
+      </w:r>
+      <w:r>
+        <w:rPr>
+          <w:rFonts w:hint="eastAsia"/>
+        </w:rPr>
+        <w:t>*</w:t>
+      </w:r>
+      <w:r>
+        <w:t>[seɪf]</w:t>
+      </w:r>
+      <w:r>
+        <w:rPr>
+          <w:rFonts w:hint="eastAsia"/>
+        </w:rPr>
+        <w:t>保险箱</w:t>
+      </w:r>
+      <w:r>
+        <w:rPr>
+          <w:rFonts w:hint="eastAsia"/>
+        </w:rPr>
+        <w:t>/</w:t>
+      </w:r>
+      <w:r>
+        <w:rPr>
+          <w:rFonts w:hint="eastAsia"/>
+        </w:rPr>
+        <w:t>冷藏柜</w:t>
+      </w:r>
+      <w:r>
+        <w:rPr>
+          <w:rFonts w:hint="eastAsia"/>
+        </w:rPr>
+        <w:tab/>
+      </w:r>
+      <w:r>
+        <w:rPr>
+          <w:rFonts w:hint="eastAsia"/>
+        </w:rPr>
+        <w:tab/>
+      </w:r>
+      <w:r>
+        <w:rPr>
+          <w:rFonts w:hint="eastAsia"/>
+        </w:rPr>
+        <w:tab/>
+      </w:r>
+      <w:r>
+        <w:rPr>
+          <w:rFonts w:hint="eastAsia"/>
+        </w:rPr>
+        <w:tab/>
+      </w:r>
+      <w:r>
+        <w:rPr>
+          <w:rFonts w:hint="eastAsia"/>
+        </w:rPr>
+        <w:tab/>
+      </w:r>
+      <w:r>
+        <w:rPr>
+          <w:rFonts w:hint="eastAsia"/>
+          <w:color w:val="0000FF"/>
+        </w:rPr>
+        <w:t>冷藏柜包括冰箱、冰柜等</w:t>
+      </w:r>
+    </w:p>
+    <w:p>
+      <w:r>
+        <w:rPr>
+          <w:rFonts w:hint="eastAsia"/>
+        </w:rPr>
         <w:lastRenderedPageBreak/>
         <w:tab/>
-        <w:t>yard</w:t>
-      </w:r>
-      <w:r>
-        <w:rPr>
-          <w:rFonts w:hint="eastAsia"/>
-        </w:rPr>
-        <w:t xml:space="preserve"> [j</w:t>
-      </w:r>
-      <w:r>
-        <w:rPr>
-          <w:rFonts w:hint="eastAsia"/>
-        </w:rPr>
-        <w:t>ɑ</w:t>
-      </w:r>
-      <w:r>
-        <w:rPr>
-          <w:rFonts w:hint="eastAsia"/>
-        </w:rPr>
-        <w:t>:d]</w:t>
-      </w:r>
-      <w:r>
-        <w:rPr>
-          <w:rFonts w:hint="eastAsia"/>
-          <w:color w:val="4BACC6" w:themeColor="accent5"/>
-        </w:rPr>
-        <w:t>院子</w:t>
-      </w:r>
-      <w:r>
-        <w:rPr>
-          <w:rFonts w:hint="eastAsia"/>
-        </w:rPr>
-        <w:t>/</w:t>
-      </w:r>
-      <w:r>
-        <w:rPr>
-          <w:rFonts w:hint="eastAsia"/>
-        </w:rPr>
-        <w:t>码</w:t>
-      </w:r>
-    </w:p>
-    <w:p>
-      <w:pPr>
-        <w:rPr>
-          <w:b/>
-        </w:rPr>
-      </w:pPr>
-      <w:r>
-        <w:rPr>
-          <w:rFonts w:hint="eastAsia"/>
-          <w:b/>
-        </w:rPr>
-        <w:t>3</w:t>
-      </w:r>
-      <w:r>
-        <w:rPr>
-          <w:rFonts w:hint="eastAsia"/>
-          <w:b/>
-        </w:rPr>
-        <w:t>设施</w:t>
-      </w:r>
-    </w:p>
-    <w:p>
-      <w:pPr>
-        <w:rPr>
-          <w:color w:val="C0504D" w:themeColor="accent2"/>
-        </w:rPr>
-      </w:pPr>
-      <w:r>
-        <w:rPr>
-          <w:rFonts w:hint="eastAsia"/>
-          <w:color w:val="C0504D" w:themeColor="accent2"/>
-        </w:rPr>
-        <w:tab/>
-      </w:r>
-      <w:r>
-        <w:rPr>
-          <w:rFonts w:hint="eastAsia"/>
-          <w:color w:val="C0504D" w:themeColor="accent2"/>
-        </w:rPr>
-        <w:t>屋内</w:t>
-      </w:r>
-    </w:p>
-    <w:p>
-      <w:r>
-        <w:rPr>
-          <w:rFonts w:hint="eastAsia"/>
-        </w:rPr>
-        <w:tab/>
-      </w:r>
-      <w:r>
-        <w:t>basin</w:t>
-      </w:r>
-      <w:r>
-        <w:t xml:space="preserve"> [ˈbeɪsn]</w:t>
-      </w:r>
-      <w:r>
-        <w:rPr>
-          <w:rFonts w:hint="eastAsia"/>
-        </w:rPr>
-        <w:t>盆地</w:t>
-      </w:r>
-      <w:r>
-        <w:rPr>
-          <w:rFonts w:hint="eastAsia"/>
-        </w:rPr>
-        <w:t>/</w:t>
-      </w:r>
-      <w:r>
-        <w:rPr>
-          <w:rFonts w:hint="eastAsia"/>
-          <w:color w:val="4BACC6" w:themeColor="accent5"/>
-        </w:rPr>
-        <w:t>水池</w:t>
-      </w:r>
-    </w:p>
-    <w:p>
-      <w:r>
-        <w:tab/>
-      </w:r>
-      <w:r>
-        <w:rPr>
-          <w:rFonts w:hint="eastAsia"/>
-        </w:rPr>
-        <w:t>bathtub</w:t>
-      </w:r>
-      <w:r>
-        <w:t xml:space="preserve"> [ˈb</w:t>
-      </w:r>
-      <w:r>
-        <w:rPr>
-          <w:rFonts w:hint="eastAsia"/>
-        </w:rPr>
-        <w:t>ɑ</w:t>
-      </w:r>
-      <w:r>
-        <w:t>:θtʌb]</w:t>
-      </w:r>
-      <w:r>
-        <w:rPr>
-          <w:rFonts w:hint="eastAsia"/>
-        </w:rPr>
-        <w:t>浴缸</w:t>
-      </w:r>
-    </w:p>
-    <w:p>
-      <w:r>
-        <w:rPr>
-          <w:rFonts w:hint="eastAsia"/>
-        </w:rPr>
-        <w:tab/>
-      </w:r>
-      <w:r>
-        <w:rPr>
-          <w:rFonts w:hint="eastAsia"/>
-        </w:rPr>
-        <w:t>fireplace</w:t>
-      </w:r>
-      <w:r>
-        <w:t xml:space="preserve"> </w:t>
-      </w:r>
-      <w:r>
-        <w:t>[ˈfaɪəpleɪs]</w:t>
-      </w:r>
-      <w:r>
-        <w:rPr>
-          <w:rFonts w:hint="eastAsia"/>
-        </w:rPr>
-        <w:t>壁炉</w:t>
-      </w:r>
-    </w:p>
-    <w:p>
-      <w:r>
-        <w:rPr>
-          <w:rFonts w:hint="eastAsia"/>
-        </w:rPr>
-        <w:tab/>
-      </w:r>
-      <w:r>
-        <w:rPr>
-          <w:rFonts w:hint="eastAsia"/>
-        </w:rPr>
-        <w:t>stair</w:t>
-      </w:r>
-      <w:r>
-        <w:t xml:space="preserve"> [steə</w:t>
-      </w:r>
-      <w:r>
-        <w:t>r</w:t>
-      </w:r>
-      <w:r>
-        <w:t>]</w:t>
-      </w:r>
-      <w:r>
-        <w:rPr>
-          <w:rFonts w:hint="eastAsia"/>
-        </w:rPr>
-        <w:t>楼梯</w:t>
-      </w:r>
-      <w:r>
-        <w:rPr>
-          <w:rFonts w:hint="eastAsia"/>
-        </w:rPr>
-        <w:tab/>
-      </w:r>
-      <w:r>
-        <w:rPr>
-          <w:rFonts w:hint="eastAsia"/>
-        </w:rPr>
-        <w:tab/>
-      </w:r>
-      <w:r>
-        <w:rPr>
-          <w:rFonts w:hint="eastAsia"/>
-        </w:rPr>
-        <w:tab/>
-      </w:r>
-      <w:r>
-        <w:rPr>
-          <w:rFonts w:hint="eastAsia"/>
-        </w:rPr>
-        <w:tab/>
-      </w:r>
-      <w:r>
-        <w:rPr>
-          <w:rFonts w:hint="eastAsia"/>
-        </w:rPr>
-        <w:tab/>
-      </w:r>
-      <w:r>
-        <w:rPr>
-          <w:rFonts w:hint="eastAsia"/>
-        </w:rPr>
-        <w:tab/>
-      </w:r>
-      <w:r>
-        <w:rPr>
-          <w:rFonts w:hint="eastAsia"/>
-        </w:rPr>
-        <w:tab/>
-      </w:r>
-      <w:r>
-        <w:rPr>
-          <w:rFonts w:hint="eastAsia"/>
-          <w:color w:val="0000FF"/>
-        </w:rPr>
-        <w:t>指室内台阶</w:t>
-      </w:r>
-    </w:p>
-    <w:p>
-      <w:r>
-        <w:tab/>
-      </w:r>
-      <w:r>
-        <w:rPr>
-          <w:rFonts w:hint="eastAsia"/>
-        </w:rPr>
-        <w:t>staircase</w:t>
-      </w:r>
-      <w:r>
-        <w:t>/stairway</w:t>
-      </w:r>
-      <w:r>
-        <w:rPr>
-          <w:rFonts w:hint="eastAsia"/>
-        </w:rPr>
-        <w:t>楼梯</w:t>
-      </w:r>
-    </w:p>
-    <w:p>
-      <w:pPr>
-        <w:rPr>
-          <w:color w:val="C0504D" w:themeColor="accent2"/>
-        </w:rPr>
-      </w:pPr>
-      <w:r>
-        <w:rPr>
-          <w:rFonts w:hint="eastAsia"/>
-          <w:color w:val="C0504D" w:themeColor="accent2"/>
-        </w:rPr>
-        <w:tab/>
-      </w:r>
-      <w:r>
-        <w:rPr>
-          <w:rFonts w:hint="eastAsia"/>
-          <w:color w:val="C0504D" w:themeColor="accent2"/>
-        </w:rPr>
-        <w:t>屋外</w:t>
-      </w:r>
-    </w:p>
-    <w:p>
-      <w:r>
-        <w:rPr>
-          <w:rFonts w:hint="eastAsia"/>
-        </w:rPr>
-        <w:tab/>
-      </w:r>
-      <w:r>
-        <w:t>drain [dreɪn]</w:t>
-      </w:r>
-      <w:r>
-        <w:rPr>
-          <w:rFonts w:hint="eastAsia"/>
-          <w:color w:val="4BACC6" w:themeColor="accent5"/>
-        </w:rPr>
-        <w:t>下水道</w:t>
-      </w:r>
-      <w:r>
-        <w:rPr>
-          <w:rFonts w:hint="eastAsia"/>
-        </w:rPr>
-        <w:t>/</w:t>
-      </w:r>
-      <w:r>
-        <w:rPr>
-          <w:rFonts w:hint="eastAsia"/>
-        </w:rPr>
-        <w:t>排干</w:t>
-      </w:r>
-    </w:p>
-    <w:p>
-      <w:r>
-        <w:rPr>
-          <w:rFonts w:hint="eastAsia"/>
-        </w:rPr>
-        <w:tab/>
-      </w:r>
-      <w:r>
-        <w:rPr>
-          <w:rFonts w:hint="eastAsia"/>
-        </w:rPr>
-        <w:t>fountain</w:t>
-      </w:r>
-      <w:r>
-        <w:t xml:space="preserve"> [ˈfaʊntən]</w:t>
-      </w:r>
-      <w:r>
-        <w:rPr>
-          <w:rFonts w:hint="eastAsia"/>
-        </w:rPr>
-        <w:t>喷泉</w:t>
-      </w:r>
-    </w:p>
-    <w:p>
-      <w:r>
-        <w:rPr>
-          <w:rFonts w:hint="eastAsia"/>
-        </w:rPr>
-        <w:tab/>
-        <w:t>letter-box</w:t>
-      </w:r>
-      <w:r>
-        <w:t xml:space="preserve"> </w:t>
-      </w:r>
-      <w:r>
-        <w:t>[ˈletə bɔks]</w:t>
-      </w:r>
-      <w:r>
-        <w:rPr>
-          <w:rFonts w:hint="eastAsia"/>
-        </w:rPr>
-        <w:t>信箱</w:t>
-      </w:r>
-    </w:p>
-    <w:p>
-      <w:r>
-        <w:rPr>
-          <w:rFonts w:hint="eastAsia"/>
-        </w:rPr>
-        <w:tab/>
-      </w:r>
-      <w:r>
-        <w:rPr>
-          <w:rFonts w:hint="eastAsia"/>
-        </w:rPr>
-        <w:t>step</w:t>
-      </w:r>
-      <w:r>
-        <w:t xml:space="preserve"> [step]</w:t>
-      </w:r>
-      <w:r>
-        <w:rPr>
-          <w:rFonts w:hint="eastAsia"/>
-        </w:rPr>
-        <w:t>脚步</w:t>
-      </w:r>
-      <w:r>
-        <w:rPr>
-          <w:rFonts w:hint="eastAsia"/>
-        </w:rPr>
-        <w:t>/</w:t>
-      </w:r>
-      <w:r>
-        <w:rPr>
-          <w:rFonts w:hint="eastAsia"/>
-          <w:color w:val="4BACC6" w:themeColor="accent5"/>
-        </w:rPr>
-        <w:t>台阶</w:t>
-      </w:r>
-      <w:r>
-        <w:rPr>
-          <w:rFonts w:hint="eastAsia"/>
-        </w:rPr>
-        <w:tab/>
-      </w:r>
-      <w:r>
-        <w:rPr>
-          <w:rFonts w:hint="eastAsia"/>
-        </w:rPr>
-        <w:tab/>
-      </w:r>
-      <w:r>
-        <w:rPr>
-          <w:rFonts w:hint="eastAsia"/>
-        </w:rPr>
-        <w:tab/>
-      </w:r>
-      <w:r>
-        <w:rPr>
-          <w:rFonts w:hint="eastAsia"/>
-        </w:rPr>
-        <w:tab/>
-      </w:r>
-      <w:r>
-        <w:rPr>
-          <w:rFonts w:hint="eastAsia"/>
-        </w:rPr>
-        <w:tab/>
-      </w:r>
-      <w:r>
-        <w:rPr>
-          <w:rFonts w:hint="eastAsia"/>
-        </w:rPr>
-        <w:tab/>
-      </w:r>
-      <w:r>
-        <w:rPr>
-          <w:rFonts w:hint="eastAsia"/>
-          <w:color w:val="0000FF"/>
-        </w:rPr>
-        <w:t>指室外台阶</w:t>
-      </w:r>
-    </w:p>
-    <w:p>
-      <w:r>
-        <w:rPr>
-          <w:rFonts w:hint="eastAsia"/>
-        </w:rPr>
-        <w:tab/>
-      </w:r>
-      <w:r>
-        <w:rPr>
-          <w:rFonts w:hint="eastAsia"/>
-        </w:rPr>
-        <w:t xml:space="preserve">swimming-pool </w:t>
-      </w:r>
-      <w:r>
-        <w:t>[ˈswɪmɪŋ pu:l]</w:t>
-      </w:r>
-      <w:r>
-        <w:rPr>
-          <w:rFonts w:hint="eastAsia"/>
-        </w:rPr>
-        <w:t>游泳池</w:t>
-      </w:r>
-    </w:p>
-    <w:p>
-      <w:pPr>
-        <w:rPr>
-          <w:color w:val="C0504D" w:themeColor="accent2"/>
-        </w:rPr>
-      </w:pPr>
-      <w:r>
-        <w:rPr>
-          <w:rFonts w:hint="eastAsia"/>
-          <w:color w:val="C0504D" w:themeColor="accent2"/>
-        </w:rPr>
-        <w:tab/>
-      </w:r>
-      <w:r>
-        <w:rPr>
-          <w:rFonts w:hint="eastAsia"/>
-          <w:color w:val="C0504D" w:themeColor="accent2"/>
-        </w:rPr>
-        <w:t>厨卫</w:t>
-      </w:r>
-    </w:p>
-    <w:p>
-      <w:r>
-        <w:rPr>
-          <w:rFonts w:hint="eastAsia"/>
-        </w:rPr>
-        <w:tab/>
-        <w:t>bath</w:t>
-      </w:r>
-      <w:r>
-        <w:t xml:space="preserve"> [</w:t>
-      </w:r>
-      <w:r>
-        <w:t>bɑːθ</w:t>
-      </w:r>
-      <w:r>
-        <w:t>]</w:t>
-      </w:r>
-      <w:r>
-        <w:rPr>
-          <w:rFonts w:hint="eastAsia"/>
-        </w:rPr>
-        <w:t>洗澡</w:t>
-      </w:r>
-      <w:r>
-        <w:rPr>
-          <w:rFonts w:hint="eastAsia"/>
-        </w:rPr>
-        <w:t>/</w:t>
-      </w:r>
-      <w:r>
-        <w:rPr>
-          <w:rFonts w:hint="eastAsia"/>
-          <w:color w:val="4BACC6" w:themeColor="accent5"/>
-        </w:rPr>
-        <w:t>浴缸</w:t>
-      </w:r>
-      <w:r>
-        <w:rPr>
-          <w:rFonts w:hint="eastAsia"/>
-        </w:rPr>
-        <w:t>/</w:t>
-      </w:r>
-      <w:r>
-        <w:rPr>
-          <w:rFonts w:hint="eastAsia"/>
-          <w:color w:val="4BACC6" w:themeColor="accent5"/>
-        </w:rPr>
-        <w:t>洗澡水</w:t>
-      </w:r>
-    </w:p>
-    <w:p>
-      <w:r>
-        <w:rPr>
-          <w:rFonts w:hint="eastAsia"/>
-        </w:rPr>
-        <w:tab/>
-      </w:r>
-      <w:r>
-        <w:rPr>
-          <w:rFonts w:hint="eastAsia"/>
-        </w:rPr>
-        <w:t>cupboard</w:t>
-      </w:r>
-      <w:r>
-        <w:t xml:space="preserve"> [ˈkʌbəd]</w:t>
-      </w:r>
-      <w:r>
-        <w:rPr>
-          <w:rFonts w:hint="eastAsia"/>
-        </w:rPr>
-        <w:t>柜橱</w:t>
-      </w:r>
-    </w:p>
-    <w:p>
-      <w:r>
-        <w:rPr>
-          <w:rFonts w:hint="eastAsia"/>
-        </w:rPr>
-        <w:tab/>
-      </w:r>
-      <w:r>
-        <w:rPr>
-          <w:rFonts w:hint="eastAsia"/>
-        </w:rPr>
-        <w:t>sink</w:t>
-      </w:r>
-      <w:r>
-        <w:t xml:space="preserve"> [sɪŋk]</w:t>
-      </w:r>
-      <w:r>
-        <w:rPr>
-          <w:rFonts w:hint="eastAsia"/>
-        </w:rPr>
-        <w:t>洗涤槽</w:t>
-      </w:r>
-      <w:r>
-        <w:rPr>
-          <w:rFonts w:hint="eastAsia"/>
-        </w:rPr>
-        <w:tab/>
-      </w:r>
-      <w:r>
-        <w:rPr>
-          <w:rFonts w:hint="eastAsia"/>
-        </w:rPr>
-        <w:tab/>
-      </w:r>
-      <w:r>
-        <w:rPr>
-          <w:rFonts w:hint="eastAsia"/>
-        </w:rPr>
-        <w:tab/>
-      </w:r>
-      <w:r>
-        <w:rPr>
-          <w:rFonts w:hint="eastAsia"/>
-        </w:rPr>
-        <w:tab/>
-      </w:r>
-      <w:r>
-        <w:rPr>
-          <w:rFonts w:hint="eastAsia"/>
-        </w:rPr>
-        <w:tab/>
-      </w:r>
-      <w:r>
-        <w:rPr>
-          <w:rFonts w:hint="eastAsia"/>
-        </w:rPr>
-        <w:tab/>
-      </w:r>
-      <w:r>
-        <w:rPr>
-          <w:rFonts w:hint="eastAsia"/>
-        </w:rPr>
-        <w:tab/>
-      </w:r>
-      <w:r>
-        <w:rPr>
-          <w:rFonts w:hint="eastAsia"/>
-          <w:color w:val="0000FF"/>
-        </w:rPr>
-        <w:t>洗菜、洗漱的水池</w:t>
-      </w:r>
-    </w:p>
-    <w:p>
-      <w:r>
-        <w:rPr>
-          <w:rFonts w:hint="eastAsia"/>
-        </w:rPr>
-        <w:tab/>
-      </w:r>
-      <w:r>
-        <w:rPr>
-          <w:rFonts w:hint="eastAsia"/>
-        </w:rPr>
-        <w:t>stove</w:t>
-      </w:r>
-      <w:r>
-        <w:t xml:space="preserve"> [stəʊv]</w:t>
-      </w:r>
-      <w:r>
-        <w:rPr>
-          <w:rFonts w:hint="eastAsia"/>
-        </w:rPr>
-        <w:t>火炉</w:t>
-      </w:r>
-    </w:p>
-    <w:p>
-      <w:r>
-        <w:rPr>
-          <w:rFonts w:hint="eastAsia"/>
-        </w:rPr>
-        <w:tab/>
-        <w:t>tap</w:t>
-      </w:r>
-      <w:r>
-        <w:t xml:space="preserve"> [tæp]</w:t>
-      </w:r>
-      <w:r>
-        <w:rPr>
-          <w:rFonts w:hint="eastAsia"/>
-          <w:color w:val="4BACC6" w:themeColor="accent5"/>
-        </w:rPr>
-        <w:t>水龙头</w:t>
-      </w:r>
-      <w:r>
-        <w:rPr>
-          <w:rFonts w:hint="eastAsia"/>
-        </w:rPr>
-        <w:t>/</w:t>
-      </w:r>
-      <w:r>
-        <w:rPr>
-          <w:rFonts w:hint="eastAsia"/>
-        </w:rPr>
-        <w:t>轻拍</w:t>
-      </w:r>
-    </w:p>
-    <w:p>
-      <w:r>
-        <w:rPr>
-          <w:rFonts w:hint="eastAsia"/>
-        </w:rPr>
-        <w:tab/>
-        <w:t>running water</w:t>
-      </w:r>
-      <w:r>
-        <w:rPr>
-          <w:rFonts w:hint="eastAsia"/>
-        </w:rPr>
-        <w:t>自来水</w:t>
-      </w:r>
-    </w:p>
-    <w:p>
-      <w:pPr>
-        <w:rPr>
-          <w:color w:val="C0504D" w:themeColor="accent2"/>
-        </w:rPr>
-      </w:pPr>
-      <w:r>
-        <w:rPr>
-          <w:rFonts w:hint="eastAsia"/>
-          <w:color w:val="C0504D" w:themeColor="accent2"/>
-        </w:rPr>
-        <w:tab/>
-      </w:r>
-      <w:r>
-        <w:rPr>
-          <w:rFonts w:hint="eastAsia"/>
-          <w:color w:val="C0504D" w:themeColor="accent2"/>
-        </w:rPr>
-        <w:t>照明</w:t>
-      </w:r>
-    </w:p>
-    <w:p>
-      <w:r>
-        <w:rPr>
-          <w:rFonts w:hint="eastAsia"/>
-        </w:rPr>
-        <w:tab/>
-      </w:r>
-      <w:r>
-        <w:t>bulb [bʌlb]</w:t>
-      </w:r>
-      <w:r>
-        <w:rPr>
-          <w:rFonts w:hint="eastAsia"/>
-          <w:color w:val="4BACC6" w:themeColor="accent5"/>
-        </w:rPr>
-        <w:t>电灯泡</w:t>
-      </w:r>
-      <w:r>
-        <w:rPr>
-          <w:rFonts w:hint="eastAsia"/>
-        </w:rPr>
-        <w:t>/</w:t>
-      </w:r>
-      <w:r>
-        <w:rPr>
-          <w:rFonts w:hint="eastAsia"/>
-        </w:rPr>
-        <w:t>球茎</w:t>
-      </w:r>
-    </w:p>
-    <w:p>
-      <w:r>
-        <w:rPr>
-          <w:rFonts w:hint="eastAsia"/>
-        </w:rPr>
-        <w:tab/>
-      </w:r>
-      <w:r>
-        <w:t>candle [ˈkændl]</w:t>
-      </w:r>
-      <w:r>
-        <w:rPr>
-          <w:rFonts w:hint="eastAsia"/>
-        </w:rPr>
-        <w:t>蜡烛</w:t>
-      </w:r>
-    </w:p>
-    <w:p>
-      <w:r>
-        <w:rPr>
-          <w:rFonts w:hint="eastAsia"/>
-        </w:rPr>
-        <w:tab/>
-      </w:r>
-      <w:r>
-        <w:rPr>
-          <w:rFonts w:hint="eastAsia"/>
-        </w:rPr>
-        <w:t>lamp</w:t>
-      </w:r>
-      <w:r>
-        <w:t xml:space="preserve"> [læmp]</w:t>
-      </w:r>
-      <w:r>
-        <w:rPr>
-          <w:rFonts w:hint="eastAsia"/>
-        </w:rPr>
-        <w:t>灯</w:t>
-      </w:r>
-    </w:p>
-    <w:p>
-      <w:r>
-        <w:tab/>
-      </w:r>
-      <w:r>
-        <w:rPr>
-          <w:rFonts w:hint="eastAsia"/>
-        </w:rPr>
-        <w:t>lantern</w:t>
-      </w:r>
-      <w:r>
-        <w:t xml:space="preserve"> [ˈlæntən]</w:t>
-      </w:r>
-      <w:r>
-        <w:rPr>
-          <w:rFonts w:hint="eastAsia"/>
-        </w:rPr>
-        <w:t>灯笼</w:t>
-      </w:r>
-    </w:p>
-    <w:p>
-      <w:r>
-        <w:rPr>
-          <w:rFonts w:hint="eastAsia"/>
-        </w:rPr>
-        <w:tab/>
-      </w:r>
-      <w:r>
-        <w:rPr>
-          <w:rFonts w:hint="eastAsia"/>
-        </w:rPr>
-        <w:t>light</w:t>
-      </w:r>
-      <w:r>
-        <w:t xml:space="preserve"> [laɪt]</w:t>
-      </w:r>
-      <w:r>
-        <w:rPr>
-          <w:rFonts w:hint="eastAsia"/>
-        </w:rPr>
-        <w:t>光</w:t>
-      </w:r>
-      <w:r>
-        <w:rPr>
-          <w:rFonts w:hint="eastAsia"/>
-        </w:rPr>
-        <w:t>/</w:t>
-      </w:r>
-      <w:r>
-        <w:rPr>
-          <w:rFonts w:hint="eastAsia"/>
-          <w:color w:val="4BACC6" w:themeColor="accent5"/>
-        </w:rPr>
-        <w:t>灯</w:t>
-      </w:r>
-      <w:r>
-        <w:rPr>
-          <w:rFonts w:hint="eastAsia"/>
-        </w:rPr>
-        <w:t>/</w:t>
-      </w:r>
-      <w:r>
-        <w:rPr>
-          <w:rFonts w:hint="eastAsia"/>
-        </w:rPr>
-        <w:t>火焰</w:t>
-      </w:r>
-    </w:p>
-    <w:p>
-      <w:r>
-        <w:rPr>
-          <w:rFonts w:hint="eastAsia"/>
-        </w:rPr>
-        <w:tab/>
-        <w:t>wax</w:t>
-      </w:r>
-      <w:r>
-        <w:t xml:space="preserve"> [wæks]</w:t>
-      </w:r>
-      <w:r>
-        <w:rPr>
-          <w:rFonts w:hint="eastAsia"/>
-        </w:rPr>
-        <w:t>蜡</w:t>
-      </w:r>
-    </w:p>
-    <w:p>
-      <w:pPr>
-        <w:rPr>
-          <w:b/>
-        </w:rPr>
-      </w:pPr>
-      <w:r>
-        <w:rPr>
-          <w:rFonts w:hint="eastAsia"/>
-          <w:b/>
-        </w:rPr>
-        <w:t>二、装潢</w:t>
-      </w:r>
-    </w:p>
-    <w:p>
-      <w:pPr>
-        <w:rPr>
-          <w:b/>
-        </w:rPr>
-      </w:pPr>
-      <w:r>
-        <w:rPr>
-          <w:rFonts w:hint="eastAsia"/>
-          <w:b/>
-        </w:rPr>
-        <w:t>1</w:t>
-      </w:r>
-      <w:r>
-        <w:rPr>
-          <w:rFonts w:hint="eastAsia"/>
-          <w:b/>
-        </w:rPr>
-        <w:t>家具</w:t>
-      </w:r>
-    </w:p>
-    <w:p>
-      <w:r>
-        <w:rPr>
-          <w:rFonts w:hint="eastAsia"/>
-        </w:rPr>
-        <w:tab/>
-      </w:r>
-      <w:r>
-        <w:t>armchair [ˈ</w:t>
-      </w:r>
-      <w:r>
-        <w:rPr>
-          <w:rFonts w:hint="eastAsia"/>
-        </w:rPr>
-        <w:t>ɑ</w:t>
-      </w:r>
-      <w:r>
-        <w:t>:mtʃeə</w:t>
-      </w:r>
-      <w:r>
-        <w:t>r</w:t>
-      </w:r>
-      <w:r>
-        <w:t>]</w:t>
-      </w:r>
-      <w:r>
-        <w:rPr>
-          <w:rFonts w:hint="eastAsia"/>
-        </w:rPr>
-        <w:t>扶手椅</w:t>
-      </w:r>
-    </w:p>
-    <w:p>
-      <w:r>
-        <w:rPr>
-          <w:rFonts w:hint="eastAsia"/>
-        </w:rPr>
-        <w:tab/>
-      </w:r>
-      <w:r>
-        <w:rPr>
-          <w:rFonts w:hint="eastAsia"/>
-        </w:rPr>
-        <w:t>bed</w:t>
-      </w:r>
-      <w:r>
-        <w:t xml:space="preserve"> [bed]</w:t>
-      </w:r>
-      <w:r>
-        <w:rPr>
-          <w:rFonts w:hint="eastAsia"/>
-        </w:rPr>
-        <w:t>床</w:t>
-      </w:r>
-    </w:p>
-    <w:p>
-      <w:r>
-        <w:rPr>
-          <w:rFonts w:hint="eastAsia"/>
-        </w:rPr>
-        <w:tab/>
-      </w:r>
-      <w:r>
-        <w:rPr>
-          <w:rFonts w:hint="eastAsia"/>
-        </w:rPr>
-        <w:t>bureau</w:t>
-      </w:r>
-      <w:r>
-        <w:t xml:space="preserve"> [ˈbjʊroʊ]</w:t>
-      </w:r>
-      <w:r>
-        <w:rPr>
-          <w:rFonts w:hint="eastAsia"/>
-        </w:rPr>
-        <w:t>写字台</w:t>
-      </w:r>
-      <w:r>
-        <w:rPr>
-          <w:rFonts w:hint="eastAsia"/>
-        </w:rPr>
-        <w:t>/</w:t>
-      </w:r>
-      <w:r>
-        <w:rPr>
-          <w:rFonts w:hint="eastAsia"/>
-        </w:rPr>
-        <w:t>局</w:t>
-      </w:r>
-      <w:r>
-        <w:rPr>
-          <w:rFonts w:hint="eastAsia"/>
-        </w:rPr>
-        <w:t>/</w:t>
-      </w:r>
-      <w:r>
-        <w:rPr>
-          <w:rFonts w:hint="eastAsia"/>
-        </w:rPr>
-        <w:t>办事处</w:t>
-      </w:r>
-      <w:r>
-        <w:rPr>
-          <w:rFonts w:hint="eastAsia"/>
-        </w:rPr>
-        <w:tab/>
-      </w:r>
-      <w:r>
-        <w:rPr>
-          <w:rFonts w:hint="eastAsia"/>
-        </w:rPr>
-        <w:t>复数</w:t>
-      </w:r>
-      <w:r>
-        <w:rPr>
-          <w:rFonts w:hint="eastAsia"/>
-        </w:rPr>
-        <w:t xml:space="preserve">bureaux </w:t>
-      </w:r>
-      <w:r>
-        <w:t>[ˈbjʊroz]</w:t>
-      </w:r>
-    </w:p>
-    <w:p>
-      <w:r>
-        <w:rPr>
-          <w:rFonts w:hint="eastAsia"/>
-        </w:rPr>
-        <w:tab/>
-      </w:r>
-      <w:r>
-        <w:rPr>
-          <w:rFonts w:hint="eastAsia"/>
-        </w:rPr>
-        <w:t>cabinet</w:t>
-      </w:r>
-      <w:r>
-        <w:t xml:space="preserve"> [ˈkæbɪnət]</w:t>
-      </w:r>
-      <w:r>
-        <w:rPr>
-          <w:rFonts w:hint="eastAsia"/>
-        </w:rPr>
-        <w:t>阁橱</w:t>
-      </w:r>
-      <w:r>
-        <w:rPr>
-          <w:rFonts w:hint="eastAsia"/>
-        </w:rPr>
-        <w:tab/>
-      </w:r>
-      <w:r>
-        <w:rPr>
-          <w:rFonts w:hint="eastAsia"/>
-        </w:rPr>
-        <w:tab/>
-      </w:r>
-      <w:r>
-        <w:rPr>
-          <w:rFonts w:hint="eastAsia"/>
-        </w:rPr>
-        <w:tab/>
-      </w:r>
-      <w:r>
-        <w:rPr>
-          <w:rFonts w:hint="eastAsia"/>
-        </w:rPr>
-        <w:tab/>
-      </w:r>
-      <w:r>
-        <w:rPr>
-          <w:rFonts w:hint="eastAsia"/>
-        </w:rPr>
-        <w:tab/>
-      </w:r>
-      <w:r>
-        <w:rPr>
-          <w:rFonts w:hint="eastAsia"/>
-        </w:rPr>
-        <w:tab/>
-      </w:r>
-      <w:r>
-        <w:rPr>
-          <w:rFonts w:hint="eastAsia"/>
-          <w:color w:val="0000FF"/>
-        </w:rPr>
-        <w:t>多宝阁，书阁等</w:t>
-      </w:r>
-    </w:p>
-    <w:p>
-      <w:r>
-        <w:rPr>
-          <w:rFonts w:hint="eastAsia"/>
-        </w:rPr>
-        <w:tab/>
-      </w:r>
-      <w:r>
-        <w:rPr>
-          <w:rFonts w:hint="eastAsia"/>
-        </w:rPr>
-        <w:t>chair</w:t>
-      </w:r>
-      <w:r>
-        <w:t xml:space="preserve"> </w:t>
-      </w:r>
-      <w:r>
-        <w:t>[tʃeə</w:t>
-      </w:r>
-      <w:r>
-        <w:t>r</w:t>
-      </w:r>
-      <w:r>
-        <w:t>]</w:t>
-      </w:r>
-      <w:r>
-        <w:rPr>
-          <w:rFonts w:hint="eastAsia"/>
-          <w:color w:val="4BACC6" w:themeColor="accent5"/>
-        </w:rPr>
-        <w:t>椅子</w:t>
-      </w:r>
-      <w:r>
-        <w:rPr>
-          <w:rFonts w:hint="eastAsia"/>
-        </w:rPr>
-        <w:t>/</w:t>
-      </w:r>
-      <w:r>
-        <w:rPr>
-          <w:rFonts w:hint="eastAsia"/>
-        </w:rPr>
-        <w:t>主席</w:t>
-      </w:r>
-    </w:p>
-    <w:p>
-      <w:r>
-        <w:rPr>
-          <w:rFonts w:hint="eastAsia"/>
-        </w:rPr>
-        <w:tab/>
-      </w:r>
-      <w:r>
-        <w:rPr>
-          <w:rFonts w:hint="eastAsia"/>
-        </w:rPr>
-        <w:t>closet</w:t>
-      </w:r>
-      <w:r>
-        <w:t xml:space="preserve"> [ˈklɒzɪt]</w:t>
-      </w:r>
-      <w:r>
-        <w:rPr>
-          <w:rFonts w:hint="eastAsia"/>
-        </w:rPr>
-        <w:t>壁橱</w:t>
-      </w:r>
-      <w:r>
-        <w:rPr>
-          <w:rFonts w:hint="eastAsia"/>
-        </w:rPr>
-        <w:tab/>
-      </w:r>
-      <w:r>
-        <w:rPr>
-          <w:rFonts w:hint="eastAsia"/>
-        </w:rPr>
-        <w:tab/>
-      </w:r>
-      <w:r>
-        <w:rPr>
-          <w:rFonts w:hint="eastAsia"/>
-        </w:rPr>
-        <w:tab/>
-      </w:r>
-      <w:r>
-        <w:rPr>
-          <w:rFonts w:hint="eastAsia"/>
-        </w:rPr>
-        <w:tab/>
-      </w:r>
-      <w:r>
-        <w:rPr>
-          <w:rFonts w:hint="eastAsia"/>
-        </w:rPr>
-        <w:tab/>
-      </w:r>
-      <w:r>
-        <w:rPr>
-          <w:rFonts w:hint="eastAsia"/>
-        </w:rPr>
-        <w:tab/>
-      </w:r>
-      <w:r>
-        <w:rPr>
-          <w:rFonts w:hint="eastAsia"/>
-        </w:rPr>
-        <w:tab/>
-      </w:r>
-      <w:r>
-        <w:rPr>
-          <w:rFonts w:hint="eastAsia"/>
-          <w:color w:val="0000FF"/>
-        </w:rPr>
-        <w:t>和墙连在一起的柜子</w:t>
-      </w:r>
-    </w:p>
-    <w:p>
-      <w:r>
-        <w:rPr>
-          <w:rFonts w:hint="eastAsia"/>
-        </w:rPr>
-        <w:tab/>
-      </w:r>
-      <w:r>
-        <w:rPr>
-          <w:rFonts w:hint="eastAsia"/>
-        </w:rPr>
-        <w:t>couch</w:t>
-      </w:r>
-      <w:r>
-        <w:t xml:space="preserve"> [kaʊtʃ]</w:t>
-      </w:r>
-      <w:r>
-        <w:rPr>
-          <w:rFonts w:hint="eastAsia"/>
-        </w:rPr>
-        <w:t>沙发床</w:t>
-      </w:r>
-    </w:p>
-    <w:p>
-      <w:r>
-        <w:rPr>
-          <w:rFonts w:hint="eastAsia"/>
-        </w:rPr>
-        <w:tab/>
-        <w:t>cradle</w:t>
-      </w:r>
-      <w:r>
-        <w:t xml:space="preserve"> [ˈkreɪdl]</w:t>
-      </w:r>
-      <w:r>
-        <w:rPr>
-          <w:rFonts w:hint="eastAsia"/>
-          <w:color w:val="4BACC6" w:themeColor="accent5"/>
-        </w:rPr>
-        <w:t>摇篮</w:t>
-      </w:r>
-      <w:r>
-        <w:rPr>
-          <w:rFonts w:hint="eastAsia"/>
-        </w:rPr>
-        <w:t>/</w:t>
-      </w:r>
-      <w:r>
-        <w:rPr>
-          <w:rFonts w:hint="eastAsia"/>
-        </w:rPr>
-        <w:t>发源地</w:t>
-      </w:r>
-    </w:p>
-    <w:p>
-      <w:r>
-        <w:rPr>
-          <w:rFonts w:hint="eastAsia"/>
-        </w:rPr>
-        <w:tab/>
-      </w:r>
-      <w:r>
-        <w:rPr>
-          <w:rFonts w:hint="eastAsia"/>
-        </w:rPr>
-        <w:t>drawer</w:t>
-      </w:r>
-      <w:r>
-        <w:t xml:space="preserve"> [drɔ</w:t>
-      </w:r>
-      <w:r>
-        <w:t>:r</w:t>
-      </w:r>
-      <w:r>
-        <w:t>]</w:t>
-      </w:r>
-      <w:r>
-        <w:rPr>
-          <w:rFonts w:hint="eastAsia"/>
-        </w:rPr>
-        <w:t>抽屉</w:t>
-      </w:r>
-    </w:p>
-    <w:p>
-      <w:r>
-        <w:rPr>
-          <w:rFonts w:hint="eastAsia"/>
-        </w:rPr>
-        <w:tab/>
-      </w:r>
-      <w:r>
-        <w:rPr>
-          <w:rFonts w:hint="eastAsia"/>
-        </w:rPr>
-        <w:t>furniture</w:t>
-      </w:r>
-      <w:r>
-        <w:t xml:space="preserve"> [ˈfɜ:nɪtʃə</w:t>
-      </w:r>
-      <w:r>
-        <w:t>r</w:t>
-      </w:r>
-      <w:r>
-        <w:t>]</w:t>
-      </w:r>
-      <w:r>
-        <w:rPr>
-          <w:rFonts w:hint="eastAsia"/>
-        </w:rPr>
-        <w:t>家具</w:t>
-      </w:r>
-    </w:p>
-    <w:p>
-      <w:r>
-        <w:rPr>
-          <w:rFonts w:hint="eastAsia"/>
-        </w:rPr>
-        <w:tab/>
-      </w:r>
-      <w:r>
-        <w:rPr>
-          <w:rFonts w:hint="eastAsia"/>
-        </w:rPr>
-        <w:t>rack</w:t>
-      </w:r>
-      <w:r>
-        <w:t xml:space="preserve"> [ræk]</w:t>
-      </w:r>
-      <w:r>
-        <w:rPr>
-          <w:rFonts w:hint="eastAsia"/>
-        </w:rPr>
-        <w:t>搁架</w:t>
-      </w:r>
-      <w:r>
-        <w:rPr>
-          <w:rFonts w:hint="eastAsia"/>
-        </w:rPr>
-        <w:tab/>
-      </w:r>
-      <w:r>
-        <w:rPr>
-          <w:rFonts w:hint="eastAsia"/>
-        </w:rPr>
-        <w:tab/>
-      </w:r>
-      <w:r>
-        <w:rPr>
-          <w:rFonts w:hint="eastAsia"/>
-        </w:rPr>
-        <w:tab/>
-      </w:r>
-      <w:r>
-        <w:rPr>
-          <w:rFonts w:hint="eastAsia"/>
-        </w:rPr>
-        <w:tab/>
-      </w:r>
-      <w:r>
-        <w:rPr>
-          <w:rFonts w:hint="eastAsia"/>
-        </w:rPr>
-        <w:tab/>
-      </w:r>
-      <w:r>
-        <w:rPr>
-          <w:rFonts w:hint="eastAsia"/>
-        </w:rPr>
-        <w:tab/>
-      </w:r>
-      <w:r>
-        <w:rPr>
-          <w:rFonts w:hint="eastAsia"/>
-        </w:rPr>
-        <w:tab/>
-      </w:r>
-      <w:r>
-        <w:rPr>
-          <w:rFonts w:hint="eastAsia"/>
-          <w:color w:val="0000FF"/>
-        </w:rPr>
-        <w:t>搁放东西的架子，如服务器机柜</w:t>
-      </w:r>
-    </w:p>
-    <w:p>
-      <w:r>
-        <w:rPr>
-          <w:rFonts w:hint="eastAsia"/>
-        </w:rPr>
-        <w:tab/>
-      </w:r>
-      <w:r>
-        <w:rPr>
-          <w:rFonts w:hint="eastAsia"/>
-        </w:rPr>
-        <w:t>table</w:t>
-      </w:r>
-      <w:r>
-        <w:t xml:space="preserve"> </w:t>
-      </w:r>
-      <w:r>
-        <w:t>[ˈteɪbl]</w:t>
-      </w:r>
-      <w:r>
-        <w:rPr>
-          <w:rFonts w:hint="eastAsia"/>
-          <w:color w:val="4BACC6" w:themeColor="accent5"/>
-        </w:rPr>
-        <w:t>桌子</w:t>
-      </w:r>
-      <w:r>
-        <w:rPr>
-          <w:rFonts w:hint="eastAsia"/>
-        </w:rPr>
-        <w:t>/</w:t>
-      </w:r>
-      <w:r>
-        <w:rPr>
-          <w:rFonts w:hint="eastAsia"/>
-        </w:rPr>
-        <w:t>表格</w:t>
-      </w:r>
-    </w:p>
-    <w:p>
-      <w:r>
-        <w:rPr>
-          <w:rFonts w:hint="eastAsia"/>
-        </w:rPr>
-        <w:tab/>
-        <w:t>safe</w:t>
-      </w:r>
-      <w:r>
-        <w:t xml:space="preserve"> </w:t>
-      </w:r>
-      <w:r>
-        <w:rPr>
-          <w:rFonts w:hint="eastAsia"/>
-        </w:rPr>
-        <w:t>*</w:t>
-      </w:r>
-      <w:r>
-        <w:t>[seɪf]</w:t>
-      </w:r>
-      <w:r>
-        <w:rPr>
-          <w:rFonts w:hint="eastAsia"/>
-        </w:rPr>
-        <w:t>保险箱</w:t>
-      </w:r>
-      <w:r>
-        <w:rPr>
-          <w:rFonts w:hint="eastAsia"/>
-        </w:rPr>
-        <w:t>/</w:t>
-      </w:r>
-      <w:r>
-        <w:rPr>
-          <w:rFonts w:hint="eastAsia"/>
-        </w:rPr>
-        <w:t>冷藏柜</w:t>
-      </w:r>
-      <w:r>
-        <w:rPr>
-          <w:rFonts w:hint="eastAsia"/>
-        </w:rPr>
-        <w:tab/>
-      </w:r>
-      <w:r>
-        <w:rPr>
-          <w:rFonts w:hint="eastAsia"/>
-        </w:rPr>
-        <w:tab/>
-      </w:r>
-      <w:r>
-        <w:rPr>
-          <w:rFonts w:hint="eastAsia"/>
-        </w:rPr>
-        <w:tab/>
-      </w:r>
-      <w:r>
-        <w:rPr>
-          <w:rFonts w:hint="eastAsia"/>
-        </w:rPr>
-        <w:tab/>
-      </w:r>
-      <w:r>
-        <w:rPr>
-          <w:rFonts w:hint="eastAsia"/>
-        </w:rPr>
-        <w:tab/>
-      </w:r>
-      <w:r>
-        <w:rPr>
-          <w:rFonts w:hint="eastAsia"/>
-          <w:color w:val="0000FF"/>
-        </w:rPr>
-        <w:t>冷藏柜包括冰箱、冰柜等</w:t>
-      </w:r>
-    </w:p>
-    <w:p>
-      <w:r>
-        <w:rPr>
-          <w:rFonts w:hint="eastAsia"/>
-        </w:rPr>
-        <w:tab/>
         <w:t>shelf</w:t>
       </w:r>
       <w:r>
@@ -2928,7 +2989,6 @@
         <w:rPr>
           <w:rFonts w:hint="eastAsia"/>
         </w:rPr>
-        <w:lastRenderedPageBreak/>
         <w:tab/>
       </w:r>
       <w:r>
@@ -2948,11 +3008,6 @@
       </w:r>
     </w:p>
     <w:p>
-      <w:pPr>
-        <w:rPr>
-          <w:rFonts w:hint="eastAsia"/>
-        </w:rPr>
-      </w:pPr>
       <w:r>
         <w:tab/>
       </w:r>
@@ -2971,8 +3026,6 @@
         </w:rPr>
         <w:t>凳子</w:t>
       </w:r>
-      <w:bookmarkStart w:id="0" w:name="_GoBack"/>
-      <w:bookmarkEnd w:id="0"/>
     </w:p>
     <w:p>
       <w:r>

--- a/名词/生活/起居住所.docx
+++ b/名词/生活/起居住所.docx
@@ -683,8 +683,6 @@
         </w:rPr>
         <w:t>(</w:t>
       </w:r>
-      <w:bookmarkStart w:id="0" w:name="_GoBack"/>
-      <w:bookmarkEnd w:id="0"/>
       <w:r>
         <w:rPr>
           <w:rFonts w:hint="eastAsia"/>
@@ -1867,6 +1865,11 @@
       </w:r>
     </w:p>
     <w:p>
+      <w:pPr>
+        <w:rPr>
+          <w:rFonts w:hint="eastAsia"/>
+        </w:rPr>
+      </w:pPr>
       <w:r>
         <w:rPr>
           <w:rFonts w:hint="eastAsia"/>
@@ -3987,6 +3990,30 @@
         </w:rPr>
         <w:t>百叶窗</w:t>
       </w:r>
+    </w:p>
+    <w:p>
+      <w:pPr>
+        <w:rPr>
+          <w:rFonts w:hint="eastAsia"/>
+        </w:rPr>
+      </w:pPr>
+      <w:r>
+        <w:tab/>
+      </w:r>
+      <w:r>
+        <w:t>threshold</w:t>
+      </w:r>
+      <w:r>
+        <w:t xml:space="preserve"> [ˈθreʃhəʊld]</w:t>
+      </w:r>
+      <w:r>
+        <w:rPr>
+          <w:rFonts w:hint="eastAsia"/>
+        </w:rPr>
+        <w:t>门槛</w:t>
+      </w:r>
+      <w:bookmarkStart w:id="0" w:name="_GoBack"/>
+      <w:bookmarkEnd w:id="0"/>
     </w:p>
     <w:p>
       <w:r>

--- a/名词/生活/起居住所.docx
+++ b/名词/生活/起居住所.docx
@@ -1693,2327 +1693,2342 @@
     <w:p>
       <w:pPr>
         <w:rPr>
-          <w:color w:val="C0504D" w:themeColor="accent2"/>
+          <w:rFonts w:hint="eastAsia"/>
         </w:rPr>
       </w:pPr>
       <w:r>
-        <w:rPr>
-          <w:rFonts w:hint="eastAsia"/>
-          <w:color w:val="C0504D" w:themeColor="accent2"/>
-        </w:rPr>
-        <w:tab/>
-      </w:r>
-      <w:r>
-        <w:rPr>
-          <w:rFonts w:hint="eastAsia"/>
-          <w:color w:val="C0504D" w:themeColor="accent2"/>
-        </w:rPr>
-        <w:t>屋外</w:t>
-      </w:r>
-    </w:p>
-    <w:p>
-      <w:r>
-        <w:rPr>
-          <w:rFonts w:hint="eastAsia"/>
-        </w:rPr>
-        <w:tab/>
-      </w:r>
-      <w:r>
-        <w:t>drain [dreɪn]</w:t>
-      </w:r>
-      <w:r>
-        <w:rPr>
-          <w:rFonts w:hint="eastAsia"/>
-          <w:color w:val="4BACC6" w:themeColor="accent5"/>
-        </w:rPr>
-        <w:t>下水道</w:t>
-      </w:r>
-      <w:r>
-        <w:rPr>
-          <w:rFonts w:hint="eastAsia"/>
-        </w:rPr>
-        <w:t>/</w:t>
-      </w:r>
-      <w:r>
-        <w:rPr>
-          <w:rFonts w:hint="eastAsia"/>
-        </w:rPr>
-        <w:t>排干</w:t>
-      </w:r>
-    </w:p>
-    <w:p>
-      <w:r>
-        <w:rPr>
-          <w:rFonts w:hint="eastAsia"/>
-        </w:rPr>
-        <w:tab/>
-      </w:r>
-      <w:r>
-        <w:rPr>
-          <w:rFonts w:hint="eastAsia"/>
-        </w:rPr>
-        <w:t>fountain</w:t>
-      </w:r>
-      <w:r>
-        <w:t xml:space="preserve"> [ˈfaʊntən]</w:t>
-      </w:r>
-      <w:r>
-        <w:rPr>
-          <w:rFonts w:hint="eastAsia"/>
-        </w:rPr>
-        <w:t>喷泉</w:t>
-      </w:r>
-    </w:p>
-    <w:p>
-      <w:r>
-        <w:rPr>
-          <w:rFonts w:hint="eastAsia"/>
-        </w:rPr>
-        <w:tab/>
-        <w:t>letter-box</w:t>
-      </w:r>
-      <w:r>
-        <w:t xml:space="preserve"> </w:t>
-      </w:r>
-      <w:r>
-        <w:t>[ˈletə bɔks]</w:t>
-      </w:r>
-      <w:r>
-        <w:rPr>
-          <w:rFonts w:hint="eastAsia"/>
-        </w:rPr>
-        <w:t>信箱</w:t>
-      </w:r>
-    </w:p>
-    <w:p>
-      <w:r>
-        <w:rPr>
-          <w:rFonts w:hint="eastAsia"/>
-        </w:rPr>
-        <w:tab/>
-      </w:r>
-      <w:r>
-        <w:rPr>
-          <w:rFonts w:hint="eastAsia"/>
-        </w:rPr>
-        <w:t>step</w:t>
-      </w:r>
-      <w:r>
-        <w:t xml:space="preserve"> [step]</w:t>
-      </w:r>
-      <w:r>
-        <w:rPr>
-          <w:rFonts w:hint="eastAsia"/>
-        </w:rPr>
-        <w:t>脚步</w:t>
-      </w:r>
-      <w:r>
-        <w:rPr>
-          <w:rFonts w:hint="eastAsia"/>
-        </w:rPr>
-        <w:t>/</w:t>
-      </w:r>
-      <w:r>
-        <w:rPr>
-          <w:rFonts w:hint="eastAsia"/>
-          <w:color w:val="4BACC6" w:themeColor="accent5"/>
-        </w:rPr>
-        <w:t>台阶</w:t>
-      </w:r>
-      <w:r>
-        <w:rPr>
-          <w:rFonts w:hint="eastAsia"/>
-        </w:rPr>
-        <w:tab/>
-      </w:r>
-      <w:r>
-        <w:rPr>
-          <w:rFonts w:hint="eastAsia"/>
-        </w:rPr>
-        <w:tab/>
-      </w:r>
-      <w:r>
-        <w:rPr>
-          <w:rFonts w:hint="eastAsia"/>
-        </w:rPr>
-        <w:tab/>
-      </w:r>
-      <w:r>
-        <w:rPr>
-          <w:rFonts w:hint="eastAsia"/>
-        </w:rPr>
-        <w:tab/>
-      </w:r>
-      <w:r>
-        <w:rPr>
-          <w:rFonts w:hint="eastAsia"/>
-        </w:rPr>
-        <w:tab/>
-      </w:r>
-      <w:r>
-        <w:rPr>
-          <w:rFonts w:hint="eastAsia"/>
-        </w:rPr>
-        <w:tab/>
-      </w:r>
-      <w:r>
-        <w:rPr>
-          <w:rFonts w:hint="eastAsia"/>
-          <w:color w:val="0000FF"/>
-        </w:rPr>
-        <w:t>指室外台阶</w:t>
-      </w:r>
-    </w:p>
-    <w:p>
-      <w:pPr>
-        <w:rPr>
-          <w:rFonts w:hint="eastAsia"/>
-        </w:rPr>
-      </w:pPr>
-      <w:r>
-        <w:rPr>
-          <w:rFonts w:hint="eastAsia"/>
-        </w:rPr>
-        <w:tab/>
-      </w:r>
-      <w:r>
-        <w:rPr>
-          <w:rFonts w:hint="eastAsia"/>
-        </w:rPr>
-        <w:t xml:space="preserve">swimming-pool </w:t>
-      </w:r>
-      <w:r>
-        <w:t>[ˈswɪmɪŋ pu:l]</w:t>
-      </w:r>
-      <w:r>
-        <w:rPr>
-          <w:rFonts w:hint="eastAsia"/>
-        </w:rPr>
-        <w:t>游泳池</w:t>
-      </w:r>
-    </w:p>
-    <w:p>
-      <w:pPr>
-        <w:rPr>
-          <w:color w:val="C0504D" w:themeColor="accent2"/>
-        </w:rPr>
-      </w:pPr>
-      <w:r>
-        <w:rPr>
-          <w:rFonts w:hint="eastAsia"/>
-          <w:color w:val="C0504D" w:themeColor="accent2"/>
-        </w:rPr>
-        <w:tab/>
-      </w:r>
-      <w:r>
-        <w:rPr>
-          <w:rFonts w:hint="eastAsia"/>
-          <w:color w:val="C0504D" w:themeColor="accent2"/>
-        </w:rPr>
-        <w:t>厨卫</w:t>
-      </w:r>
-    </w:p>
-    <w:p>
-      <w:r>
-        <w:rPr>
-          <w:rFonts w:hint="eastAsia"/>
-        </w:rPr>
-        <w:tab/>
-        <w:t>bath</w:t>
-      </w:r>
-      <w:r>
-        <w:t xml:space="preserve"> [</w:t>
-      </w:r>
-      <w:r>
-        <w:t>bɑːθ</w:t>
-      </w:r>
-      <w:r>
-        <w:t>]</w:t>
-      </w:r>
-      <w:r>
-        <w:rPr>
-          <w:rFonts w:hint="eastAsia"/>
-        </w:rPr>
-        <w:t>洗澡</w:t>
-      </w:r>
-      <w:r>
-        <w:rPr>
-          <w:rFonts w:hint="eastAsia"/>
-        </w:rPr>
-        <w:t>/</w:t>
-      </w:r>
-      <w:r>
-        <w:rPr>
-          <w:rFonts w:hint="eastAsia"/>
-          <w:color w:val="4BACC6" w:themeColor="accent5"/>
-        </w:rPr>
-        <w:t>浴缸</w:t>
-      </w:r>
-      <w:r>
-        <w:rPr>
-          <w:rFonts w:hint="eastAsia"/>
-        </w:rPr>
-        <w:t>/</w:t>
-      </w:r>
-      <w:r>
-        <w:rPr>
-          <w:rFonts w:hint="eastAsia"/>
-          <w:color w:val="4BACC6" w:themeColor="accent5"/>
-        </w:rPr>
-        <w:t>洗澡水</w:t>
-      </w:r>
-    </w:p>
-    <w:p>
-      <w:r>
-        <w:rPr>
-          <w:rFonts w:hint="eastAsia"/>
-        </w:rPr>
-        <w:tab/>
-      </w:r>
-      <w:r>
-        <w:rPr>
-          <w:rFonts w:hint="eastAsia"/>
-        </w:rPr>
-        <w:t>cupboard</w:t>
-      </w:r>
-      <w:r>
-        <w:t xml:space="preserve"> [ˈkʌbəd]</w:t>
-      </w:r>
-      <w:r>
-        <w:rPr>
-          <w:rFonts w:hint="eastAsia"/>
-        </w:rPr>
-        <w:t>柜橱</w:t>
-      </w:r>
-    </w:p>
-    <w:p>
-      <w:r>
-        <w:rPr>
-          <w:rFonts w:hint="eastAsia"/>
-        </w:rPr>
-        <w:tab/>
-      </w:r>
-      <w:r>
-        <w:rPr>
-          <w:rFonts w:hint="eastAsia"/>
-        </w:rPr>
-        <w:t>sink</w:t>
-      </w:r>
-      <w:r>
-        <w:t xml:space="preserve"> [sɪŋk]</w:t>
-      </w:r>
-      <w:r>
-        <w:rPr>
-          <w:rFonts w:hint="eastAsia"/>
-        </w:rPr>
-        <w:t>洗涤槽</w:t>
-      </w:r>
-      <w:r>
-        <w:rPr>
-          <w:rFonts w:hint="eastAsia"/>
-        </w:rPr>
-        <w:tab/>
-      </w:r>
-      <w:r>
-        <w:rPr>
-          <w:rFonts w:hint="eastAsia"/>
-        </w:rPr>
-        <w:tab/>
-      </w:r>
-      <w:r>
-        <w:rPr>
-          <w:rFonts w:hint="eastAsia"/>
-        </w:rPr>
-        <w:tab/>
-      </w:r>
-      <w:r>
-        <w:rPr>
-          <w:rFonts w:hint="eastAsia"/>
-        </w:rPr>
-        <w:tab/>
-      </w:r>
-      <w:r>
-        <w:rPr>
-          <w:rFonts w:hint="eastAsia"/>
-        </w:rPr>
-        <w:tab/>
-      </w:r>
-      <w:r>
-        <w:rPr>
-          <w:rFonts w:hint="eastAsia"/>
-        </w:rPr>
-        <w:tab/>
-      </w:r>
-      <w:r>
-        <w:rPr>
-          <w:rFonts w:hint="eastAsia"/>
-        </w:rPr>
-        <w:tab/>
-      </w:r>
-      <w:r>
-        <w:rPr>
-          <w:rFonts w:hint="eastAsia"/>
-          <w:color w:val="0000FF"/>
-        </w:rPr>
-        <w:t>洗菜、洗漱的水池</w:t>
-      </w:r>
-    </w:p>
-    <w:p>
-      <w:r>
-        <w:rPr>
-          <w:rFonts w:hint="eastAsia"/>
-        </w:rPr>
-        <w:tab/>
-      </w:r>
-      <w:r>
-        <w:rPr>
-          <w:rFonts w:hint="eastAsia"/>
-        </w:rPr>
-        <w:t>stove</w:t>
-      </w:r>
-      <w:r>
-        <w:t xml:space="preserve"> [stəʊv]</w:t>
-      </w:r>
-      <w:r>
-        <w:rPr>
-          <w:rFonts w:hint="eastAsia"/>
-        </w:rPr>
-        <w:t>火炉</w:t>
-      </w:r>
-    </w:p>
-    <w:p>
-      <w:r>
-        <w:rPr>
-          <w:rFonts w:hint="eastAsia"/>
-        </w:rPr>
-        <w:tab/>
-        <w:t>tap</w:t>
-      </w:r>
-      <w:r>
-        <w:t xml:space="preserve"> [tæp]</w:t>
-      </w:r>
-      <w:r>
-        <w:rPr>
-          <w:rFonts w:hint="eastAsia"/>
-          <w:color w:val="4BACC6" w:themeColor="accent5"/>
-        </w:rPr>
-        <w:t>水龙头</w:t>
-      </w:r>
-      <w:r>
-        <w:rPr>
-          <w:rFonts w:hint="eastAsia"/>
-        </w:rPr>
-        <w:t>/</w:t>
-      </w:r>
-      <w:r>
-        <w:rPr>
-          <w:rFonts w:hint="eastAsia"/>
-        </w:rPr>
-        <w:t>轻拍</w:t>
-      </w:r>
-    </w:p>
-    <w:p>
-      <w:r>
-        <w:rPr>
-          <w:rFonts w:hint="eastAsia"/>
-        </w:rPr>
-        <w:tab/>
-        <w:t>running water</w:t>
-      </w:r>
-      <w:r>
-        <w:rPr>
-          <w:rFonts w:hint="eastAsia"/>
-        </w:rPr>
-        <w:t>自来水</w:t>
-      </w:r>
-    </w:p>
-    <w:p>
-      <w:pPr>
-        <w:rPr>
-          <w:color w:val="C0504D" w:themeColor="accent2"/>
-        </w:rPr>
-      </w:pPr>
-      <w:r>
-        <w:rPr>
-          <w:rFonts w:hint="eastAsia"/>
-          <w:color w:val="C0504D" w:themeColor="accent2"/>
-        </w:rPr>
-        <w:tab/>
-      </w:r>
-      <w:r>
-        <w:rPr>
-          <w:rFonts w:hint="eastAsia"/>
-          <w:color w:val="C0504D" w:themeColor="accent2"/>
-        </w:rPr>
-        <w:t>照明</w:t>
-      </w:r>
-    </w:p>
-    <w:p>
-      <w:r>
-        <w:rPr>
-          <w:rFonts w:hint="eastAsia"/>
-        </w:rPr>
-        <w:tab/>
-      </w:r>
-      <w:r>
-        <w:t>bulb [bʌlb]</w:t>
-      </w:r>
-      <w:r>
-        <w:rPr>
-          <w:rFonts w:hint="eastAsia"/>
-          <w:color w:val="4BACC6" w:themeColor="accent5"/>
-        </w:rPr>
-        <w:t>电灯泡</w:t>
-      </w:r>
-      <w:r>
-        <w:rPr>
-          <w:rFonts w:hint="eastAsia"/>
-        </w:rPr>
-        <w:t>/</w:t>
-      </w:r>
-      <w:r>
-        <w:rPr>
-          <w:rFonts w:hint="eastAsia"/>
-        </w:rPr>
-        <w:t>球茎</w:t>
-      </w:r>
-    </w:p>
-    <w:p>
-      <w:r>
-        <w:rPr>
-          <w:rFonts w:hint="eastAsia"/>
-        </w:rPr>
-        <w:tab/>
-      </w:r>
-      <w:r>
-        <w:t>candle [ˈkændl]</w:t>
-      </w:r>
-      <w:r>
-        <w:rPr>
-          <w:rFonts w:hint="eastAsia"/>
-        </w:rPr>
-        <w:t>蜡烛</w:t>
-      </w:r>
-    </w:p>
-    <w:p>
-      <w:r>
-        <w:rPr>
-          <w:rFonts w:hint="eastAsia"/>
-        </w:rPr>
-        <w:tab/>
-      </w:r>
-      <w:r>
-        <w:rPr>
-          <w:rFonts w:hint="eastAsia"/>
-        </w:rPr>
-        <w:t>lamp</w:t>
-      </w:r>
-      <w:r>
-        <w:t xml:space="preserve"> [læmp]</w:t>
-      </w:r>
-      <w:r>
-        <w:rPr>
-          <w:rFonts w:hint="eastAsia"/>
-        </w:rPr>
-        <w:t>灯</w:t>
-      </w:r>
-    </w:p>
-    <w:p>
-      <w:r>
-        <w:tab/>
-      </w:r>
-      <w:r>
-        <w:rPr>
-          <w:rFonts w:hint="eastAsia"/>
-        </w:rPr>
-        <w:t>lantern</w:t>
-      </w:r>
-      <w:r>
-        <w:t xml:space="preserve"> [ˈlæntən]</w:t>
-      </w:r>
-      <w:r>
-        <w:rPr>
-          <w:rFonts w:hint="eastAsia"/>
-        </w:rPr>
-        <w:t>灯笼</w:t>
-      </w:r>
-    </w:p>
-    <w:p>
-      <w:r>
-        <w:rPr>
-          <w:rFonts w:hint="eastAsia"/>
-        </w:rPr>
-        <w:tab/>
-      </w:r>
-      <w:r>
-        <w:rPr>
-          <w:rFonts w:hint="eastAsia"/>
-        </w:rPr>
-        <w:t>light</w:t>
-      </w:r>
-      <w:r>
-        <w:t xml:space="preserve"> [laɪt]</w:t>
-      </w:r>
-      <w:r>
-        <w:rPr>
-          <w:rFonts w:hint="eastAsia"/>
-        </w:rPr>
-        <w:t>光</w:t>
-      </w:r>
-      <w:r>
-        <w:rPr>
-          <w:rFonts w:hint="eastAsia"/>
-        </w:rPr>
-        <w:t>/</w:t>
-      </w:r>
-      <w:r>
-        <w:rPr>
-          <w:rFonts w:hint="eastAsia"/>
-          <w:color w:val="4BACC6" w:themeColor="accent5"/>
-        </w:rPr>
-        <w:t>灯</w:t>
-      </w:r>
-      <w:r>
-        <w:rPr>
-          <w:rFonts w:hint="eastAsia"/>
-        </w:rPr>
-        <w:t>/</w:t>
-      </w:r>
-      <w:r>
-        <w:rPr>
-          <w:rFonts w:hint="eastAsia"/>
-        </w:rPr>
-        <w:t>火焰</w:t>
-      </w:r>
-    </w:p>
-    <w:p>
-      <w:r>
-        <w:rPr>
-          <w:rFonts w:hint="eastAsia"/>
-        </w:rPr>
-        <w:tab/>
-        <w:t>wax</w:t>
-      </w:r>
-      <w:r>
-        <w:t xml:space="preserve"> [wæks]</w:t>
-      </w:r>
-      <w:r>
-        <w:rPr>
-          <w:rFonts w:hint="eastAsia"/>
-        </w:rPr>
-        <w:t>蜡</w:t>
-      </w:r>
-    </w:p>
-    <w:p>
-      <w:pPr>
-        <w:rPr>
-          <w:b/>
-        </w:rPr>
-      </w:pPr>
-      <w:r>
-        <w:rPr>
-          <w:rFonts w:hint="eastAsia"/>
-          <w:b/>
-        </w:rPr>
-        <w:t>二、装潢</w:t>
-      </w:r>
-    </w:p>
-    <w:p>
-      <w:pPr>
-        <w:rPr>
-          <w:b/>
-        </w:rPr>
-      </w:pPr>
-      <w:r>
-        <w:rPr>
-          <w:rFonts w:hint="eastAsia"/>
-          <w:b/>
-        </w:rPr>
-        <w:t>1</w:t>
-      </w:r>
-      <w:r>
-        <w:rPr>
-          <w:rFonts w:hint="eastAsia"/>
-          <w:b/>
-        </w:rPr>
-        <w:t>家具</w:t>
-      </w:r>
-    </w:p>
-    <w:p>
-      <w:r>
-        <w:rPr>
-          <w:rFonts w:hint="eastAsia"/>
-        </w:rPr>
-        <w:tab/>
-      </w:r>
-      <w:r>
-        <w:t>armchair [ˈ</w:t>
-      </w:r>
-      <w:r>
-        <w:rPr>
-          <w:rFonts w:hint="eastAsia"/>
-        </w:rPr>
-        <w:t>ɑ</w:t>
-      </w:r>
-      <w:r>
-        <w:t>:mtʃeə</w:t>
-      </w:r>
-      <w:r>
-        <w:t>r</w:t>
-      </w:r>
-      <w:r>
-        <w:t>]</w:t>
-      </w:r>
-      <w:r>
-        <w:rPr>
-          <w:rFonts w:hint="eastAsia"/>
-        </w:rPr>
-        <w:t>扶手椅</w:t>
-      </w:r>
-    </w:p>
-    <w:p>
-      <w:r>
-        <w:rPr>
-          <w:rFonts w:hint="eastAsia"/>
-        </w:rPr>
-        <w:tab/>
-      </w:r>
-      <w:r>
-        <w:rPr>
-          <w:rFonts w:hint="eastAsia"/>
-        </w:rPr>
-        <w:t>bed</w:t>
-      </w:r>
-      <w:r>
-        <w:t xml:space="preserve"> [bed]</w:t>
-      </w:r>
-      <w:r>
-        <w:rPr>
-          <w:rFonts w:hint="eastAsia"/>
-        </w:rPr>
-        <w:t>床</w:t>
-      </w:r>
-    </w:p>
-    <w:p>
-      <w:r>
-        <w:rPr>
-          <w:rFonts w:hint="eastAsia"/>
-        </w:rPr>
-        <w:tab/>
-      </w:r>
-      <w:r>
-        <w:rPr>
-          <w:rFonts w:hint="eastAsia"/>
-        </w:rPr>
-        <w:t>bureau</w:t>
-      </w:r>
-      <w:r>
-        <w:t xml:space="preserve"> [ˈbjʊroʊ]</w:t>
-      </w:r>
-      <w:r>
-        <w:rPr>
-          <w:rFonts w:hint="eastAsia"/>
-        </w:rPr>
-        <w:t>写字台</w:t>
-      </w:r>
-      <w:r>
-        <w:rPr>
-          <w:rFonts w:hint="eastAsia"/>
-        </w:rPr>
-        <w:t>/</w:t>
-      </w:r>
-      <w:r>
-        <w:rPr>
-          <w:rFonts w:hint="eastAsia"/>
-        </w:rPr>
-        <w:t>局</w:t>
-      </w:r>
-      <w:r>
-        <w:rPr>
-          <w:rFonts w:hint="eastAsia"/>
-        </w:rPr>
-        <w:t>/</w:t>
-      </w:r>
-      <w:r>
-        <w:rPr>
-          <w:rFonts w:hint="eastAsia"/>
-        </w:rPr>
-        <w:t>办事处</w:t>
-      </w:r>
-      <w:r>
-        <w:rPr>
-          <w:rFonts w:hint="eastAsia"/>
-        </w:rPr>
-        <w:tab/>
-      </w:r>
-      <w:r>
-        <w:rPr>
-          <w:rFonts w:hint="eastAsia"/>
-        </w:rPr>
-        <w:t>复数</w:t>
-      </w:r>
-      <w:r>
-        <w:rPr>
-          <w:rFonts w:hint="eastAsia"/>
-        </w:rPr>
-        <w:t xml:space="preserve">bureaux </w:t>
-      </w:r>
-      <w:r>
-        <w:t>[ˈbjʊroz]</w:t>
-      </w:r>
-    </w:p>
-    <w:p>
-      <w:r>
-        <w:rPr>
-          <w:rFonts w:hint="eastAsia"/>
-        </w:rPr>
-        <w:tab/>
-      </w:r>
-      <w:r>
-        <w:rPr>
-          <w:rFonts w:hint="eastAsia"/>
-        </w:rPr>
-        <w:t>cabinet</w:t>
-      </w:r>
-      <w:r>
-        <w:t xml:space="preserve"> [ˈkæbɪnət]</w:t>
-      </w:r>
-      <w:r>
-        <w:rPr>
-          <w:rFonts w:hint="eastAsia"/>
-        </w:rPr>
-        <w:t>阁橱</w:t>
-      </w:r>
-      <w:r>
-        <w:rPr>
-          <w:rFonts w:hint="eastAsia"/>
-        </w:rPr>
-        <w:tab/>
-      </w:r>
-      <w:r>
-        <w:rPr>
-          <w:rFonts w:hint="eastAsia"/>
-        </w:rPr>
-        <w:tab/>
-      </w:r>
-      <w:r>
-        <w:rPr>
-          <w:rFonts w:hint="eastAsia"/>
-        </w:rPr>
-        <w:tab/>
-      </w:r>
-      <w:r>
-        <w:rPr>
-          <w:rFonts w:hint="eastAsia"/>
-        </w:rPr>
-        <w:tab/>
-      </w:r>
-      <w:r>
-        <w:rPr>
-          <w:rFonts w:hint="eastAsia"/>
-        </w:rPr>
-        <w:tab/>
-      </w:r>
-      <w:r>
-        <w:rPr>
-          <w:rFonts w:hint="eastAsia"/>
-        </w:rPr>
-        <w:tab/>
-      </w:r>
-      <w:r>
-        <w:rPr>
-          <w:rFonts w:hint="eastAsia"/>
-          <w:color w:val="0000FF"/>
-        </w:rPr>
-        <w:t>多宝阁，书阁等</w:t>
-      </w:r>
-    </w:p>
-    <w:p>
-      <w:r>
-        <w:rPr>
-          <w:rFonts w:hint="eastAsia"/>
-        </w:rPr>
-        <w:tab/>
-      </w:r>
-      <w:r>
-        <w:rPr>
-          <w:rFonts w:hint="eastAsia"/>
-        </w:rPr>
-        <w:t>chair</w:t>
-      </w:r>
-      <w:r>
-        <w:t xml:space="preserve"> </w:t>
-      </w:r>
-      <w:r>
-        <w:t>[tʃeə</w:t>
-      </w:r>
-      <w:r>
-        <w:t>r</w:t>
-      </w:r>
-      <w:r>
-        <w:t>]</w:t>
-      </w:r>
-      <w:r>
-        <w:rPr>
-          <w:rFonts w:hint="eastAsia"/>
-          <w:color w:val="4BACC6" w:themeColor="accent5"/>
-        </w:rPr>
-        <w:t>椅子</w:t>
-      </w:r>
-      <w:r>
-        <w:rPr>
-          <w:rFonts w:hint="eastAsia"/>
-        </w:rPr>
-        <w:t>/</w:t>
-      </w:r>
-      <w:r>
-        <w:rPr>
-          <w:rFonts w:hint="eastAsia"/>
-        </w:rPr>
-        <w:t>主席</w:t>
-      </w:r>
-    </w:p>
-    <w:p>
-      <w:r>
-        <w:rPr>
-          <w:rFonts w:hint="eastAsia"/>
-        </w:rPr>
-        <w:tab/>
-      </w:r>
-      <w:r>
-        <w:rPr>
-          <w:rFonts w:hint="eastAsia"/>
-        </w:rPr>
-        <w:t>closet</w:t>
-      </w:r>
-      <w:r>
-        <w:t xml:space="preserve"> [ˈklɒzɪt]</w:t>
-      </w:r>
-      <w:r>
-        <w:rPr>
-          <w:rFonts w:hint="eastAsia"/>
-        </w:rPr>
-        <w:t>壁橱</w:t>
-      </w:r>
-      <w:r>
-        <w:rPr>
-          <w:rFonts w:hint="eastAsia"/>
-        </w:rPr>
-        <w:tab/>
-      </w:r>
-      <w:r>
-        <w:rPr>
-          <w:rFonts w:hint="eastAsia"/>
-        </w:rPr>
-        <w:tab/>
-      </w:r>
-      <w:r>
-        <w:rPr>
-          <w:rFonts w:hint="eastAsia"/>
-        </w:rPr>
-        <w:tab/>
-      </w:r>
-      <w:r>
-        <w:rPr>
-          <w:rFonts w:hint="eastAsia"/>
-        </w:rPr>
-        <w:tab/>
-      </w:r>
-      <w:r>
-        <w:rPr>
-          <w:rFonts w:hint="eastAsia"/>
-        </w:rPr>
-        <w:tab/>
-      </w:r>
-      <w:r>
-        <w:rPr>
-          <w:rFonts w:hint="eastAsia"/>
-        </w:rPr>
-        <w:tab/>
-      </w:r>
-      <w:r>
-        <w:rPr>
-          <w:rFonts w:hint="eastAsia"/>
-        </w:rPr>
-        <w:tab/>
-      </w:r>
-      <w:r>
-        <w:rPr>
-          <w:rFonts w:hint="eastAsia"/>
-          <w:color w:val="0000FF"/>
-        </w:rPr>
-        <w:t>和墙连在一起的柜子</w:t>
-      </w:r>
-    </w:p>
-    <w:p>
-      <w:r>
-        <w:rPr>
-          <w:rFonts w:hint="eastAsia"/>
-        </w:rPr>
-        <w:tab/>
-      </w:r>
-      <w:r>
-        <w:rPr>
-          <w:rFonts w:hint="eastAsia"/>
-        </w:rPr>
-        <w:t>couch</w:t>
-      </w:r>
-      <w:r>
-        <w:t xml:space="preserve"> [kaʊtʃ]</w:t>
-      </w:r>
-      <w:r>
-        <w:rPr>
-          <w:rFonts w:hint="eastAsia"/>
-        </w:rPr>
-        <w:t>沙发床</w:t>
-      </w:r>
-    </w:p>
-    <w:p>
-      <w:r>
-        <w:rPr>
-          <w:rFonts w:hint="eastAsia"/>
-        </w:rPr>
-        <w:tab/>
-        <w:t>cradle</w:t>
-      </w:r>
-      <w:r>
-        <w:t xml:space="preserve"> [ˈkreɪdl]</w:t>
-      </w:r>
-      <w:r>
-        <w:rPr>
-          <w:rFonts w:hint="eastAsia"/>
-          <w:color w:val="4BACC6" w:themeColor="accent5"/>
-        </w:rPr>
-        <w:t>摇篮</w:t>
-      </w:r>
-      <w:r>
-        <w:rPr>
-          <w:rFonts w:hint="eastAsia"/>
-        </w:rPr>
-        <w:t>/</w:t>
-      </w:r>
-      <w:r>
-        <w:rPr>
-          <w:rFonts w:hint="eastAsia"/>
-        </w:rPr>
-        <w:t>发源地</w:t>
-      </w:r>
-    </w:p>
-    <w:p>
-      <w:r>
-        <w:rPr>
-          <w:rFonts w:hint="eastAsia"/>
-        </w:rPr>
-        <w:tab/>
-      </w:r>
-      <w:r>
-        <w:rPr>
-          <w:rFonts w:hint="eastAsia"/>
-        </w:rPr>
-        <w:t>drawer</w:t>
-      </w:r>
-      <w:r>
-        <w:t xml:space="preserve"> [drɔ</w:t>
-      </w:r>
-      <w:r>
-        <w:t>:r</w:t>
-      </w:r>
-      <w:r>
-        <w:t>]</w:t>
-      </w:r>
-      <w:r>
-        <w:rPr>
-          <w:rFonts w:hint="eastAsia"/>
-        </w:rPr>
-        <w:t>抽屉</w:t>
-      </w:r>
-    </w:p>
-    <w:p>
-      <w:r>
-        <w:rPr>
-          <w:rFonts w:hint="eastAsia"/>
-        </w:rPr>
-        <w:tab/>
-      </w:r>
-      <w:r>
-        <w:rPr>
-          <w:rFonts w:hint="eastAsia"/>
-        </w:rPr>
-        <w:t>furniture</w:t>
-      </w:r>
-      <w:r>
-        <w:t xml:space="preserve"> [ˈfɜ:nɪtʃə</w:t>
-      </w:r>
-      <w:r>
-        <w:t>r</w:t>
-      </w:r>
-      <w:r>
-        <w:t>]</w:t>
-      </w:r>
-      <w:r>
-        <w:rPr>
-          <w:rFonts w:hint="eastAsia"/>
-        </w:rPr>
-        <w:t>家具</w:t>
-      </w:r>
-    </w:p>
-    <w:p>
-      <w:r>
-        <w:rPr>
-          <w:rFonts w:hint="eastAsia"/>
-        </w:rPr>
-        <w:tab/>
-      </w:r>
-      <w:r>
-        <w:rPr>
-          <w:rFonts w:hint="eastAsia"/>
-        </w:rPr>
-        <w:t>rack</w:t>
-      </w:r>
-      <w:r>
-        <w:t xml:space="preserve"> [ræk]</w:t>
-      </w:r>
-      <w:r>
-        <w:rPr>
-          <w:rFonts w:hint="eastAsia"/>
-        </w:rPr>
-        <w:t>搁架</w:t>
-      </w:r>
-      <w:r>
-        <w:rPr>
-          <w:rFonts w:hint="eastAsia"/>
-        </w:rPr>
-        <w:tab/>
-      </w:r>
-      <w:r>
-        <w:rPr>
-          <w:rFonts w:hint="eastAsia"/>
-        </w:rPr>
-        <w:tab/>
-      </w:r>
-      <w:r>
-        <w:rPr>
-          <w:rFonts w:hint="eastAsia"/>
-        </w:rPr>
-        <w:tab/>
-      </w:r>
-      <w:r>
-        <w:rPr>
-          <w:rFonts w:hint="eastAsia"/>
-        </w:rPr>
-        <w:tab/>
-      </w:r>
-      <w:r>
-        <w:rPr>
-          <w:rFonts w:hint="eastAsia"/>
-        </w:rPr>
-        <w:tab/>
-      </w:r>
-      <w:r>
-        <w:rPr>
-          <w:rFonts w:hint="eastAsia"/>
-        </w:rPr>
-        <w:tab/>
-      </w:r>
-      <w:r>
-        <w:rPr>
-          <w:rFonts w:hint="eastAsia"/>
-        </w:rPr>
-        <w:tab/>
-      </w:r>
-      <w:r>
-        <w:rPr>
-          <w:rFonts w:hint="eastAsia"/>
-          <w:color w:val="0000FF"/>
-        </w:rPr>
-        <w:t>搁放东西的架子，如服务器机柜</w:t>
-      </w:r>
-    </w:p>
-    <w:p>
-      <w:r>
-        <w:rPr>
-          <w:rFonts w:hint="eastAsia"/>
-        </w:rPr>
-        <w:tab/>
-      </w:r>
-      <w:r>
-        <w:rPr>
-          <w:rFonts w:hint="eastAsia"/>
-        </w:rPr>
-        <w:t>table</w:t>
-      </w:r>
-      <w:r>
-        <w:t xml:space="preserve"> </w:t>
-      </w:r>
-      <w:r>
-        <w:t>[ˈteɪbl]</w:t>
-      </w:r>
-      <w:r>
-        <w:rPr>
-          <w:rFonts w:hint="eastAsia"/>
-          <w:color w:val="4BACC6" w:themeColor="accent5"/>
-        </w:rPr>
-        <w:t>桌子</w:t>
-      </w:r>
-      <w:r>
-        <w:rPr>
-          <w:rFonts w:hint="eastAsia"/>
-        </w:rPr>
-        <w:t>/</w:t>
-      </w:r>
-      <w:r>
-        <w:rPr>
-          <w:rFonts w:hint="eastAsia"/>
-        </w:rPr>
-        <w:t>表格</w:t>
-      </w:r>
-    </w:p>
-    <w:p>
-      <w:r>
-        <w:rPr>
-          <w:rFonts w:hint="eastAsia"/>
-        </w:rPr>
-        <w:tab/>
-        <w:t>safe</w:t>
-      </w:r>
-      <w:r>
-        <w:t xml:space="preserve"> </w:t>
-      </w:r>
-      <w:r>
-        <w:rPr>
-          <w:rFonts w:hint="eastAsia"/>
-        </w:rPr>
-        <w:t>*</w:t>
-      </w:r>
-      <w:r>
-        <w:t>[seɪf]</w:t>
-      </w:r>
-      <w:r>
-        <w:rPr>
-          <w:rFonts w:hint="eastAsia"/>
-        </w:rPr>
-        <w:t>保险箱</w:t>
-      </w:r>
-      <w:r>
-        <w:rPr>
-          <w:rFonts w:hint="eastAsia"/>
-        </w:rPr>
-        <w:t>/</w:t>
-      </w:r>
-      <w:r>
-        <w:rPr>
-          <w:rFonts w:hint="eastAsia"/>
-        </w:rPr>
-        <w:t>冷藏柜</w:t>
-      </w:r>
-      <w:r>
-        <w:rPr>
-          <w:rFonts w:hint="eastAsia"/>
-        </w:rPr>
-        <w:tab/>
-      </w:r>
-      <w:r>
-        <w:rPr>
-          <w:rFonts w:hint="eastAsia"/>
-        </w:rPr>
-        <w:tab/>
-      </w:r>
-      <w:r>
-        <w:rPr>
-          <w:rFonts w:hint="eastAsia"/>
-        </w:rPr>
-        <w:tab/>
-      </w:r>
-      <w:r>
-        <w:rPr>
-          <w:rFonts w:hint="eastAsia"/>
-        </w:rPr>
-        <w:tab/>
-      </w:r>
-      <w:r>
-        <w:rPr>
-          <w:rFonts w:hint="eastAsia"/>
-        </w:rPr>
-        <w:tab/>
-      </w:r>
-      <w:r>
-        <w:rPr>
-          <w:rFonts w:hint="eastAsia"/>
-          <w:color w:val="0000FF"/>
-        </w:rPr>
-        <w:t>冷藏柜包括冰箱、冰柜等</w:t>
-      </w:r>
-    </w:p>
-    <w:p>
-      <w:r>
-        <w:rPr>
-          <w:rFonts w:hint="eastAsia"/>
-        </w:rPr>
-        <w:lastRenderedPageBreak/>
-        <w:tab/>
-        <w:t>shelf</w:t>
-      </w:r>
-      <w:r>
-        <w:t xml:space="preserve"> [ʃelf]</w:t>
-      </w:r>
-      <w:r>
-        <w:rPr>
-          <w:rFonts w:hint="eastAsia"/>
-        </w:rPr>
-        <w:t>架子</w:t>
-      </w:r>
-      <w:r>
-        <w:rPr>
-          <w:rFonts w:hint="eastAsia"/>
-        </w:rPr>
-        <w:t>/</w:t>
-      </w:r>
-      <w:r>
-        <w:rPr>
-          <w:rFonts w:hint="eastAsia"/>
-        </w:rPr>
-        <w:t>隔板</w:t>
-      </w:r>
-      <w:r>
-        <w:rPr>
-          <w:rFonts w:hint="eastAsia"/>
-        </w:rPr>
-        <w:t>/</w:t>
-      </w:r>
-      <w:r>
-        <w:rPr>
-          <w:rFonts w:hint="eastAsia"/>
-        </w:rPr>
-        <w:t>书架</w:t>
-      </w:r>
-    </w:p>
-    <w:p>
-      <w:r>
-        <w:rPr>
-          <w:rFonts w:hint="eastAsia"/>
-        </w:rPr>
-        <w:tab/>
-      </w:r>
-      <w:r>
-        <w:rPr>
-          <w:rFonts w:hint="eastAsia"/>
-        </w:rPr>
-        <w:t>sofa</w:t>
-      </w:r>
-      <w:r>
-        <w:t xml:space="preserve"> [ˈsəʊfə]</w:t>
-      </w:r>
-      <w:r>
-        <w:rPr>
-          <w:rFonts w:hint="eastAsia"/>
-        </w:rPr>
-        <w:t>沙发</w:t>
-      </w:r>
-    </w:p>
-    <w:p>
-      <w:r>
-        <w:tab/>
-      </w:r>
-      <w:r>
-        <w:rPr>
-          <w:rFonts w:hint="eastAsia"/>
-        </w:rPr>
-        <w:t>stool</w:t>
-      </w:r>
-      <w:r>
-        <w:t xml:space="preserve"> [stu:l]</w:t>
-      </w:r>
-      <w:r>
-        <w:rPr>
-          <w:rFonts w:hint="eastAsia"/>
-        </w:rPr>
-        <w:t>凳子</w:t>
-      </w:r>
-    </w:p>
-    <w:p>
-      <w:r>
-        <w:rPr>
-          <w:rFonts w:hint="eastAsia"/>
-        </w:rPr>
-        <w:tab/>
-      </w:r>
-      <w:r>
-        <w:rPr>
-          <w:rFonts w:hint="eastAsia"/>
-        </w:rPr>
-        <w:t>writing desk</w:t>
-      </w:r>
-      <w:r>
-        <w:t xml:space="preserve"> [ˈraitiŋ desk]</w:t>
-      </w:r>
-      <w:r>
-        <w:rPr>
-          <w:rFonts w:hint="eastAsia"/>
-        </w:rPr>
-        <w:t>写字台</w:t>
-      </w:r>
-    </w:p>
-    <w:p>
-      <w:pPr>
-        <w:rPr>
-          <w:b/>
-        </w:rPr>
-      </w:pPr>
-      <w:r>
-        <w:rPr>
-          <w:rFonts w:hint="eastAsia"/>
-          <w:b/>
-        </w:rPr>
-        <w:t>2</w:t>
-      </w:r>
-      <w:r>
-        <w:rPr>
-          <w:rFonts w:hint="eastAsia"/>
-          <w:b/>
-        </w:rPr>
-        <w:t>电器</w:t>
-      </w:r>
-    </w:p>
-    <w:p>
-      <w:r>
-        <w:rPr>
-          <w:rFonts w:hint="eastAsia"/>
-        </w:rPr>
-        <w:tab/>
-        <w:t>air-conditioning</w:t>
-      </w:r>
-      <w:r>
-        <w:t xml:space="preserve"> </w:t>
-      </w:r>
-      <w:r>
-        <w:t>[eəkən'dɪʃnɪŋ]</w:t>
-      </w:r>
-      <w:r>
-        <w:rPr>
-          <w:rFonts w:hint="eastAsia"/>
-        </w:rPr>
-        <w:t>空调</w:t>
-      </w:r>
-    </w:p>
-    <w:p>
-      <w:r>
-        <w:rPr>
-          <w:rFonts w:hint="eastAsia"/>
-        </w:rPr>
-        <w:tab/>
-      </w:r>
-      <w:r>
-        <w:rPr>
-          <w:rFonts w:hint="eastAsia"/>
-        </w:rPr>
-        <w:t>appliance</w:t>
-      </w:r>
-      <w:r>
-        <w:t xml:space="preserve"> [əˈplaɪəns]</w:t>
-      </w:r>
-      <w:r>
-        <w:rPr>
-          <w:rFonts w:hint="eastAsia"/>
-        </w:rPr>
-        <w:t>器具</w:t>
-      </w:r>
-      <w:r>
-        <w:rPr>
-          <w:rFonts w:hint="eastAsia"/>
-        </w:rPr>
-        <w:t>/</w:t>
-      </w:r>
-      <w:r>
-        <w:rPr>
-          <w:rFonts w:hint="eastAsia"/>
-        </w:rPr>
-        <w:t>家电</w:t>
-      </w:r>
-    </w:p>
-    <w:p>
-      <w:r>
-        <w:rPr>
-          <w:rFonts w:hint="eastAsia"/>
-        </w:rPr>
-        <w:tab/>
-      </w:r>
-      <w:r>
-        <w:rPr>
-          <w:rFonts w:hint="eastAsia"/>
-        </w:rPr>
-        <w:t>cleaner</w:t>
-      </w:r>
-      <w:r>
-        <w:t xml:space="preserve"> [ˈkli:nə</w:t>
-      </w:r>
-      <w:r>
-        <w:t>r</w:t>
-      </w:r>
-      <w:r>
-        <w:t>]</w:t>
-      </w:r>
-      <w:r>
-        <w:rPr>
-          <w:rFonts w:hint="eastAsia"/>
-        </w:rPr>
-        <w:t>清洁工</w:t>
-      </w:r>
-      <w:r>
-        <w:rPr>
-          <w:rFonts w:hint="eastAsia"/>
-        </w:rPr>
-        <w:t>/</w:t>
-      </w:r>
-      <w:r>
-        <w:rPr>
-          <w:rFonts w:hint="eastAsia"/>
-          <w:color w:val="4BACC6" w:themeColor="accent5"/>
-        </w:rPr>
-        <w:t>吸尘器</w:t>
-      </w:r>
-      <w:r>
-        <w:rPr>
-          <w:rFonts w:hint="eastAsia"/>
-        </w:rPr>
-        <w:t>/</w:t>
-      </w:r>
-      <w:r>
-        <w:rPr>
-          <w:rFonts w:hint="eastAsia"/>
-        </w:rPr>
-        <w:t>清洁剂</w:t>
-      </w:r>
-      <w:r>
-        <w:rPr>
-          <w:rFonts w:hint="eastAsia"/>
-        </w:rPr>
-        <w:t>/</w:t>
-      </w:r>
-      <w:r>
-        <w:rPr>
-          <w:rFonts w:hint="eastAsia"/>
-        </w:rPr>
-        <w:t>干洗店</w:t>
-      </w:r>
-      <w:r>
-        <w:rPr>
-          <w:rFonts w:hint="eastAsia"/>
-        </w:rPr>
-        <w:t>(cleaner's)</w:t>
-      </w:r>
-    </w:p>
-    <w:p>
-      <w:r>
-        <w:rPr>
-          <w:rFonts w:hint="eastAsia"/>
-        </w:rPr>
-        <w:tab/>
-      </w:r>
-      <w:r>
-        <w:rPr>
-          <w:rFonts w:hint="eastAsia"/>
-        </w:rPr>
-        <w:t>fridge</w:t>
-      </w:r>
-      <w:r>
-        <w:t xml:space="preserve"> [frɪdʒ]</w:t>
-      </w:r>
-      <w:r>
-        <w:rPr>
-          <w:rFonts w:hint="eastAsia"/>
-        </w:rPr>
-        <w:t>电冰箱</w:t>
-      </w:r>
-    </w:p>
-    <w:p>
-      <w:r>
-        <w:rPr>
-          <w:rFonts w:hint="eastAsia"/>
-        </w:rPr>
-        <w:tab/>
-      </w:r>
-      <w:r>
-        <w:rPr>
-          <w:rFonts w:hint="eastAsia"/>
-        </w:rPr>
-        <w:t>iron</w:t>
-      </w:r>
-      <w:r>
-        <w:t xml:space="preserve"> [ˈaɪən]</w:t>
-      </w:r>
-      <w:r>
-        <w:rPr>
-          <w:rFonts w:hint="eastAsia"/>
-        </w:rPr>
-        <w:t>铁</w:t>
-      </w:r>
-      <w:r>
-        <w:rPr>
-          <w:rFonts w:hint="eastAsia"/>
-        </w:rPr>
-        <w:t>/</w:t>
-      </w:r>
-      <w:r>
-        <w:rPr>
-          <w:rFonts w:hint="eastAsia"/>
-          <w:color w:val="4BACC6" w:themeColor="accent5"/>
-        </w:rPr>
-        <w:t>熨斗</w:t>
-      </w:r>
-      <w:r>
-        <w:rPr>
-          <w:rFonts w:hint="eastAsia"/>
-        </w:rPr>
-        <w:t>/</w:t>
-      </w:r>
-      <w:r>
-        <w:rPr>
-          <w:rFonts w:hint="eastAsia"/>
-        </w:rPr>
-        <w:t>铁器</w:t>
-      </w:r>
-    </w:p>
-    <w:p>
-      <w:r>
-        <w:rPr>
-          <w:rFonts w:hint="eastAsia"/>
-        </w:rPr>
-        <w:tab/>
-        <w:t>oven</w:t>
-      </w:r>
-      <w:r>
-        <w:t xml:space="preserve"> [ˈʌvn]</w:t>
-      </w:r>
-      <w:r>
-        <w:rPr>
-          <w:rFonts w:hint="eastAsia"/>
-        </w:rPr>
-        <w:t>烤箱</w:t>
-      </w:r>
-    </w:p>
-    <w:p>
-      <w:r>
-        <w:rPr>
-          <w:rFonts w:hint="eastAsia"/>
-        </w:rPr>
-        <w:tab/>
-        <w:t>radio</w:t>
-      </w:r>
-      <w:r>
-        <w:t xml:space="preserve"> [ˈreɪdioʊ]</w:t>
-      </w:r>
-      <w:r>
-        <w:rPr>
-          <w:rFonts w:hint="eastAsia"/>
-        </w:rPr>
-        <w:t>无线电</w:t>
-      </w:r>
-      <w:r>
-        <w:rPr>
-          <w:rFonts w:hint="eastAsia"/>
-        </w:rPr>
-        <w:t>/</w:t>
-      </w:r>
-      <w:r>
-        <w:rPr>
-          <w:rFonts w:hint="eastAsia"/>
-          <w:color w:val="4BACC6" w:themeColor="accent5"/>
-        </w:rPr>
-        <w:t>收音机</w:t>
-      </w:r>
-    </w:p>
-    <w:p>
-      <w:r>
-        <w:rPr>
-          <w:rFonts w:hint="eastAsia"/>
-        </w:rPr>
-        <w:tab/>
-      </w:r>
-      <w:r>
-        <w:rPr>
-          <w:rFonts w:hint="eastAsia"/>
-        </w:rPr>
-        <w:t>refrigerator</w:t>
-      </w:r>
-      <w:r>
-        <w:t xml:space="preserve"> [rɪˈfrɪdʒəreɪtə</w:t>
-      </w:r>
-      <w:r>
-        <w:t>r</w:t>
-      </w:r>
-      <w:r>
-        <w:t>]</w:t>
-      </w:r>
-      <w:r>
-        <w:rPr>
-          <w:rFonts w:hint="eastAsia"/>
-        </w:rPr>
-        <w:t>冰箱</w:t>
-      </w:r>
-    </w:p>
-    <w:p>
-      <w:r>
-        <w:rPr>
-          <w:rFonts w:hint="eastAsia"/>
-        </w:rPr>
-        <w:tab/>
-      </w:r>
-      <w:r>
-        <w:t>television [ˈtelɪvɪʒn]</w:t>
-      </w:r>
-      <w:r>
-        <w:rPr>
-          <w:rFonts w:hint="eastAsia"/>
-        </w:rPr>
-        <w:t>电视机</w:t>
-      </w:r>
-      <w:r>
-        <w:rPr>
-          <w:rFonts w:hint="eastAsia"/>
-        </w:rPr>
-        <w:tab/>
-      </w:r>
-      <w:r>
-        <w:rPr>
-          <w:rFonts w:hint="eastAsia"/>
-        </w:rPr>
-        <w:tab/>
-      </w:r>
-      <w:r>
-        <w:rPr>
-          <w:rFonts w:hint="eastAsia"/>
-        </w:rPr>
-        <w:tab/>
-      </w:r>
-      <w:r>
-        <w:rPr>
-          <w:rFonts w:hint="eastAsia"/>
-        </w:rPr>
-        <w:tab/>
-      </w:r>
-      <w:r>
-        <w:rPr>
-          <w:rFonts w:hint="eastAsia"/>
-        </w:rPr>
-        <w:tab/>
-      </w:r>
-      <w:r>
-        <w:rPr>
-          <w:rFonts w:hint="eastAsia"/>
-          <w:color w:val="0000FF"/>
-        </w:rPr>
-        <w:t>缩写</w:t>
-      </w:r>
-      <w:r>
-        <w:rPr>
-          <w:rFonts w:hint="eastAsia"/>
-          <w:color w:val="0000FF"/>
-        </w:rPr>
-        <w:t>TV</w:t>
-      </w:r>
-    </w:p>
-    <w:p>
-      <w:r>
-        <w:rPr>
-          <w:rFonts w:hint="eastAsia"/>
-        </w:rPr>
-        <w:tab/>
-      </w:r>
-      <w:r>
-        <w:rPr>
-          <w:rFonts w:hint="eastAsia"/>
-        </w:rPr>
-        <w:t>washing machine</w:t>
-      </w:r>
-      <w:r>
-        <w:t xml:space="preserve"> </w:t>
-      </w:r>
-      <w:r>
-        <w:t>[ˈwɔʃɪŋ məˈʃi:n]</w:t>
-      </w:r>
-      <w:r>
-        <w:rPr>
-          <w:rFonts w:hint="eastAsia"/>
-        </w:rPr>
-        <w:t>洗衣机</w:t>
-      </w:r>
-    </w:p>
-    <w:p>
-      <w:pPr>
-        <w:rPr>
-          <w:b/>
-        </w:rPr>
-      </w:pPr>
-      <w:r>
-        <w:rPr>
-          <w:rFonts w:hint="eastAsia"/>
-          <w:b/>
-        </w:rPr>
-        <w:t>3</w:t>
-      </w:r>
-      <w:r>
-        <w:rPr>
-          <w:rFonts w:hint="eastAsia"/>
-          <w:b/>
-        </w:rPr>
-        <w:t>装饰</w:t>
-      </w:r>
-    </w:p>
-    <w:p>
-      <w:r>
-        <w:rPr>
-          <w:rFonts w:hint="eastAsia"/>
-        </w:rPr>
-        <w:tab/>
-      </w:r>
-      <w:r>
-        <w:t>blind</w:t>
-      </w:r>
-      <w:r>
-        <w:t xml:space="preserve"> [blaɪnd]</w:t>
-      </w:r>
-      <w:r>
-        <w:rPr>
-          <w:rFonts w:hint="eastAsia"/>
-        </w:rPr>
-        <w:t>窗帘</w:t>
-      </w:r>
-      <w:r>
-        <w:rPr>
-          <w:rFonts w:hint="eastAsia"/>
-        </w:rPr>
-        <w:t>/</w:t>
-      </w:r>
-      <w:r>
-        <w:rPr>
-          <w:rFonts w:hint="eastAsia"/>
-        </w:rPr>
-        <w:t>百叶窗</w:t>
-      </w:r>
-    </w:p>
-    <w:p>
-      <w:r>
-        <w:rPr>
-          <w:rFonts w:hint="eastAsia"/>
-        </w:rPr>
-        <w:tab/>
-      </w:r>
-      <w:r>
-        <w:rPr>
-          <w:rFonts w:hint="eastAsia"/>
-        </w:rPr>
-        <w:t>carpet</w:t>
-      </w:r>
-      <w:r>
-        <w:t xml:space="preserve"> [ˈk</w:t>
-      </w:r>
-      <w:r>
-        <w:rPr>
-          <w:rFonts w:hint="eastAsia"/>
-        </w:rPr>
-        <w:t>ɑ</w:t>
-      </w:r>
-      <w:r>
-        <w:t>:pɪt]</w:t>
-      </w:r>
-      <w:r>
-        <w:rPr>
-          <w:rFonts w:hint="eastAsia"/>
-        </w:rPr>
-        <w:t>地摊</w:t>
-      </w:r>
-    </w:p>
-    <w:p>
-      <w:r>
-        <w:rPr>
-          <w:rFonts w:hint="eastAsia"/>
-        </w:rPr>
-        <w:tab/>
-      </w:r>
-      <w:r>
-        <w:rPr>
-          <w:rFonts w:hint="eastAsia"/>
-        </w:rPr>
-        <w:t>clock</w:t>
-      </w:r>
-      <w:r>
-        <w:t xml:space="preserve"> [klɒk]</w:t>
-      </w:r>
-      <w:r>
-        <w:rPr>
-          <w:rFonts w:hint="eastAsia"/>
-        </w:rPr>
-        <w:t>钟</w:t>
-      </w:r>
-      <w:r>
-        <w:rPr>
-          <w:rFonts w:hint="eastAsia"/>
-        </w:rPr>
-        <w:t>/</w:t>
-      </w:r>
-      <w:r>
-        <w:rPr>
-          <w:rFonts w:hint="eastAsia"/>
-        </w:rPr>
-        <w:t>座钟</w:t>
-      </w:r>
-      <w:r>
-        <w:rPr>
-          <w:rFonts w:hint="eastAsia"/>
-        </w:rPr>
-        <w:t>/</w:t>
-      </w:r>
-      <w:r>
-        <w:rPr>
-          <w:rFonts w:hint="eastAsia"/>
-        </w:rPr>
-        <w:t>挂钟</w:t>
-      </w:r>
-    </w:p>
-    <w:p>
-      <w:r>
-        <w:rPr>
-          <w:rFonts w:hint="eastAsia"/>
-        </w:rPr>
-        <w:tab/>
-      </w:r>
-      <w:r>
-        <w:rPr>
-          <w:rFonts w:hint="eastAsia"/>
-        </w:rPr>
-        <w:t>curtain</w:t>
-      </w:r>
-      <w:r>
-        <w:t xml:space="preserve"> [ˈkɜ:tn]</w:t>
-      </w:r>
-      <w:r>
-        <w:rPr>
-          <w:rFonts w:hint="eastAsia"/>
-        </w:rPr>
-        <w:t>窗帘</w:t>
-      </w:r>
-      <w:r>
-        <w:rPr>
-          <w:rFonts w:hint="eastAsia"/>
-        </w:rPr>
-        <w:t>/</w:t>
-      </w:r>
-      <w:r>
-        <w:rPr>
-          <w:rFonts w:hint="eastAsia"/>
-        </w:rPr>
-        <w:t>幕</w:t>
-      </w:r>
-    </w:p>
-    <w:p>
-      <w:r>
-        <w:rPr>
-          <w:rFonts w:hint="eastAsia"/>
-        </w:rPr>
-        <w:tab/>
-      </w:r>
-      <w:r>
-        <w:t>decoration</w:t>
-      </w:r>
-      <w:r>
-        <w:t xml:space="preserve"> [ˌdekəˈreɪʃn]</w:t>
-      </w:r>
-      <w:r>
-        <w:rPr>
-          <w:rFonts w:hint="eastAsia"/>
-        </w:rPr>
-        <w:t>装潢</w:t>
-      </w:r>
-    </w:p>
-    <w:p>
-      <w:r>
-        <w:rPr>
-          <w:rFonts w:hint="eastAsia"/>
-        </w:rPr>
-        <w:tab/>
-      </w:r>
-      <w:r>
-        <w:rPr>
-          <w:rFonts w:hint="eastAsia"/>
-        </w:rPr>
-        <w:t>mirror</w:t>
-      </w:r>
-      <w:r>
-        <w:t xml:space="preserve"> [ˈmɪrə</w:t>
-      </w:r>
-      <w:r>
-        <w:t>r</w:t>
-      </w:r>
-      <w:r>
-        <w:t>]</w:t>
-      </w:r>
-      <w:r>
-        <w:rPr>
-          <w:rFonts w:hint="eastAsia"/>
-        </w:rPr>
-        <w:t>镜子</w:t>
-      </w:r>
-    </w:p>
-    <w:p>
-      <w:r>
-        <w:rPr>
-          <w:rFonts w:hint="eastAsia"/>
-        </w:rPr>
-        <w:tab/>
-      </w:r>
-      <w:r>
-        <w:rPr>
-          <w:rFonts w:hint="eastAsia"/>
-        </w:rPr>
-        <w:t>or</w:t>
-      </w:r>
-      <w:r>
-        <w:t>nament</w:t>
-      </w:r>
-      <w:r>
-        <w:t xml:space="preserve"> [ˈɔ:nəmənt]</w:t>
-      </w:r>
-      <w:r>
-        <w:rPr>
-          <w:rFonts w:hint="eastAsia"/>
-        </w:rPr>
-        <w:t>装饰</w:t>
-      </w:r>
-    </w:p>
-    <w:p>
-      <w:r>
-        <w:tab/>
-      </w:r>
-      <w:r>
-        <w:rPr>
-          <w:rFonts w:hint="eastAsia"/>
-        </w:rPr>
-        <w:t>panel</w:t>
-      </w:r>
-      <w:r>
-        <w:t xml:space="preserve"> [ˈpænl]</w:t>
-      </w:r>
-      <w:r>
-        <w:rPr>
-          <w:rFonts w:hint="eastAsia"/>
-          <w:color w:val="4BACC6" w:themeColor="accent5"/>
-        </w:rPr>
-        <w:t>面板</w:t>
-      </w:r>
-      <w:r>
-        <w:rPr>
-          <w:rFonts w:hint="eastAsia"/>
-        </w:rPr>
-        <w:t>/</w:t>
-      </w:r>
-      <w:r>
-        <w:rPr>
-          <w:rFonts w:hint="eastAsia"/>
-        </w:rPr>
-        <w:t>控制板</w:t>
-      </w:r>
-      <w:r>
-        <w:rPr>
-          <w:rFonts w:hint="eastAsia"/>
-        </w:rPr>
-        <w:t>/</w:t>
-      </w:r>
-      <w:r>
-        <w:rPr>
-          <w:rFonts w:hint="eastAsia"/>
-        </w:rPr>
-        <w:t>专门小组</w:t>
-      </w:r>
-      <w:r>
-        <w:rPr>
-          <w:rFonts w:hint="eastAsia"/>
-        </w:rPr>
-        <w:tab/>
-      </w:r>
-      <w:r>
-        <w:rPr>
-          <w:rFonts w:hint="eastAsia"/>
-        </w:rPr>
-        <w:tab/>
-      </w:r>
-      <w:r>
-        <w:rPr>
-          <w:rFonts w:hint="eastAsia"/>
-        </w:rPr>
-        <w:tab/>
-      </w:r>
-      <w:r>
-        <w:rPr>
-          <w:rFonts w:hint="eastAsia"/>
-          <w:color w:val="0000FF"/>
-        </w:rPr>
-        <w:t>露在外面的板材</w:t>
-      </w:r>
-    </w:p>
-    <w:p>
-      <w:r>
-        <w:rPr>
-          <w:rFonts w:hint="eastAsia"/>
-        </w:rPr>
-        <w:tab/>
-        <w:t>paper</w:t>
-      </w:r>
-      <w:r>
-        <w:t xml:space="preserve"> [ˈpeɪpə</w:t>
-      </w:r>
-      <w:r>
-        <w:t>r</w:t>
-      </w:r>
-      <w:r>
-        <w:t>]</w:t>
-      </w:r>
-      <w:r>
-        <w:rPr>
-          <w:rFonts w:hint="eastAsia"/>
-        </w:rPr>
-        <w:t>纸</w:t>
-      </w:r>
-      <w:r>
-        <w:rPr>
-          <w:rFonts w:hint="eastAsia"/>
-        </w:rPr>
-        <w:t>/</w:t>
-      </w:r>
-      <w:r>
-        <w:rPr>
-          <w:rFonts w:hint="eastAsia"/>
-        </w:rPr>
-        <w:t>报纸</w:t>
-      </w:r>
-      <w:r>
-        <w:rPr>
-          <w:rFonts w:hint="eastAsia"/>
-        </w:rPr>
-        <w:t>/</w:t>
-      </w:r>
-      <w:r>
-        <w:rPr>
-          <w:rFonts w:hint="eastAsia"/>
-        </w:rPr>
-        <w:t>文件</w:t>
-      </w:r>
-      <w:r>
-        <w:rPr>
-          <w:rFonts w:hint="eastAsia"/>
-        </w:rPr>
-        <w:t>/</w:t>
-      </w:r>
-      <w:r>
-        <w:rPr>
-          <w:rFonts w:hint="eastAsia"/>
-        </w:rPr>
-        <w:t>试卷</w:t>
-      </w:r>
-      <w:r>
-        <w:rPr>
-          <w:rFonts w:hint="eastAsia"/>
-        </w:rPr>
-        <w:t>/</w:t>
-      </w:r>
-      <w:r>
-        <w:rPr>
-          <w:rFonts w:hint="eastAsia"/>
-        </w:rPr>
-        <w:t>论文</w:t>
-      </w:r>
-      <w:r>
-        <w:rPr>
-          <w:rFonts w:hint="eastAsia"/>
-        </w:rPr>
-        <w:t>/</w:t>
-      </w:r>
-      <w:r>
-        <w:rPr>
-          <w:rFonts w:hint="eastAsia"/>
-        </w:rPr>
-        <w:t>票据</w:t>
-      </w:r>
-      <w:r>
-        <w:rPr>
-          <w:rFonts w:hint="eastAsia"/>
-        </w:rPr>
-        <w:t>/</w:t>
-      </w:r>
-      <w:r>
-        <w:rPr>
-          <w:rFonts w:hint="eastAsia"/>
-          <w:color w:val="4BACC6" w:themeColor="accent5"/>
-        </w:rPr>
-        <w:t>壁纸</w:t>
-      </w:r>
-    </w:p>
-    <w:p>
-      <w:r>
-        <w:rPr>
-          <w:rFonts w:hint="eastAsia"/>
-        </w:rPr>
-        <w:tab/>
-      </w:r>
-      <w:r>
-        <w:rPr>
-          <w:rFonts w:hint="eastAsia"/>
-        </w:rPr>
-        <w:t>rug</w:t>
-      </w:r>
-      <w:r>
-        <w:t xml:space="preserve"> [rʌg]</w:t>
-      </w:r>
-      <w:r>
-        <w:rPr>
-          <w:rFonts w:hint="eastAsia"/>
-        </w:rPr>
-        <w:t>小块地毯</w:t>
-      </w:r>
-      <w:r>
-        <w:rPr>
-          <w:rFonts w:hint="eastAsia"/>
-        </w:rPr>
-        <w:tab/>
-      </w:r>
-      <w:r>
-        <w:rPr>
-          <w:rFonts w:hint="eastAsia"/>
-        </w:rPr>
-        <w:tab/>
-      </w:r>
-      <w:r>
-        <w:rPr>
-          <w:rFonts w:hint="eastAsia"/>
-        </w:rPr>
-        <w:tab/>
-      </w:r>
-      <w:r>
-        <w:rPr>
-          <w:rFonts w:hint="eastAsia"/>
-        </w:rPr>
-        <w:tab/>
-      </w:r>
-      <w:r>
-        <w:rPr>
-          <w:rFonts w:hint="eastAsia"/>
-        </w:rPr>
-        <w:tab/>
-      </w:r>
-      <w:r>
-        <w:rPr>
-          <w:rFonts w:hint="eastAsia"/>
-        </w:rPr>
-        <w:tab/>
-      </w:r>
-      <w:r>
-        <w:rPr>
-          <w:rFonts w:hint="eastAsia"/>
-        </w:rPr>
-        <w:tab/>
-      </w:r>
-      <w:r>
-        <w:rPr>
-          <w:rFonts w:hint="eastAsia"/>
-          <w:color w:val="0000FF"/>
-        </w:rPr>
-        <w:t>蹭脚垫等</w:t>
-      </w:r>
-    </w:p>
-    <w:p>
-      <w:r>
-        <w:rPr>
-          <w:rFonts w:hint="eastAsia"/>
-        </w:rPr>
-        <w:tab/>
-      </w:r>
-      <w:r>
-        <w:rPr>
-          <w:rFonts w:hint="eastAsia"/>
-        </w:rPr>
-        <w:t>screen</w:t>
-      </w:r>
-      <w:r>
-        <w:t xml:space="preserve"> [skri:n]</w:t>
-      </w:r>
-      <w:r>
-        <w:rPr>
-          <w:rFonts w:hint="eastAsia"/>
-        </w:rPr>
-        <w:t>屏幕</w:t>
-      </w:r>
-      <w:r>
-        <w:rPr>
-          <w:rFonts w:hint="eastAsia"/>
-        </w:rPr>
-        <w:t>/</w:t>
-      </w:r>
-      <w:r>
-        <w:rPr>
-          <w:rFonts w:hint="eastAsia"/>
-          <w:color w:val="4BACC6" w:themeColor="accent5"/>
-        </w:rPr>
-        <w:t>屏风</w:t>
-      </w:r>
-    </w:p>
-    <w:p>
-      <w:r>
-        <w:rPr>
-          <w:rFonts w:hint="eastAsia"/>
-        </w:rPr>
-        <w:tab/>
-      </w:r>
-      <w:r>
-        <w:t>shutter [ˈʃʌtə</w:t>
-      </w:r>
-      <w:r>
-        <w:t>r</w:t>
-      </w:r>
-      <w:r>
-        <w:t>]</w:t>
-      </w:r>
-      <w:r>
-        <w:rPr>
-          <w:rFonts w:hint="eastAsia"/>
-        </w:rPr>
-        <w:t>快门</w:t>
-      </w:r>
-      <w:r>
-        <w:rPr>
-          <w:rFonts w:hint="eastAsia"/>
-        </w:rPr>
-        <w:t>/</w:t>
-      </w:r>
-      <w:r>
-        <w:rPr>
-          <w:rFonts w:hint="eastAsia"/>
-          <w:color w:val="4BACC6" w:themeColor="accent5"/>
-        </w:rPr>
-        <w:t>百叶窗</w:t>
-      </w:r>
-    </w:p>
-    <w:p>
-      <w:pPr>
-        <w:rPr>
-          <w:rFonts w:hint="eastAsia"/>
-        </w:rPr>
-      </w:pPr>
-      <w:r>
-        <w:tab/>
-      </w:r>
-      <w:r>
-        <w:t>threshold</w:t>
-      </w:r>
-      <w:r>
-        <w:t xml:space="preserve"> [ˈθreʃhəʊld]</w:t>
-      </w:r>
-      <w:r>
-        <w:rPr>
-          <w:rFonts w:hint="eastAsia"/>
-        </w:rPr>
-        <w:t>门槛</w:t>
+        <w:tab/>
+      </w:r>
+      <w:r>
+        <w:rPr>
+          <w:rFonts w:hint="eastAsia"/>
+        </w:rPr>
+        <w:t>tub</w:t>
+      </w:r>
+      <w:r>
+        <w:t xml:space="preserve"> [tʌb]</w:t>
+      </w:r>
+      <w:r>
+        <w:rPr>
+          <w:rFonts w:hint="eastAsia"/>
+        </w:rPr>
+        <w:t>浴盆</w:t>
       </w:r>
       <w:bookmarkStart w:id="0" w:name="_GoBack"/>
       <w:bookmarkEnd w:id="0"/>
+    </w:p>
+    <w:p>
+      <w:pPr>
+        <w:rPr>
+          <w:color w:val="C0504D" w:themeColor="accent2"/>
+        </w:rPr>
+      </w:pPr>
+      <w:r>
+        <w:rPr>
+          <w:rFonts w:hint="eastAsia"/>
+          <w:color w:val="C0504D" w:themeColor="accent2"/>
+        </w:rPr>
+        <w:tab/>
+      </w:r>
+      <w:r>
+        <w:rPr>
+          <w:rFonts w:hint="eastAsia"/>
+          <w:color w:val="C0504D" w:themeColor="accent2"/>
+        </w:rPr>
+        <w:t>屋外</w:t>
+      </w:r>
+    </w:p>
+    <w:p>
+      <w:r>
+        <w:rPr>
+          <w:rFonts w:hint="eastAsia"/>
+        </w:rPr>
+        <w:tab/>
+      </w:r>
+      <w:r>
+        <w:t>drain [dreɪn]</w:t>
+      </w:r>
+      <w:r>
+        <w:rPr>
+          <w:rFonts w:hint="eastAsia"/>
+          <w:color w:val="4BACC6" w:themeColor="accent5"/>
+        </w:rPr>
+        <w:t>下水道</w:t>
+      </w:r>
+      <w:r>
+        <w:rPr>
+          <w:rFonts w:hint="eastAsia"/>
+        </w:rPr>
+        <w:t>/</w:t>
+      </w:r>
+      <w:r>
+        <w:rPr>
+          <w:rFonts w:hint="eastAsia"/>
+        </w:rPr>
+        <w:t>排干</w:t>
+      </w:r>
+    </w:p>
+    <w:p>
+      <w:r>
+        <w:rPr>
+          <w:rFonts w:hint="eastAsia"/>
+        </w:rPr>
+        <w:tab/>
+      </w:r>
+      <w:r>
+        <w:rPr>
+          <w:rFonts w:hint="eastAsia"/>
+        </w:rPr>
+        <w:t>fountain</w:t>
+      </w:r>
+      <w:r>
+        <w:t xml:space="preserve"> [ˈfaʊntən]</w:t>
+      </w:r>
+      <w:r>
+        <w:rPr>
+          <w:rFonts w:hint="eastAsia"/>
+        </w:rPr>
+        <w:t>喷泉</w:t>
+      </w:r>
+    </w:p>
+    <w:p>
+      <w:r>
+        <w:rPr>
+          <w:rFonts w:hint="eastAsia"/>
+        </w:rPr>
+        <w:tab/>
+        <w:t>letter-box</w:t>
+      </w:r>
+      <w:r>
+        <w:t xml:space="preserve"> </w:t>
+      </w:r>
+      <w:r>
+        <w:t>[ˈletə bɔks]</w:t>
+      </w:r>
+      <w:r>
+        <w:rPr>
+          <w:rFonts w:hint="eastAsia"/>
+        </w:rPr>
+        <w:t>信箱</w:t>
+      </w:r>
+    </w:p>
+    <w:p>
+      <w:r>
+        <w:rPr>
+          <w:rFonts w:hint="eastAsia"/>
+        </w:rPr>
+        <w:tab/>
+      </w:r>
+      <w:r>
+        <w:rPr>
+          <w:rFonts w:hint="eastAsia"/>
+        </w:rPr>
+        <w:t>step</w:t>
+      </w:r>
+      <w:r>
+        <w:t xml:space="preserve"> [step]</w:t>
+      </w:r>
+      <w:r>
+        <w:rPr>
+          <w:rFonts w:hint="eastAsia"/>
+        </w:rPr>
+        <w:t>脚步</w:t>
+      </w:r>
+      <w:r>
+        <w:rPr>
+          <w:rFonts w:hint="eastAsia"/>
+        </w:rPr>
+        <w:t>/</w:t>
+      </w:r>
+      <w:r>
+        <w:rPr>
+          <w:rFonts w:hint="eastAsia"/>
+          <w:color w:val="4BACC6" w:themeColor="accent5"/>
+        </w:rPr>
+        <w:t>台阶</w:t>
+      </w:r>
+      <w:r>
+        <w:rPr>
+          <w:rFonts w:hint="eastAsia"/>
+        </w:rPr>
+        <w:tab/>
+      </w:r>
+      <w:r>
+        <w:rPr>
+          <w:rFonts w:hint="eastAsia"/>
+        </w:rPr>
+        <w:tab/>
+      </w:r>
+      <w:r>
+        <w:rPr>
+          <w:rFonts w:hint="eastAsia"/>
+        </w:rPr>
+        <w:tab/>
+      </w:r>
+      <w:r>
+        <w:rPr>
+          <w:rFonts w:hint="eastAsia"/>
+        </w:rPr>
+        <w:tab/>
+      </w:r>
+      <w:r>
+        <w:rPr>
+          <w:rFonts w:hint="eastAsia"/>
+        </w:rPr>
+        <w:tab/>
+      </w:r>
+      <w:r>
+        <w:rPr>
+          <w:rFonts w:hint="eastAsia"/>
+        </w:rPr>
+        <w:tab/>
+      </w:r>
+      <w:r>
+        <w:rPr>
+          <w:rFonts w:hint="eastAsia"/>
+          <w:color w:val="0000FF"/>
+        </w:rPr>
+        <w:t>指室外台阶</w:t>
+      </w:r>
+    </w:p>
+    <w:p>
+      <w:r>
+        <w:rPr>
+          <w:rFonts w:hint="eastAsia"/>
+        </w:rPr>
+        <w:tab/>
+      </w:r>
+      <w:r>
+        <w:rPr>
+          <w:rFonts w:hint="eastAsia"/>
+        </w:rPr>
+        <w:t xml:space="preserve">swimming-pool </w:t>
+      </w:r>
+      <w:r>
+        <w:t>[ˈswɪmɪŋ pu:l]</w:t>
+      </w:r>
+      <w:r>
+        <w:rPr>
+          <w:rFonts w:hint="eastAsia"/>
+        </w:rPr>
+        <w:t>游泳池</w:t>
+      </w:r>
+    </w:p>
+    <w:p>
+      <w:pPr>
+        <w:rPr>
+          <w:color w:val="C0504D" w:themeColor="accent2"/>
+        </w:rPr>
+      </w:pPr>
+      <w:r>
+        <w:rPr>
+          <w:rFonts w:hint="eastAsia"/>
+          <w:color w:val="C0504D" w:themeColor="accent2"/>
+        </w:rPr>
+        <w:tab/>
+      </w:r>
+      <w:r>
+        <w:rPr>
+          <w:rFonts w:hint="eastAsia"/>
+          <w:color w:val="C0504D" w:themeColor="accent2"/>
+        </w:rPr>
+        <w:t>厨卫</w:t>
+      </w:r>
+    </w:p>
+    <w:p>
+      <w:r>
+        <w:rPr>
+          <w:rFonts w:hint="eastAsia"/>
+        </w:rPr>
+        <w:tab/>
+        <w:t>bath</w:t>
+      </w:r>
+      <w:r>
+        <w:t xml:space="preserve"> [</w:t>
+      </w:r>
+      <w:r>
+        <w:t>bɑːθ</w:t>
+      </w:r>
+      <w:r>
+        <w:t>]</w:t>
+      </w:r>
+      <w:r>
+        <w:rPr>
+          <w:rFonts w:hint="eastAsia"/>
+        </w:rPr>
+        <w:t>洗澡</w:t>
+      </w:r>
+      <w:r>
+        <w:rPr>
+          <w:rFonts w:hint="eastAsia"/>
+        </w:rPr>
+        <w:t>/</w:t>
+      </w:r>
+      <w:r>
+        <w:rPr>
+          <w:rFonts w:hint="eastAsia"/>
+          <w:color w:val="4BACC6" w:themeColor="accent5"/>
+        </w:rPr>
+        <w:t>浴缸</w:t>
+      </w:r>
+      <w:r>
+        <w:rPr>
+          <w:rFonts w:hint="eastAsia"/>
+        </w:rPr>
+        <w:t>/</w:t>
+      </w:r>
+      <w:r>
+        <w:rPr>
+          <w:rFonts w:hint="eastAsia"/>
+          <w:color w:val="4BACC6" w:themeColor="accent5"/>
+        </w:rPr>
+        <w:t>洗澡水</w:t>
+      </w:r>
+    </w:p>
+    <w:p>
+      <w:r>
+        <w:rPr>
+          <w:rFonts w:hint="eastAsia"/>
+        </w:rPr>
+        <w:tab/>
+      </w:r>
+      <w:r>
+        <w:rPr>
+          <w:rFonts w:hint="eastAsia"/>
+        </w:rPr>
+        <w:t>cupboard</w:t>
+      </w:r>
+      <w:r>
+        <w:t xml:space="preserve"> [ˈkʌbəd]</w:t>
+      </w:r>
+      <w:r>
+        <w:rPr>
+          <w:rFonts w:hint="eastAsia"/>
+        </w:rPr>
+        <w:t>柜橱</w:t>
+      </w:r>
+    </w:p>
+    <w:p>
+      <w:r>
+        <w:rPr>
+          <w:rFonts w:hint="eastAsia"/>
+        </w:rPr>
+        <w:tab/>
+      </w:r>
+      <w:r>
+        <w:rPr>
+          <w:rFonts w:hint="eastAsia"/>
+        </w:rPr>
+        <w:t>sink</w:t>
+      </w:r>
+      <w:r>
+        <w:t xml:space="preserve"> [sɪŋk]</w:t>
+      </w:r>
+      <w:r>
+        <w:rPr>
+          <w:rFonts w:hint="eastAsia"/>
+        </w:rPr>
+        <w:t>洗涤槽</w:t>
+      </w:r>
+      <w:r>
+        <w:rPr>
+          <w:rFonts w:hint="eastAsia"/>
+        </w:rPr>
+        <w:tab/>
+      </w:r>
+      <w:r>
+        <w:rPr>
+          <w:rFonts w:hint="eastAsia"/>
+        </w:rPr>
+        <w:tab/>
+      </w:r>
+      <w:r>
+        <w:rPr>
+          <w:rFonts w:hint="eastAsia"/>
+        </w:rPr>
+        <w:tab/>
+      </w:r>
+      <w:r>
+        <w:rPr>
+          <w:rFonts w:hint="eastAsia"/>
+        </w:rPr>
+        <w:tab/>
+      </w:r>
+      <w:r>
+        <w:rPr>
+          <w:rFonts w:hint="eastAsia"/>
+        </w:rPr>
+        <w:tab/>
+      </w:r>
+      <w:r>
+        <w:rPr>
+          <w:rFonts w:hint="eastAsia"/>
+        </w:rPr>
+        <w:tab/>
+      </w:r>
+      <w:r>
+        <w:rPr>
+          <w:rFonts w:hint="eastAsia"/>
+        </w:rPr>
+        <w:tab/>
+      </w:r>
+      <w:r>
+        <w:rPr>
+          <w:rFonts w:hint="eastAsia"/>
+          <w:color w:val="0000FF"/>
+        </w:rPr>
+        <w:t>洗菜、洗漱的水池</w:t>
+      </w:r>
+    </w:p>
+    <w:p>
+      <w:r>
+        <w:rPr>
+          <w:rFonts w:hint="eastAsia"/>
+        </w:rPr>
+        <w:tab/>
+      </w:r>
+      <w:r>
+        <w:rPr>
+          <w:rFonts w:hint="eastAsia"/>
+        </w:rPr>
+        <w:t>stove</w:t>
+      </w:r>
+      <w:r>
+        <w:t xml:space="preserve"> [stəʊv]</w:t>
+      </w:r>
+      <w:r>
+        <w:rPr>
+          <w:rFonts w:hint="eastAsia"/>
+        </w:rPr>
+        <w:t>火炉</w:t>
+      </w:r>
+    </w:p>
+    <w:p>
+      <w:r>
+        <w:rPr>
+          <w:rFonts w:hint="eastAsia"/>
+        </w:rPr>
+        <w:tab/>
+        <w:t>tap</w:t>
+      </w:r>
+      <w:r>
+        <w:t xml:space="preserve"> [tæp]</w:t>
+      </w:r>
+      <w:r>
+        <w:rPr>
+          <w:rFonts w:hint="eastAsia"/>
+          <w:color w:val="4BACC6" w:themeColor="accent5"/>
+        </w:rPr>
+        <w:t>水龙头</w:t>
+      </w:r>
+      <w:r>
+        <w:rPr>
+          <w:rFonts w:hint="eastAsia"/>
+        </w:rPr>
+        <w:t>/</w:t>
+      </w:r>
+      <w:r>
+        <w:rPr>
+          <w:rFonts w:hint="eastAsia"/>
+        </w:rPr>
+        <w:t>轻拍</w:t>
+      </w:r>
+    </w:p>
+    <w:p>
+      <w:r>
+        <w:rPr>
+          <w:rFonts w:hint="eastAsia"/>
+        </w:rPr>
+        <w:tab/>
+        <w:t>running water</w:t>
+      </w:r>
+      <w:r>
+        <w:rPr>
+          <w:rFonts w:hint="eastAsia"/>
+        </w:rPr>
+        <w:t>自来水</w:t>
+      </w:r>
+    </w:p>
+    <w:p>
+      <w:pPr>
+        <w:rPr>
+          <w:color w:val="C0504D" w:themeColor="accent2"/>
+        </w:rPr>
+      </w:pPr>
+      <w:r>
+        <w:rPr>
+          <w:rFonts w:hint="eastAsia"/>
+          <w:color w:val="C0504D" w:themeColor="accent2"/>
+        </w:rPr>
+        <w:tab/>
+      </w:r>
+      <w:r>
+        <w:rPr>
+          <w:rFonts w:hint="eastAsia"/>
+          <w:color w:val="C0504D" w:themeColor="accent2"/>
+        </w:rPr>
+        <w:t>照明</w:t>
+      </w:r>
+    </w:p>
+    <w:p>
+      <w:r>
+        <w:rPr>
+          <w:rFonts w:hint="eastAsia"/>
+        </w:rPr>
+        <w:tab/>
+      </w:r>
+      <w:r>
+        <w:t>bulb [bʌlb]</w:t>
+      </w:r>
+      <w:r>
+        <w:rPr>
+          <w:rFonts w:hint="eastAsia"/>
+          <w:color w:val="4BACC6" w:themeColor="accent5"/>
+        </w:rPr>
+        <w:t>电灯泡</w:t>
+      </w:r>
+      <w:r>
+        <w:rPr>
+          <w:rFonts w:hint="eastAsia"/>
+        </w:rPr>
+        <w:t>/</w:t>
+      </w:r>
+      <w:r>
+        <w:rPr>
+          <w:rFonts w:hint="eastAsia"/>
+        </w:rPr>
+        <w:t>球茎</w:t>
+      </w:r>
+    </w:p>
+    <w:p>
+      <w:r>
+        <w:rPr>
+          <w:rFonts w:hint="eastAsia"/>
+        </w:rPr>
+        <w:tab/>
+      </w:r>
+      <w:r>
+        <w:t>candle [ˈkændl]</w:t>
+      </w:r>
+      <w:r>
+        <w:rPr>
+          <w:rFonts w:hint="eastAsia"/>
+        </w:rPr>
+        <w:t>蜡烛</w:t>
+      </w:r>
+    </w:p>
+    <w:p>
+      <w:r>
+        <w:rPr>
+          <w:rFonts w:hint="eastAsia"/>
+        </w:rPr>
+        <w:tab/>
+      </w:r>
+      <w:r>
+        <w:rPr>
+          <w:rFonts w:hint="eastAsia"/>
+        </w:rPr>
+        <w:t>lamp</w:t>
+      </w:r>
+      <w:r>
+        <w:t xml:space="preserve"> [læmp]</w:t>
+      </w:r>
+      <w:r>
+        <w:rPr>
+          <w:rFonts w:hint="eastAsia"/>
+        </w:rPr>
+        <w:t>灯</w:t>
+      </w:r>
+    </w:p>
+    <w:p>
+      <w:r>
+        <w:tab/>
+      </w:r>
+      <w:r>
+        <w:rPr>
+          <w:rFonts w:hint="eastAsia"/>
+        </w:rPr>
+        <w:t>lantern</w:t>
+      </w:r>
+      <w:r>
+        <w:t xml:space="preserve"> [ˈlæntən]</w:t>
+      </w:r>
+      <w:r>
+        <w:rPr>
+          <w:rFonts w:hint="eastAsia"/>
+        </w:rPr>
+        <w:t>灯笼</w:t>
+      </w:r>
+    </w:p>
+    <w:p>
+      <w:r>
+        <w:rPr>
+          <w:rFonts w:hint="eastAsia"/>
+        </w:rPr>
+        <w:tab/>
+      </w:r>
+      <w:r>
+        <w:rPr>
+          <w:rFonts w:hint="eastAsia"/>
+        </w:rPr>
+        <w:t>light</w:t>
+      </w:r>
+      <w:r>
+        <w:t xml:space="preserve"> [laɪt]</w:t>
+      </w:r>
+      <w:r>
+        <w:rPr>
+          <w:rFonts w:hint="eastAsia"/>
+        </w:rPr>
+        <w:t>光</w:t>
+      </w:r>
+      <w:r>
+        <w:rPr>
+          <w:rFonts w:hint="eastAsia"/>
+        </w:rPr>
+        <w:t>/</w:t>
+      </w:r>
+      <w:r>
+        <w:rPr>
+          <w:rFonts w:hint="eastAsia"/>
+          <w:color w:val="4BACC6" w:themeColor="accent5"/>
+        </w:rPr>
+        <w:t>灯</w:t>
+      </w:r>
+      <w:r>
+        <w:rPr>
+          <w:rFonts w:hint="eastAsia"/>
+        </w:rPr>
+        <w:t>/</w:t>
+      </w:r>
+      <w:r>
+        <w:rPr>
+          <w:rFonts w:hint="eastAsia"/>
+        </w:rPr>
+        <w:t>火焰</w:t>
+      </w:r>
+    </w:p>
+    <w:p>
+      <w:r>
+        <w:rPr>
+          <w:rFonts w:hint="eastAsia"/>
+        </w:rPr>
+        <w:tab/>
+        <w:t>wax</w:t>
+      </w:r>
+      <w:r>
+        <w:t xml:space="preserve"> [wæks]</w:t>
+      </w:r>
+      <w:r>
+        <w:rPr>
+          <w:rFonts w:hint="eastAsia"/>
+        </w:rPr>
+        <w:t>蜡</w:t>
+      </w:r>
+    </w:p>
+    <w:p>
+      <w:pPr>
+        <w:rPr>
+          <w:b/>
+        </w:rPr>
+      </w:pPr>
+      <w:r>
+        <w:rPr>
+          <w:rFonts w:hint="eastAsia"/>
+          <w:b/>
+        </w:rPr>
+        <w:t>二、装潢</w:t>
+      </w:r>
+    </w:p>
+    <w:p>
+      <w:pPr>
+        <w:rPr>
+          <w:b/>
+        </w:rPr>
+      </w:pPr>
+      <w:r>
+        <w:rPr>
+          <w:rFonts w:hint="eastAsia"/>
+          <w:b/>
+        </w:rPr>
+        <w:t>1</w:t>
+      </w:r>
+      <w:r>
+        <w:rPr>
+          <w:rFonts w:hint="eastAsia"/>
+          <w:b/>
+        </w:rPr>
+        <w:t>家具</w:t>
+      </w:r>
+    </w:p>
+    <w:p>
+      <w:r>
+        <w:rPr>
+          <w:rFonts w:hint="eastAsia"/>
+        </w:rPr>
+        <w:tab/>
+      </w:r>
+      <w:r>
+        <w:t>armchair [ˈ</w:t>
+      </w:r>
+      <w:r>
+        <w:rPr>
+          <w:rFonts w:hint="eastAsia"/>
+        </w:rPr>
+        <w:t>ɑ</w:t>
+      </w:r>
+      <w:r>
+        <w:t>:mtʃeə</w:t>
+      </w:r>
+      <w:r>
+        <w:t>r</w:t>
+      </w:r>
+      <w:r>
+        <w:t>]</w:t>
+      </w:r>
+      <w:r>
+        <w:rPr>
+          <w:rFonts w:hint="eastAsia"/>
+        </w:rPr>
+        <w:t>扶手椅</w:t>
+      </w:r>
+    </w:p>
+    <w:p>
+      <w:r>
+        <w:rPr>
+          <w:rFonts w:hint="eastAsia"/>
+        </w:rPr>
+        <w:tab/>
+      </w:r>
+      <w:r>
+        <w:rPr>
+          <w:rFonts w:hint="eastAsia"/>
+        </w:rPr>
+        <w:t>bed</w:t>
+      </w:r>
+      <w:r>
+        <w:t xml:space="preserve"> [bed]</w:t>
+      </w:r>
+      <w:r>
+        <w:rPr>
+          <w:rFonts w:hint="eastAsia"/>
+        </w:rPr>
+        <w:t>床</w:t>
+      </w:r>
+    </w:p>
+    <w:p>
+      <w:r>
+        <w:rPr>
+          <w:rFonts w:hint="eastAsia"/>
+        </w:rPr>
+        <w:tab/>
+      </w:r>
+      <w:r>
+        <w:rPr>
+          <w:rFonts w:hint="eastAsia"/>
+        </w:rPr>
+        <w:t>bureau</w:t>
+      </w:r>
+      <w:r>
+        <w:t xml:space="preserve"> [ˈbjʊroʊ]</w:t>
+      </w:r>
+      <w:r>
+        <w:rPr>
+          <w:rFonts w:hint="eastAsia"/>
+        </w:rPr>
+        <w:t>写字台</w:t>
+      </w:r>
+      <w:r>
+        <w:rPr>
+          <w:rFonts w:hint="eastAsia"/>
+        </w:rPr>
+        <w:t>/</w:t>
+      </w:r>
+      <w:r>
+        <w:rPr>
+          <w:rFonts w:hint="eastAsia"/>
+        </w:rPr>
+        <w:t>局</w:t>
+      </w:r>
+      <w:r>
+        <w:rPr>
+          <w:rFonts w:hint="eastAsia"/>
+        </w:rPr>
+        <w:t>/</w:t>
+      </w:r>
+      <w:r>
+        <w:rPr>
+          <w:rFonts w:hint="eastAsia"/>
+        </w:rPr>
+        <w:t>办事处</w:t>
+      </w:r>
+      <w:r>
+        <w:rPr>
+          <w:rFonts w:hint="eastAsia"/>
+        </w:rPr>
+        <w:tab/>
+      </w:r>
+      <w:r>
+        <w:rPr>
+          <w:rFonts w:hint="eastAsia"/>
+        </w:rPr>
+        <w:t>复数</w:t>
+      </w:r>
+      <w:r>
+        <w:rPr>
+          <w:rFonts w:hint="eastAsia"/>
+        </w:rPr>
+        <w:t xml:space="preserve">bureaux </w:t>
+      </w:r>
+      <w:r>
+        <w:t>[ˈbjʊroz]</w:t>
+      </w:r>
+    </w:p>
+    <w:p>
+      <w:r>
+        <w:rPr>
+          <w:rFonts w:hint="eastAsia"/>
+        </w:rPr>
+        <w:tab/>
+      </w:r>
+      <w:r>
+        <w:rPr>
+          <w:rFonts w:hint="eastAsia"/>
+        </w:rPr>
+        <w:t>cabinet</w:t>
+      </w:r>
+      <w:r>
+        <w:t xml:space="preserve"> [ˈkæbɪnət]</w:t>
+      </w:r>
+      <w:r>
+        <w:rPr>
+          <w:rFonts w:hint="eastAsia"/>
+        </w:rPr>
+        <w:t>阁橱</w:t>
+      </w:r>
+      <w:r>
+        <w:rPr>
+          <w:rFonts w:hint="eastAsia"/>
+        </w:rPr>
+        <w:tab/>
+      </w:r>
+      <w:r>
+        <w:rPr>
+          <w:rFonts w:hint="eastAsia"/>
+        </w:rPr>
+        <w:tab/>
+      </w:r>
+      <w:r>
+        <w:rPr>
+          <w:rFonts w:hint="eastAsia"/>
+        </w:rPr>
+        <w:tab/>
+      </w:r>
+      <w:r>
+        <w:rPr>
+          <w:rFonts w:hint="eastAsia"/>
+        </w:rPr>
+        <w:tab/>
+      </w:r>
+      <w:r>
+        <w:rPr>
+          <w:rFonts w:hint="eastAsia"/>
+        </w:rPr>
+        <w:tab/>
+      </w:r>
+      <w:r>
+        <w:rPr>
+          <w:rFonts w:hint="eastAsia"/>
+        </w:rPr>
+        <w:tab/>
+      </w:r>
+      <w:r>
+        <w:rPr>
+          <w:rFonts w:hint="eastAsia"/>
+          <w:color w:val="0000FF"/>
+        </w:rPr>
+        <w:t>多宝阁，书阁等</w:t>
+      </w:r>
+    </w:p>
+    <w:p>
+      <w:r>
+        <w:rPr>
+          <w:rFonts w:hint="eastAsia"/>
+        </w:rPr>
+        <w:tab/>
+      </w:r>
+      <w:r>
+        <w:rPr>
+          <w:rFonts w:hint="eastAsia"/>
+        </w:rPr>
+        <w:t>chair</w:t>
+      </w:r>
+      <w:r>
+        <w:t xml:space="preserve"> </w:t>
+      </w:r>
+      <w:r>
+        <w:t>[tʃeə</w:t>
+      </w:r>
+      <w:r>
+        <w:t>r</w:t>
+      </w:r>
+      <w:r>
+        <w:t>]</w:t>
+      </w:r>
+      <w:r>
+        <w:rPr>
+          <w:rFonts w:hint="eastAsia"/>
+          <w:color w:val="4BACC6" w:themeColor="accent5"/>
+        </w:rPr>
+        <w:t>椅子</w:t>
+      </w:r>
+      <w:r>
+        <w:rPr>
+          <w:rFonts w:hint="eastAsia"/>
+        </w:rPr>
+        <w:t>/</w:t>
+      </w:r>
+      <w:r>
+        <w:rPr>
+          <w:rFonts w:hint="eastAsia"/>
+        </w:rPr>
+        <w:t>主席</w:t>
+      </w:r>
+    </w:p>
+    <w:p>
+      <w:r>
+        <w:rPr>
+          <w:rFonts w:hint="eastAsia"/>
+        </w:rPr>
+        <w:tab/>
+      </w:r>
+      <w:r>
+        <w:rPr>
+          <w:rFonts w:hint="eastAsia"/>
+        </w:rPr>
+        <w:t>closet</w:t>
+      </w:r>
+      <w:r>
+        <w:t xml:space="preserve"> [ˈklɒzɪt]</w:t>
+      </w:r>
+      <w:r>
+        <w:rPr>
+          <w:rFonts w:hint="eastAsia"/>
+        </w:rPr>
+        <w:t>壁橱</w:t>
+      </w:r>
+      <w:r>
+        <w:rPr>
+          <w:rFonts w:hint="eastAsia"/>
+        </w:rPr>
+        <w:tab/>
+      </w:r>
+      <w:r>
+        <w:rPr>
+          <w:rFonts w:hint="eastAsia"/>
+        </w:rPr>
+        <w:tab/>
+      </w:r>
+      <w:r>
+        <w:rPr>
+          <w:rFonts w:hint="eastAsia"/>
+        </w:rPr>
+        <w:tab/>
+      </w:r>
+      <w:r>
+        <w:rPr>
+          <w:rFonts w:hint="eastAsia"/>
+        </w:rPr>
+        <w:tab/>
+      </w:r>
+      <w:r>
+        <w:rPr>
+          <w:rFonts w:hint="eastAsia"/>
+        </w:rPr>
+        <w:tab/>
+      </w:r>
+      <w:r>
+        <w:rPr>
+          <w:rFonts w:hint="eastAsia"/>
+        </w:rPr>
+        <w:tab/>
+      </w:r>
+      <w:r>
+        <w:rPr>
+          <w:rFonts w:hint="eastAsia"/>
+        </w:rPr>
+        <w:tab/>
+      </w:r>
+      <w:r>
+        <w:rPr>
+          <w:rFonts w:hint="eastAsia"/>
+          <w:color w:val="0000FF"/>
+        </w:rPr>
+        <w:t>和墙连在一起的柜子</w:t>
+      </w:r>
+    </w:p>
+    <w:p>
+      <w:r>
+        <w:rPr>
+          <w:rFonts w:hint="eastAsia"/>
+        </w:rPr>
+        <w:tab/>
+      </w:r>
+      <w:r>
+        <w:rPr>
+          <w:rFonts w:hint="eastAsia"/>
+        </w:rPr>
+        <w:t>couch</w:t>
+      </w:r>
+      <w:r>
+        <w:t xml:space="preserve"> [kaʊtʃ]</w:t>
+      </w:r>
+      <w:r>
+        <w:rPr>
+          <w:rFonts w:hint="eastAsia"/>
+        </w:rPr>
+        <w:t>沙发床</w:t>
+      </w:r>
+    </w:p>
+    <w:p>
+      <w:r>
+        <w:rPr>
+          <w:rFonts w:hint="eastAsia"/>
+        </w:rPr>
+        <w:tab/>
+        <w:t>cradle</w:t>
+      </w:r>
+      <w:r>
+        <w:t xml:space="preserve"> [ˈkreɪdl]</w:t>
+      </w:r>
+      <w:r>
+        <w:rPr>
+          <w:rFonts w:hint="eastAsia"/>
+          <w:color w:val="4BACC6" w:themeColor="accent5"/>
+        </w:rPr>
+        <w:t>摇篮</w:t>
+      </w:r>
+      <w:r>
+        <w:rPr>
+          <w:rFonts w:hint="eastAsia"/>
+        </w:rPr>
+        <w:t>/</w:t>
+      </w:r>
+      <w:r>
+        <w:rPr>
+          <w:rFonts w:hint="eastAsia"/>
+        </w:rPr>
+        <w:t>发源地</w:t>
+      </w:r>
+    </w:p>
+    <w:p>
+      <w:r>
+        <w:rPr>
+          <w:rFonts w:hint="eastAsia"/>
+        </w:rPr>
+        <w:tab/>
+      </w:r>
+      <w:r>
+        <w:rPr>
+          <w:rFonts w:hint="eastAsia"/>
+        </w:rPr>
+        <w:t>drawer</w:t>
+      </w:r>
+      <w:r>
+        <w:t xml:space="preserve"> [drɔ</w:t>
+      </w:r>
+      <w:r>
+        <w:t>:r</w:t>
+      </w:r>
+      <w:r>
+        <w:t>]</w:t>
+      </w:r>
+      <w:r>
+        <w:rPr>
+          <w:rFonts w:hint="eastAsia"/>
+        </w:rPr>
+        <w:t>抽屉</w:t>
+      </w:r>
+    </w:p>
+    <w:p>
+      <w:r>
+        <w:rPr>
+          <w:rFonts w:hint="eastAsia"/>
+        </w:rPr>
+        <w:tab/>
+      </w:r>
+      <w:r>
+        <w:rPr>
+          <w:rFonts w:hint="eastAsia"/>
+        </w:rPr>
+        <w:t>furniture</w:t>
+      </w:r>
+      <w:r>
+        <w:t xml:space="preserve"> [ˈfɜ:nɪtʃə</w:t>
+      </w:r>
+      <w:r>
+        <w:t>r</w:t>
+      </w:r>
+      <w:r>
+        <w:t>]</w:t>
+      </w:r>
+      <w:r>
+        <w:rPr>
+          <w:rFonts w:hint="eastAsia"/>
+        </w:rPr>
+        <w:t>家具</w:t>
+      </w:r>
+    </w:p>
+    <w:p>
+      <w:r>
+        <w:rPr>
+          <w:rFonts w:hint="eastAsia"/>
+        </w:rPr>
+        <w:tab/>
+      </w:r>
+      <w:r>
+        <w:rPr>
+          <w:rFonts w:hint="eastAsia"/>
+        </w:rPr>
+        <w:t>rack</w:t>
+      </w:r>
+      <w:r>
+        <w:t xml:space="preserve"> [ræk]</w:t>
+      </w:r>
+      <w:r>
+        <w:rPr>
+          <w:rFonts w:hint="eastAsia"/>
+        </w:rPr>
+        <w:t>搁架</w:t>
+      </w:r>
+      <w:r>
+        <w:rPr>
+          <w:rFonts w:hint="eastAsia"/>
+        </w:rPr>
+        <w:tab/>
+      </w:r>
+      <w:r>
+        <w:rPr>
+          <w:rFonts w:hint="eastAsia"/>
+        </w:rPr>
+        <w:tab/>
+      </w:r>
+      <w:r>
+        <w:rPr>
+          <w:rFonts w:hint="eastAsia"/>
+        </w:rPr>
+        <w:tab/>
+      </w:r>
+      <w:r>
+        <w:rPr>
+          <w:rFonts w:hint="eastAsia"/>
+        </w:rPr>
+        <w:tab/>
+      </w:r>
+      <w:r>
+        <w:rPr>
+          <w:rFonts w:hint="eastAsia"/>
+        </w:rPr>
+        <w:tab/>
+      </w:r>
+      <w:r>
+        <w:rPr>
+          <w:rFonts w:hint="eastAsia"/>
+        </w:rPr>
+        <w:tab/>
+      </w:r>
+      <w:r>
+        <w:rPr>
+          <w:rFonts w:hint="eastAsia"/>
+        </w:rPr>
+        <w:tab/>
+      </w:r>
+      <w:r>
+        <w:rPr>
+          <w:rFonts w:hint="eastAsia"/>
+          <w:color w:val="0000FF"/>
+        </w:rPr>
+        <w:t>搁放东西的架子，如服务器机柜</w:t>
+      </w:r>
+    </w:p>
+    <w:p>
+      <w:r>
+        <w:rPr>
+          <w:rFonts w:hint="eastAsia"/>
+        </w:rPr>
+        <w:tab/>
+      </w:r>
+      <w:r>
+        <w:rPr>
+          <w:rFonts w:hint="eastAsia"/>
+        </w:rPr>
+        <w:t>table</w:t>
+      </w:r>
+      <w:r>
+        <w:t xml:space="preserve"> </w:t>
+      </w:r>
+      <w:r>
+        <w:t>[ˈteɪbl]</w:t>
+      </w:r>
+      <w:r>
+        <w:rPr>
+          <w:rFonts w:hint="eastAsia"/>
+          <w:color w:val="4BACC6" w:themeColor="accent5"/>
+        </w:rPr>
+        <w:t>桌子</w:t>
+      </w:r>
+      <w:r>
+        <w:rPr>
+          <w:rFonts w:hint="eastAsia"/>
+        </w:rPr>
+        <w:t>/</w:t>
+      </w:r>
+      <w:r>
+        <w:rPr>
+          <w:rFonts w:hint="eastAsia"/>
+        </w:rPr>
+        <w:t>表格</w:t>
+      </w:r>
+    </w:p>
+    <w:p>
+      <w:r>
+        <w:rPr>
+          <w:rFonts w:hint="eastAsia"/>
+        </w:rPr>
+        <w:lastRenderedPageBreak/>
+        <w:tab/>
+        <w:t>safe</w:t>
+      </w:r>
+      <w:r>
+        <w:t xml:space="preserve"> </w:t>
+      </w:r>
+      <w:r>
+        <w:rPr>
+          <w:rFonts w:hint="eastAsia"/>
+        </w:rPr>
+        <w:t>*</w:t>
+      </w:r>
+      <w:r>
+        <w:t>[seɪf]</w:t>
+      </w:r>
+      <w:r>
+        <w:rPr>
+          <w:rFonts w:hint="eastAsia"/>
+        </w:rPr>
+        <w:t>保险箱</w:t>
+      </w:r>
+      <w:r>
+        <w:rPr>
+          <w:rFonts w:hint="eastAsia"/>
+        </w:rPr>
+        <w:t>/</w:t>
+      </w:r>
+      <w:r>
+        <w:rPr>
+          <w:rFonts w:hint="eastAsia"/>
+        </w:rPr>
+        <w:t>冷藏柜</w:t>
+      </w:r>
+      <w:r>
+        <w:rPr>
+          <w:rFonts w:hint="eastAsia"/>
+        </w:rPr>
+        <w:tab/>
+      </w:r>
+      <w:r>
+        <w:rPr>
+          <w:rFonts w:hint="eastAsia"/>
+        </w:rPr>
+        <w:tab/>
+      </w:r>
+      <w:r>
+        <w:rPr>
+          <w:rFonts w:hint="eastAsia"/>
+        </w:rPr>
+        <w:tab/>
+      </w:r>
+      <w:r>
+        <w:rPr>
+          <w:rFonts w:hint="eastAsia"/>
+        </w:rPr>
+        <w:tab/>
+      </w:r>
+      <w:r>
+        <w:rPr>
+          <w:rFonts w:hint="eastAsia"/>
+        </w:rPr>
+        <w:tab/>
+      </w:r>
+      <w:r>
+        <w:rPr>
+          <w:rFonts w:hint="eastAsia"/>
+          <w:color w:val="0000FF"/>
+        </w:rPr>
+        <w:t>冷藏柜包括冰箱、冰柜等</w:t>
+      </w:r>
+    </w:p>
+    <w:p>
+      <w:r>
+        <w:rPr>
+          <w:rFonts w:hint="eastAsia"/>
+        </w:rPr>
+        <w:tab/>
+        <w:t>shelf</w:t>
+      </w:r>
+      <w:r>
+        <w:t xml:space="preserve"> [ʃelf]</w:t>
+      </w:r>
+      <w:r>
+        <w:rPr>
+          <w:rFonts w:hint="eastAsia"/>
+        </w:rPr>
+        <w:t>架子</w:t>
+      </w:r>
+      <w:r>
+        <w:rPr>
+          <w:rFonts w:hint="eastAsia"/>
+        </w:rPr>
+        <w:t>/</w:t>
+      </w:r>
+      <w:r>
+        <w:rPr>
+          <w:rFonts w:hint="eastAsia"/>
+        </w:rPr>
+        <w:t>隔板</w:t>
+      </w:r>
+      <w:r>
+        <w:rPr>
+          <w:rFonts w:hint="eastAsia"/>
+        </w:rPr>
+        <w:t>/</w:t>
+      </w:r>
+      <w:r>
+        <w:rPr>
+          <w:rFonts w:hint="eastAsia"/>
+        </w:rPr>
+        <w:t>书架</w:t>
+      </w:r>
+    </w:p>
+    <w:p>
+      <w:r>
+        <w:rPr>
+          <w:rFonts w:hint="eastAsia"/>
+        </w:rPr>
+        <w:tab/>
+      </w:r>
+      <w:r>
+        <w:rPr>
+          <w:rFonts w:hint="eastAsia"/>
+        </w:rPr>
+        <w:t>sofa</w:t>
+      </w:r>
+      <w:r>
+        <w:t xml:space="preserve"> [ˈsəʊfə]</w:t>
+      </w:r>
+      <w:r>
+        <w:rPr>
+          <w:rFonts w:hint="eastAsia"/>
+        </w:rPr>
+        <w:t>沙发</w:t>
+      </w:r>
+    </w:p>
+    <w:p>
+      <w:r>
+        <w:tab/>
+      </w:r>
+      <w:r>
+        <w:rPr>
+          <w:rFonts w:hint="eastAsia"/>
+        </w:rPr>
+        <w:t>stool</w:t>
+      </w:r>
+      <w:r>
+        <w:t xml:space="preserve"> [stu:l]</w:t>
+      </w:r>
+      <w:r>
+        <w:rPr>
+          <w:rFonts w:hint="eastAsia"/>
+        </w:rPr>
+        <w:t>凳子</w:t>
+      </w:r>
+    </w:p>
+    <w:p>
+      <w:r>
+        <w:rPr>
+          <w:rFonts w:hint="eastAsia"/>
+        </w:rPr>
+        <w:tab/>
+      </w:r>
+      <w:r>
+        <w:rPr>
+          <w:rFonts w:hint="eastAsia"/>
+        </w:rPr>
+        <w:t>writing desk</w:t>
+      </w:r>
+      <w:r>
+        <w:t xml:space="preserve"> [ˈraitiŋ desk]</w:t>
+      </w:r>
+      <w:r>
+        <w:rPr>
+          <w:rFonts w:hint="eastAsia"/>
+        </w:rPr>
+        <w:t>写字台</w:t>
+      </w:r>
+    </w:p>
+    <w:p>
+      <w:pPr>
+        <w:rPr>
+          <w:b/>
+        </w:rPr>
+      </w:pPr>
+      <w:r>
+        <w:rPr>
+          <w:rFonts w:hint="eastAsia"/>
+          <w:b/>
+        </w:rPr>
+        <w:t>2</w:t>
+      </w:r>
+      <w:r>
+        <w:rPr>
+          <w:rFonts w:hint="eastAsia"/>
+          <w:b/>
+        </w:rPr>
+        <w:t>电器</w:t>
+      </w:r>
+    </w:p>
+    <w:p>
+      <w:r>
+        <w:rPr>
+          <w:rFonts w:hint="eastAsia"/>
+        </w:rPr>
+        <w:tab/>
+        <w:t>air-conditioning</w:t>
+      </w:r>
+      <w:r>
+        <w:t xml:space="preserve"> </w:t>
+      </w:r>
+      <w:r>
+        <w:t>[eəkən'dɪʃnɪŋ]</w:t>
+      </w:r>
+      <w:r>
+        <w:rPr>
+          <w:rFonts w:hint="eastAsia"/>
+        </w:rPr>
+        <w:t>空调</w:t>
+      </w:r>
+    </w:p>
+    <w:p>
+      <w:r>
+        <w:rPr>
+          <w:rFonts w:hint="eastAsia"/>
+        </w:rPr>
+        <w:tab/>
+      </w:r>
+      <w:r>
+        <w:rPr>
+          <w:rFonts w:hint="eastAsia"/>
+        </w:rPr>
+        <w:t>appliance</w:t>
+      </w:r>
+      <w:r>
+        <w:t xml:space="preserve"> [əˈplaɪəns]</w:t>
+      </w:r>
+      <w:r>
+        <w:rPr>
+          <w:rFonts w:hint="eastAsia"/>
+        </w:rPr>
+        <w:t>器具</w:t>
+      </w:r>
+      <w:r>
+        <w:rPr>
+          <w:rFonts w:hint="eastAsia"/>
+        </w:rPr>
+        <w:t>/</w:t>
+      </w:r>
+      <w:r>
+        <w:rPr>
+          <w:rFonts w:hint="eastAsia"/>
+        </w:rPr>
+        <w:t>家电</w:t>
+      </w:r>
+    </w:p>
+    <w:p>
+      <w:r>
+        <w:rPr>
+          <w:rFonts w:hint="eastAsia"/>
+        </w:rPr>
+        <w:tab/>
+      </w:r>
+      <w:r>
+        <w:rPr>
+          <w:rFonts w:hint="eastAsia"/>
+        </w:rPr>
+        <w:t>cleaner</w:t>
+      </w:r>
+      <w:r>
+        <w:t xml:space="preserve"> [ˈkli:nə</w:t>
+      </w:r>
+      <w:r>
+        <w:t>r</w:t>
+      </w:r>
+      <w:r>
+        <w:t>]</w:t>
+      </w:r>
+      <w:r>
+        <w:rPr>
+          <w:rFonts w:hint="eastAsia"/>
+        </w:rPr>
+        <w:t>清洁工</w:t>
+      </w:r>
+      <w:r>
+        <w:rPr>
+          <w:rFonts w:hint="eastAsia"/>
+        </w:rPr>
+        <w:t>/</w:t>
+      </w:r>
+      <w:r>
+        <w:rPr>
+          <w:rFonts w:hint="eastAsia"/>
+          <w:color w:val="4BACC6" w:themeColor="accent5"/>
+        </w:rPr>
+        <w:t>吸尘器</w:t>
+      </w:r>
+      <w:r>
+        <w:rPr>
+          <w:rFonts w:hint="eastAsia"/>
+        </w:rPr>
+        <w:t>/</w:t>
+      </w:r>
+      <w:r>
+        <w:rPr>
+          <w:rFonts w:hint="eastAsia"/>
+        </w:rPr>
+        <w:t>清洁剂</w:t>
+      </w:r>
+      <w:r>
+        <w:rPr>
+          <w:rFonts w:hint="eastAsia"/>
+        </w:rPr>
+        <w:t>/</w:t>
+      </w:r>
+      <w:r>
+        <w:rPr>
+          <w:rFonts w:hint="eastAsia"/>
+        </w:rPr>
+        <w:t>干洗店</w:t>
+      </w:r>
+      <w:r>
+        <w:rPr>
+          <w:rFonts w:hint="eastAsia"/>
+        </w:rPr>
+        <w:t>(cleaner's)</w:t>
+      </w:r>
+    </w:p>
+    <w:p>
+      <w:r>
+        <w:rPr>
+          <w:rFonts w:hint="eastAsia"/>
+        </w:rPr>
+        <w:tab/>
+      </w:r>
+      <w:r>
+        <w:rPr>
+          <w:rFonts w:hint="eastAsia"/>
+        </w:rPr>
+        <w:t>fridge</w:t>
+      </w:r>
+      <w:r>
+        <w:t xml:space="preserve"> [frɪdʒ]</w:t>
+      </w:r>
+      <w:r>
+        <w:rPr>
+          <w:rFonts w:hint="eastAsia"/>
+        </w:rPr>
+        <w:t>电冰箱</w:t>
+      </w:r>
+    </w:p>
+    <w:p>
+      <w:r>
+        <w:rPr>
+          <w:rFonts w:hint="eastAsia"/>
+        </w:rPr>
+        <w:tab/>
+      </w:r>
+      <w:r>
+        <w:rPr>
+          <w:rFonts w:hint="eastAsia"/>
+        </w:rPr>
+        <w:t>iron</w:t>
+      </w:r>
+      <w:r>
+        <w:t xml:space="preserve"> [ˈaɪən]</w:t>
+      </w:r>
+      <w:r>
+        <w:rPr>
+          <w:rFonts w:hint="eastAsia"/>
+        </w:rPr>
+        <w:t>铁</w:t>
+      </w:r>
+      <w:r>
+        <w:rPr>
+          <w:rFonts w:hint="eastAsia"/>
+        </w:rPr>
+        <w:t>/</w:t>
+      </w:r>
+      <w:r>
+        <w:rPr>
+          <w:rFonts w:hint="eastAsia"/>
+          <w:color w:val="4BACC6" w:themeColor="accent5"/>
+        </w:rPr>
+        <w:t>熨斗</w:t>
+      </w:r>
+      <w:r>
+        <w:rPr>
+          <w:rFonts w:hint="eastAsia"/>
+        </w:rPr>
+        <w:t>/</w:t>
+      </w:r>
+      <w:r>
+        <w:rPr>
+          <w:rFonts w:hint="eastAsia"/>
+        </w:rPr>
+        <w:t>铁器</w:t>
+      </w:r>
+    </w:p>
+    <w:p>
+      <w:r>
+        <w:rPr>
+          <w:rFonts w:hint="eastAsia"/>
+        </w:rPr>
+        <w:tab/>
+        <w:t>oven</w:t>
+      </w:r>
+      <w:r>
+        <w:t xml:space="preserve"> [ˈʌvn]</w:t>
+      </w:r>
+      <w:r>
+        <w:rPr>
+          <w:rFonts w:hint="eastAsia"/>
+        </w:rPr>
+        <w:t>烤箱</w:t>
+      </w:r>
+    </w:p>
+    <w:p>
+      <w:r>
+        <w:rPr>
+          <w:rFonts w:hint="eastAsia"/>
+        </w:rPr>
+        <w:tab/>
+        <w:t>radio</w:t>
+      </w:r>
+      <w:r>
+        <w:t xml:space="preserve"> [ˈreɪdioʊ]</w:t>
+      </w:r>
+      <w:r>
+        <w:rPr>
+          <w:rFonts w:hint="eastAsia"/>
+        </w:rPr>
+        <w:t>无线电</w:t>
+      </w:r>
+      <w:r>
+        <w:rPr>
+          <w:rFonts w:hint="eastAsia"/>
+        </w:rPr>
+        <w:t>/</w:t>
+      </w:r>
+      <w:r>
+        <w:rPr>
+          <w:rFonts w:hint="eastAsia"/>
+          <w:color w:val="4BACC6" w:themeColor="accent5"/>
+        </w:rPr>
+        <w:t>收音机</w:t>
+      </w:r>
+    </w:p>
+    <w:p>
+      <w:r>
+        <w:rPr>
+          <w:rFonts w:hint="eastAsia"/>
+        </w:rPr>
+        <w:tab/>
+      </w:r>
+      <w:r>
+        <w:rPr>
+          <w:rFonts w:hint="eastAsia"/>
+        </w:rPr>
+        <w:t>refrigerator</w:t>
+      </w:r>
+      <w:r>
+        <w:t xml:space="preserve"> [rɪˈfrɪdʒəreɪtə</w:t>
+      </w:r>
+      <w:r>
+        <w:t>r</w:t>
+      </w:r>
+      <w:r>
+        <w:t>]</w:t>
+      </w:r>
+      <w:r>
+        <w:rPr>
+          <w:rFonts w:hint="eastAsia"/>
+        </w:rPr>
+        <w:t>冰箱</w:t>
+      </w:r>
+    </w:p>
+    <w:p>
+      <w:r>
+        <w:rPr>
+          <w:rFonts w:hint="eastAsia"/>
+        </w:rPr>
+        <w:tab/>
+      </w:r>
+      <w:r>
+        <w:t>television [ˈtelɪvɪʒn]</w:t>
+      </w:r>
+      <w:r>
+        <w:rPr>
+          <w:rFonts w:hint="eastAsia"/>
+        </w:rPr>
+        <w:t>电视机</w:t>
+      </w:r>
+      <w:r>
+        <w:rPr>
+          <w:rFonts w:hint="eastAsia"/>
+        </w:rPr>
+        <w:tab/>
+      </w:r>
+      <w:r>
+        <w:rPr>
+          <w:rFonts w:hint="eastAsia"/>
+        </w:rPr>
+        <w:tab/>
+      </w:r>
+      <w:r>
+        <w:rPr>
+          <w:rFonts w:hint="eastAsia"/>
+        </w:rPr>
+        <w:tab/>
+      </w:r>
+      <w:r>
+        <w:rPr>
+          <w:rFonts w:hint="eastAsia"/>
+        </w:rPr>
+        <w:tab/>
+      </w:r>
+      <w:r>
+        <w:rPr>
+          <w:rFonts w:hint="eastAsia"/>
+        </w:rPr>
+        <w:tab/>
+      </w:r>
+      <w:r>
+        <w:rPr>
+          <w:rFonts w:hint="eastAsia"/>
+          <w:color w:val="0000FF"/>
+        </w:rPr>
+        <w:t>缩写</w:t>
+      </w:r>
+      <w:r>
+        <w:rPr>
+          <w:rFonts w:hint="eastAsia"/>
+          <w:color w:val="0000FF"/>
+        </w:rPr>
+        <w:t>TV</w:t>
+      </w:r>
+    </w:p>
+    <w:p>
+      <w:r>
+        <w:rPr>
+          <w:rFonts w:hint="eastAsia"/>
+        </w:rPr>
+        <w:tab/>
+      </w:r>
+      <w:r>
+        <w:rPr>
+          <w:rFonts w:hint="eastAsia"/>
+        </w:rPr>
+        <w:t>washing machine</w:t>
+      </w:r>
+      <w:r>
+        <w:t xml:space="preserve"> </w:t>
+      </w:r>
+      <w:r>
+        <w:t>[ˈwɔʃɪŋ məˈʃi:n]</w:t>
+      </w:r>
+      <w:r>
+        <w:rPr>
+          <w:rFonts w:hint="eastAsia"/>
+        </w:rPr>
+        <w:t>洗衣机</w:t>
+      </w:r>
+    </w:p>
+    <w:p>
+      <w:pPr>
+        <w:rPr>
+          <w:b/>
+        </w:rPr>
+      </w:pPr>
+      <w:r>
+        <w:rPr>
+          <w:rFonts w:hint="eastAsia"/>
+          <w:b/>
+        </w:rPr>
+        <w:t>3</w:t>
+      </w:r>
+      <w:r>
+        <w:rPr>
+          <w:rFonts w:hint="eastAsia"/>
+          <w:b/>
+        </w:rPr>
+        <w:t>装饰</w:t>
+      </w:r>
+    </w:p>
+    <w:p>
+      <w:r>
+        <w:rPr>
+          <w:rFonts w:hint="eastAsia"/>
+        </w:rPr>
+        <w:tab/>
+      </w:r>
+      <w:r>
+        <w:t>blind</w:t>
+      </w:r>
+      <w:r>
+        <w:t xml:space="preserve"> [blaɪnd]</w:t>
+      </w:r>
+      <w:r>
+        <w:rPr>
+          <w:rFonts w:hint="eastAsia"/>
+        </w:rPr>
+        <w:t>窗帘</w:t>
+      </w:r>
+      <w:r>
+        <w:rPr>
+          <w:rFonts w:hint="eastAsia"/>
+        </w:rPr>
+        <w:t>/</w:t>
+      </w:r>
+      <w:r>
+        <w:rPr>
+          <w:rFonts w:hint="eastAsia"/>
+        </w:rPr>
+        <w:t>百叶窗</w:t>
+      </w:r>
+    </w:p>
+    <w:p>
+      <w:r>
+        <w:rPr>
+          <w:rFonts w:hint="eastAsia"/>
+        </w:rPr>
+        <w:tab/>
+      </w:r>
+      <w:r>
+        <w:rPr>
+          <w:rFonts w:hint="eastAsia"/>
+        </w:rPr>
+        <w:t>carpet</w:t>
+      </w:r>
+      <w:r>
+        <w:t xml:space="preserve"> [ˈk</w:t>
+      </w:r>
+      <w:r>
+        <w:rPr>
+          <w:rFonts w:hint="eastAsia"/>
+        </w:rPr>
+        <w:t>ɑ</w:t>
+      </w:r>
+      <w:r>
+        <w:t>:pɪt]</w:t>
+      </w:r>
+      <w:r>
+        <w:rPr>
+          <w:rFonts w:hint="eastAsia"/>
+        </w:rPr>
+        <w:t>地摊</w:t>
+      </w:r>
+    </w:p>
+    <w:p>
+      <w:r>
+        <w:rPr>
+          <w:rFonts w:hint="eastAsia"/>
+        </w:rPr>
+        <w:tab/>
+      </w:r>
+      <w:r>
+        <w:rPr>
+          <w:rFonts w:hint="eastAsia"/>
+        </w:rPr>
+        <w:t>clock</w:t>
+      </w:r>
+      <w:r>
+        <w:t xml:space="preserve"> [klɒk]</w:t>
+      </w:r>
+      <w:r>
+        <w:rPr>
+          <w:rFonts w:hint="eastAsia"/>
+        </w:rPr>
+        <w:t>钟</w:t>
+      </w:r>
+      <w:r>
+        <w:rPr>
+          <w:rFonts w:hint="eastAsia"/>
+        </w:rPr>
+        <w:t>/</w:t>
+      </w:r>
+      <w:r>
+        <w:rPr>
+          <w:rFonts w:hint="eastAsia"/>
+        </w:rPr>
+        <w:t>座钟</w:t>
+      </w:r>
+      <w:r>
+        <w:rPr>
+          <w:rFonts w:hint="eastAsia"/>
+        </w:rPr>
+        <w:t>/</w:t>
+      </w:r>
+      <w:r>
+        <w:rPr>
+          <w:rFonts w:hint="eastAsia"/>
+        </w:rPr>
+        <w:t>挂钟</w:t>
+      </w:r>
+    </w:p>
+    <w:p>
+      <w:r>
+        <w:rPr>
+          <w:rFonts w:hint="eastAsia"/>
+        </w:rPr>
+        <w:tab/>
+      </w:r>
+      <w:r>
+        <w:rPr>
+          <w:rFonts w:hint="eastAsia"/>
+        </w:rPr>
+        <w:t>curtain</w:t>
+      </w:r>
+      <w:r>
+        <w:t xml:space="preserve"> [ˈkɜ:tn]</w:t>
+      </w:r>
+      <w:r>
+        <w:rPr>
+          <w:rFonts w:hint="eastAsia"/>
+        </w:rPr>
+        <w:t>窗帘</w:t>
+      </w:r>
+      <w:r>
+        <w:rPr>
+          <w:rFonts w:hint="eastAsia"/>
+        </w:rPr>
+        <w:t>/</w:t>
+      </w:r>
+      <w:r>
+        <w:rPr>
+          <w:rFonts w:hint="eastAsia"/>
+        </w:rPr>
+        <w:t>幕</w:t>
+      </w:r>
+    </w:p>
+    <w:p>
+      <w:r>
+        <w:rPr>
+          <w:rFonts w:hint="eastAsia"/>
+        </w:rPr>
+        <w:tab/>
+      </w:r>
+      <w:r>
+        <w:t>decoration</w:t>
+      </w:r>
+      <w:r>
+        <w:t xml:space="preserve"> [ˌdekəˈreɪʃn]</w:t>
+      </w:r>
+      <w:r>
+        <w:rPr>
+          <w:rFonts w:hint="eastAsia"/>
+        </w:rPr>
+        <w:t>装潢</w:t>
+      </w:r>
+    </w:p>
+    <w:p>
+      <w:r>
+        <w:rPr>
+          <w:rFonts w:hint="eastAsia"/>
+        </w:rPr>
+        <w:tab/>
+      </w:r>
+      <w:r>
+        <w:rPr>
+          <w:rFonts w:hint="eastAsia"/>
+        </w:rPr>
+        <w:t>mirror</w:t>
+      </w:r>
+      <w:r>
+        <w:t xml:space="preserve"> [ˈmɪrə</w:t>
+      </w:r>
+      <w:r>
+        <w:t>r</w:t>
+      </w:r>
+      <w:r>
+        <w:t>]</w:t>
+      </w:r>
+      <w:r>
+        <w:rPr>
+          <w:rFonts w:hint="eastAsia"/>
+        </w:rPr>
+        <w:t>镜子</w:t>
+      </w:r>
+    </w:p>
+    <w:p>
+      <w:r>
+        <w:rPr>
+          <w:rFonts w:hint="eastAsia"/>
+        </w:rPr>
+        <w:tab/>
+      </w:r>
+      <w:r>
+        <w:rPr>
+          <w:rFonts w:hint="eastAsia"/>
+        </w:rPr>
+        <w:t>or</w:t>
+      </w:r>
+      <w:r>
+        <w:t>nament</w:t>
+      </w:r>
+      <w:r>
+        <w:t xml:space="preserve"> [ˈɔ:nəmənt]</w:t>
+      </w:r>
+      <w:r>
+        <w:rPr>
+          <w:rFonts w:hint="eastAsia"/>
+        </w:rPr>
+        <w:t>装饰</w:t>
+      </w:r>
+    </w:p>
+    <w:p>
+      <w:r>
+        <w:tab/>
+      </w:r>
+      <w:r>
+        <w:rPr>
+          <w:rFonts w:hint="eastAsia"/>
+        </w:rPr>
+        <w:t>panel</w:t>
+      </w:r>
+      <w:r>
+        <w:t xml:space="preserve"> [ˈpænl]</w:t>
+      </w:r>
+      <w:r>
+        <w:rPr>
+          <w:rFonts w:hint="eastAsia"/>
+          <w:color w:val="4BACC6" w:themeColor="accent5"/>
+        </w:rPr>
+        <w:t>面板</w:t>
+      </w:r>
+      <w:r>
+        <w:rPr>
+          <w:rFonts w:hint="eastAsia"/>
+        </w:rPr>
+        <w:t>/</w:t>
+      </w:r>
+      <w:r>
+        <w:rPr>
+          <w:rFonts w:hint="eastAsia"/>
+        </w:rPr>
+        <w:t>控制板</w:t>
+      </w:r>
+      <w:r>
+        <w:rPr>
+          <w:rFonts w:hint="eastAsia"/>
+        </w:rPr>
+        <w:t>/</w:t>
+      </w:r>
+      <w:r>
+        <w:rPr>
+          <w:rFonts w:hint="eastAsia"/>
+        </w:rPr>
+        <w:t>专门小组</w:t>
+      </w:r>
+      <w:r>
+        <w:rPr>
+          <w:rFonts w:hint="eastAsia"/>
+        </w:rPr>
+        <w:tab/>
+      </w:r>
+      <w:r>
+        <w:rPr>
+          <w:rFonts w:hint="eastAsia"/>
+        </w:rPr>
+        <w:tab/>
+      </w:r>
+      <w:r>
+        <w:rPr>
+          <w:rFonts w:hint="eastAsia"/>
+        </w:rPr>
+        <w:tab/>
+      </w:r>
+      <w:r>
+        <w:rPr>
+          <w:rFonts w:hint="eastAsia"/>
+          <w:color w:val="0000FF"/>
+        </w:rPr>
+        <w:t>露在外面的板材</w:t>
+      </w:r>
+    </w:p>
+    <w:p>
+      <w:r>
+        <w:rPr>
+          <w:rFonts w:hint="eastAsia"/>
+        </w:rPr>
+        <w:tab/>
+        <w:t>paper</w:t>
+      </w:r>
+      <w:r>
+        <w:t xml:space="preserve"> [ˈpeɪpə</w:t>
+      </w:r>
+      <w:r>
+        <w:t>r</w:t>
+      </w:r>
+      <w:r>
+        <w:t>]</w:t>
+      </w:r>
+      <w:r>
+        <w:rPr>
+          <w:rFonts w:hint="eastAsia"/>
+        </w:rPr>
+        <w:t>纸</w:t>
+      </w:r>
+      <w:r>
+        <w:rPr>
+          <w:rFonts w:hint="eastAsia"/>
+        </w:rPr>
+        <w:t>/</w:t>
+      </w:r>
+      <w:r>
+        <w:rPr>
+          <w:rFonts w:hint="eastAsia"/>
+        </w:rPr>
+        <w:t>报纸</w:t>
+      </w:r>
+      <w:r>
+        <w:rPr>
+          <w:rFonts w:hint="eastAsia"/>
+        </w:rPr>
+        <w:t>/</w:t>
+      </w:r>
+      <w:r>
+        <w:rPr>
+          <w:rFonts w:hint="eastAsia"/>
+        </w:rPr>
+        <w:t>文件</w:t>
+      </w:r>
+      <w:r>
+        <w:rPr>
+          <w:rFonts w:hint="eastAsia"/>
+        </w:rPr>
+        <w:t>/</w:t>
+      </w:r>
+      <w:r>
+        <w:rPr>
+          <w:rFonts w:hint="eastAsia"/>
+        </w:rPr>
+        <w:t>试卷</w:t>
+      </w:r>
+      <w:r>
+        <w:rPr>
+          <w:rFonts w:hint="eastAsia"/>
+        </w:rPr>
+        <w:t>/</w:t>
+      </w:r>
+      <w:r>
+        <w:rPr>
+          <w:rFonts w:hint="eastAsia"/>
+        </w:rPr>
+        <w:t>论文</w:t>
+      </w:r>
+      <w:r>
+        <w:rPr>
+          <w:rFonts w:hint="eastAsia"/>
+        </w:rPr>
+        <w:t>/</w:t>
+      </w:r>
+      <w:r>
+        <w:rPr>
+          <w:rFonts w:hint="eastAsia"/>
+        </w:rPr>
+        <w:t>票据</w:t>
+      </w:r>
+      <w:r>
+        <w:rPr>
+          <w:rFonts w:hint="eastAsia"/>
+        </w:rPr>
+        <w:t>/</w:t>
+      </w:r>
+      <w:r>
+        <w:rPr>
+          <w:rFonts w:hint="eastAsia"/>
+          <w:color w:val="4BACC6" w:themeColor="accent5"/>
+        </w:rPr>
+        <w:t>壁纸</w:t>
+      </w:r>
+    </w:p>
+    <w:p>
+      <w:r>
+        <w:rPr>
+          <w:rFonts w:hint="eastAsia"/>
+        </w:rPr>
+        <w:tab/>
+      </w:r>
+      <w:r>
+        <w:rPr>
+          <w:rFonts w:hint="eastAsia"/>
+        </w:rPr>
+        <w:t>rug</w:t>
+      </w:r>
+      <w:r>
+        <w:t xml:space="preserve"> [rʌg]</w:t>
+      </w:r>
+      <w:r>
+        <w:rPr>
+          <w:rFonts w:hint="eastAsia"/>
+        </w:rPr>
+        <w:t>小块地毯</w:t>
+      </w:r>
+      <w:r>
+        <w:rPr>
+          <w:rFonts w:hint="eastAsia"/>
+        </w:rPr>
+        <w:tab/>
+      </w:r>
+      <w:r>
+        <w:rPr>
+          <w:rFonts w:hint="eastAsia"/>
+        </w:rPr>
+        <w:tab/>
+      </w:r>
+      <w:r>
+        <w:rPr>
+          <w:rFonts w:hint="eastAsia"/>
+        </w:rPr>
+        <w:tab/>
+      </w:r>
+      <w:r>
+        <w:rPr>
+          <w:rFonts w:hint="eastAsia"/>
+        </w:rPr>
+        <w:tab/>
+      </w:r>
+      <w:r>
+        <w:rPr>
+          <w:rFonts w:hint="eastAsia"/>
+        </w:rPr>
+        <w:tab/>
+      </w:r>
+      <w:r>
+        <w:rPr>
+          <w:rFonts w:hint="eastAsia"/>
+        </w:rPr>
+        <w:tab/>
+      </w:r>
+      <w:r>
+        <w:rPr>
+          <w:rFonts w:hint="eastAsia"/>
+        </w:rPr>
+        <w:tab/>
+      </w:r>
+      <w:r>
+        <w:rPr>
+          <w:rFonts w:hint="eastAsia"/>
+          <w:color w:val="0000FF"/>
+        </w:rPr>
+        <w:t>蹭脚垫等</w:t>
+      </w:r>
+    </w:p>
+    <w:p>
+      <w:r>
+        <w:rPr>
+          <w:rFonts w:hint="eastAsia"/>
+        </w:rPr>
+        <w:tab/>
+      </w:r>
+      <w:r>
+        <w:rPr>
+          <w:rFonts w:hint="eastAsia"/>
+        </w:rPr>
+        <w:t>screen</w:t>
+      </w:r>
+      <w:r>
+        <w:t xml:space="preserve"> [skri:n]</w:t>
+      </w:r>
+      <w:r>
+        <w:rPr>
+          <w:rFonts w:hint="eastAsia"/>
+        </w:rPr>
+        <w:t>屏幕</w:t>
+      </w:r>
+      <w:r>
+        <w:rPr>
+          <w:rFonts w:hint="eastAsia"/>
+        </w:rPr>
+        <w:t>/</w:t>
+      </w:r>
+      <w:r>
+        <w:rPr>
+          <w:rFonts w:hint="eastAsia"/>
+          <w:color w:val="4BACC6" w:themeColor="accent5"/>
+        </w:rPr>
+        <w:t>屏风</w:t>
+      </w:r>
+    </w:p>
+    <w:p>
+      <w:r>
+        <w:rPr>
+          <w:rFonts w:hint="eastAsia"/>
+        </w:rPr>
+        <w:tab/>
+      </w:r>
+      <w:r>
+        <w:t>shutter [ˈʃʌtə</w:t>
+      </w:r>
+      <w:r>
+        <w:t>r</w:t>
+      </w:r>
+      <w:r>
+        <w:t>]</w:t>
+      </w:r>
+      <w:r>
+        <w:rPr>
+          <w:rFonts w:hint="eastAsia"/>
+        </w:rPr>
+        <w:t>快门</w:t>
+      </w:r>
+      <w:r>
+        <w:rPr>
+          <w:rFonts w:hint="eastAsia"/>
+        </w:rPr>
+        <w:t>/</w:t>
+      </w:r>
+      <w:r>
+        <w:rPr>
+          <w:rFonts w:hint="eastAsia"/>
+          <w:color w:val="4BACC6" w:themeColor="accent5"/>
+        </w:rPr>
+        <w:t>百叶窗</w:t>
+      </w:r>
+    </w:p>
+    <w:p>
+      <w:r>
+        <w:tab/>
+      </w:r>
+      <w:r>
+        <w:t>threshold</w:t>
+      </w:r>
+      <w:r>
+        <w:t xml:space="preserve"> [ˈθreʃhəʊld]</w:t>
+      </w:r>
+      <w:r>
+        <w:rPr>
+          <w:rFonts w:hint="eastAsia"/>
+        </w:rPr>
+        <w:t>门槛</w:t>
+      </w:r>
     </w:p>
     <w:p>
       <w:r>
